--- a/DMAS.AEC/40.DMAS_AEC.Umsetzung/Dokumentation/dmas.AoEC.showcase.docx
+++ b/DMAS.AEC/40.DMAS_AEC.Umsetzung/Dokumentation/dmas.AoEC.showcase.docx
@@ -34,7 +34,7 @@
           <w:sz w:val="48"/>
           <w:szCs w:val="48"/>
         </w:rPr>
-        <w:t>Showcase</w:t>
+        <w:t>Snowflake</w:t>
       </w:r>
     </w:p>
     <w:p>
@@ -53,7 +53,7 @@
           <w:sz w:val="40"/>
           <w:szCs w:val="40"/>
         </w:rPr>
-        <w:t>Snowflake</w:t>
+        <w:t xml:space="preserve">Showcase </w:t>
       </w:r>
       <w:r>
         <w:rPr>
@@ -62,7 +62,7 @@
           <w:sz w:val="40"/>
           <w:szCs w:val="40"/>
         </w:rPr>
-        <w:t xml:space="preserve"> (Atlas </w:t>
+        <w:t xml:space="preserve">Atlas </w:t>
       </w:r>
       <w:proofErr w:type="spellStart"/>
       <w:r>
@@ -115,15 +115,6 @@
         <w:t>Complexity</w:t>
       </w:r>
       <w:proofErr w:type="spellEnd"/>
-      <w:r>
-        <w:rPr>
-          <w:b/>
-          <w:bCs/>
-          <w:sz w:val="40"/>
-          <w:szCs w:val="40"/>
-        </w:rPr>
-        <w:t>)</w:t>
-      </w:r>
     </w:p>
     <w:p/>
     <w:tbl>
@@ -335,7 +326,7 @@
     </w:p>
     <w:p>
       <w:r>
-        <w:t>Der Showcase</w:t>
+        <w:t>Er</w:t>
       </w:r>
       <w:r>
         <w:t xml:space="preserve"> lehnt sich an den </w:t>
@@ -381,7 +372,21 @@
       </w:r>
       <w:proofErr w:type="spellEnd"/>
       <w:r>
-        <w:t xml:space="preserve"> Concept zu verstehen.</w:t>
+        <w:t xml:space="preserve"> Concept zu verstehen</w:t>
+      </w:r>
+      <w:r>
+        <w:t xml:space="preserve">, mit dem die grundlegenden Muster für ähnlich gelagerte </w:t>
+      </w:r>
+      <w:proofErr w:type="gramStart"/>
+      <w:r>
+        <w:t>Aufgab</w:t>
+      </w:r>
+      <w:proofErr w:type="gramEnd"/>
+      <w:r>
+        <w:t xml:space="preserve"> en erarbeitet sind</w:t>
+      </w:r>
+      <w:r>
+        <w:t>.</w:t>
       </w:r>
     </w:p>
     <w:p>
@@ -428,8 +433,13 @@
         </w:numPr>
       </w:pPr>
       <w:r>
-        <w:t>Konvertierung von speziellen Datenformaten, hier Stata</w:t>
-      </w:r>
+        <w:t xml:space="preserve">Konvertierung von speziellen Datenformaten, hier </w:t>
+      </w:r>
+      <w:proofErr w:type="spellStart"/>
+      <w:r>
+        <w:t>Stata</w:t>
+      </w:r>
+      <w:proofErr w:type="spellEnd"/>
       <w:r>
         <w:t>-</w:t>
       </w:r>
@@ -513,20 +523,70 @@
       </w:r>
     </w:p>
     <w:p>
-      <w:pPr>
+      <w:r>
+        <w:t>Eine fa</w:t>
+      </w:r>
+      <w:r>
+        <w:t>c</w:t>
+      </w:r>
+      <w:r>
+        <w:t>hliche Problembe</w:t>
+      </w:r>
+      <w:r>
+        <w:t>s</w:t>
+      </w:r>
+      <w:r>
+        <w:t xml:space="preserve">chreibung findet sich in </w:t>
+      </w:r>
+      <w:r>
+        <w:t xml:space="preserve"> </w:t>
+      </w:r>
+      <w:r>
         <w:rPr>
-          <w:i/>
-          <w:iCs/>
-          <w:color w:val="007BB8"/>
+          <w:lang w:val="en-GB"/>
         </w:rPr>
-      </w:pPr>
+        <w:t>'Atlas</w:t>
+      </w:r>
       <w:r>
         <w:rPr>
-          <w:i/>
-          <w:iCs/>
-          <w:color w:val="007BB8"/>
+          <w:lang w:val="en-GB"/>
         </w:rPr>
-        <w:t>Fachliche Beschreibung steht noch aus.</w:t>
+        <w:t xml:space="preserve"> of Economical Complexity</w:t>
+      </w:r>
+      <w:r>
+        <w:t xml:space="preserve">' (AoEC) </w:t>
+      </w:r>
+      <w:r>
+        <w:t>in</w:t>
+      </w:r>
+      <w:r>
+        <w:t xml:space="preserve"> dem 'Harvard Dataverse' (</w:t>
+      </w:r>
+      <w:hyperlink r:id="rId9" w:history="1">
+        <w:r>
+          <w:rPr>
+            <w:rStyle w:val="Hyperlink"/>
+          </w:rPr>
+          <w:t>https://dataverse.ha</w:t>
+        </w:r>
+        <w:r>
+          <w:rPr>
+            <w:rStyle w:val="Hyperlink"/>
+          </w:rPr>
+          <w:t>r</w:t>
+        </w:r>
+        <w:r>
+          <w:rPr>
+            <w:rStyle w:val="Hyperlink"/>
+          </w:rPr>
+          <w:t>vard.edu/dataverse/atlas</w:t>
+        </w:r>
+      </w:hyperlink>
+      <w:r>
+        <w:t>)</w:t>
+      </w:r>
+      <w:r>
+        <w:t>.</w:t>
       </w:r>
     </w:p>
     <w:p>
@@ -637,7 +697,7 @@
                     <pic:cNvPicPr/>
                   </pic:nvPicPr>
                   <pic:blipFill>
-                    <a:blip r:embed="rId9"/>
+                    <a:blip r:embed="rId10"/>
                     <a:stretch>
                       <a:fillRect/>
                     </a:stretch>
@@ -803,13 +863,29 @@
       </w:r>
       <w:r>
         <w:tab/>
-        <w:t xml:space="preserve">Üblicherweise werden die binären Stata-Daten für allgemeine </w:t>
+        <w:t xml:space="preserve">Üblicherweise werden die binären </w:t>
+      </w:r>
+      <w:proofErr w:type="spellStart"/>
+      <w:r>
+        <w:t>Stata</w:t>
+      </w:r>
+      <w:proofErr w:type="spellEnd"/>
+      <w:r>
+        <w:t xml:space="preserve">-Daten für allgemeine </w:t>
       </w:r>
       <w:r>
         <w:t>System</w:t>
       </w:r>
       <w:r>
-        <w:t xml:space="preserve"> (nicht-Stata) verfügbar gemacht, indem sie in CSV</w:t>
+        <w:t xml:space="preserve"> (nicht-</w:t>
+      </w:r>
+      <w:proofErr w:type="spellStart"/>
+      <w:r>
+        <w:t>Stata</w:t>
+      </w:r>
+      <w:proofErr w:type="spellEnd"/>
+      <w:r>
+        <w:t>) verfügbar gemacht, indem sie in CSV</w:t>
       </w:r>
       <w:r>
         <w:t>-Files konvertiert werden. In Snowflake kann diese Konvertierung aber ohne explizite physische Ablage erfolgen, d.h. die Daten werden transient konvertiert und danach sofort, ohne dauerhaft gespeichert zu werden, in die Datenbanktabellen geschrieben.</w:t>
@@ -895,15 +971,6 @@
         <w:t>Tableau</w:t>
       </w:r>
     </w:p>
-    <w:p>
-      <w:pPr>
-        <w:pStyle w:val="berschrift2"/>
-      </w:pPr>
-      <w:r>
-        <w:t>Fachliche Systembeschreibung</w:t>
-      </w:r>
-    </w:p>
-    <w:p/>
     <w:p>
       <w:pPr>
         <w:pStyle w:val="berschrift2"/>
@@ -936,7 +1003,7 @@
                     <pic:cNvPicPr/>
                   </pic:nvPicPr>
                   <pic:blipFill>
-                    <a:blip r:embed="rId10">
+                    <a:blip r:embed="rId11">
                       <a:extLst>
                         <a:ext uri="{28A0092B-C50C-407E-A947-70E740481C1C}">
                           <a14:useLocalDpi xmlns:a14="http://schemas.microsoft.com/office/drawing/2010/main" val="0"/>
@@ -1280,15 +1347,116 @@
     </w:p>
     <w:p>
       <w:pPr>
-        <w:spacing w:after="0"/>
-      </w:pPr>
+        <w:pStyle w:val="berschrift2"/>
+      </w:pPr>
+      <w:r>
+        <w:lastRenderedPageBreak/>
+        <w:t>Voraussetzungen</w:t>
+      </w:r>
+    </w:p>
+    <w:p>
+      <w:r>
+        <w:t>Der Showcase wurde mit einem Trial-Account von Snowflake entwickelt. Die Rahmenbedingungen dieses Account enden am 16.04.2025. Die dort abgelegten Daten sind dann zu den Bedingungen des Trail-Accounts grundsätzlich nicht mehr erreichbar, es sei denn, der Account würde in einen regulären, d.h. bezahlten, umgewandelt werden</w:t>
+      </w:r>
+    </w:p>
+    <w:p>
+      <w:r>
+        <w:t>.</w:t>
+      </w:r>
+    </w:p>
+    <w:p>
+      <w:r>
+        <w:t>Um den Showcase wieder verfügbar zu machen, werden benötigt:</w:t>
+      </w:r>
+    </w:p>
+    <w:p>
+      <w:pPr>
+        <w:pStyle w:val="Listenabsatz"/>
+        <w:numPr>
+          <w:ilvl w:val="0"/>
+          <w:numId w:val="43"/>
+        </w:numPr>
+      </w:pPr>
+      <w:r>
+        <w:t>Ein neuer Snowflake-Account</w:t>
+      </w:r>
+    </w:p>
+    <w:p>
+      <w:pPr>
+        <w:pStyle w:val="Listenabsatz"/>
+        <w:numPr>
+          <w:ilvl w:val="0"/>
+          <w:numId w:val="43"/>
+        </w:numPr>
+      </w:pPr>
+      <w:r>
+        <w:t>Einige elementare Kenntnisse im Umgang mit Snowflake</w:t>
+      </w:r>
+    </w:p>
+    <w:p>
+      <w:pPr>
+        <w:ind w:left="360"/>
+      </w:pPr>
+    </w:p>
+    <w:p>
+      <w:pPr>
+        <w:ind w:left="360"/>
+      </w:pPr>
+      <w:r>
+        <w:t xml:space="preserve">Im Anhang </w:t>
+      </w:r>
+      <w:r>
+        <w:fldChar w:fldCharType="begin"/>
+      </w:r>
+      <w:r>
+        <w:instrText xml:space="preserve"> REF _Ref195356154 \h </w:instrText>
+      </w:r>
+      <w:r>
+        <w:fldChar w:fldCharType="separate"/>
+      </w:r>
+      <w:r>
+        <w:t>Snowflake-Voraussetzungen</w:t>
+      </w:r>
+      <w:r>
+        <w:fldChar w:fldCharType="end"/>
+      </w:r>
+      <w:r>
+        <w:t xml:space="preserve"> (Kap. </w:t>
+      </w:r>
+      <w:r>
+        <w:fldChar w:fldCharType="begin"/>
+      </w:r>
+      <w:r>
+        <w:instrText xml:space="preserve"> REF _Ref195356154 \r \h </w:instrText>
+      </w:r>
+      <w:r>
+        <w:fldChar w:fldCharType="separate"/>
+      </w:r>
+      <w:r>
+        <w:t>6.3</w:t>
+      </w:r>
+      <w:r>
+        <w:fldChar w:fldCharType="end"/>
+      </w:r>
+      <w:r>
+        <w:t>)</w:t>
+      </w:r>
+      <w:r>
+        <w:t xml:space="preserve"> findet sich eine kurze</w:t>
+      </w:r>
+      <w:r>
+        <w:t xml:space="preserve"> Anleitung zum Umgang mit Snowflake.</w:t>
+      </w:r>
     </w:p>
     <w:p/>
     <w:p>
       <w:pPr>
         <w:pStyle w:val="berschrift1"/>
-      </w:pPr>
-      <w:r>
+        <w:pageBreakBefore/>
+        <w:ind w:left="431" w:hanging="431"/>
+      </w:pPr>
+      <w:r>
+        <w:lastRenderedPageBreak/>
         <w:t>Aufbau</w:t>
       </w:r>
     </w:p>
@@ -1379,7 +1547,7 @@
       <w:r>
         <w:t xml:space="preserve">einem GitHub-Repository </w:t>
       </w:r>
-      <w:hyperlink r:id="rId11" w:history="1">
+      <w:hyperlink r:id="rId12" w:history="1">
         <w:proofErr w:type="spellStart"/>
         <w:r>
           <w:rPr>
@@ -3564,7 +3732,6 @@
           </w:tcPr>
           <w:p>
             <w:r>
-              <w:lastRenderedPageBreak/>
               <w:t>Datamart</w:t>
             </w:r>
           </w:p>
@@ -3587,6 +3754,7 @@
         <w:pStyle w:val="berschrift1"/>
       </w:pPr>
       <w:r>
+        <w:lastRenderedPageBreak/>
         <w:t>Laden der Daten</w:t>
       </w:r>
     </w:p>
@@ -3610,7 +3778,7 @@
       <w:r>
         <w:t xml:space="preserve">Falls kein regulärer Snowflake-Account verfügbar ist, dann kann über </w:t>
       </w:r>
-      <w:hyperlink r:id="rId12" w:history="1">
+      <w:hyperlink r:id="rId13" w:history="1">
         <w:r>
           <w:rPr>
             <w:rStyle w:val="Hyperlink"/>
@@ -3823,7 +3991,6 @@
                 <w:szCs w:val="20"/>
               </w:rPr>
             </w:pPr>
-            <w:proofErr w:type="spellStart"/>
             <w:r>
               <w:rPr>
                 <w:sz w:val="20"/>
@@ -3831,7 +3998,6 @@
               </w:rPr>
               <w:t>snowSQL</w:t>
             </w:r>
-            <w:proofErr w:type="spellEnd"/>
           </w:p>
         </w:tc>
         <w:tc>
@@ -4287,7 +4453,7 @@
       <w:r>
         <w:t xml:space="preserve">Die Stammdaten zum Showcase können aus dem Internet-Auftritt des </w:t>
       </w:r>
-      <w:hyperlink r:id="rId13" w:history="1">
+      <w:hyperlink r:id="rId14" w:history="1">
         <w:r>
           <w:rPr>
             <w:rStyle w:val="Hyperlink"/>
@@ -4454,7 +4620,6 @@
         <w:pStyle w:val="berschrift3"/>
       </w:pPr>
       <w:r>
-        <w:lastRenderedPageBreak/>
         <w:t>Tabellen der Stammdaten</w:t>
       </w:r>
     </w:p>
@@ -4685,6 +4850,7 @@
               <w:ind w:left="714" w:hanging="357"/>
             </w:pPr>
             <w:r>
+              <w:lastRenderedPageBreak/>
               <w:t>RAW_</w:t>
             </w:r>
             <w:r>
@@ -5677,7 +5843,6 @@
         </w:numPr>
       </w:pPr>
       <w:r>
-        <w:lastRenderedPageBreak/>
         <w:t>leitet aus den CSV-Daten die jeweilige Tabellenstruktur ab und legt oder überschreibt die Zieltabelle mit dieser Struktur</w:t>
       </w:r>
     </w:p>
@@ -5700,6 +5865,7 @@
         <w:keepNext/>
       </w:pPr>
       <w:r>
+        <w:lastRenderedPageBreak/>
         <w:t xml:space="preserve">Tabelle </w:t>
       </w:r>
       <w:r>
@@ -6608,7 +6774,6 @@
         <w:keepNext/>
       </w:pPr>
       <w:r>
-        <w:lastRenderedPageBreak/>
         <w:t xml:space="preserve">Tabelle </w:t>
       </w:r>
       <w:r>
@@ -7112,6 +7277,7 @@
                 <w:sz w:val="20"/>
                 <w:szCs w:val="20"/>
               </w:rPr>
+              <w:lastRenderedPageBreak/>
               <w:t>3</w:t>
             </w:r>
           </w:p>
@@ -7279,7 +7445,7 @@
                     <pic:cNvPicPr/>
                   </pic:nvPicPr>
                   <pic:blipFill>
-                    <a:blip r:embed="rId14">
+                    <a:blip r:embed="rId15">
                       <a:extLst>
                         <a:ext uri="{28A0092B-C50C-407E-A947-70E740481C1C}">
                           <a14:useLocalDpi xmlns:a14="http://schemas.microsoft.com/office/drawing/2010/main" val="0"/>
@@ -7589,7 +7755,6 @@
                 <w:sz w:val="18"/>
                 <w:szCs w:val="18"/>
               </w:rPr>
-              <w:lastRenderedPageBreak/>
               <w:t>RAW_HS12_COUNTRY_COUNTRY_PRODUCT_YEAR_4_2017_2021</w:t>
             </w:r>
           </w:p>
@@ -7758,6 +7923,7 @@
                 <w:sz w:val="18"/>
                 <w:szCs w:val="18"/>
               </w:rPr>
+              <w:lastRenderedPageBreak/>
               <w:t>RAW_HS12_COUNTRY_COUNTRY_PRODUCT_YEAR_6_2017_2021</w:t>
             </w:r>
           </w:p>
@@ -8941,7 +9107,6 @@
                 <w:sz w:val="20"/>
                 <w:szCs w:val="20"/>
               </w:rPr>
-              <w:lastRenderedPageBreak/>
               <w:t>File-Format HS12_CSV erstellen</w:t>
             </w:r>
           </w:p>
@@ -9047,7 +9212,6 @@
                 <w:sz w:val="18"/>
                 <w:szCs w:val="18"/>
               </w:rPr>
-              <w:lastRenderedPageBreak/>
               <w:t>Die erstellten DB-Objekte sind:</w:t>
             </w:r>
           </w:p>
@@ -9153,7 +9317,6 @@
                 <w:sz w:val="18"/>
                 <w:szCs w:val="18"/>
               </w:rPr>
-              <w:lastRenderedPageBreak/>
               <w:t>File-Format HS12_CSV</w:t>
             </w:r>
           </w:p>
@@ -10446,7 +10609,6 @@
                 <w:sz w:val="20"/>
                 <w:szCs w:val="20"/>
               </w:rPr>
-              <w:lastRenderedPageBreak/>
               <w:t>pandas</w:t>
             </w:r>
           </w:p>
@@ -10651,6 +10813,7 @@
                 <w:sz w:val="20"/>
                 <w:szCs w:val="20"/>
               </w:rPr>
+              <w:lastRenderedPageBreak/>
               <w:t>SQLAlchemy</w:t>
             </w:r>
             <w:proofErr w:type="spellEnd"/>
@@ -11352,19 +11515,7 @@
               <w:rPr>
                 <w:rFonts w:ascii="Courier New" w:hAnsi="Courier New" w:cs="Courier New"/>
               </w:rPr>
-              <w:t>HS12_</w:t>
-            </w:r>
-            <w:r>
-              <w:rPr>
-                <w:rFonts w:ascii="Courier New" w:hAnsi="Courier New" w:cs="Courier New"/>
-              </w:rPr>
-              <w:t>PROD_</w:t>
-            </w:r>
-            <w:r>
-              <w:rPr>
-                <w:rFonts w:ascii="Courier New" w:hAnsi="Courier New" w:cs="Courier New"/>
-              </w:rPr>
-              <w:t>FLOW_TOTALS</w:t>
+              <w:t>HS12_PROD_FLOW_TOTALS</w:t>
             </w:r>
           </w:p>
         </w:tc>
@@ -11519,16 +11670,7 @@
             </w:r>
             <w:proofErr w:type="spellEnd"/>
             <w:r>
-              <w:t xml:space="preserve">  aufbereitete </w:t>
-            </w:r>
-            <w:r>
-              <w:t>Zusa</w:t>
-            </w:r>
-            <w:r>
-              <w:t>m</w:t>
-            </w:r>
-            <w:r>
-              <w:t>menfassung über alle Produkte</w:t>
+              <w:t xml:space="preserve">  aufbereitete Zusammenfassung über alle Produkte</w:t>
             </w:r>
           </w:p>
         </w:tc>
@@ -11554,7 +11696,6 @@
               <w:rPr>
                 <w:rFonts w:ascii="Courier New" w:hAnsi="Courier New" w:cs="Courier New"/>
               </w:rPr>
-              <w:lastRenderedPageBreak/>
               <w:t>HS12_FLOW_TABLEAU</w:t>
             </w:r>
           </w:p>
@@ -11614,6 +11755,7 @@
         <w:pStyle w:val="berschrift3"/>
       </w:pPr>
       <w:r>
+        <w:lastRenderedPageBreak/>
         <w:t>Laden der Tabellen des Datamart</w:t>
       </w:r>
     </w:p>
@@ -11644,10 +11786,7 @@
         <w:fldChar w:fldCharType="end"/>
       </w:r>
       <w:r>
-        <w:t xml:space="preserve">: </w:t>
-      </w:r>
-      <w:r>
-        <w:t>A</w:t>
+        <w:t>: A</w:t>
       </w:r>
       <w:r>
         <w:t>blauf</w:t>
@@ -12070,7 +12209,7 @@
       <w:r>
         <w:t xml:space="preserve"> wird ein spezieller Treiber benötigt, der über  </w:t>
       </w:r>
-      <w:hyperlink r:id="rId15" w:history="1">
+      <w:hyperlink r:id="rId16" w:history="1">
         <w:r>
           <w:rPr>
             <w:rStyle w:val="Hyperlink"/>
@@ -12290,10 +12429,7 @@
           </w:tcPr>
           <w:p>
             <w:r>
-              <w:t>Username</w:t>
-            </w:r>
-            <w:r>
-              <w:t xml:space="preserve"> aus Account-Einrichtung</w:t>
+              <w:t>Username aus Account-Einrichtung</w:t>
             </w:r>
           </w:p>
         </w:tc>
@@ -12333,6 +12469,9 @@
         <w:keepNext/>
       </w:pPr>
       <w:r>
+        <w:rPr>
+          <w:noProof/>
+        </w:rPr>
         <w:drawing>
           <wp:inline distT="0" distB="0" distL="0" distR="0" wp14:anchorId="0FADB228" wp14:editId="203BD741">
             <wp:extent cx="2424112" cy="2552700"/>
@@ -12349,7 +12488,7 @@
                     <pic:cNvPicPr/>
                   </pic:nvPicPr>
                   <pic:blipFill>
-                    <a:blip r:embed="rId16"/>
+                    <a:blip r:embed="rId17"/>
                     <a:stretch>
                       <a:fillRect/>
                     </a:stretch>
@@ -12471,6 +12610,9 @@
     <w:p/>
     <w:p>
       <w:r>
+        <w:rPr>
+          <w:noProof/>
+        </w:rPr>
         <w:drawing>
           <wp:inline distT="0" distB="0" distL="0" distR="0" wp14:anchorId="266C46F8" wp14:editId="10453A84">
             <wp:extent cx="5760720" cy="3463290"/>
@@ -12487,7 +12629,7 @@
                     <pic:cNvPicPr/>
                   </pic:nvPicPr>
                   <pic:blipFill>
-                    <a:blip r:embed="rId17"/>
+                    <a:blip r:embed="rId18"/>
                     <a:stretch>
                       <a:fillRect/>
                     </a:stretch>
@@ -12776,7 +12918,7 @@
       <w:r>
         <w:t xml:space="preserve">sind im Github-Repository </w:t>
       </w:r>
-      <w:hyperlink r:id="rId18" w:history="1">
+      <w:hyperlink r:id="rId19" w:history="1">
         <w:proofErr w:type="spellStart"/>
         <w:r>
           <w:rPr>
@@ -13368,6 +13510,1511 @@
       </w:tr>
     </w:tbl>
     <w:p/>
+    <w:p>
+      <w:pPr>
+        <w:pStyle w:val="berschrift2"/>
+      </w:pPr>
+      <w:bookmarkStart w:id="2" w:name="_Ref195356154"/>
+      <w:r>
+        <w:t>Snowflake-Voraussetzungen</w:t>
+      </w:r>
+      <w:bookmarkEnd w:id="2"/>
+    </w:p>
+    <w:p>
+      <w:pPr>
+        <w:pStyle w:val="berschrift3"/>
+      </w:pPr>
+      <w:r>
+        <w:t>Snowflake-Account</w:t>
+      </w:r>
+    </w:p>
+    <w:p>
+      <w:r>
+        <w:t xml:space="preserve">Falls kein regulärer Snowflake-Account verfügbar ist, dann kann über </w:t>
+      </w:r>
+      <w:hyperlink r:id="rId20" w:history="1">
+        <w:r>
+          <w:rPr>
+            <w:rStyle w:val="Hyperlink"/>
+          </w:rPr>
+          <w:t>www.snowflake.com/</w:t>
+        </w:r>
+      </w:hyperlink>
+      <w:r>
+        <w:t xml:space="preserve"> ein Trial-Account eingerichtet werden. Dieser Account besitzt dann ein Anfangsbudget von 400 USD und ist 30 Tage gültig. Nach Ablauf dieser Frist ist ein Arbeiten mit dem Account nicht mehr möglich, es sei denn, er würde in einen regulären Account umgewandelt werden.</w:t>
+      </w:r>
+    </w:p>
+    <w:p/>
+    <w:p>
+      <w:r>
+        <w:t>Für den Showcase genügt ein Account mit der Standard-Edition.</w:t>
+      </w:r>
+    </w:p>
+    <w:p/>
+    <w:p>
+      <w:r>
+        <w:lastRenderedPageBreak/>
+        <w:t xml:space="preserve">Nach der Beantragung eines Account </w:t>
+      </w:r>
+      <w:r>
+        <w:t>erhält man</w:t>
+      </w:r>
+      <w:r>
+        <w:t xml:space="preserve"> E-Mail</w:t>
+      </w:r>
+      <w:r>
+        <w:t>s</w:t>
+      </w:r>
+      <w:r>
+        <w:t xml:space="preserve"> von </w:t>
+      </w:r>
+      <w:r>
+        <w:t>'</w:t>
+      </w:r>
+      <w:r>
+        <w:t>Snowflake</w:t>
+      </w:r>
+      <w:r>
+        <w:t xml:space="preserve"> Computing':</w:t>
+      </w:r>
+    </w:p>
+    <w:p>
+      <w:pPr>
+        <w:pStyle w:val="Listenabsatz"/>
+        <w:numPr>
+          <w:ilvl w:val="0"/>
+          <w:numId w:val="44"/>
+        </w:numPr>
+      </w:pPr>
+      <w:r>
+        <w:t>'</w:t>
+      </w:r>
+      <w:r>
+        <w:t xml:space="preserve">Activate </w:t>
+      </w:r>
+      <w:proofErr w:type="spellStart"/>
+      <w:r>
+        <w:t>your</w:t>
+      </w:r>
+      <w:proofErr w:type="spellEnd"/>
+      <w:r>
+        <w:t xml:space="preserve"> Snowflake </w:t>
+      </w:r>
+      <w:proofErr w:type="spellStart"/>
+      <w:r>
+        <w:t>account</w:t>
+      </w:r>
+      <w:proofErr w:type="spellEnd"/>
+      <w:r>
+        <w:t>' zur Aktivierung des Account mit einer URL zum Login. In dieser URL ist auch die von Snowflake erteilte Company-ID und der Account-Name enthalten</w:t>
+      </w:r>
+    </w:p>
+    <w:p>
+      <w:pPr>
+        <w:pStyle w:val="Listenabsatz"/>
+        <w:numPr>
+          <w:ilvl w:val="0"/>
+          <w:numId w:val="44"/>
+        </w:numPr>
+      </w:pPr>
+      <w:r>
+        <w:t>'</w:t>
+      </w:r>
+      <w:r>
+        <w:t xml:space="preserve">Welcome </w:t>
+      </w:r>
+      <w:proofErr w:type="spellStart"/>
+      <w:r>
+        <w:t>to</w:t>
+      </w:r>
+      <w:proofErr w:type="spellEnd"/>
+      <w:r>
+        <w:t xml:space="preserve"> Snowflake!</w:t>
+      </w:r>
+      <w:r>
+        <w:t xml:space="preserve">', in der </w:t>
+      </w:r>
+      <w:r>
+        <w:t xml:space="preserve">gewählte Username bestätigt und die </w:t>
+      </w:r>
+      <w:proofErr w:type="spellStart"/>
+      <w:r>
+        <w:t>dedicated</w:t>
+      </w:r>
+      <w:proofErr w:type="spellEnd"/>
+      <w:r>
+        <w:t xml:space="preserve"> URL mitgeteilt wird.</w:t>
+      </w:r>
+    </w:p>
+    <w:p/>
+    <w:p>
+      <w:pPr>
+        <w:pStyle w:val="berschrift3"/>
+      </w:pPr>
+      <w:r>
+        <w:t>Snowflake-Logon</w:t>
+      </w:r>
+    </w:p>
+    <w:p>
+      <w:r>
+        <w:rPr>
+          <w:noProof/>
+        </w:rPr>
+        <mc:AlternateContent>
+          <mc:Choice Requires="wps">
+            <w:drawing>
+              <wp:anchor distT="0" distB="0" distL="114300" distR="114300" simplePos="0" relativeHeight="251659264" behindDoc="0" locked="0" layoutInCell="1" allowOverlap="1" wp14:anchorId="54753C5C" wp14:editId="571088F8">
+                <wp:simplePos x="0" y="0"/>
+                <wp:positionH relativeFrom="column">
+                  <wp:posOffset>3272155</wp:posOffset>
+                </wp:positionH>
+                <wp:positionV relativeFrom="paragraph">
+                  <wp:posOffset>1042035</wp:posOffset>
+                </wp:positionV>
+                <wp:extent cx="1724025" cy="457200"/>
+                <wp:effectExtent l="1352550" t="381000" r="66675" b="114300"/>
+                <wp:wrapNone/>
+                <wp:docPr id="1713176001" name="Legende: Linie 1"/>
+                <wp:cNvGraphicFramePr/>
+                <a:graphic xmlns:a="http://schemas.openxmlformats.org/drawingml/2006/main">
+                  <a:graphicData uri="http://schemas.microsoft.com/office/word/2010/wordprocessingShape">
+                    <wps:wsp>
+                      <wps:cNvSpPr/>
+                      <wps:spPr>
+                        <a:xfrm>
+                          <a:off x="0" y="0"/>
+                          <a:ext cx="1724025" cy="457200"/>
+                        </a:xfrm>
+                        <a:prstGeom prst="borderCallout1">
+                          <a:avLst>
+                            <a:gd name="adj1" fmla="val 18750"/>
+                            <a:gd name="adj2" fmla="val -8333"/>
+                            <a:gd name="adj3" fmla="val -75000"/>
+                            <a:gd name="adj4" fmla="val -73182"/>
+                          </a:avLst>
+                        </a:prstGeom>
+                        <a:solidFill>
+                          <a:srgbClr val="FFFA32"/>
+                        </a:solidFill>
+                        <a:ln w="12700">
+                          <a:prstDash val="sysDash"/>
+                          <a:headEnd type="none" w="med" len="med"/>
+                          <a:tailEnd type="triangle" w="med" len="med"/>
+                        </a:ln>
+                        <a:effectLst>
+                          <a:outerShdw blurRad="50800" dist="38100" dir="8100000" algn="tr" rotWithShape="0">
+                            <a:prstClr val="black">
+                              <a:alpha val="40000"/>
+                            </a:prstClr>
+                          </a:outerShdw>
+                        </a:effectLst>
+                      </wps:spPr>
+                      <wps:style>
+                        <a:lnRef idx="2">
+                          <a:schemeClr val="accent1">
+                            <a:shade val="15000"/>
+                          </a:schemeClr>
+                        </a:lnRef>
+                        <a:fillRef idx="1">
+                          <a:schemeClr val="accent1"/>
+                        </a:fillRef>
+                        <a:effectRef idx="0">
+                          <a:schemeClr val="accent1"/>
+                        </a:effectRef>
+                        <a:fontRef idx="minor">
+                          <a:schemeClr val="lt1"/>
+                        </a:fontRef>
+                      </wps:style>
+                      <wps:txbx>
+                        <w:txbxContent>
+                          <w:p>
+                            <w:pPr>
+                              <w:jc w:val="center"/>
+                              <w:rPr>
+                                <w:color w:val="000000" w:themeColor="text1"/>
+                                <w14:shadow w14:blurRad="38100" w14:dist="19050" w14:dir="2700000" w14:sx="100000" w14:sy="100000" w14:kx="0" w14:ky="0" w14:algn="tl">
+                                  <w14:schemeClr w14:val="dk1">
+                                    <w14:alpha w14:val="60000"/>
+                                  </w14:schemeClr>
+                                </w14:shadow>
+                                <w14:textOutline w14:w="0" w14:cap="flat" w14:cmpd="sng" w14:algn="ctr">
+                                  <w14:noFill/>
+                                  <w14:prstDash w14:val="solid"/>
+                                  <w14:round/>
+                                </w14:textOutline>
+                              </w:rPr>
+                            </w:pPr>
+                            <w:proofErr w:type="spellStart"/>
+                            <w:r>
+                              <w:rPr>
+                                <w:color w:val="000000" w:themeColor="text1"/>
+                                <w14:shadow w14:blurRad="38100" w14:dist="19050" w14:dir="2700000" w14:sx="100000" w14:sy="100000" w14:kx="0" w14:ky="0" w14:algn="tl">
+                                  <w14:schemeClr w14:val="dk1">
+                                    <w14:alpha w14:val="60000"/>
+                                  </w14:schemeClr>
+                                </w14:shadow>
+                                <w14:textOutline w14:w="0" w14:cap="flat" w14:cmpd="sng" w14:algn="ctr">
+                                  <w14:noFill/>
+                                  <w14:prstDash w14:val="solid"/>
+                                  <w14:round/>
+                                </w14:textOutline>
+                              </w:rPr>
+                              <w:t>dedicated</w:t>
+                            </w:r>
+                            <w:proofErr w:type="spellEnd"/>
+                            <w:r>
+                              <w:rPr>
+                                <w:color w:val="000000" w:themeColor="text1"/>
+                                <w14:shadow w14:blurRad="38100" w14:dist="19050" w14:dir="2700000" w14:sx="100000" w14:sy="100000" w14:kx="0" w14:ky="0" w14:algn="tl">
+                                  <w14:schemeClr w14:val="dk1">
+                                    <w14:alpha w14:val="60000"/>
+                                  </w14:schemeClr>
+                                </w14:shadow>
+                                <w14:textOutline w14:w="0" w14:cap="flat" w14:cmpd="sng" w14:algn="ctr">
+                                  <w14:noFill/>
+                                  <w14:prstDash w14:val="solid"/>
+                                  <w14:round/>
+                                </w14:textOutline>
+                              </w:rPr>
+                              <w:t xml:space="preserve"> URL</w:t>
+                            </w:r>
+                            <w:r>
+                              <w:rPr>
+                                <w:color w:val="000000" w:themeColor="text1"/>
+                                <w14:shadow w14:blurRad="38100" w14:dist="19050" w14:dir="2700000" w14:sx="100000" w14:sy="100000" w14:kx="0" w14:ky="0" w14:algn="tl">
+                                  <w14:schemeClr w14:val="dk1">
+                                    <w14:alpha w14:val="60000"/>
+                                  </w14:schemeClr>
+                                </w14:shadow>
+                                <w14:textOutline w14:w="0" w14:cap="flat" w14:cmpd="sng" w14:algn="ctr">
+                                  <w14:noFill/>
+                                  <w14:prstDash w14:val="solid"/>
+                                  <w14:round/>
+                                </w14:textOutline>
+                              </w:rPr>
+                              <w:t xml:space="preserve"> aus Anmeldungs-Mail</w:t>
+                            </w:r>
+                          </w:p>
+                        </w:txbxContent>
+                      </wps:txbx>
+                      <wps:bodyPr rot="0" spcFirstLastPara="0" vertOverflow="overflow" horzOverflow="overflow" vert="horz" wrap="square" lIns="91440" tIns="45720" rIns="91440" bIns="45720" numCol="1" spcCol="0" rtlCol="0" fromWordArt="0" anchor="ctr" anchorCtr="0" forceAA="0" compatLnSpc="1">
+                        <a:prstTxWarp prst="textNoShape">
+                          <a:avLst/>
+                        </a:prstTxWarp>
+                        <a:noAutofit/>
+                      </wps:bodyPr>
+                    </wps:wsp>
+                  </a:graphicData>
+                </a:graphic>
+                <wp14:sizeRelH relativeFrom="margin">
+                  <wp14:pctWidth>0</wp14:pctWidth>
+                </wp14:sizeRelH>
+              </wp:anchor>
+            </w:drawing>
+          </mc:Choice>
+          <mc:Fallback>
+            <w:pict>
+              <v:shapetype w14:anchorId="54753C5C" id="_x0000_t47" coordsize="21600,21600" o:spt="47" adj="-8280,24300,-1800,4050" path="m@0@1l@2@3nfem,l21600,r,21600l,21600xe">
+                <v:stroke joinstyle="miter"/>
+                <v:formulas>
+                  <v:f eqn="val #0"/>
+                  <v:f eqn="val #1"/>
+                  <v:f eqn="val #2"/>
+                  <v:f eqn="val #3"/>
+                </v:formulas>
+                <v:path arrowok="t" o:extrusionok="f" gradientshapeok="t" o:connecttype="custom" o:connectlocs="@0,@1;10800,0;10800,21600;0,10800;21600,10800"/>
+                <v:handles>
+                  <v:h position="#0,#1"/>
+                  <v:h position="#2,#3"/>
+                </v:handles>
+                <o:callout v:ext="edit" type="oneSegment" on="t"/>
+              </v:shapetype>
+              <v:shape id="Legende: Linie 1" o:spid="_x0000_s1026" type="#_x0000_t47" style="position:absolute;margin-left:257.65pt;margin-top:82.05pt;width:135.75pt;height:36pt;z-index:251659264;visibility:visible;mso-wrap-style:square;mso-width-percent:0;mso-wrap-distance-left:9pt;mso-wrap-distance-top:0;mso-wrap-distance-right:9pt;mso-wrap-distance-bottom:0;mso-position-horizontal:absolute;mso-position-horizontal-relative:text;mso-position-vertical:absolute;mso-position-vertical-relative:text;mso-width-percent:0;mso-width-relative:margin;v-text-anchor:middle" o:gfxdata="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" adj="-15807,-16200" fillcolor="#fffa32" strokecolor="#030e13 [484]" strokeweight="1pt">
+                <v:stroke dashstyle="3 1" startarrow="block"/>
+                <v:shadow on="t" color="black" opacity="26214f" origin=".5,-.5" offset="-.74836mm,.74836mm"/>
+                <v:textbox>
+                  <w:txbxContent>
+                    <w:p>
+                      <w:pPr>
+                        <w:jc w:val="center"/>
+                        <w:rPr>
+                          <w:color w:val="000000" w:themeColor="text1"/>
+                          <w14:shadow w14:blurRad="38100" w14:dist="19050" w14:dir="2700000" w14:sx="100000" w14:sy="100000" w14:kx="0" w14:ky="0" w14:algn="tl">
+                            <w14:schemeClr w14:val="dk1">
+                              <w14:alpha w14:val="60000"/>
+                            </w14:schemeClr>
+                          </w14:shadow>
+                          <w14:textOutline w14:w="0" w14:cap="flat" w14:cmpd="sng" w14:algn="ctr">
+                            <w14:noFill/>
+                            <w14:prstDash w14:val="solid"/>
+                            <w14:round/>
+                          </w14:textOutline>
+                        </w:rPr>
+                      </w:pPr>
+                      <w:proofErr w:type="spellStart"/>
+                      <w:r>
+                        <w:rPr>
+                          <w:color w:val="000000" w:themeColor="text1"/>
+                          <w14:shadow w14:blurRad="38100" w14:dist="19050" w14:dir="2700000" w14:sx="100000" w14:sy="100000" w14:kx="0" w14:ky="0" w14:algn="tl">
+                            <w14:schemeClr w14:val="dk1">
+                              <w14:alpha w14:val="60000"/>
+                            </w14:schemeClr>
+                          </w14:shadow>
+                          <w14:textOutline w14:w="0" w14:cap="flat" w14:cmpd="sng" w14:algn="ctr">
+                            <w14:noFill/>
+                            <w14:prstDash w14:val="solid"/>
+                            <w14:round/>
+                          </w14:textOutline>
+                        </w:rPr>
+                        <w:t>dedicated</w:t>
+                      </w:r>
+                      <w:proofErr w:type="spellEnd"/>
+                      <w:r>
+                        <w:rPr>
+                          <w:color w:val="000000" w:themeColor="text1"/>
+                          <w14:shadow w14:blurRad="38100" w14:dist="19050" w14:dir="2700000" w14:sx="100000" w14:sy="100000" w14:kx="0" w14:ky="0" w14:algn="tl">
+                            <w14:schemeClr w14:val="dk1">
+                              <w14:alpha w14:val="60000"/>
+                            </w14:schemeClr>
+                          </w14:shadow>
+                          <w14:textOutline w14:w="0" w14:cap="flat" w14:cmpd="sng" w14:algn="ctr">
+                            <w14:noFill/>
+                            <w14:prstDash w14:val="solid"/>
+                            <w14:round/>
+                          </w14:textOutline>
+                        </w:rPr>
+                        <w:t xml:space="preserve"> URL</w:t>
+                      </w:r>
+                      <w:r>
+                        <w:rPr>
+                          <w:color w:val="000000" w:themeColor="text1"/>
+                          <w14:shadow w14:blurRad="38100" w14:dist="19050" w14:dir="2700000" w14:sx="100000" w14:sy="100000" w14:kx="0" w14:ky="0" w14:algn="tl">
+                            <w14:schemeClr w14:val="dk1">
+                              <w14:alpha w14:val="60000"/>
+                            </w14:schemeClr>
+                          </w14:shadow>
+                          <w14:textOutline w14:w="0" w14:cap="flat" w14:cmpd="sng" w14:algn="ctr">
+                            <w14:noFill/>
+                            <w14:prstDash w14:val="solid"/>
+                            <w14:round/>
+                          </w14:textOutline>
+                        </w:rPr>
+                        <w:t xml:space="preserve"> aus Anmeldungs-Mail</w:t>
+                      </w:r>
+                    </w:p>
+                  </w:txbxContent>
+                </v:textbox>
+              </v:shape>
+            </w:pict>
+          </mc:Fallback>
+        </mc:AlternateContent>
+      </w:r>
+      <w:r>
+        <w:drawing>
+          <wp:anchor distT="0" distB="0" distL="114300" distR="114300" simplePos="0" relativeHeight="251658240" behindDoc="0" locked="0" layoutInCell="1" allowOverlap="1" wp14:anchorId="78BFA004" wp14:editId="11DD5055">
+            <wp:simplePos x="0" y="0"/>
+            <wp:positionH relativeFrom="column">
+              <wp:posOffset>-4445</wp:posOffset>
+            </wp:positionH>
+            <wp:positionV relativeFrom="paragraph">
+              <wp:posOffset>184785</wp:posOffset>
+            </wp:positionV>
+            <wp:extent cx="5760720" cy="4693920"/>
+            <wp:effectExtent l="0" t="0" r="0" b="0"/>
+            <wp:wrapTopAndBottom/>
+            <wp:docPr id="467333172" name="Grafik 1" descr="Ein Bild, das Text, Screenshot, Software, Computersymbol enthält.&#10;&#10;KI-generierte Inhalte können fehlerhaft sein."/>
+            <wp:cNvGraphicFramePr>
+              <a:graphicFrameLocks xmlns:a="http://schemas.openxmlformats.org/drawingml/2006/main" noChangeAspect="1"/>
+            </wp:cNvGraphicFramePr>
+            <a:graphic xmlns:a="http://schemas.openxmlformats.org/drawingml/2006/main">
+              <a:graphicData uri="http://schemas.openxmlformats.org/drawingml/2006/picture">
+                <pic:pic xmlns:pic="http://schemas.openxmlformats.org/drawingml/2006/picture">
+                  <pic:nvPicPr>
+                    <pic:cNvPr id="467333172" name="Grafik 1" descr="Ein Bild, das Text, Screenshot, Software, Computersymbol enthält.&#10;&#10;KI-generierte Inhalte können fehlerhaft sein."/>
+                    <pic:cNvPicPr/>
+                  </pic:nvPicPr>
+                  <pic:blipFill>
+                    <a:blip r:embed="rId21">
+                      <a:extLst>
+                        <a:ext uri="{28A0092B-C50C-407E-A947-70E740481C1C}">
+                          <a14:useLocalDpi xmlns:a14="http://schemas.microsoft.com/office/drawing/2010/main" val="0"/>
+                        </a:ext>
+                      </a:extLst>
+                    </a:blip>
+                    <a:stretch>
+                      <a:fillRect/>
+                    </a:stretch>
+                  </pic:blipFill>
+                  <pic:spPr>
+                    <a:xfrm>
+                      <a:off x="0" y="0"/>
+                      <a:ext cx="5760720" cy="4693920"/>
+                    </a:xfrm>
+                    <a:prstGeom prst="rect">
+                      <a:avLst/>
+                    </a:prstGeom>
+                  </pic:spPr>
+                </pic:pic>
+              </a:graphicData>
+            </a:graphic>
+            <wp14:sizeRelH relativeFrom="page">
+              <wp14:pctWidth>0</wp14:pctWidth>
+            </wp14:sizeRelH>
+            <wp14:sizeRelV relativeFrom="page">
+              <wp14:pctHeight>0</wp14:pctHeight>
+            </wp14:sizeRelV>
+          </wp:anchor>
+        </w:drawing>
+      </w:r>
+    </w:p>
+    <w:p/>
+    <w:p>
+      <w:pPr>
+        <w:pStyle w:val="berschrift3"/>
+      </w:pPr>
+      <w:r>
+        <w:t>Arbeiten mit einem Snowflake-Worksheet</w:t>
+      </w:r>
+    </w:p>
+    <w:p>
+      <w:proofErr w:type="spellStart"/>
+      <w:r>
+        <w:t>Snowsight</w:t>
+      </w:r>
+      <w:proofErr w:type="spellEnd"/>
+      <w:r>
+        <w:t xml:space="preserve"> ist das Web-Interface zu Snowflake.</w:t>
+      </w:r>
+    </w:p>
+    <w:p>
+      <w:r>
+        <w:t xml:space="preserve">Worksheet erstellen:   </w:t>
+      </w:r>
+      <w:proofErr w:type="spellStart"/>
+      <w:r>
+        <w:t>Snowsight</w:t>
+      </w:r>
+      <w:proofErr w:type="spellEnd"/>
+      <w:r>
+        <w:t xml:space="preserve"> &gt; Projects &gt; Worksheets &gt; +</w:t>
+      </w:r>
+      <w:r>
+        <w:t xml:space="preserve"> &gt; SQL-Worksheet</w:t>
+      </w:r>
+    </w:p>
+    <w:p>
+      <w:r>
+        <w:rPr>
+          <w:noProof/>
+        </w:rPr>
+        <w:lastRenderedPageBreak/>
+        <mc:AlternateContent>
+          <mc:Choice Requires="wps">
+            <w:drawing>
+              <wp:anchor distT="0" distB="0" distL="114300" distR="114300" simplePos="0" relativeHeight="251664384" behindDoc="0" locked="0" layoutInCell="1" allowOverlap="1" wp14:anchorId="25281951" wp14:editId="79805F9C">
+                <wp:simplePos x="0" y="0"/>
+                <wp:positionH relativeFrom="column">
+                  <wp:posOffset>2519680</wp:posOffset>
+                </wp:positionH>
+                <wp:positionV relativeFrom="paragraph">
+                  <wp:posOffset>1024255</wp:posOffset>
+                </wp:positionV>
+                <wp:extent cx="1838325" cy="495300"/>
+                <wp:effectExtent l="95250" t="133350" r="676275" b="114300"/>
+                <wp:wrapNone/>
+                <wp:docPr id="300607344" name="Legende: Linie 1"/>
+                <wp:cNvGraphicFramePr/>
+                <a:graphic xmlns:a="http://schemas.openxmlformats.org/drawingml/2006/main">
+                  <a:graphicData uri="http://schemas.microsoft.com/office/word/2010/wordprocessingShape">
+                    <wps:wsp>
+                      <wps:cNvSpPr/>
+                      <wps:spPr>
+                        <a:xfrm>
+                          <a:off x="0" y="0"/>
+                          <a:ext cx="1838325" cy="495300"/>
+                        </a:xfrm>
+                        <a:prstGeom prst="borderCallout1">
+                          <a:avLst>
+                            <a:gd name="adj1" fmla="val 48333"/>
+                            <a:gd name="adj2" fmla="val 102030"/>
+                            <a:gd name="adj3" fmla="val -17956"/>
+                            <a:gd name="adj4" fmla="val 136143"/>
+                          </a:avLst>
+                        </a:prstGeom>
+                        <a:solidFill>
+                          <a:srgbClr val="FFFA32"/>
+                        </a:solidFill>
+                        <a:ln w="12700">
+                          <a:prstDash val="sysDash"/>
+                          <a:headEnd type="none" w="med" len="med"/>
+                          <a:tailEnd type="triangle" w="med" len="med"/>
+                        </a:ln>
+                        <a:effectLst>
+                          <a:outerShdw blurRad="50800" dist="38100" dir="8100000" algn="tr" rotWithShape="0">
+                            <a:prstClr val="black">
+                              <a:alpha val="40000"/>
+                            </a:prstClr>
+                          </a:outerShdw>
+                        </a:effectLst>
+                      </wps:spPr>
+                      <wps:style>
+                        <a:lnRef idx="2">
+                          <a:schemeClr val="accent1">
+                            <a:shade val="15000"/>
+                          </a:schemeClr>
+                        </a:lnRef>
+                        <a:fillRef idx="1">
+                          <a:schemeClr val="accent1"/>
+                        </a:fillRef>
+                        <a:effectRef idx="0">
+                          <a:schemeClr val="accent1"/>
+                        </a:effectRef>
+                        <a:fontRef idx="minor">
+                          <a:schemeClr val="lt1"/>
+                        </a:fontRef>
+                      </wps:style>
+                      <wps:txbx>
+                        <w:txbxContent>
+                          <w:p>
+                            <w:pPr>
+                              <w:jc w:val="center"/>
+                              <w:rPr>
+                                <w:color w:val="000000" w:themeColor="text1"/>
+                                <w14:shadow w14:blurRad="38100" w14:dist="19050" w14:dir="2700000" w14:sx="100000" w14:sy="100000" w14:kx="0" w14:ky="0" w14:algn="tl">
+                                  <w14:schemeClr w14:val="dk1">
+                                    <w14:alpha w14:val="60000"/>
+                                  </w14:schemeClr>
+                                </w14:shadow>
+                                <w14:textOutline w14:w="0" w14:cap="flat" w14:cmpd="sng" w14:algn="ctr">
+                                  <w14:noFill/>
+                                  <w14:prstDash w14:val="solid"/>
+                                  <w14:round/>
+                                </w14:textOutline>
+                              </w:rPr>
+                            </w:pPr>
+                            <w:proofErr w:type="spellStart"/>
+                            <w:r>
+                              <w:rPr>
+                                <w:color w:val="000000" w:themeColor="text1"/>
+                              </w:rPr>
+                              <w:t>Snowsight</w:t>
+                            </w:r>
+                            <w:proofErr w:type="spellEnd"/>
+                            <w:r>
+                              <w:rPr>
+                                <w:color w:val="000000" w:themeColor="text1"/>
+                              </w:rPr>
+                              <w:t xml:space="preserve"> &gt; Projects &gt; Worksheets &gt; +</w:t>
+                            </w:r>
+                          </w:p>
+                        </w:txbxContent>
+                      </wps:txbx>
+                      <wps:bodyPr rot="0" spcFirstLastPara="0" vertOverflow="overflow" horzOverflow="overflow" vert="horz" wrap="square" lIns="91440" tIns="45720" rIns="91440" bIns="45720" numCol="1" spcCol="0" rtlCol="0" fromWordArt="0" anchor="ctr" anchorCtr="0" forceAA="0" compatLnSpc="1">
+                        <a:prstTxWarp prst="textNoShape">
+                          <a:avLst/>
+                        </a:prstTxWarp>
+                        <a:noAutofit/>
+                      </wps:bodyPr>
+                    </wps:wsp>
+                  </a:graphicData>
+                </a:graphic>
+                <wp14:sizeRelH relativeFrom="margin">
+                  <wp14:pctWidth>0</wp14:pctWidth>
+                </wp14:sizeRelH>
+                <wp14:sizeRelV relativeFrom="margin">
+                  <wp14:pctHeight>0</wp14:pctHeight>
+                </wp14:sizeRelV>
+              </wp:anchor>
+            </w:drawing>
+          </mc:Choice>
+          <mc:Fallback>
+            <w:pict>
+              <v:shape w14:anchorId="25281951" id="_x0000_s1027" type="#_x0000_t47" style="position:absolute;margin-left:198.4pt;margin-top:80.65pt;width:144.75pt;height:39pt;z-index:251664384;visibility:visible;mso-wrap-style:square;mso-width-percent:0;mso-height-percent:0;mso-wrap-distance-left:9pt;mso-wrap-distance-top:0;mso-wrap-distance-right:9pt;mso-wrap-distance-bottom:0;mso-position-horizontal:absolute;mso-position-horizontal-relative:text;mso-position-vertical:absolute;mso-position-vertical-relative:text;mso-width-percent:0;mso-height-percent:0;mso-width-relative:margin;mso-height-relative:margin;v-text-anchor:middle" o:gfxdata="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" adj="29407,-3878,22038,10440" fillcolor="#fffa32" strokecolor="#030e13 [484]" strokeweight="1pt">
+                <v:stroke dashstyle="3 1" startarrow="block"/>
+                <v:shadow on="t" color="black" opacity="26214f" origin=".5,-.5" offset="-.74836mm,.74836mm"/>
+                <v:textbox>
+                  <w:txbxContent>
+                    <w:p>
+                      <w:pPr>
+                        <w:jc w:val="center"/>
+                        <w:rPr>
+                          <w:color w:val="000000" w:themeColor="text1"/>
+                          <w14:shadow w14:blurRad="38100" w14:dist="19050" w14:dir="2700000" w14:sx="100000" w14:sy="100000" w14:kx="0" w14:ky="0" w14:algn="tl">
+                            <w14:schemeClr w14:val="dk1">
+                              <w14:alpha w14:val="60000"/>
+                            </w14:schemeClr>
+                          </w14:shadow>
+                          <w14:textOutline w14:w="0" w14:cap="flat" w14:cmpd="sng" w14:algn="ctr">
+                            <w14:noFill/>
+                            <w14:prstDash w14:val="solid"/>
+                            <w14:round/>
+                          </w14:textOutline>
+                        </w:rPr>
+                      </w:pPr>
+                      <w:proofErr w:type="spellStart"/>
+                      <w:r>
+                        <w:rPr>
+                          <w:color w:val="000000" w:themeColor="text1"/>
+                        </w:rPr>
+                        <w:t>Snowsight</w:t>
+                      </w:r>
+                      <w:proofErr w:type="spellEnd"/>
+                      <w:r>
+                        <w:rPr>
+                          <w:color w:val="000000" w:themeColor="text1"/>
+                        </w:rPr>
+                        <w:t xml:space="preserve"> &gt; Projects &gt; Worksheets &gt; +</w:t>
+                      </w:r>
+                    </w:p>
+                  </w:txbxContent>
+                </v:textbox>
+                <o:callout v:ext="edit" minusx="t"/>
+              </v:shape>
+            </w:pict>
+          </mc:Fallback>
+        </mc:AlternateContent>
+      </w:r>
+      <w:r>
+        <w:drawing>
+          <wp:inline distT="0" distB="0" distL="0" distR="0" wp14:anchorId="58308FF2" wp14:editId="317CE492">
+            <wp:extent cx="5760720" cy="4693920"/>
+            <wp:effectExtent l="0" t="0" r="0" b="0"/>
+            <wp:docPr id="1601117360" name="Grafik 1" descr="Ein Bild, das Text, Screenshot, Software, Computersymbol enthält.&#10;&#10;KI-generierte Inhalte können fehlerhaft sein."/>
+            <wp:cNvGraphicFramePr>
+              <a:graphicFrameLocks xmlns:a="http://schemas.openxmlformats.org/drawingml/2006/main" noChangeAspect="1"/>
+            </wp:cNvGraphicFramePr>
+            <a:graphic xmlns:a="http://schemas.openxmlformats.org/drawingml/2006/main">
+              <a:graphicData uri="http://schemas.openxmlformats.org/drawingml/2006/picture">
+                <pic:pic xmlns:pic="http://schemas.openxmlformats.org/drawingml/2006/picture">
+                  <pic:nvPicPr>
+                    <pic:cNvPr id="1601117360" name="Grafik 1" descr="Ein Bild, das Text, Screenshot, Software, Computersymbol enthält.&#10;&#10;KI-generierte Inhalte können fehlerhaft sein."/>
+                    <pic:cNvPicPr/>
+                  </pic:nvPicPr>
+                  <pic:blipFill>
+                    <a:blip r:embed="rId22"/>
+                    <a:stretch>
+                      <a:fillRect/>
+                    </a:stretch>
+                  </pic:blipFill>
+                  <pic:spPr>
+                    <a:xfrm>
+                      <a:off x="0" y="0"/>
+                      <a:ext cx="5760720" cy="4693920"/>
+                    </a:xfrm>
+                    <a:prstGeom prst="rect">
+                      <a:avLst/>
+                    </a:prstGeom>
+                  </pic:spPr>
+                </pic:pic>
+              </a:graphicData>
+            </a:graphic>
+          </wp:inline>
+        </w:drawing>
+      </w:r>
+    </w:p>
+    <w:p/>
+    <w:p>
+      <w:r>
+        <w:rPr>
+          <w:noProof/>
+        </w:rPr>
+        <w:lastRenderedPageBreak/>
+        <mc:AlternateContent>
+          <mc:Choice Requires="wps">
+            <w:drawing>
+              <wp:anchor distT="0" distB="0" distL="114300" distR="114300" simplePos="0" relativeHeight="251669504" behindDoc="0" locked="0" layoutInCell="1" allowOverlap="1" wp14:anchorId="2C9DD8C5" wp14:editId="2337F47B">
+                <wp:simplePos x="0" y="0"/>
+                <wp:positionH relativeFrom="column">
+                  <wp:posOffset>1629410</wp:posOffset>
+                </wp:positionH>
+                <wp:positionV relativeFrom="paragraph">
+                  <wp:posOffset>2181860</wp:posOffset>
+                </wp:positionV>
+                <wp:extent cx="1838325" cy="495300"/>
+                <wp:effectExtent l="495300" t="628650" r="66675" b="114300"/>
+                <wp:wrapNone/>
+                <wp:docPr id="924036538" name="Legende: Linie 1"/>
+                <wp:cNvGraphicFramePr/>
+                <a:graphic xmlns:a="http://schemas.openxmlformats.org/drawingml/2006/main">
+                  <a:graphicData uri="http://schemas.microsoft.com/office/word/2010/wordprocessingShape">
+                    <wps:wsp>
+                      <wps:cNvSpPr/>
+                      <wps:spPr>
+                        <a:xfrm>
+                          <a:off x="0" y="0"/>
+                          <a:ext cx="1838325" cy="495300"/>
+                        </a:xfrm>
+                        <a:prstGeom prst="borderCallout1">
+                          <a:avLst>
+                            <a:gd name="adj1" fmla="val -9359"/>
+                            <a:gd name="adj2" fmla="val 30009"/>
+                            <a:gd name="adj3" fmla="val -117956"/>
+                            <a:gd name="adj4" fmla="val -22924"/>
+                          </a:avLst>
+                        </a:prstGeom>
+                        <a:solidFill>
+                          <a:srgbClr val="FFFA32"/>
+                        </a:solidFill>
+                        <a:ln w="12700">
+                          <a:prstDash val="sysDash"/>
+                          <a:headEnd type="none" w="med" len="med"/>
+                          <a:tailEnd type="triangle" w="med" len="med"/>
+                        </a:ln>
+                        <a:effectLst>
+                          <a:outerShdw blurRad="50800" dist="38100" dir="8100000" algn="tr" rotWithShape="0">
+                            <a:prstClr val="black">
+                              <a:alpha val="40000"/>
+                            </a:prstClr>
+                          </a:outerShdw>
+                        </a:effectLst>
+                      </wps:spPr>
+                      <wps:style>
+                        <a:lnRef idx="2">
+                          <a:schemeClr val="accent1">
+                            <a:shade val="15000"/>
+                          </a:schemeClr>
+                        </a:lnRef>
+                        <a:fillRef idx="1">
+                          <a:schemeClr val="accent1"/>
+                        </a:fillRef>
+                        <a:effectRef idx="0">
+                          <a:schemeClr val="accent1"/>
+                        </a:effectRef>
+                        <a:fontRef idx="minor">
+                          <a:schemeClr val="lt1"/>
+                        </a:fontRef>
+                      </wps:style>
+                      <wps:txbx>
+                        <w:txbxContent>
+                          <w:p>
+                            <w:pPr>
+                              <w:jc w:val="center"/>
+                              <w:rPr>
+                                <w:color w:val="000000" w:themeColor="text1"/>
+                                <w14:shadow w14:blurRad="38100" w14:dist="19050" w14:dir="2700000" w14:sx="100000" w14:sy="100000" w14:kx="0" w14:ky="0" w14:algn="tl">
+                                  <w14:schemeClr w14:val="dk1">
+                                    <w14:alpha w14:val="60000"/>
+                                  </w14:schemeClr>
+                                </w14:shadow>
+                                <w14:textOutline w14:w="0" w14:cap="flat" w14:cmpd="sng" w14:algn="ctr">
+                                  <w14:noFill/>
+                                  <w14:prstDash w14:val="solid"/>
+                                  <w14:round/>
+                                </w14:textOutline>
+                              </w:rPr>
+                            </w:pPr>
+                            <w:r>
+                              <w:rPr>
+                                <w:color w:val="000000" w:themeColor="text1"/>
+                              </w:rPr>
+                              <w:t>Rolle zum Anlegen der Datenstrukturen</w:t>
+                            </w:r>
+                          </w:p>
+                        </w:txbxContent>
+                      </wps:txbx>
+                      <wps:bodyPr rot="0" spcFirstLastPara="0" vertOverflow="overflow" horzOverflow="overflow" vert="horz" wrap="square" lIns="91440" tIns="45720" rIns="91440" bIns="45720" numCol="1" spcCol="0" rtlCol="0" fromWordArt="0" anchor="ctr" anchorCtr="0" forceAA="0" compatLnSpc="1">
+                        <a:prstTxWarp prst="textNoShape">
+                          <a:avLst/>
+                        </a:prstTxWarp>
+                        <a:noAutofit/>
+                      </wps:bodyPr>
+                    </wps:wsp>
+                  </a:graphicData>
+                </a:graphic>
+                <wp14:sizeRelH relativeFrom="margin">
+                  <wp14:pctWidth>0</wp14:pctWidth>
+                </wp14:sizeRelH>
+                <wp14:sizeRelV relativeFrom="margin">
+                  <wp14:pctHeight>0</wp14:pctHeight>
+                </wp14:sizeRelV>
+              </wp:anchor>
+            </w:drawing>
+          </mc:Choice>
+          <mc:Fallback>
+            <w:pict>
+              <v:shape w14:anchorId="2C9DD8C5" id="_x0000_s1028" type="#_x0000_t47" style="position:absolute;margin-left:128.3pt;margin-top:171.8pt;width:144.75pt;height:39pt;z-index:251669504;visibility:visible;mso-wrap-style:square;mso-width-percent:0;mso-height-percent:0;mso-wrap-distance-left:9pt;mso-wrap-distance-top:0;mso-wrap-distance-right:9pt;mso-wrap-distance-bottom:0;mso-position-horizontal:absolute;mso-position-horizontal-relative:text;mso-position-vertical:absolute;mso-position-vertical-relative:text;mso-width-percent:0;mso-height-percent:0;mso-width-relative:margin;mso-height-relative:margin;v-text-anchor:middle" o:gfxdata="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" adj="-4952,-25478,6482,-2022" fillcolor="#fffa32" strokecolor="#030e13 [484]" strokeweight="1pt">
+                <v:stroke dashstyle="3 1" startarrow="block"/>
+                <v:shadow on="t" color="black" opacity="26214f" origin=".5,-.5" offset="-.74836mm,.74836mm"/>
+                <v:textbox>
+                  <w:txbxContent>
+                    <w:p>
+                      <w:pPr>
+                        <w:jc w:val="center"/>
+                        <w:rPr>
+                          <w:color w:val="000000" w:themeColor="text1"/>
+                          <w14:shadow w14:blurRad="38100" w14:dist="19050" w14:dir="2700000" w14:sx="100000" w14:sy="100000" w14:kx="0" w14:ky="0" w14:algn="tl">
+                            <w14:schemeClr w14:val="dk1">
+                              <w14:alpha w14:val="60000"/>
+                            </w14:schemeClr>
+                          </w14:shadow>
+                          <w14:textOutline w14:w="0" w14:cap="flat" w14:cmpd="sng" w14:algn="ctr">
+                            <w14:noFill/>
+                            <w14:prstDash w14:val="solid"/>
+                            <w14:round/>
+                          </w14:textOutline>
+                        </w:rPr>
+                      </w:pPr>
+                      <w:r>
+                        <w:rPr>
+                          <w:color w:val="000000" w:themeColor="text1"/>
+                        </w:rPr>
+                        <w:t>Rolle zum Anlegen der Datenstrukturen</w:t>
+                      </w:r>
+                    </w:p>
+                  </w:txbxContent>
+                </v:textbox>
+              </v:shape>
+            </w:pict>
+          </mc:Fallback>
+        </mc:AlternateContent>
+      </w:r>
+      <w:r>
+        <w:rPr>
+          <w:noProof/>
+        </w:rPr>
+        <mc:AlternateContent>
+          <mc:Choice Requires="wps">
+            <w:drawing>
+              <wp:anchor distT="0" distB="0" distL="114300" distR="114300" simplePos="0" relativeHeight="251667456" behindDoc="0" locked="0" layoutInCell="1" allowOverlap="1" wp14:anchorId="0881FBCA" wp14:editId="0DDED2A9">
+                <wp:simplePos x="0" y="0"/>
+                <wp:positionH relativeFrom="column">
+                  <wp:posOffset>3824605</wp:posOffset>
+                </wp:positionH>
+                <wp:positionV relativeFrom="paragraph">
+                  <wp:posOffset>2167255</wp:posOffset>
+                </wp:positionV>
+                <wp:extent cx="1838325" cy="495300"/>
+                <wp:effectExtent l="495300" t="628650" r="66675" b="114300"/>
+                <wp:wrapNone/>
+                <wp:docPr id="1284388834" name="Legende: Linie 1"/>
+                <wp:cNvGraphicFramePr/>
+                <a:graphic xmlns:a="http://schemas.openxmlformats.org/drawingml/2006/main">
+                  <a:graphicData uri="http://schemas.microsoft.com/office/word/2010/wordprocessingShape">
+                    <wps:wsp>
+                      <wps:cNvSpPr/>
+                      <wps:spPr>
+                        <a:xfrm>
+                          <a:off x="0" y="0"/>
+                          <a:ext cx="1838325" cy="495300"/>
+                        </a:xfrm>
+                        <a:prstGeom prst="borderCallout1">
+                          <a:avLst>
+                            <a:gd name="adj1" fmla="val -9359"/>
+                            <a:gd name="adj2" fmla="val 30009"/>
+                            <a:gd name="adj3" fmla="val -117956"/>
+                            <a:gd name="adj4" fmla="val -22924"/>
+                          </a:avLst>
+                        </a:prstGeom>
+                        <a:solidFill>
+                          <a:srgbClr val="FFFA32"/>
+                        </a:solidFill>
+                        <a:ln w="12700">
+                          <a:prstDash val="sysDash"/>
+                          <a:headEnd type="none" w="med" len="med"/>
+                          <a:tailEnd type="triangle" w="med" len="med"/>
+                        </a:ln>
+                        <a:effectLst>
+                          <a:outerShdw blurRad="50800" dist="38100" dir="8100000" algn="tr" rotWithShape="0">
+                            <a:prstClr val="black">
+                              <a:alpha val="40000"/>
+                            </a:prstClr>
+                          </a:outerShdw>
+                        </a:effectLst>
+                      </wps:spPr>
+                      <wps:style>
+                        <a:lnRef idx="2">
+                          <a:schemeClr val="accent1">
+                            <a:shade val="15000"/>
+                          </a:schemeClr>
+                        </a:lnRef>
+                        <a:fillRef idx="1">
+                          <a:schemeClr val="accent1"/>
+                        </a:fillRef>
+                        <a:effectRef idx="0">
+                          <a:schemeClr val="accent1"/>
+                        </a:effectRef>
+                        <a:fontRef idx="minor">
+                          <a:schemeClr val="lt1"/>
+                        </a:fontRef>
+                      </wps:style>
+                      <wps:txbx>
+                        <w:txbxContent>
+                          <w:p>
+                            <w:pPr>
+                              <w:jc w:val="center"/>
+                              <w:rPr>
+                                <w:color w:val="000000" w:themeColor="text1"/>
+                                <w14:shadow w14:blurRad="38100" w14:dist="19050" w14:dir="2700000" w14:sx="100000" w14:sy="100000" w14:kx="0" w14:ky="0" w14:algn="tl">
+                                  <w14:schemeClr w14:val="dk1">
+                                    <w14:alpha w14:val="60000"/>
+                                  </w14:schemeClr>
+                                </w14:shadow>
+                                <w14:textOutline w14:w="0" w14:cap="flat" w14:cmpd="sng" w14:algn="ctr">
+                                  <w14:noFill/>
+                                  <w14:prstDash w14:val="solid"/>
+                                  <w14:round/>
+                                </w14:textOutline>
+                              </w:rPr>
+                            </w:pPr>
+                            <w:r>
+                              <w:rPr>
+                                <w:color w:val="000000" w:themeColor="text1"/>
+                              </w:rPr>
+                              <w:t>Default Warehouse</w:t>
+                            </w:r>
+                          </w:p>
+                        </w:txbxContent>
+                      </wps:txbx>
+                      <wps:bodyPr rot="0" spcFirstLastPara="0" vertOverflow="overflow" horzOverflow="overflow" vert="horz" wrap="square" lIns="91440" tIns="45720" rIns="91440" bIns="45720" numCol="1" spcCol="0" rtlCol="0" fromWordArt="0" anchor="ctr" anchorCtr="0" forceAA="0" compatLnSpc="1">
+                        <a:prstTxWarp prst="textNoShape">
+                          <a:avLst/>
+                        </a:prstTxWarp>
+                        <a:noAutofit/>
+                      </wps:bodyPr>
+                    </wps:wsp>
+                  </a:graphicData>
+                </a:graphic>
+                <wp14:sizeRelH relativeFrom="margin">
+                  <wp14:pctWidth>0</wp14:pctWidth>
+                </wp14:sizeRelH>
+                <wp14:sizeRelV relativeFrom="margin">
+                  <wp14:pctHeight>0</wp14:pctHeight>
+                </wp14:sizeRelV>
+              </wp:anchor>
+            </w:drawing>
+          </mc:Choice>
+          <mc:Fallback>
+            <w:pict>
+              <v:shape w14:anchorId="0881FBCA" id="_x0000_s1029" type="#_x0000_t47" style="position:absolute;margin-left:301.15pt;margin-top:170.65pt;width:144.75pt;height:39pt;z-index:251667456;visibility:visible;mso-wrap-style:square;mso-width-percent:0;mso-height-percent:0;mso-wrap-distance-left:9pt;mso-wrap-distance-top:0;mso-wrap-distance-right:9pt;mso-wrap-distance-bottom:0;mso-position-horizontal:absolute;mso-position-horizontal-relative:text;mso-position-vertical:absolute;mso-position-vertical-relative:text;mso-width-percent:0;mso-height-percent:0;mso-width-relative:margin;mso-height-relative:margin;v-text-anchor:middle" o:gfxdata="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" adj="-4952,-25478,6482,-2022" fillcolor="#fffa32" strokecolor="#030e13 [484]" strokeweight="1pt">
+                <v:stroke dashstyle="3 1" startarrow="block"/>
+                <v:shadow on="t" color="black" opacity="26214f" origin=".5,-.5" offset="-.74836mm,.74836mm"/>
+                <v:textbox>
+                  <w:txbxContent>
+                    <w:p>
+                      <w:pPr>
+                        <w:jc w:val="center"/>
+                        <w:rPr>
+                          <w:color w:val="000000" w:themeColor="text1"/>
+                          <w14:shadow w14:blurRad="38100" w14:dist="19050" w14:dir="2700000" w14:sx="100000" w14:sy="100000" w14:kx="0" w14:ky="0" w14:algn="tl">
+                            <w14:schemeClr w14:val="dk1">
+                              <w14:alpha w14:val="60000"/>
+                            </w14:schemeClr>
+                          </w14:shadow>
+                          <w14:textOutline w14:w="0" w14:cap="flat" w14:cmpd="sng" w14:algn="ctr">
+                            <w14:noFill/>
+                            <w14:prstDash w14:val="solid"/>
+                            <w14:round/>
+                          </w14:textOutline>
+                        </w:rPr>
+                      </w:pPr>
+                      <w:r>
+                        <w:rPr>
+                          <w:color w:val="000000" w:themeColor="text1"/>
+                        </w:rPr>
+                        <w:t>Default Warehouse</w:t>
+                      </w:r>
+                    </w:p>
+                  </w:txbxContent>
+                </v:textbox>
+              </v:shape>
+            </w:pict>
+          </mc:Fallback>
+        </mc:AlternateContent>
+      </w:r>
+      <w:r>
+        <w:drawing>
+          <wp:anchor distT="0" distB="0" distL="114300" distR="114300" simplePos="0" relativeHeight="251665408" behindDoc="0" locked="0" layoutInCell="1" allowOverlap="1" wp14:anchorId="0BB11500" wp14:editId="326511F6">
+            <wp:simplePos x="0" y="0"/>
+            <wp:positionH relativeFrom="column">
+              <wp:posOffset>110183</wp:posOffset>
+            </wp:positionH>
+            <wp:positionV relativeFrom="paragraph">
+              <wp:posOffset>180975</wp:posOffset>
+            </wp:positionV>
+            <wp:extent cx="5136051" cy="4135522"/>
+            <wp:effectExtent l="0" t="0" r="7620" b="0"/>
+            <wp:wrapTopAndBottom/>
+            <wp:docPr id="441793221" name="Grafik 1" descr="Ein Bild, das Text, Screenshot, Software, Webseite enthält.&#10;&#10;KI-generierte Inhalte können fehlerhaft sein."/>
+            <wp:cNvGraphicFramePr>
+              <a:graphicFrameLocks xmlns:a="http://schemas.openxmlformats.org/drawingml/2006/main" noChangeAspect="1"/>
+            </wp:cNvGraphicFramePr>
+            <a:graphic xmlns:a="http://schemas.openxmlformats.org/drawingml/2006/main">
+              <a:graphicData uri="http://schemas.openxmlformats.org/drawingml/2006/picture">
+                <pic:pic xmlns:pic="http://schemas.openxmlformats.org/drawingml/2006/picture">
+                  <pic:nvPicPr>
+                    <pic:cNvPr id="441793221" name="Grafik 1" descr="Ein Bild, das Text, Screenshot, Software, Webseite enthält.&#10;&#10;KI-generierte Inhalte können fehlerhaft sein."/>
+                    <pic:cNvPicPr/>
+                  </pic:nvPicPr>
+                  <pic:blipFill>
+                    <a:blip r:embed="rId23">
+                      <a:extLst>
+                        <a:ext uri="{28A0092B-C50C-407E-A947-70E740481C1C}">
+                          <a14:useLocalDpi xmlns:a14="http://schemas.microsoft.com/office/drawing/2010/main" val="0"/>
+                        </a:ext>
+                      </a:extLst>
+                    </a:blip>
+                    <a:stretch>
+                      <a:fillRect/>
+                    </a:stretch>
+                  </pic:blipFill>
+                  <pic:spPr>
+                    <a:xfrm>
+                      <a:off x="0" y="0"/>
+                      <a:ext cx="5136051" cy="4135522"/>
+                    </a:xfrm>
+                    <a:prstGeom prst="rect">
+                      <a:avLst/>
+                    </a:prstGeom>
+                  </pic:spPr>
+                </pic:pic>
+              </a:graphicData>
+            </a:graphic>
+          </wp:anchor>
+        </w:drawing>
+      </w:r>
+      <w:r>
+        <w:t>Im SQL-Worksheet muss</w:t>
+      </w:r>
+      <w:r>
+        <w:t xml:space="preserve"> die Default-Rolle und das Warehouse (=Prozessor) angegeben sein:</w:t>
+      </w:r>
+    </w:p>
+    <w:p>
+      <w:r>
+        <w:drawing>
+          <wp:anchor distT="0" distB="0" distL="114300" distR="114300" simplePos="0" relativeHeight="251670528" behindDoc="0" locked="0" layoutInCell="1" allowOverlap="1" wp14:anchorId="2748D1C5" wp14:editId="1188BD76">
+            <wp:simplePos x="0" y="0"/>
+            <wp:positionH relativeFrom="column">
+              <wp:posOffset>-4445</wp:posOffset>
+            </wp:positionH>
+            <wp:positionV relativeFrom="paragraph">
+              <wp:posOffset>4367530</wp:posOffset>
+            </wp:positionV>
+            <wp:extent cx="5760720" cy="3617595"/>
+            <wp:effectExtent l="0" t="0" r="0" b="1905"/>
+            <wp:wrapTopAndBottom/>
+            <wp:docPr id="398138708" name="Grafik 1" descr="Ein Bild, das Text, Software, Computersymbol, Zahl enthält.&#10;&#10;KI-generierte Inhalte können fehlerhaft sein."/>
+            <wp:cNvGraphicFramePr>
+              <a:graphicFrameLocks xmlns:a="http://schemas.openxmlformats.org/drawingml/2006/main" noChangeAspect="1"/>
+            </wp:cNvGraphicFramePr>
+            <a:graphic xmlns:a="http://schemas.openxmlformats.org/drawingml/2006/main">
+              <a:graphicData uri="http://schemas.openxmlformats.org/drawingml/2006/picture">
+                <pic:pic xmlns:pic="http://schemas.openxmlformats.org/drawingml/2006/picture">
+                  <pic:nvPicPr>
+                    <pic:cNvPr id="398138708" name="Grafik 1" descr="Ein Bild, das Text, Software, Computersymbol, Zahl enthält.&#10;&#10;KI-generierte Inhalte können fehlerhaft sein."/>
+                    <pic:cNvPicPr/>
+                  </pic:nvPicPr>
+                  <pic:blipFill>
+                    <a:blip r:embed="rId24">
+                      <a:extLst>
+                        <a:ext uri="{28A0092B-C50C-407E-A947-70E740481C1C}">
+                          <a14:useLocalDpi xmlns:a14="http://schemas.microsoft.com/office/drawing/2010/main" val="0"/>
+                        </a:ext>
+                      </a:extLst>
+                    </a:blip>
+                    <a:stretch>
+                      <a:fillRect/>
+                    </a:stretch>
+                  </pic:blipFill>
+                  <pic:spPr>
+                    <a:xfrm>
+                      <a:off x="0" y="0"/>
+                      <a:ext cx="5760720" cy="3617595"/>
+                    </a:xfrm>
+                    <a:prstGeom prst="rect">
+                      <a:avLst/>
+                    </a:prstGeom>
+                  </pic:spPr>
+                </pic:pic>
+              </a:graphicData>
+            </a:graphic>
+            <wp14:sizeRelH relativeFrom="page">
+              <wp14:pctWidth>0</wp14:pctWidth>
+            </wp14:sizeRelH>
+            <wp14:sizeRelV relativeFrom="page">
+              <wp14:pctHeight>0</wp14:pctHeight>
+            </wp14:sizeRelV>
+          </wp:anchor>
+        </w:drawing>
+      </w:r>
+      <w:r>
+        <w:t>Default-Datenbank und -Schema sollten auch angegeben werden:</w:t>
+      </w:r>
+    </w:p>
+    <w:p/>
+    <w:p>
+      <w:r>
+        <w:lastRenderedPageBreak/>
+        <w:drawing>
+          <wp:anchor distT="0" distB="0" distL="114300" distR="114300" simplePos="0" relativeHeight="251671552" behindDoc="0" locked="0" layoutInCell="1" allowOverlap="1" wp14:anchorId="6ACD6BF3" wp14:editId="7D01614C">
+            <wp:simplePos x="0" y="0"/>
+            <wp:positionH relativeFrom="column">
+              <wp:posOffset>-61595</wp:posOffset>
+            </wp:positionH>
+            <wp:positionV relativeFrom="paragraph">
+              <wp:posOffset>792480</wp:posOffset>
+            </wp:positionV>
+            <wp:extent cx="5760720" cy="4693920"/>
+            <wp:effectExtent l="0" t="0" r="0" b="0"/>
+            <wp:wrapTopAndBottom/>
+            <wp:docPr id="2109704719" name="Grafik 1" descr="Ein Bild, das Text, Screenshot, Software, Computersymbol enthält.&#10;&#10;KI-generierte Inhalte können fehlerhaft sein."/>
+            <wp:cNvGraphicFramePr>
+              <a:graphicFrameLocks xmlns:a="http://schemas.openxmlformats.org/drawingml/2006/main" noChangeAspect="1"/>
+            </wp:cNvGraphicFramePr>
+            <a:graphic xmlns:a="http://schemas.openxmlformats.org/drawingml/2006/main">
+              <a:graphicData uri="http://schemas.openxmlformats.org/drawingml/2006/picture">
+                <pic:pic xmlns:pic="http://schemas.openxmlformats.org/drawingml/2006/picture">
+                  <pic:nvPicPr>
+                    <pic:cNvPr id="2109704719" name="Grafik 1" descr="Ein Bild, das Text, Screenshot, Software, Computersymbol enthält.&#10;&#10;KI-generierte Inhalte können fehlerhaft sein."/>
+                    <pic:cNvPicPr/>
+                  </pic:nvPicPr>
+                  <pic:blipFill>
+                    <a:blip r:embed="rId25">
+                      <a:extLst>
+                        <a:ext uri="{28A0092B-C50C-407E-A947-70E740481C1C}">
+                          <a14:useLocalDpi xmlns:a14="http://schemas.microsoft.com/office/drawing/2010/main" val="0"/>
+                        </a:ext>
+                      </a:extLst>
+                    </a:blip>
+                    <a:stretch>
+                      <a:fillRect/>
+                    </a:stretch>
+                  </pic:blipFill>
+                  <pic:spPr>
+                    <a:xfrm>
+                      <a:off x="0" y="0"/>
+                      <a:ext cx="5760720" cy="4693920"/>
+                    </a:xfrm>
+                    <a:prstGeom prst="rect">
+                      <a:avLst/>
+                    </a:prstGeom>
+                  </pic:spPr>
+                </pic:pic>
+              </a:graphicData>
+            </a:graphic>
+            <wp14:sizeRelH relativeFrom="page">
+              <wp14:pctWidth>0</wp14:pctWidth>
+            </wp14:sizeRelH>
+            <wp14:sizeRelV relativeFrom="page">
+              <wp14:pctHeight>0</wp14:pctHeight>
+            </wp14:sizeRelV>
+          </wp:anchor>
+        </w:drawing>
+      </w:r>
+      <w:r>
+        <w:t xml:space="preserve">SQL-Kommandos aus den Skript-Dateien können mit </w:t>
+      </w:r>
+      <w:proofErr w:type="spellStart"/>
+      <w:r>
+        <w:t>Cut&amp;Paste</w:t>
+      </w:r>
+      <w:proofErr w:type="spellEnd"/>
+      <w:r>
+        <w:t xml:space="preserve"> in ein SQL-Worksheet übertragen werden und dort durch Positionieren des </w:t>
+      </w:r>
+      <w:proofErr w:type="spellStart"/>
+      <w:r>
+        <w:t>Cusors</w:t>
+      </w:r>
+      <w:proofErr w:type="spellEnd"/>
+      <w:r>
+        <w:t xml:space="preserve"> und &lt;CTRL-Return&gt; oder </w:t>
+      </w:r>
+      <w:r>
+        <w:drawing>
+          <wp:inline distT="0" distB="0" distL="0" distR="0" wp14:anchorId="0448AB93" wp14:editId="712DAA52">
+            <wp:extent cx="457200" cy="295275"/>
+            <wp:effectExtent l="0" t="0" r="0" b="9525"/>
+            <wp:docPr id="621095673" name="Grafik 1"/>
+            <wp:cNvGraphicFramePr>
+              <a:graphicFrameLocks xmlns:a="http://schemas.openxmlformats.org/drawingml/2006/main" noChangeAspect="1"/>
+            </wp:cNvGraphicFramePr>
+            <a:graphic xmlns:a="http://schemas.openxmlformats.org/drawingml/2006/main">
+              <a:graphicData uri="http://schemas.openxmlformats.org/drawingml/2006/picture">
+                <pic:pic xmlns:pic="http://schemas.openxmlformats.org/drawingml/2006/picture">
+                  <pic:nvPicPr>
+                    <pic:cNvPr id="621095673" name=""/>
+                    <pic:cNvPicPr/>
+                  </pic:nvPicPr>
+                  <pic:blipFill rotWithShape="1">
+                    <a:blip r:embed="rId26">
+                      <a:extLst>
+                        <a:ext uri="{28A0092B-C50C-407E-A947-70E740481C1C}">
+                          <a14:useLocalDpi xmlns:a14="http://schemas.microsoft.com/office/drawing/2010/main" val="0"/>
+                        </a:ext>
+                      </a:extLst>
+                    </a:blip>
+                    <a:srcRect t="-12192" b="12192"/>
+                    <a:stretch/>
+                  </pic:blipFill>
+                  <pic:spPr>
+                    <a:xfrm>
+                      <a:off x="0" y="0"/>
+                      <a:ext cx="457200" cy="295275"/>
+                    </a:xfrm>
+                    <a:prstGeom prst="rect">
+                      <a:avLst/>
+                    </a:prstGeom>
+                  </pic:spPr>
+                </pic:pic>
+              </a:graphicData>
+            </a:graphic>
+          </wp:inline>
+        </w:drawing>
+      </w:r>
+      <w:r>
+        <w:t xml:space="preserve"> ausgeführt werden</w:t>
+      </w:r>
+    </w:p>
+    <w:p/>
+    <w:p>
+      <w:pPr>
+        <w:pStyle w:val="berschrift3"/>
+      </w:pPr>
+      <w:r>
+        <w:t>Arbeiten mit snowSQL</w:t>
+      </w:r>
+    </w:p>
+    <w:p>
+      <w:pPr>
+        <w:pStyle w:val="berschrift4"/>
+      </w:pPr>
+      <w:r>
+        <w:t>Installation</w:t>
+      </w:r>
+    </w:p>
+    <w:p>
+      <w:r>
+        <w:t>Download:</w:t>
+      </w:r>
+      <w:r>
+        <w:tab/>
+      </w:r>
+      <w:hyperlink r:id="rId27" w:history="1">
+        <w:r>
+          <w:rPr>
+            <w:rStyle w:val="Hyperlink"/>
+          </w:rPr>
+          <w:t>https://developers.snowflake.com/snowsql/</w:t>
+        </w:r>
+      </w:hyperlink>
+    </w:p>
+    <w:p>
+      <w:r>
+        <w:t>Anleitung:</w:t>
+      </w:r>
+      <w:r>
+        <w:tab/>
+      </w:r>
+      <w:r>
+        <w:t>https://docs.snowflake.com/en/user-guide/snowsql-install-config</w:t>
+      </w:r>
+    </w:p>
+    <w:p>
+      <w:pPr>
+        <w:pStyle w:val="berschrift4"/>
+      </w:pPr>
+      <w:r>
+        <w:t>Anwendung von snowSQL</w:t>
+      </w:r>
+    </w:p>
+    <w:p>
+      <w:pPr>
+        <w:spacing w:after="40"/>
+      </w:pPr>
+      <w:r>
+        <w:t xml:space="preserve">snowSQL </w:t>
+      </w:r>
+      <w:r>
+        <w:t>werden</w:t>
+      </w:r>
+      <w:r>
+        <w:t xml:space="preserve"> Dateien, die nicht in einer der von Snowflake erschlossenen Clouds AWS, Azure, GCS lieg</w:t>
+      </w:r>
+      <w:r>
+        <w:t>en</w:t>
+      </w:r>
+      <w:r>
+        <w:t xml:space="preserve">, mit Snowflake-Mitteln geladen. Die zu ladenden Dateien müssen dazu vom Rechner aus gelesen werden können, auf dem snowSQL installiert ist. </w:t>
+      </w:r>
+    </w:p>
+    <w:p>
+      <w:pPr>
+        <w:spacing w:after="40"/>
+      </w:pPr>
+      <w:r>
+        <w:t>Der grundlegende, von snowSQL auszuführende Befehl für das Hochladen einer Datei ist:</w:t>
+      </w:r>
+    </w:p>
+    <w:p>
+      <w:pPr>
+        <w:spacing w:after="40"/>
+        <w:ind w:left="708"/>
+        <w:rPr>
+          <w:rFonts w:ascii="Courier New" w:hAnsi="Courier New" w:cs="Courier New"/>
+        </w:rPr>
+      </w:pPr>
+      <w:r>
+        <w:rPr>
+          <w:rFonts w:ascii="Courier New" w:hAnsi="Courier New" w:cs="Courier New"/>
+        </w:rPr>
+        <w:t>PUT file://&lt;absolut_path_to_file&gt; @&lt;internal_stage&gt;</w:t>
+      </w:r>
+    </w:p>
+    <w:p>
+      <w:pPr>
+        <w:spacing w:after="40"/>
+      </w:pPr>
+      <w:r>
+        <w:t xml:space="preserve">Um in snowSQL </w:t>
+      </w:r>
+      <w:proofErr w:type="spellStart"/>
+      <w:r>
+        <w:t>Komandos</w:t>
+      </w:r>
+      <w:proofErr w:type="spellEnd"/>
+      <w:r>
+        <w:t xml:space="preserve"> auszuführen, die in einer Kommandodatei stehen</w:t>
+      </w:r>
+      <w:r>
+        <w:t>,</w:t>
+      </w:r>
+      <w:r>
+        <w:t xml:space="preserve"> </w:t>
+      </w:r>
+      <w:r>
+        <w:t>muss</w:t>
+      </w:r>
+      <w:r>
+        <w:t xml:space="preserve"> snowSQL </w:t>
+      </w:r>
+      <w:r>
+        <w:t xml:space="preserve">unter Windows </w:t>
+      </w:r>
+      <w:r>
+        <w:t xml:space="preserve">aufgerufen </w:t>
+      </w:r>
+      <w:r>
+        <w:t xml:space="preserve">werden </w:t>
+      </w:r>
+      <w:r>
+        <w:t>mit:</w:t>
+      </w:r>
+    </w:p>
+    <w:p>
+      <w:pPr>
+        <w:pStyle w:val="Listenabsatz"/>
+        <w:numPr>
+          <w:ilvl w:val="0"/>
+          <w:numId w:val="45"/>
+        </w:numPr>
+        <w:spacing w:after="40"/>
+        <w:ind w:left="426"/>
+        <w:rPr>
+          <w:rFonts w:ascii="Courier New" w:hAnsi="Courier New" w:cs="Courier New"/>
+        </w:rPr>
+      </w:pPr>
+      <w:proofErr w:type="spellStart"/>
+      <w:r>
+        <w:rPr>
+          <w:rFonts w:ascii="Courier New" w:hAnsi="Courier New" w:cs="Courier New"/>
+        </w:rPr>
+        <w:t>set</w:t>
+      </w:r>
+      <w:proofErr w:type="spellEnd"/>
+      <w:r>
+        <w:rPr>
+          <w:rFonts w:ascii="Courier New" w:hAnsi="Courier New" w:cs="Courier New"/>
+        </w:rPr>
+        <w:t xml:space="preserve"> SNOWSQL_PWD=&lt;</w:t>
+      </w:r>
+      <w:proofErr w:type="spellStart"/>
+      <w:r>
+        <w:rPr>
+          <w:rFonts w:ascii="Courier New" w:hAnsi="Courier New" w:cs="Courier New"/>
+        </w:rPr>
+        <w:t>passwort</w:t>
+      </w:r>
+      <w:proofErr w:type="spellEnd"/>
+      <w:r>
+        <w:rPr>
+          <w:rFonts w:ascii="Courier New" w:hAnsi="Courier New" w:cs="Courier New"/>
+        </w:rPr>
+        <w:t>&gt;</w:t>
+      </w:r>
+    </w:p>
+    <w:p>
+      <w:pPr>
+        <w:pStyle w:val="Listenabsatz"/>
+        <w:numPr>
+          <w:ilvl w:val="0"/>
+          <w:numId w:val="45"/>
+        </w:numPr>
+        <w:spacing w:after="40"/>
+        <w:ind w:left="426"/>
+        <w:rPr>
+          <w:rFonts w:ascii="Courier New" w:hAnsi="Courier New" w:cs="Courier New"/>
+        </w:rPr>
+      </w:pPr>
+      <w:proofErr w:type="spellStart"/>
+      <w:r>
+        <w:rPr>
+          <w:rFonts w:ascii="Courier New" w:hAnsi="Courier New" w:cs="Courier New"/>
+        </w:rPr>
+        <w:t>snowsql</w:t>
+      </w:r>
+      <w:proofErr w:type="spellEnd"/>
+      <w:r>
+        <w:rPr>
+          <w:rFonts w:ascii="Courier New" w:hAnsi="Courier New" w:cs="Courier New"/>
+        </w:rPr>
+        <w:t xml:space="preserve"> -a </w:t>
+      </w:r>
+      <w:r>
+        <w:rPr>
+          <w:rFonts w:ascii="Courier New" w:hAnsi="Courier New" w:cs="Courier New"/>
+        </w:rPr>
+        <w:t>&lt;</w:t>
+      </w:r>
+      <w:proofErr w:type="spellStart"/>
+      <w:r>
+        <w:rPr>
+          <w:rFonts w:ascii="Courier New" w:hAnsi="Courier New" w:cs="Courier New"/>
+        </w:rPr>
+        <w:t>account-id</w:t>
+      </w:r>
+      <w:proofErr w:type="spellEnd"/>
+      <w:r>
+        <w:rPr>
+          <w:rFonts w:ascii="Courier New" w:hAnsi="Courier New" w:cs="Courier New"/>
+        </w:rPr>
+        <w:t>&gt;</w:t>
+      </w:r>
+      <w:r>
+        <w:rPr>
+          <w:rFonts w:ascii="Courier New" w:hAnsi="Courier New" w:cs="Courier New"/>
+        </w:rPr>
+        <w:t xml:space="preserve"> -u </w:t>
+      </w:r>
+      <w:r>
+        <w:rPr>
+          <w:rFonts w:ascii="Courier New" w:hAnsi="Courier New" w:cs="Courier New"/>
+        </w:rPr>
+        <w:t>&lt;user-name&gt;</w:t>
+      </w:r>
+      <w:r>
+        <w:rPr>
+          <w:rFonts w:ascii="Courier New" w:hAnsi="Courier New" w:cs="Courier New"/>
+        </w:rPr>
+        <w:t xml:space="preserve"> -f </w:t>
+      </w:r>
+      <w:r>
+        <w:rPr>
+          <w:rFonts w:ascii="Courier New" w:hAnsi="Courier New" w:cs="Courier New"/>
+        </w:rPr>
+        <w:t>&lt;kommando-datei&gt;</w:t>
+      </w:r>
+    </w:p>
     <w:sectPr>
       <w:endnotePr>
         <w:numFmt w:val="chicago"/>
@@ -16082,6 +17729,119 @@
     </w:lvl>
   </w:abstractNum>
   <w:abstractNum w:abstractNumId="26" w15:restartNumberingAfterBreak="0">
+    <w:nsid w:val="3FA5578D"/>
+    <w:multiLevelType w:val="hybridMultilevel"/>
+    <w:tmpl w:val="EAEA911E"/>
+    <w:lvl w:ilvl="0" w:tplc="04070001">
+      <w:start w:val="1"/>
+      <w:numFmt w:val="bullet"/>
+      <w:lvlText w:val=""/>
+      <w:lvlJc w:val="left"/>
+      <w:pPr>
+        <w:ind w:left="720" w:hanging="360"/>
+      </w:pPr>
+      <w:rPr>
+        <w:rFonts w:ascii="Symbol" w:hAnsi="Symbol" w:hint="default"/>
+      </w:rPr>
+    </w:lvl>
+    <w:lvl w:ilvl="1" w:tplc="04070003" w:tentative="1">
+      <w:start w:val="1"/>
+      <w:numFmt w:val="bullet"/>
+      <w:lvlText w:val="o"/>
+      <w:lvlJc w:val="left"/>
+      <w:pPr>
+        <w:ind w:left="1440" w:hanging="360"/>
+      </w:pPr>
+      <w:rPr>
+        <w:rFonts w:ascii="Courier New" w:hAnsi="Courier New" w:cs="Courier New" w:hint="default"/>
+      </w:rPr>
+    </w:lvl>
+    <w:lvl w:ilvl="2" w:tplc="04070005" w:tentative="1">
+      <w:start w:val="1"/>
+      <w:numFmt w:val="bullet"/>
+      <w:lvlText w:val=""/>
+      <w:lvlJc w:val="left"/>
+      <w:pPr>
+        <w:ind w:left="2160" w:hanging="360"/>
+      </w:pPr>
+      <w:rPr>
+        <w:rFonts w:ascii="Wingdings" w:hAnsi="Wingdings" w:hint="default"/>
+      </w:rPr>
+    </w:lvl>
+    <w:lvl w:ilvl="3" w:tplc="04070001" w:tentative="1">
+      <w:start w:val="1"/>
+      <w:numFmt w:val="bullet"/>
+      <w:lvlText w:val=""/>
+      <w:lvlJc w:val="left"/>
+      <w:pPr>
+        <w:ind w:left="2880" w:hanging="360"/>
+      </w:pPr>
+      <w:rPr>
+        <w:rFonts w:ascii="Symbol" w:hAnsi="Symbol" w:hint="default"/>
+      </w:rPr>
+    </w:lvl>
+    <w:lvl w:ilvl="4" w:tplc="04070003" w:tentative="1">
+      <w:start w:val="1"/>
+      <w:numFmt w:val="bullet"/>
+      <w:lvlText w:val="o"/>
+      <w:lvlJc w:val="left"/>
+      <w:pPr>
+        <w:ind w:left="3600" w:hanging="360"/>
+      </w:pPr>
+      <w:rPr>
+        <w:rFonts w:ascii="Courier New" w:hAnsi="Courier New" w:cs="Courier New" w:hint="default"/>
+      </w:rPr>
+    </w:lvl>
+    <w:lvl w:ilvl="5" w:tplc="04070005" w:tentative="1">
+      <w:start w:val="1"/>
+      <w:numFmt w:val="bullet"/>
+      <w:lvlText w:val=""/>
+      <w:lvlJc w:val="left"/>
+      <w:pPr>
+        <w:ind w:left="4320" w:hanging="360"/>
+      </w:pPr>
+      <w:rPr>
+        <w:rFonts w:ascii="Wingdings" w:hAnsi="Wingdings" w:hint="default"/>
+      </w:rPr>
+    </w:lvl>
+    <w:lvl w:ilvl="6" w:tplc="04070001" w:tentative="1">
+      <w:start w:val="1"/>
+      <w:numFmt w:val="bullet"/>
+      <w:lvlText w:val=""/>
+      <w:lvlJc w:val="left"/>
+      <w:pPr>
+        <w:ind w:left="5040" w:hanging="360"/>
+      </w:pPr>
+      <w:rPr>
+        <w:rFonts w:ascii="Symbol" w:hAnsi="Symbol" w:hint="default"/>
+      </w:rPr>
+    </w:lvl>
+    <w:lvl w:ilvl="7" w:tplc="04070003" w:tentative="1">
+      <w:start w:val="1"/>
+      <w:numFmt w:val="bullet"/>
+      <w:lvlText w:val="o"/>
+      <w:lvlJc w:val="left"/>
+      <w:pPr>
+        <w:ind w:left="5760" w:hanging="360"/>
+      </w:pPr>
+      <w:rPr>
+        <w:rFonts w:ascii="Courier New" w:hAnsi="Courier New" w:cs="Courier New" w:hint="default"/>
+      </w:rPr>
+    </w:lvl>
+    <w:lvl w:ilvl="8" w:tplc="04070005" w:tentative="1">
+      <w:start w:val="1"/>
+      <w:numFmt w:val="bullet"/>
+      <w:lvlText w:val=""/>
+      <w:lvlJc w:val="left"/>
+      <w:pPr>
+        <w:ind w:left="6480" w:hanging="360"/>
+      </w:pPr>
+      <w:rPr>
+        <w:rFonts w:ascii="Wingdings" w:hAnsi="Wingdings" w:hint="default"/>
+      </w:rPr>
+    </w:lvl>
+  </w:abstractNum>
+  <w:abstractNum w:abstractNumId="27" w15:restartNumberingAfterBreak="0">
     <w:nsid w:val="41ED6E53"/>
     <w:multiLevelType w:val="multilevel"/>
     <w:tmpl w:val="5C02463E"/>
@@ -16167,7 +17927,7 @@
       </w:pPr>
     </w:lvl>
   </w:abstractNum>
-  <w:abstractNum w:abstractNumId="27" w15:restartNumberingAfterBreak="0">
+  <w:abstractNum w:abstractNumId="28" w15:restartNumberingAfterBreak="0">
     <w:nsid w:val="43F55123"/>
     <w:multiLevelType w:val="hybridMultilevel"/>
     <w:tmpl w:val="F85C82AC"/>
@@ -16280,7 +18040,7 @@
       </w:rPr>
     </w:lvl>
   </w:abstractNum>
-  <w:abstractNum w:abstractNumId="28" w15:restartNumberingAfterBreak="0">
+  <w:abstractNum w:abstractNumId="29" w15:restartNumberingAfterBreak="0">
     <w:nsid w:val="4C301B74"/>
     <w:multiLevelType w:val="hybridMultilevel"/>
     <w:tmpl w:val="E2E87450"/>
@@ -16393,7 +18153,7 @@
       </w:rPr>
     </w:lvl>
   </w:abstractNum>
-  <w:abstractNum w:abstractNumId="29" w15:restartNumberingAfterBreak="0">
+  <w:abstractNum w:abstractNumId="30" w15:restartNumberingAfterBreak="0">
     <w:nsid w:val="4F594777"/>
     <w:multiLevelType w:val="hybridMultilevel"/>
     <w:tmpl w:val="D8D62220"/>
@@ -16479,7 +18239,120 @@
       </w:pPr>
     </w:lvl>
   </w:abstractNum>
-  <w:abstractNum w:abstractNumId="30" w15:restartNumberingAfterBreak="0">
+  <w:abstractNum w:abstractNumId="31" w15:restartNumberingAfterBreak="0">
+    <w:nsid w:val="4FDE362C"/>
+    <w:multiLevelType w:val="hybridMultilevel"/>
+    <w:tmpl w:val="E8FA5EBA"/>
+    <w:lvl w:ilvl="0" w:tplc="04070001">
+      <w:start w:val="1"/>
+      <w:numFmt w:val="bullet"/>
+      <w:lvlText w:val=""/>
+      <w:lvlJc w:val="left"/>
+      <w:pPr>
+        <w:ind w:left="720" w:hanging="360"/>
+      </w:pPr>
+      <w:rPr>
+        <w:rFonts w:ascii="Symbol" w:hAnsi="Symbol" w:hint="default"/>
+      </w:rPr>
+    </w:lvl>
+    <w:lvl w:ilvl="1" w:tplc="04070003" w:tentative="1">
+      <w:start w:val="1"/>
+      <w:numFmt w:val="bullet"/>
+      <w:lvlText w:val="o"/>
+      <w:lvlJc w:val="left"/>
+      <w:pPr>
+        <w:ind w:left="1440" w:hanging="360"/>
+      </w:pPr>
+      <w:rPr>
+        <w:rFonts w:ascii="Courier New" w:hAnsi="Courier New" w:cs="Courier New" w:hint="default"/>
+      </w:rPr>
+    </w:lvl>
+    <w:lvl w:ilvl="2" w:tplc="04070005" w:tentative="1">
+      <w:start w:val="1"/>
+      <w:numFmt w:val="bullet"/>
+      <w:lvlText w:val=""/>
+      <w:lvlJc w:val="left"/>
+      <w:pPr>
+        <w:ind w:left="2160" w:hanging="360"/>
+      </w:pPr>
+      <w:rPr>
+        <w:rFonts w:ascii="Wingdings" w:hAnsi="Wingdings" w:hint="default"/>
+      </w:rPr>
+    </w:lvl>
+    <w:lvl w:ilvl="3" w:tplc="04070001" w:tentative="1">
+      <w:start w:val="1"/>
+      <w:numFmt w:val="bullet"/>
+      <w:lvlText w:val=""/>
+      <w:lvlJc w:val="left"/>
+      <w:pPr>
+        <w:ind w:left="2880" w:hanging="360"/>
+      </w:pPr>
+      <w:rPr>
+        <w:rFonts w:ascii="Symbol" w:hAnsi="Symbol" w:hint="default"/>
+      </w:rPr>
+    </w:lvl>
+    <w:lvl w:ilvl="4" w:tplc="04070003" w:tentative="1">
+      <w:start w:val="1"/>
+      <w:numFmt w:val="bullet"/>
+      <w:lvlText w:val="o"/>
+      <w:lvlJc w:val="left"/>
+      <w:pPr>
+        <w:ind w:left="3600" w:hanging="360"/>
+      </w:pPr>
+      <w:rPr>
+        <w:rFonts w:ascii="Courier New" w:hAnsi="Courier New" w:cs="Courier New" w:hint="default"/>
+      </w:rPr>
+    </w:lvl>
+    <w:lvl w:ilvl="5" w:tplc="04070005" w:tentative="1">
+      <w:start w:val="1"/>
+      <w:numFmt w:val="bullet"/>
+      <w:lvlText w:val=""/>
+      <w:lvlJc w:val="left"/>
+      <w:pPr>
+        <w:ind w:left="4320" w:hanging="360"/>
+      </w:pPr>
+      <w:rPr>
+        <w:rFonts w:ascii="Wingdings" w:hAnsi="Wingdings" w:hint="default"/>
+      </w:rPr>
+    </w:lvl>
+    <w:lvl w:ilvl="6" w:tplc="04070001" w:tentative="1">
+      <w:start w:val="1"/>
+      <w:numFmt w:val="bullet"/>
+      <w:lvlText w:val=""/>
+      <w:lvlJc w:val="left"/>
+      <w:pPr>
+        <w:ind w:left="5040" w:hanging="360"/>
+      </w:pPr>
+      <w:rPr>
+        <w:rFonts w:ascii="Symbol" w:hAnsi="Symbol" w:hint="default"/>
+      </w:rPr>
+    </w:lvl>
+    <w:lvl w:ilvl="7" w:tplc="04070003" w:tentative="1">
+      <w:start w:val="1"/>
+      <w:numFmt w:val="bullet"/>
+      <w:lvlText w:val="o"/>
+      <w:lvlJc w:val="left"/>
+      <w:pPr>
+        <w:ind w:left="5760" w:hanging="360"/>
+      </w:pPr>
+      <w:rPr>
+        <w:rFonts w:ascii="Courier New" w:hAnsi="Courier New" w:cs="Courier New" w:hint="default"/>
+      </w:rPr>
+    </w:lvl>
+    <w:lvl w:ilvl="8" w:tplc="04070005" w:tentative="1">
+      <w:start w:val="1"/>
+      <w:numFmt w:val="bullet"/>
+      <w:lvlText w:val=""/>
+      <w:lvlJc w:val="left"/>
+      <w:pPr>
+        <w:ind w:left="6480" w:hanging="360"/>
+      </w:pPr>
+      <w:rPr>
+        <w:rFonts w:ascii="Wingdings" w:hAnsi="Wingdings" w:hint="default"/>
+      </w:rPr>
+    </w:lvl>
+  </w:abstractNum>
+  <w:abstractNum w:abstractNumId="32" w15:restartNumberingAfterBreak="0">
     <w:nsid w:val="50825AC5"/>
     <w:multiLevelType w:val="hybridMultilevel"/>
     <w:tmpl w:val="3600FC16"/>
@@ -16565,7 +18438,7 @@
       </w:pPr>
     </w:lvl>
   </w:abstractNum>
-  <w:abstractNum w:abstractNumId="31" w15:restartNumberingAfterBreak="0">
+  <w:abstractNum w:abstractNumId="33" w15:restartNumberingAfterBreak="0">
     <w:nsid w:val="51D46632"/>
     <w:multiLevelType w:val="multilevel"/>
     <w:tmpl w:val="5C02463E"/>
@@ -16651,7 +18524,7 @@
       </w:pPr>
     </w:lvl>
   </w:abstractNum>
-  <w:abstractNum w:abstractNumId="32" w15:restartNumberingAfterBreak="0">
+  <w:abstractNum w:abstractNumId="34" w15:restartNumberingAfterBreak="0">
     <w:nsid w:val="54174EF4"/>
     <w:multiLevelType w:val="multilevel"/>
     <w:tmpl w:val="566A9904"/>
@@ -16764,7 +18637,7 @@
       </w:rPr>
     </w:lvl>
   </w:abstractNum>
-  <w:abstractNum w:abstractNumId="33" w15:restartNumberingAfterBreak="0">
+  <w:abstractNum w:abstractNumId="35" w15:restartNumberingAfterBreak="0">
     <w:nsid w:val="5ABC3179"/>
     <w:multiLevelType w:val="hybridMultilevel"/>
     <w:tmpl w:val="E0AA9EB2"/>
@@ -16877,7 +18750,93 @@
       </w:rPr>
     </w:lvl>
   </w:abstractNum>
-  <w:abstractNum w:abstractNumId="34" w15:restartNumberingAfterBreak="0">
+  <w:abstractNum w:abstractNumId="36" w15:restartNumberingAfterBreak="0">
+    <w:nsid w:val="66337B5E"/>
+    <w:multiLevelType w:val="hybridMultilevel"/>
+    <w:tmpl w:val="34701388"/>
+    <w:lvl w:ilvl="0" w:tplc="0407000F">
+      <w:start w:val="1"/>
+      <w:numFmt w:val="decimal"/>
+      <w:lvlText w:val="%1."/>
+      <w:lvlJc w:val="left"/>
+      <w:pPr>
+        <w:ind w:left="720" w:hanging="360"/>
+      </w:pPr>
+    </w:lvl>
+    <w:lvl w:ilvl="1" w:tplc="04070019" w:tentative="1">
+      <w:start w:val="1"/>
+      <w:numFmt w:val="lowerLetter"/>
+      <w:lvlText w:val="%2."/>
+      <w:lvlJc w:val="left"/>
+      <w:pPr>
+        <w:ind w:left="1440" w:hanging="360"/>
+      </w:pPr>
+    </w:lvl>
+    <w:lvl w:ilvl="2" w:tplc="0407001B" w:tentative="1">
+      <w:start w:val="1"/>
+      <w:numFmt w:val="lowerRoman"/>
+      <w:lvlText w:val="%3."/>
+      <w:lvlJc w:val="right"/>
+      <w:pPr>
+        <w:ind w:left="2160" w:hanging="180"/>
+      </w:pPr>
+    </w:lvl>
+    <w:lvl w:ilvl="3" w:tplc="0407000F" w:tentative="1">
+      <w:start w:val="1"/>
+      <w:numFmt w:val="decimal"/>
+      <w:lvlText w:val="%4."/>
+      <w:lvlJc w:val="left"/>
+      <w:pPr>
+        <w:ind w:left="2880" w:hanging="360"/>
+      </w:pPr>
+    </w:lvl>
+    <w:lvl w:ilvl="4" w:tplc="04070019" w:tentative="1">
+      <w:start w:val="1"/>
+      <w:numFmt w:val="lowerLetter"/>
+      <w:lvlText w:val="%5."/>
+      <w:lvlJc w:val="left"/>
+      <w:pPr>
+        <w:ind w:left="3600" w:hanging="360"/>
+      </w:pPr>
+    </w:lvl>
+    <w:lvl w:ilvl="5" w:tplc="0407001B" w:tentative="1">
+      <w:start w:val="1"/>
+      <w:numFmt w:val="lowerRoman"/>
+      <w:lvlText w:val="%6."/>
+      <w:lvlJc w:val="right"/>
+      <w:pPr>
+        <w:ind w:left="4320" w:hanging="180"/>
+      </w:pPr>
+    </w:lvl>
+    <w:lvl w:ilvl="6" w:tplc="0407000F" w:tentative="1">
+      <w:start w:val="1"/>
+      <w:numFmt w:val="decimal"/>
+      <w:lvlText w:val="%7."/>
+      <w:lvlJc w:val="left"/>
+      <w:pPr>
+        <w:ind w:left="5040" w:hanging="360"/>
+      </w:pPr>
+    </w:lvl>
+    <w:lvl w:ilvl="7" w:tplc="04070019" w:tentative="1">
+      <w:start w:val="1"/>
+      <w:numFmt w:val="lowerLetter"/>
+      <w:lvlText w:val="%8."/>
+      <w:lvlJc w:val="left"/>
+      <w:pPr>
+        <w:ind w:left="5760" w:hanging="360"/>
+      </w:pPr>
+    </w:lvl>
+    <w:lvl w:ilvl="8" w:tplc="0407001B" w:tentative="1">
+      <w:start w:val="1"/>
+      <w:numFmt w:val="lowerRoman"/>
+      <w:lvlText w:val="%9."/>
+      <w:lvlJc w:val="right"/>
+      <w:pPr>
+        <w:ind w:left="6480" w:hanging="180"/>
+      </w:pPr>
+    </w:lvl>
+  </w:abstractNum>
+  <w:abstractNum w:abstractNumId="37" w15:restartNumberingAfterBreak="0">
     <w:nsid w:val="67196863"/>
     <w:multiLevelType w:val="multilevel"/>
     <w:tmpl w:val="5C02463E"/>
@@ -16963,7 +18922,7 @@
       </w:pPr>
     </w:lvl>
   </w:abstractNum>
-  <w:abstractNum w:abstractNumId="35" w15:restartNumberingAfterBreak="0">
+  <w:abstractNum w:abstractNumId="38" w15:restartNumberingAfterBreak="0">
     <w:nsid w:val="6D1F1500"/>
     <w:multiLevelType w:val="hybridMultilevel"/>
     <w:tmpl w:val="90DA68BC"/>
@@ -17076,7 +19035,7 @@
       </w:rPr>
     </w:lvl>
   </w:abstractNum>
-  <w:abstractNum w:abstractNumId="36" w15:restartNumberingAfterBreak="0">
+  <w:abstractNum w:abstractNumId="39" w15:restartNumberingAfterBreak="0">
     <w:nsid w:val="6D535FB2"/>
     <w:multiLevelType w:val="hybridMultilevel"/>
     <w:tmpl w:val="09CE908A"/>
@@ -17162,7 +19121,7 @@
       </w:pPr>
     </w:lvl>
   </w:abstractNum>
-  <w:abstractNum w:abstractNumId="37" w15:restartNumberingAfterBreak="0">
+  <w:abstractNum w:abstractNumId="40" w15:restartNumberingAfterBreak="0">
     <w:nsid w:val="71EB15E1"/>
     <w:multiLevelType w:val="hybridMultilevel"/>
     <w:tmpl w:val="23C46212"/>
@@ -17275,7 +19234,7 @@
       </w:rPr>
     </w:lvl>
   </w:abstractNum>
-  <w:abstractNum w:abstractNumId="38" w15:restartNumberingAfterBreak="0">
+  <w:abstractNum w:abstractNumId="41" w15:restartNumberingAfterBreak="0">
     <w:nsid w:val="74553575"/>
     <w:multiLevelType w:val="multilevel"/>
     <w:tmpl w:val="5C02463E"/>
@@ -17361,7 +19320,7 @@
       </w:pPr>
     </w:lvl>
   </w:abstractNum>
-  <w:abstractNum w:abstractNumId="39" w15:restartNumberingAfterBreak="0">
+  <w:abstractNum w:abstractNumId="42" w15:restartNumberingAfterBreak="0">
     <w:nsid w:val="74B5056B"/>
     <w:multiLevelType w:val="hybridMultilevel"/>
     <w:tmpl w:val="283ABB94"/>
@@ -17474,7 +19433,7 @@
       </w:rPr>
     </w:lvl>
   </w:abstractNum>
-  <w:abstractNum w:abstractNumId="40" w15:restartNumberingAfterBreak="0">
+  <w:abstractNum w:abstractNumId="43" w15:restartNumberingAfterBreak="0">
     <w:nsid w:val="756047FF"/>
     <w:multiLevelType w:val="hybridMultilevel"/>
     <w:tmpl w:val="967CACE4"/>
@@ -17587,7 +19546,7 @@
       </w:rPr>
     </w:lvl>
   </w:abstractNum>
-  <w:abstractNum w:abstractNumId="41" w15:restartNumberingAfterBreak="0">
+  <w:abstractNum w:abstractNumId="44" w15:restartNumberingAfterBreak="0">
     <w:nsid w:val="77B47445"/>
     <w:multiLevelType w:val="multilevel"/>
     <w:tmpl w:val="5C02463E"/>
@@ -17683,34 +19642,34 @@
     <w:abstractNumId w:val="16"/>
   </w:num>
   <w:num w:numId="4" w16cid:durableId="572666472">
-    <w:abstractNumId w:val="41"/>
+    <w:abstractNumId w:val="44"/>
   </w:num>
   <w:num w:numId="5" w16cid:durableId="508566211">
-    <w:abstractNumId w:val="34"/>
+    <w:abstractNumId w:val="37"/>
   </w:num>
   <w:num w:numId="6" w16cid:durableId="630749080">
-    <w:abstractNumId w:val="26"/>
+    <w:abstractNumId w:val="27"/>
   </w:num>
   <w:num w:numId="7" w16cid:durableId="1638342591">
     <w:abstractNumId w:val="5"/>
   </w:num>
   <w:num w:numId="8" w16cid:durableId="337195737">
-    <w:abstractNumId w:val="38"/>
+    <w:abstractNumId w:val="41"/>
   </w:num>
   <w:num w:numId="9" w16cid:durableId="1076170577">
-    <w:abstractNumId w:val="31"/>
+    <w:abstractNumId w:val="33"/>
   </w:num>
   <w:num w:numId="10" w16cid:durableId="1221868147">
     <w:abstractNumId w:val="4"/>
   </w:num>
   <w:num w:numId="11" w16cid:durableId="1191409440">
-    <w:abstractNumId w:val="32"/>
+    <w:abstractNumId w:val="34"/>
   </w:num>
   <w:num w:numId="12" w16cid:durableId="2054232354">
-    <w:abstractNumId w:val="37"/>
+    <w:abstractNumId w:val="40"/>
   </w:num>
   <w:num w:numId="13" w16cid:durableId="761609939">
-    <w:abstractNumId w:val="33"/>
+    <w:abstractNumId w:val="35"/>
   </w:num>
   <w:num w:numId="14" w16cid:durableId="1334839260">
     <w:abstractNumId w:val="25"/>
@@ -17719,7 +19678,7 @@
     <w:abstractNumId w:val="8"/>
   </w:num>
   <w:num w:numId="16" w16cid:durableId="2050763611">
-    <w:abstractNumId w:val="35"/>
+    <w:abstractNumId w:val="38"/>
   </w:num>
   <w:num w:numId="17" w16cid:durableId="1994605252">
     <w:abstractNumId w:val="19"/>
@@ -17740,10 +19699,10 @@
     <w:abstractNumId w:val="14"/>
   </w:num>
   <w:num w:numId="23" w16cid:durableId="998729564">
-    <w:abstractNumId w:val="39"/>
+    <w:abstractNumId w:val="42"/>
   </w:num>
   <w:num w:numId="24" w16cid:durableId="891697110">
-    <w:abstractNumId w:val="28"/>
+    <w:abstractNumId w:val="29"/>
   </w:num>
   <w:num w:numId="25" w16cid:durableId="174078129">
     <w:abstractNumId w:val="15"/>
@@ -17758,7 +19717,7 @@
     <w:abstractNumId w:val="9"/>
   </w:num>
   <w:num w:numId="29" w16cid:durableId="1879396966">
-    <w:abstractNumId w:val="30"/>
+    <w:abstractNumId w:val="32"/>
   </w:num>
   <w:num w:numId="30" w16cid:durableId="952325650">
     <w:abstractNumId w:val="6"/>
@@ -17767,7 +19726,7 @@
     <w:abstractNumId w:val="3"/>
   </w:num>
   <w:num w:numId="32" w16cid:durableId="145829896">
-    <w:abstractNumId w:val="36"/>
+    <w:abstractNumId w:val="39"/>
   </w:num>
   <w:num w:numId="33" w16cid:durableId="99958461">
     <w:abstractNumId w:val="18"/>
@@ -17779,7 +19738,7 @@
     <w:abstractNumId w:val="17"/>
   </w:num>
   <w:num w:numId="36" w16cid:durableId="1998487156">
-    <w:abstractNumId w:val="40"/>
+    <w:abstractNumId w:val="43"/>
   </w:num>
   <w:num w:numId="37" w16cid:durableId="22370330">
     <w:abstractNumId w:val="1"/>
@@ -17788,7 +19747,7 @@
     <w:abstractNumId w:val="0"/>
   </w:num>
   <w:num w:numId="39" w16cid:durableId="1776510258">
-    <w:abstractNumId w:val="29"/>
+    <w:abstractNumId w:val="30"/>
   </w:num>
   <w:num w:numId="40" w16cid:durableId="1104495951">
     <w:abstractNumId w:val="21"/>
@@ -17797,7 +19756,16 @@
     <w:abstractNumId w:val="20"/>
   </w:num>
   <w:num w:numId="42" w16cid:durableId="1517690132">
-    <w:abstractNumId w:val="27"/>
+    <w:abstractNumId w:val="28"/>
+  </w:num>
+  <w:num w:numId="43" w16cid:durableId="1214389344">
+    <w:abstractNumId w:val="31"/>
+  </w:num>
+  <w:num w:numId="44" w16cid:durableId="324432097">
+    <w:abstractNumId w:val="26"/>
+  </w:num>
+  <w:num w:numId="45" w16cid:durableId="1303268375">
+    <w:abstractNumId w:val="36"/>
   </w:num>
 </w:numbering>
 </file>
@@ -18202,7 +20170,7 @@
   <w:style w:type="paragraph" w:default="1" w:styleId="Standard">
     <w:name w:val="Normal"/>
     <w:qFormat/>
-    <w:rsid w:val="00F54D8A"/>
+    <w:rsid w:val="005D3D38"/>
   </w:style>
   <w:style w:type="paragraph" w:styleId="berschrift1">
     <w:name w:val="heading 1"/>
@@ -18437,7 +20405,6 @@
   <w:style w:type="character" w:default="1" w:styleId="Absatz-Standardschriftart">
     <w:name w:val="Default Paragraph Font"/>
     <w:uiPriority w:val="1"/>
-    <w:semiHidden/>
     <w:unhideWhenUsed/>
   </w:style>
   <w:style w:type="table" w:default="1" w:styleId="NormaleTabelle">
@@ -18896,6 +20863,18 @@
       <w:vertAlign w:val="superscript"/>
     </w:rPr>
   </w:style>
+  <w:style w:type="character" w:styleId="BesuchterLink">
+    <w:name w:val="FollowedHyperlink"/>
+    <w:basedOn w:val="Absatz-Standardschriftart"/>
+    <w:uiPriority w:val="99"/>
+    <w:semiHidden/>
+    <w:unhideWhenUsed/>
+    <w:rsid w:val="00BB7F6B"/>
+    <w:rPr>
+      <w:color w:val="96607D" w:themeColor="followedHyperlink"/>
+      <w:u w:val="single"/>
+    </w:rPr>
+  </w:style>
 </w:styles>
 </file>
 

--- a/DMAS.AEC/40.DMAS_AEC.Umsetzung/Dokumentation/dmas.AoEC.showcase.docx
+++ b/DMAS.AEC/40.DMAS_AEC.Umsetzung/Dokumentation/dmas.AoEC.showcase.docx
@@ -13051,6 +13051,7 @@
       <w:pPr>
         <w:pStyle w:val="Beschriftung"/>
         <w:keepNext/>
+        <w:spacing w:after="120"/>
       </w:pPr>
       <w:r>
         <w:t xml:space="preserve">Tabelle </w:t>
@@ -13079,432 +13080,1348 @@
     </w:p>
     <w:tbl>
       <w:tblPr>
-        <w:tblStyle w:val="Tabellenraster"/>
-        <w:tblW w:w="0" w:type="auto"/>
+        <w:tblW w:w="8876" w:type="dxa"/>
+        <w:tblCellMar>
+          <w:left w:w="70" w:type="dxa"/>
+          <w:right w:w="70" w:type="dxa"/>
+        </w:tblCellMar>
         <w:tblLook w:val="04A0" w:firstRow="1" w:lastRow="0" w:firstColumn="1" w:lastColumn="0" w:noHBand="0" w:noVBand="1"/>
       </w:tblPr>
       <w:tblGrid>
-        <w:gridCol w:w="4537"/>
-        <w:gridCol w:w="4525"/>
+        <w:gridCol w:w="9072"/>
       </w:tblGrid>
       <w:tr>
         <w:trPr>
-          <w:tblHeader/>
+          <w:trHeight w:val="300"/>
         </w:trPr>
         <w:tc>
           <w:tcPr>
-            <w:tcW w:w="4537" w:type="dxa"/>
-            <w:shd w:val="clear" w:color="auto" w:fill="BFBFBF" w:themeFill="background1" w:themeFillShade="BF"/>
-          </w:tcPr>
-          <w:p>
-            <w:pPr>
-              <w:rPr>
-                <w:b/>
-                <w:bCs/>
-                <w:i/>
-                <w:iCs/>
-              </w:rPr>
-            </w:pPr>
-            <w:r>
-              <w:rPr>
-                <w:b/>
-                <w:bCs/>
-                <w:i/>
-                <w:iCs/>
-              </w:rPr>
-              <w:t>Dateiname</w:t>
-            </w:r>
-          </w:p>
-        </w:tc>
-        <w:tc>
-          <w:tcPr>
-            <w:tcW w:w="4525" w:type="dxa"/>
-            <w:shd w:val="clear" w:color="auto" w:fill="BFBFBF" w:themeFill="background1" w:themeFillShade="BF"/>
-          </w:tcPr>
-          <w:p>
-            <w:pPr>
-              <w:rPr>
-                <w:b/>
-                <w:bCs/>
-                <w:i/>
-                <w:iCs/>
-              </w:rPr>
-            </w:pPr>
-            <w:r>
-              <w:rPr>
-                <w:b/>
-                <w:bCs/>
-                <w:i/>
-                <w:iCs/>
-              </w:rPr>
-              <w:t>Anmerkung</w:t>
+            <w:tcW w:w="8876" w:type="dxa"/>
+            <w:tcBorders>
+              <w:top w:val="nil"/>
+              <w:left w:val="nil"/>
+              <w:bottom w:val="nil"/>
+              <w:right w:val="nil"/>
+            </w:tcBorders>
+            <w:shd w:val="clear" w:color="auto" w:fill="auto"/>
+            <w:noWrap/>
+            <w:vAlign w:val="bottom"/>
+            <w:hideMark/>
+          </w:tcPr>
+          <w:p>
+            <w:pPr>
+              <w:spacing w:after="0" w:line="240" w:lineRule="auto"/>
+              <w:rPr>
+                <w:rFonts w:ascii="Aptos Narrow" w:eastAsia="Times New Roman" w:hAnsi="Aptos Narrow" w:cs="Times New Roman"/>
+                <w:color w:val="000000"/>
+                <w:kern w:val="0"/>
+                <w:sz w:val="18"/>
+                <w:szCs w:val="18"/>
+                <w:lang w:eastAsia="de-DE"/>
+                <w14:ligatures w14:val="none"/>
+              </w:rPr>
+            </w:pPr>
+            <w:r>
+              <w:rPr>
+                <w:rFonts w:ascii="Aptos Narrow" w:eastAsia="Times New Roman" w:hAnsi="Aptos Narrow" w:cs="Times New Roman"/>
+                <w:color w:val="000000"/>
+                <w:kern w:val="0"/>
+                <w:sz w:val="18"/>
+                <w:szCs w:val="18"/>
+                <w:lang w:eastAsia="de-DE"/>
+                <w14:ligatures w14:val="none"/>
+              </w:rPr>
+              <w:t>DMAS/DMAS.AEC/10.DMAS_AEC.Materialien/snowflake_sqlalchemy-1.7.3-py3-none-any.whl</w:t>
             </w:r>
           </w:p>
         </w:tc>
       </w:tr>
       <w:tr>
-        <w:tc>
-          <w:tcPr>
-            <w:tcW w:w="4537" w:type="dxa"/>
-          </w:tcPr>
-          <w:p>
-            <w:pPr>
-              <w:rPr>
-                <w:rFonts w:ascii="Courier New" w:hAnsi="Courier New" w:cs="Courier New"/>
-              </w:rPr>
-            </w:pPr>
-            <w:r>
-              <w:rPr>
-                <w:rFonts w:ascii="Courier New" w:hAnsi="Courier New" w:cs="Courier New"/>
-              </w:rPr>
-              <w:t>dat2csv.py</w:t>
-            </w:r>
-          </w:p>
-        </w:tc>
-        <w:tc>
-          <w:tcPr>
-            <w:tcW w:w="4525" w:type="dxa"/>
-          </w:tcPr>
-          <w:p>
-            <w:pPr>
-              <w:rPr>
+        <w:trPr>
+          <w:trHeight w:val="300"/>
+        </w:trPr>
+        <w:tc>
+          <w:tcPr>
+            <w:tcW w:w="8876" w:type="dxa"/>
+            <w:tcBorders>
+              <w:top w:val="nil"/>
+              <w:left w:val="nil"/>
+              <w:bottom w:val="nil"/>
+              <w:right w:val="nil"/>
+            </w:tcBorders>
+            <w:shd w:val="clear" w:color="auto" w:fill="auto"/>
+            <w:noWrap/>
+            <w:vAlign w:val="bottom"/>
+            <w:hideMark/>
+          </w:tcPr>
+          <w:p>
+            <w:pPr>
+              <w:spacing w:after="0" w:line="240" w:lineRule="auto"/>
+              <w:rPr>
+                <w:rFonts w:ascii="Aptos Narrow" w:eastAsia="Times New Roman" w:hAnsi="Aptos Narrow" w:cs="Times New Roman"/>
+                <w:color w:val="000000"/>
+                <w:kern w:val="0"/>
                 <w:sz w:val="18"/>
                 <w:szCs w:val="18"/>
-              </w:rPr>
-            </w:pPr>
+                <w:lang w:eastAsia="de-DE"/>
+                <w14:ligatures w14:val="none"/>
+              </w:rPr>
+            </w:pPr>
+            <w:r>
+              <w:rPr>
+                <w:rFonts w:ascii="Aptos Narrow" w:eastAsia="Times New Roman" w:hAnsi="Aptos Narrow" w:cs="Times New Roman"/>
+                <w:color w:val="000000"/>
+                <w:kern w:val="0"/>
+                <w:sz w:val="18"/>
+                <w:szCs w:val="18"/>
+                <w:lang w:eastAsia="de-DE"/>
+                <w14:ligatures w14:val="none"/>
+              </w:rPr>
+              <w:t>DMAS/DMAS.AEC/10.DMAS_AEC.Materialien/wheel_loader.py</w:t>
+            </w:r>
           </w:p>
         </w:tc>
       </w:tr>
       <w:tr>
-        <w:tc>
-          <w:tcPr>
-            <w:tcW w:w="4537" w:type="dxa"/>
-          </w:tcPr>
-          <w:p>
-            <w:pPr>
-              <w:rPr>
-                <w:rFonts w:ascii="Courier New" w:hAnsi="Courier New" w:cs="Courier New"/>
-                <w:sz w:val="20"/>
-                <w:szCs w:val="20"/>
-              </w:rPr>
-            </w:pPr>
-            <w:r>
-              <w:rPr>
-                <w:rFonts w:ascii="Courier New" w:hAnsi="Courier New" w:cs="Courier New"/>
-                <w:sz w:val="20"/>
-                <w:szCs w:val="20"/>
-              </w:rPr>
-              <w:t>hs12.statistics.</w:t>
-            </w:r>
-            <w:r>
-              <w:rPr>
-                <w:rFonts w:ascii="Courier New" w:hAnsi="Courier New" w:cs="Courier New"/>
-                <w:sz w:val="20"/>
-                <w:szCs w:val="20"/>
-              </w:rPr>
-              <w:t>csv</w:t>
-            </w:r>
-            <w:r>
-              <w:rPr>
-                <w:rFonts w:ascii="Courier New" w:hAnsi="Courier New" w:cs="Courier New"/>
-                <w:sz w:val="20"/>
-                <w:szCs w:val="20"/>
-              </w:rPr>
-              <w:t>.</w:t>
-            </w:r>
-            <w:r>
-              <w:rPr>
-                <w:rFonts w:ascii="Courier New" w:hAnsi="Courier New" w:cs="Courier New"/>
-                <w:sz w:val="20"/>
-                <w:szCs w:val="20"/>
-              </w:rPr>
-              <w:t>set_A</w:t>
-            </w:r>
-            <w:r>
-              <w:rPr>
-                <w:rFonts w:ascii="Courier New" w:hAnsi="Courier New" w:cs="Courier New"/>
-                <w:sz w:val="20"/>
-                <w:szCs w:val="20"/>
-              </w:rPr>
-              <w:t>.upload.bat</w:t>
-            </w:r>
-          </w:p>
-        </w:tc>
-        <w:tc>
-          <w:tcPr>
-            <w:tcW w:w="4525" w:type="dxa"/>
-          </w:tcPr>
-          <w:p>
-            <w:pPr>
-              <w:rPr>
+        <w:trPr>
+          <w:trHeight w:val="300"/>
+        </w:trPr>
+        <w:tc>
+          <w:tcPr>
+            <w:tcW w:w="8876" w:type="dxa"/>
+            <w:tcBorders>
+              <w:top w:val="nil"/>
+              <w:left w:val="nil"/>
+              <w:bottom w:val="nil"/>
+              <w:right w:val="nil"/>
+            </w:tcBorders>
+            <w:shd w:val="clear" w:color="auto" w:fill="auto"/>
+            <w:noWrap/>
+            <w:vAlign w:val="bottom"/>
+            <w:hideMark/>
+          </w:tcPr>
+          <w:p>
+            <w:pPr>
+              <w:spacing w:after="0" w:line="240" w:lineRule="auto"/>
+              <w:rPr>
+                <w:rFonts w:ascii="Aptos Narrow" w:eastAsia="Times New Roman" w:hAnsi="Aptos Narrow" w:cs="Times New Roman"/>
+                <w:color w:val="000000"/>
+                <w:kern w:val="0"/>
                 <w:sz w:val="18"/>
                 <w:szCs w:val="18"/>
-              </w:rPr>
-            </w:pPr>
-            <w:r>
-              <w:rPr>
+                <w:lang w:eastAsia="de-DE"/>
+                <w14:ligatures w14:val="none"/>
+              </w:rPr>
+            </w:pPr>
+            <w:r>
+              <w:rPr>
+                <w:rFonts w:ascii="Aptos Narrow" w:eastAsia="Times New Roman" w:hAnsi="Aptos Narrow" w:cs="Times New Roman"/>
+                <w:color w:val="000000"/>
+                <w:kern w:val="0"/>
                 <w:sz w:val="18"/>
                 <w:szCs w:val="18"/>
-              </w:rPr>
-              <w:t>Nur für Teilmenge der Dateien mit Statistikdaten</w:t>
+                <w:lang w:eastAsia="de-DE"/>
+                <w14:ligatures w14:val="none"/>
+              </w:rPr>
+              <w:t>DMAS/DMAS.AEC/20.DMAS_AEC.Analyse/Konzept/dmas.AoEC.etl.putCopy.drawio</w:t>
             </w:r>
           </w:p>
         </w:tc>
       </w:tr>
       <w:tr>
-        <w:tc>
-          <w:tcPr>
-            <w:tcW w:w="4537" w:type="dxa"/>
-          </w:tcPr>
-          <w:p>
-            <w:pPr>
-              <w:rPr>
-                <w:rFonts w:ascii="Courier New" w:hAnsi="Courier New" w:cs="Courier New"/>
-                <w:sz w:val="20"/>
-                <w:szCs w:val="20"/>
-              </w:rPr>
-            </w:pPr>
-            <w:r>
-              <w:rPr>
-                <w:rFonts w:ascii="Courier New" w:hAnsi="Courier New" w:cs="Courier New"/>
-                <w:sz w:val="20"/>
-                <w:szCs w:val="20"/>
-              </w:rPr>
-              <w:t>hs12.statistics.</w:t>
-            </w:r>
-            <w:r>
-              <w:rPr>
-                <w:rFonts w:ascii="Courier New" w:hAnsi="Courier New" w:cs="Courier New"/>
-                <w:sz w:val="20"/>
-                <w:szCs w:val="20"/>
-              </w:rPr>
-              <w:t>csv</w:t>
-            </w:r>
-            <w:r>
-              <w:rPr>
-                <w:rFonts w:ascii="Courier New" w:hAnsi="Courier New" w:cs="Courier New"/>
-                <w:sz w:val="20"/>
-                <w:szCs w:val="20"/>
-              </w:rPr>
-              <w:t>.</w:t>
-            </w:r>
-            <w:r>
-              <w:rPr>
-                <w:rFonts w:ascii="Courier New" w:hAnsi="Courier New" w:cs="Courier New"/>
-                <w:sz w:val="20"/>
-                <w:szCs w:val="20"/>
-              </w:rPr>
-              <w:t>set_A</w:t>
-            </w:r>
-            <w:r>
-              <w:rPr>
-                <w:rFonts w:ascii="Courier New" w:hAnsi="Courier New" w:cs="Courier New"/>
-                <w:sz w:val="20"/>
-                <w:szCs w:val="20"/>
-              </w:rPr>
-              <w:t>.upload.sql</w:t>
-            </w:r>
-          </w:p>
-        </w:tc>
-        <w:tc>
-          <w:tcPr>
-            <w:tcW w:w="4525" w:type="dxa"/>
-          </w:tcPr>
-          <w:p>
-            <w:pPr>
-              <w:rPr>
+        <w:trPr>
+          <w:trHeight w:val="300"/>
+        </w:trPr>
+        <w:tc>
+          <w:tcPr>
+            <w:tcW w:w="8876" w:type="dxa"/>
+            <w:tcBorders>
+              <w:top w:val="nil"/>
+              <w:left w:val="nil"/>
+              <w:bottom w:val="nil"/>
+              <w:right w:val="nil"/>
+            </w:tcBorders>
+            <w:shd w:val="clear" w:color="auto" w:fill="auto"/>
+            <w:noWrap/>
+            <w:vAlign w:val="bottom"/>
+            <w:hideMark/>
+          </w:tcPr>
+          <w:p>
+            <w:pPr>
+              <w:spacing w:after="0" w:line="240" w:lineRule="auto"/>
+              <w:rPr>
+                <w:rFonts w:ascii="Aptos Narrow" w:eastAsia="Times New Roman" w:hAnsi="Aptos Narrow" w:cs="Times New Roman"/>
+                <w:color w:val="000000"/>
+                <w:kern w:val="0"/>
                 <w:sz w:val="18"/>
                 <w:szCs w:val="18"/>
-              </w:rPr>
-            </w:pPr>
-            <w:r>
-              <w:rPr>
+                <w:lang w:eastAsia="de-DE"/>
+                <w14:ligatures w14:val="none"/>
+              </w:rPr>
+            </w:pPr>
+            <w:r>
+              <w:rPr>
+                <w:rFonts w:ascii="Aptos Narrow" w:eastAsia="Times New Roman" w:hAnsi="Aptos Narrow" w:cs="Times New Roman"/>
+                <w:color w:val="000000"/>
+                <w:kern w:val="0"/>
                 <w:sz w:val="18"/>
                 <w:szCs w:val="18"/>
-              </w:rPr>
-              <w:t>Nur für Teilmenge der Dateien mit Statistikdaten</w:t>
+                <w:lang w:eastAsia="de-DE"/>
+                <w14:ligatures w14:val="none"/>
+              </w:rPr>
+              <w:t>DMAS/DMAS.AEC/20.DMAS_AEC.Analyse/Konzept/dmas.AoEC.etl.putPython.drawio</w:t>
             </w:r>
           </w:p>
         </w:tc>
       </w:tr>
       <w:tr>
-        <w:tc>
-          <w:tcPr>
-            <w:tcW w:w="4537" w:type="dxa"/>
-          </w:tcPr>
-          <w:p>
-            <w:pPr>
-              <w:rPr>
-                <w:rFonts w:ascii="Courier New" w:hAnsi="Courier New" w:cs="Courier New"/>
-                <w:sz w:val="20"/>
-                <w:szCs w:val="20"/>
-              </w:rPr>
-            </w:pPr>
-            <w:r>
-              <w:rPr>
-                <w:rFonts w:ascii="Courier New" w:hAnsi="Courier New" w:cs="Courier New"/>
-                <w:sz w:val="20"/>
-                <w:szCs w:val="20"/>
-              </w:rPr>
-              <w:t>hs12.statistics.dat.all.upload.bat</w:t>
-            </w:r>
-          </w:p>
-        </w:tc>
-        <w:tc>
-          <w:tcPr>
-            <w:tcW w:w="4525" w:type="dxa"/>
-          </w:tcPr>
-          <w:p>
-            <w:pPr>
-              <w:rPr>
+        <w:trPr>
+          <w:trHeight w:val="300"/>
+        </w:trPr>
+        <w:tc>
+          <w:tcPr>
+            <w:tcW w:w="8876" w:type="dxa"/>
+            <w:tcBorders>
+              <w:top w:val="nil"/>
+              <w:left w:val="nil"/>
+              <w:bottom w:val="nil"/>
+              <w:right w:val="nil"/>
+            </w:tcBorders>
+            <w:shd w:val="clear" w:color="auto" w:fill="auto"/>
+            <w:noWrap/>
+            <w:vAlign w:val="bottom"/>
+            <w:hideMark/>
+          </w:tcPr>
+          <w:p>
+            <w:pPr>
+              <w:spacing w:after="0" w:line="240" w:lineRule="auto"/>
+              <w:rPr>
+                <w:rFonts w:ascii="Aptos Narrow" w:eastAsia="Times New Roman" w:hAnsi="Aptos Narrow" w:cs="Times New Roman"/>
+                <w:color w:val="000000"/>
+                <w:kern w:val="0"/>
                 <w:sz w:val="18"/>
                 <w:szCs w:val="18"/>
-              </w:rPr>
-            </w:pPr>
+                <w:lang w:eastAsia="de-DE"/>
+                <w14:ligatures w14:val="none"/>
+              </w:rPr>
+            </w:pPr>
+            <w:r>
+              <w:rPr>
+                <w:rFonts w:ascii="Aptos Narrow" w:eastAsia="Times New Roman" w:hAnsi="Aptos Narrow" w:cs="Times New Roman"/>
+                <w:color w:val="000000"/>
+                <w:kern w:val="0"/>
+                <w:sz w:val="18"/>
+                <w:szCs w:val="18"/>
+                <w:lang w:eastAsia="de-DE"/>
+                <w14:ligatures w14:val="none"/>
+              </w:rPr>
+              <w:t>DMAS/DMAS.AEC/40.DMAS_AEC.Umsetzung/01.DB-Strukturen/dmas_setup.Datamart.sql</w:t>
+            </w:r>
           </w:p>
         </w:tc>
       </w:tr>
       <w:tr>
-        <w:tc>
-          <w:tcPr>
-            <w:tcW w:w="4537" w:type="dxa"/>
-          </w:tcPr>
-          <w:p>
-            <w:pPr>
-              <w:rPr>
-                <w:rFonts w:ascii="Courier New" w:hAnsi="Courier New" w:cs="Courier New"/>
-                <w:sz w:val="20"/>
-                <w:szCs w:val="20"/>
-              </w:rPr>
-            </w:pPr>
-            <w:r>
-              <w:rPr>
-                <w:rFonts w:ascii="Courier New" w:hAnsi="Courier New" w:cs="Courier New"/>
-                <w:sz w:val="20"/>
-                <w:szCs w:val="20"/>
-              </w:rPr>
-              <w:t>hs12.statistics.dat.all.upload.sql</w:t>
-            </w:r>
-          </w:p>
-        </w:tc>
-        <w:tc>
-          <w:tcPr>
-            <w:tcW w:w="4525" w:type="dxa"/>
-          </w:tcPr>
-          <w:p>
-            <w:pPr>
-              <w:rPr>
+        <w:trPr>
+          <w:trHeight w:val="300"/>
+        </w:trPr>
+        <w:tc>
+          <w:tcPr>
+            <w:tcW w:w="8876" w:type="dxa"/>
+            <w:tcBorders>
+              <w:top w:val="nil"/>
+              <w:left w:val="nil"/>
+              <w:bottom w:val="nil"/>
+              <w:right w:val="nil"/>
+            </w:tcBorders>
+            <w:shd w:val="clear" w:color="auto" w:fill="auto"/>
+            <w:noWrap/>
+            <w:vAlign w:val="bottom"/>
+            <w:hideMark/>
+          </w:tcPr>
+          <w:p>
+            <w:pPr>
+              <w:spacing w:after="0" w:line="240" w:lineRule="auto"/>
+              <w:rPr>
+                <w:rFonts w:ascii="Aptos Narrow" w:eastAsia="Times New Roman" w:hAnsi="Aptos Narrow" w:cs="Times New Roman"/>
+                <w:color w:val="000000"/>
+                <w:kern w:val="0"/>
                 <w:sz w:val="18"/>
                 <w:szCs w:val="18"/>
-              </w:rPr>
-            </w:pPr>
+                <w:lang w:eastAsia="de-DE"/>
+                <w14:ligatures w14:val="none"/>
+              </w:rPr>
+            </w:pPr>
+            <w:r>
+              <w:rPr>
+                <w:rFonts w:ascii="Aptos Narrow" w:eastAsia="Times New Roman" w:hAnsi="Aptos Narrow" w:cs="Times New Roman"/>
+                <w:color w:val="000000"/>
+                <w:kern w:val="0"/>
+                <w:sz w:val="18"/>
+                <w:szCs w:val="18"/>
+                <w:lang w:eastAsia="de-DE"/>
+                <w14:ligatures w14:val="none"/>
+              </w:rPr>
+              <w:t>DMAS/DMAS.AEC/40.DMAS_AEC.Umsetzung/01.DB-Strukturen/dmas_setup.DB.sql</w:t>
+            </w:r>
           </w:p>
         </w:tc>
       </w:tr>
       <w:tr>
-        <w:tc>
-          <w:tcPr>
-            <w:tcW w:w="4537" w:type="dxa"/>
-          </w:tcPr>
-          <w:p>
-            <w:pPr>
-              <w:rPr>
-                <w:rFonts w:ascii="Courier New" w:hAnsi="Courier New" w:cs="Courier New"/>
-                <w:sz w:val="20"/>
-                <w:szCs w:val="20"/>
-              </w:rPr>
-            </w:pPr>
-            <w:proofErr w:type="spellStart"/>
-            <w:r>
-              <w:rPr>
-                <w:rFonts w:ascii="Courier New" w:hAnsi="Courier New" w:cs="Courier New"/>
-                <w:sz w:val="20"/>
-                <w:szCs w:val="20"/>
-              </w:rPr>
-              <w:t>dmas_setup.DB.sql</w:t>
-            </w:r>
-            <w:proofErr w:type="spellEnd"/>
-          </w:p>
-        </w:tc>
-        <w:tc>
-          <w:tcPr>
-            <w:tcW w:w="4525" w:type="dxa"/>
-          </w:tcPr>
-          <w:p>
-            <w:pPr>
-              <w:rPr>
+        <w:trPr>
+          <w:trHeight w:val="300"/>
+        </w:trPr>
+        <w:tc>
+          <w:tcPr>
+            <w:tcW w:w="8876" w:type="dxa"/>
+            <w:tcBorders>
+              <w:top w:val="nil"/>
+              <w:left w:val="nil"/>
+              <w:bottom w:val="nil"/>
+              <w:right w:val="nil"/>
+            </w:tcBorders>
+            <w:shd w:val="clear" w:color="auto" w:fill="auto"/>
+            <w:noWrap/>
+            <w:vAlign w:val="bottom"/>
+            <w:hideMark/>
+          </w:tcPr>
+          <w:p>
+            <w:pPr>
+              <w:spacing w:after="0" w:line="240" w:lineRule="auto"/>
+              <w:rPr>
+                <w:rFonts w:ascii="Aptos Narrow" w:eastAsia="Times New Roman" w:hAnsi="Aptos Narrow" w:cs="Times New Roman"/>
+                <w:color w:val="000000"/>
+                <w:kern w:val="0"/>
                 <w:sz w:val="18"/>
                 <w:szCs w:val="18"/>
-              </w:rPr>
-            </w:pPr>
+                <w:lang w:eastAsia="de-DE"/>
+                <w14:ligatures w14:val="none"/>
+              </w:rPr>
+            </w:pPr>
+            <w:r>
+              <w:rPr>
+                <w:rFonts w:ascii="Aptos Narrow" w:eastAsia="Times New Roman" w:hAnsi="Aptos Narrow" w:cs="Times New Roman"/>
+                <w:color w:val="000000"/>
+                <w:kern w:val="0"/>
+                <w:sz w:val="18"/>
+                <w:szCs w:val="18"/>
+                <w:lang w:eastAsia="de-DE"/>
+                <w14:ligatures w14:val="none"/>
+              </w:rPr>
+              <w:t>DMAS/DMAS.AEC/40.DMAS_AEC.Umsetzung/01.DB-Strukturen/dmas_setup.Git.sql</w:t>
+            </w:r>
           </w:p>
         </w:tc>
       </w:tr>
       <w:tr>
-        <w:tc>
-          <w:tcPr>
-            <w:tcW w:w="4537" w:type="dxa"/>
-          </w:tcPr>
-          <w:p>
-            <w:pPr>
-              <w:rPr>
-                <w:rFonts w:ascii="Courier New" w:hAnsi="Courier New" w:cs="Courier New"/>
-                <w:sz w:val="20"/>
-                <w:szCs w:val="20"/>
-              </w:rPr>
-            </w:pPr>
-            <w:proofErr w:type="spellStart"/>
-            <w:r>
-              <w:rPr>
-                <w:rFonts w:ascii="Courier New" w:hAnsi="Courier New" w:cs="Courier New"/>
-                <w:sz w:val="20"/>
-                <w:szCs w:val="20"/>
-              </w:rPr>
-              <w:t>dmas_setup.Tables.sql</w:t>
-            </w:r>
-            <w:proofErr w:type="spellEnd"/>
-          </w:p>
-        </w:tc>
-        <w:tc>
-          <w:tcPr>
-            <w:tcW w:w="4525" w:type="dxa"/>
-          </w:tcPr>
-          <w:p>
-            <w:pPr>
-              <w:rPr>
+        <w:trPr>
+          <w:trHeight w:val="300"/>
+        </w:trPr>
+        <w:tc>
+          <w:tcPr>
+            <w:tcW w:w="8876" w:type="dxa"/>
+            <w:tcBorders>
+              <w:top w:val="nil"/>
+              <w:left w:val="nil"/>
+              <w:bottom w:val="nil"/>
+              <w:right w:val="nil"/>
+            </w:tcBorders>
+            <w:shd w:val="clear" w:color="auto" w:fill="auto"/>
+            <w:noWrap/>
+            <w:vAlign w:val="bottom"/>
+            <w:hideMark/>
+          </w:tcPr>
+          <w:p>
+            <w:pPr>
+              <w:spacing w:after="0" w:line="240" w:lineRule="auto"/>
+              <w:rPr>
+                <w:rFonts w:ascii="Aptos Narrow" w:eastAsia="Times New Roman" w:hAnsi="Aptos Narrow" w:cs="Times New Roman"/>
+                <w:color w:val="000000"/>
+                <w:kern w:val="0"/>
                 <w:sz w:val="18"/>
                 <w:szCs w:val="18"/>
-              </w:rPr>
-            </w:pPr>
+                <w:lang w:eastAsia="de-DE"/>
+                <w14:ligatures w14:val="none"/>
+              </w:rPr>
+            </w:pPr>
+            <w:r>
+              <w:rPr>
+                <w:rFonts w:ascii="Aptos Narrow" w:eastAsia="Times New Roman" w:hAnsi="Aptos Narrow" w:cs="Times New Roman"/>
+                <w:color w:val="000000"/>
+                <w:kern w:val="0"/>
+                <w:sz w:val="18"/>
+                <w:szCs w:val="18"/>
+                <w:lang w:eastAsia="de-DE"/>
+                <w14:ligatures w14:val="none"/>
+              </w:rPr>
+              <w:t>DMAS/DMAS.AEC/40.DMAS_AEC.Umsetzung/01.DB-Strukturen/dmas_setup.Tables.sql</w:t>
+            </w:r>
           </w:p>
         </w:tc>
       </w:tr>
       <w:tr>
-        <w:tc>
-          <w:tcPr>
-            <w:tcW w:w="4537" w:type="dxa"/>
-          </w:tcPr>
-          <w:p>
-            <w:pPr>
-              <w:rPr>
-                <w:rFonts w:ascii="Courier New" w:hAnsi="Courier New" w:cs="Courier New"/>
-                <w:sz w:val="20"/>
-                <w:szCs w:val="20"/>
-              </w:rPr>
-            </w:pPr>
-          </w:p>
-        </w:tc>
-        <w:tc>
-          <w:tcPr>
-            <w:tcW w:w="4525" w:type="dxa"/>
-          </w:tcPr>
-          <w:p>
-            <w:pPr>
-              <w:rPr>
+        <w:trPr>
+          <w:trHeight w:val="300"/>
+        </w:trPr>
+        <w:tc>
+          <w:tcPr>
+            <w:tcW w:w="8876" w:type="dxa"/>
+            <w:tcBorders>
+              <w:top w:val="nil"/>
+              <w:left w:val="nil"/>
+              <w:bottom w:val="nil"/>
+              <w:right w:val="nil"/>
+            </w:tcBorders>
+            <w:shd w:val="clear" w:color="auto" w:fill="auto"/>
+            <w:noWrap/>
+            <w:vAlign w:val="bottom"/>
+            <w:hideMark/>
+          </w:tcPr>
+          <w:p>
+            <w:pPr>
+              <w:spacing w:after="0" w:line="240" w:lineRule="auto"/>
+              <w:rPr>
+                <w:rFonts w:ascii="Aptos Narrow" w:eastAsia="Times New Roman" w:hAnsi="Aptos Narrow" w:cs="Times New Roman"/>
+                <w:color w:val="000000"/>
+                <w:kern w:val="0"/>
                 <w:sz w:val="18"/>
                 <w:szCs w:val="18"/>
-              </w:rPr>
-            </w:pPr>
+                <w:lang w:eastAsia="de-DE"/>
+                <w14:ligatures w14:val="none"/>
+              </w:rPr>
+            </w:pPr>
+            <w:r>
+              <w:rPr>
+                <w:rFonts w:ascii="Aptos Narrow" w:eastAsia="Times New Roman" w:hAnsi="Aptos Narrow" w:cs="Times New Roman"/>
+                <w:color w:val="000000"/>
+                <w:kern w:val="0"/>
+                <w:sz w:val="18"/>
+                <w:szCs w:val="18"/>
+                <w:lang w:eastAsia="de-DE"/>
+                <w14:ligatures w14:val="none"/>
+              </w:rPr>
+              <w:t>DMAS/DMAS.AEC/40.DMAS_AEC.Umsetzung/02.Upload_MasterData.programmatically/import_MasterData_directly.py</w:t>
+            </w:r>
+          </w:p>
+        </w:tc>
+      </w:tr>
+      <w:tr>
+        <w:trPr>
+          <w:trHeight w:val="300"/>
+        </w:trPr>
+        <w:tc>
+          <w:tcPr>
+            <w:tcW w:w="8876" w:type="dxa"/>
+            <w:tcBorders>
+              <w:top w:val="nil"/>
+              <w:left w:val="nil"/>
+              <w:bottom w:val="nil"/>
+              <w:right w:val="nil"/>
+            </w:tcBorders>
+            <w:shd w:val="clear" w:color="auto" w:fill="auto"/>
+            <w:noWrap/>
+            <w:vAlign w:val="bottom"/>
+            <w:hideMark/>
+          </w:tcPr>
+          <w:p>
+            <w:pPr>
+              <w:spacing w:after="0" w:line="240" w:lineRule="auto"/>
+              <w:rPr>
+                <w:rFonts w:ascii="Aptos Narrow" w:eastAsia="Times New Roman" w:hAnsi="Aptos Narrow" w:cs="Times New Roman"/>
+                <w:color w:val="000000"/>
+                <w:kern w:val="0"/>
+                <w:sz w:val="18"/>
+                <w:szCs w:val="18"/>
+                <w:lang w:eastAsia="de-DE"/>
+                <w14:ligatures w14:val="none"/>
+              </w:rPr>
+            </w:pPr>
+            <w:r>
+              <w:rPr>
+                <w:rFonts w:ascii="Aptos Narrow" w:eastAsia="Times New Roman" w:hAnsi="Aptos Narrow" w:cs="Times New Roman"/>
+                <w:color w:val="000000"/>
+                <w:kern w:val="0"/>
+                <w:sz w:val="18"/>
+                <w:szCs w:val="18"/>
+                <w:lang w:eastAsia="de-DE"/>
+                <w14:ligatures w14:val="none"/>
+              </w:rPr>
+              <w:t>DMAS/DMAS.AEC/40.DMAS_AEC.Umsetzung/02.Upload_MasterData.putCopy/aoec.masterdata.load.bat</w:t>
+            </w:r>
+          </w:p>
+        </w:tc>
+      </w:tr>
+      <w:tr>
+        <w:trPr>
+          <w:trHeight w:val="300"/>
+        </w:trPr>
+        <w:tc>
+          <w:tcPr>
+            <w:tcW w:w="8876" w:type="dxa"/>
+            <w:tcBorders>
+              <w:top w:val="nil"/>
+              <w:left w:val="nil"/>
+              <w:bottom w:val="nil"/>
+              <w:right w:val="nil"/>
+            </w:tcBorders>
+            <w:shd w:val="clear" w:color="auto" w:fill="auto"/>
+            <w:noWrap/>
+            <w:vAlign w:val="bottom"/>
+            <w:hideMark/>
+          </w:tcPr>
+          <w:p>
+            <w:pPr>
+              <w:spacing w:after="0" w:line="240" w:lineRule="auto"/>
+              <w:rPr>
+                <w:rFonts w:ascii="Aptos Narrow" w:eastAsia="Times New Roman" w:hAnsi="Aptos Narrow" w:cs="Times New Roman"/>
+                <w:color w:val="000000"/>
+                <w:kern w:val="0"/>
+                <w:sz w:val="18"/>
+                <w:szCs w:val="18"/>
+                <w:lang w:eastAsia="de-DE"/>
+                <w14:ligatures w14:val="none"/>
+              </w:rPr>
+            </w:pPr>
+            <w:r>
+              <w:rPr>
+                <w:rFonts w:ascii="Aptos Narrow" w:eastAsia="Times New Roman" w:hAnsi="Aptos Narrow" w:cs="Times New Roman"/>
+                <w:color w:val="000000"/>
+                <w:kern w:val="0"/>
+                <w:sz w:val="18"/>
+                <w:szCs w:val="18"/>
+                <w:lang w:eastAsia="de-DE"/>
+                <w14:ligatures w14:val="none"/>
+              </w:rPr>
+              <w:t>DMAS/DMAS.AEC/40.DMAS_AEC.Umsetzung/02.Upload_MasterData.putCopy/aoec.masterdata.load.sql</w:t>
+            </w:r>
+          </w:p>
+        </w:tc>
+      </w:tr>
+      <w:tr>
+        <w:trPr>
+          <w:trHeight w:val="300"/>
+        </w:trPr>
+        <w:tc>
+          <w:tcPr>
+            <w:tcW w:w="8876" w:type="dxa"/>
+            <w:tcBorders>
+              <w:top w:val="nil"/>
+              <w:left w:val="nil"/>
+              <w:bottom w:val="nil"/>
+              <w:right w:val="nil"/>
+            </w:tcBorders>
+            <w:shd w:val="clear" w:color="auto" w:fill="auto"/>
+            <w:noWrap/>
+            <w:vAlign w:val="bottom"/>
+            <w:hideMark/>
+          </w:tcPr>
+          <w:p>
+            <w:pPr>
+              <w:spacing w:after="0" w:line="240" w:lineRule="auto"/>
+              <w:rPr>
+                <w:rFonts w:ascii="Aptos Narrow" w:eastAsia="Times New Roman" w:hAnsi="Aptos Narrow" w:cs="Times New Roman"/>
+                <w:color w:val="000000"/>
+                <w:kern w:val="0"/>
+                <w:sz w:val="18"/>
+                <w:szCs w:val="18"/>
+                <w:lang w:eastAsia="de-DE"/>
+                <w14:ligatures w14:val="none"/>
+              </w:rPr>
+            </w:pPr>
+            <w:r>
+              <w:rPr>
+                <w:rFonts w:ascii="Aptos Narrow" w:eastAsia="Times New Roman" w:hAnsi="Aptos Narrow" w:cs="Times New Roman"/>
+                <w:color w:val="000000"/>
+                <w:kern w:val="0"/>
+                <w:sz w:val="18"/>
+                <w:szCs w:val="18"/>
+                <w:lang w:eastAsia="de-DE"/>
+                <w14:ligatures w14:val="none"/>
+              </w:rPr>
+              <w:t>DMAS/DMAS.AEC/40.DMAS_AEC.Umsetzung/02.Upload_MasterData.putCopy/aoec.masterdata.upload.sql</w:t>
+            </w:r>
+          </w:p>
+        </w:tc>
+      </w:tr>
+      <w:tr>
+        <w:trPr>
+          <w:trHeight w:val="300"/>
+        </w:trPr>
+        <w:tc>
+          <w:tcPr>
+            <w:tcW w:w="8876" w:type="dxa"/>
+            <w:tcBorders>
+              <w:top w:val="nil"/>
+              <w:left w:val="nil"/>
+              <w:bottom w:val="nil"/>
+              <w:right w:val="nil"/>
+            </w:tcBorders>
+            <w:shd w:val="clear" w:color="auto" w:fill="auto"/>
+            <w:noWrap/>
+            <w:vAlign w:val="bottom"/>
+            <w:hideMark/>
+          </w:tcPr>
+          <w:p>
+            <w:pPr>
+              <w:spacing w:after="0" w:line="240" w:lineRule="auto"/>
+              <w:rPr>
+                <w:rFonts w:ascii="Aptos Narrow" w:eastAsia="Times New Roman" w:hAnsi="Aptos Narrow" w:cs="Times New Roman"/>
+                <w:color w:val="000000"/>
+                <w:kern w:val="0"/>
+                <w:sz w:val="18"/>
+                <w:szCs w:val="18"/>
+                <w:lang w:eastAsia="de-DE"/>
+                <w14:ligatures w14:val="none"/>
+              </w:rPr>
+            </w:pPr>
+            <w:r>
+              <w:rPr>
+                <w:rFonts w:ascii="Aptos Narrow" w:eastAsia="Times New Roman" w:hAnsi="Aptos Narrow" w:cs="Times New Roman"/>
+                <w:color w:val="000000"/>
+                <w:kern w:val="0"/>
+                <w:sz w:val="18"/>
+                <w:szCs w:val="18"/>
+                <w:lang w:eastAsia="de-DE"/>
+                <w14:ligatures w14:val="none"/>
+              </w:rPr>
+              <w:t>DMAS/DMAS.AEC/40.DMAS_AEC.Umsetzung/03.Upload_HS12.programmatically/hs12.statistics.dta.all.upload.sql</w:t>
+            </w:r>
+          </w:p>
+        </w:tc>
+      </w:tr>
+      <w:tr>
+        <w:trPr>
+          <w:trHeight w:val="300"/>
+        </w:trPr>
+        <w:tc>
+          <w:tcPr>
+            <w:tcW w:w="8876" w:type="dxa"/>
+            <w:tcBorders>
+              <w:top w:val="nil"/>
+              <w:left w:val="nil"/>
+              <w:bottom w:val="nil"/>
+              <w:right w:val="nil"/>
+            </w:tcBorders>
+            <w:shd w:val="clear" w:color="auto" w:fill="auto"/>
+            <w:noWrap/>
+            <w:vAlign w:val="bottom"/>
+            <w:hideMark/>
+          </w:tcPr>
+          <w:p>
+            <w:pPr>
+              <w:spacing w:after="0" w:line="240" w:lineRule="auto"/>
+              <w:rPr>
+                <w:rFonts w:ascii="Aptos Narrow" w:eastAsia="Times New Roman" w:hAnsi="Aptos Narrow" w:cs="Times New Roman"/>
+                <w:color w:val="000000"/>
+                <w:kern w:val="0"/>
+                <w:sz w:val="18"/>
+                <w:szCs w:val="18"/>
+                <w:lang w:eastAsia="de-DE"/>
+                <w14:ligatures w14:val="none"/>
+              </w:rPr>
+            </w:pPr>
+            <w:r>
+              <w:rPr>
+                <w:rFonts w:ascii="Aptos Narrow" w:eastAsia="Times New Roman" w:hAnsi="Aptos Narrow" w:cs="Times New Roman"/>
+                <w:color w:val="000000"/>
+                <w:kern w:val="0"/>
+                <w:sz w:val="18"/>
+                <w:szCs w:val="18"/>
+                <w:lang w:eastAsia="de-DE"/>
+                <w14:ligatures w14:val="none"/>
+              </w:rPr>
+              <w:t>DMAS/DMAS.AEC/40.DMAS_AEC.Umsetzung/03.Upload_HS12.programmatically/import_HS12_directly.csv.py</w:t>
+            </w:r>
+          </w:p>
+        </w:tc>
+      </w:tr>
+      <w:tr>
+        <w:trPr>
+          <w:trHeight w:val="300"/>
+        </w:trPr>
+        <w:tc>
+          <w:tcPr>
+            <w:tcW w:w="8876" w:type="dxa"/>
+            <w:tcBorders>
+              <w:top w:val="nil"/>
+              <w:left w:val="nil"/>
+              <w:bottom w:val="nil"/>
+              <w:right w:val="nil"/>
+            </w:tcBorders>
+            <w:shd w:val="clear" w:color="auto" w:fill="auto"/>
+            <w:noWrap/>
+            <w:vAlign w:val="bottom"/>
+            <w:hideMark/>
+          </w:tcPr>
+          <w:p>
+            <w:pPr>
+              <w:spacing w:after="0" w:line="240" w:lineRule="auto"/>
+              <w:rPr>
+                <w:rFonts w:ascii="Aptos Narrow" w:eastAsia="Times New Roman" w:hAnsi="Aptos Narrow" w:cs="Times New Roman"/>
+                <w:color w:val="000000"/>
+                <w:kern w:val="0"/>
+                <w:sz w:val="18"/>
+                <w:szCs w:val="18"/>
+                <w:lang w:eastAsia="de-DE"/>
+                <w14:ligatures w14:val="none"/>
+              </w:rPr>
+            </w:pPr>
+            <w:r>
+              <w:rPr>
+                <w:rFonts w:ascii="Aptos Narrow" w:eastAsia="Times New Roman" w:hAnsi="Aptos Narrow" w:cs="Times New Roman"/>
+                <w:color w:val="000000"/>
+                <w:kern w:val="0"/>
+                <w:sz w:val="18"/>
+                <w:szCs w:val="18"/>
+                <w:lang w:eastAsia="de-DE"/>
+                <w14:ligatures w14:val="none"/>
+              </w:rPr>
+              <w:t>DMAS/DMAS.AEC/40.DMAS_AEC.Umsetzung/03.Upload_HS12.programmatically/import_HS12_directly.stata.py</w:t>
+            </w:r>
+          </w:p>
+        </w:tc>
+      </w:tr>
+      <w:tr>
+        <w:trPr>
+          <w:trHeight w:val="300"/>
+        </w:trPr>
+        <w:tc>
+          <w:tcPr>
+            <w:tcW w:w="8876" w:type="dxa"/>
+            <w:tcBorders>
+              <w:top w:val="nil"/>
+              <w:left w:val="nil"/>
+              <w:bottom w:val="nil"/>
+              <w:right w:val="nil"/>
+            </w:tcBorders>
+            <w:shd w:val="clear" w:color="auto" w:fill="auto"/>
+            <w:noWrap/>
+            <w:vAlign w:val="bottom"/>
+            <w:hideMark/>
+          </w:tcPr>
+          <w:p>
+            <w:pPr>
+              <w:spacing w:after="0" w:line="240" w:lineRule="auto"/>
+              <w:rPr>
+                <w:rFonts w:ascii="Aptos Narrow" w:eastAsia="Times New Roman" w:hAnsi="Aptos Narrow" w:cs="Times New Roman"/>
+                <w:color w:val="000000"/>
+                <w:kern w:val="0"/>
+                <w:sz w:val="18"/>
+                <w:szCs w:val="18"/>
+                <w:lang w:eastAsia="de-DE"/>
+                <w14:ligatures w14:val="none"/>
+              </w:rPr>
+            </w:pPr>
+            <w:r>
+              <w:rPr>
+                <w:rFonts w:ascii="Aptos Narrow" w:eastAsia="Times New Roman" w:hAnsi="Aptos Narrow" w:cs="Times New Roman"/>
+                <w:color w:val="000000"/>
+                <w:kern w:val="0"/>
+                <w:sz w:val="18"/>
+                <w:szCs w:val="18"/>
+                <w:lang w:eastAsia="de-DE"/>
+                <w14:ligatures w14:val="none"/>
+              </w:rPr>
+              <w:t>DMAS/DMAS.AEC/40.DMAS_AEC.Umsetzung/03.Upload_HS12.programmatically/IMPORT_HS12_INTERNAL_STAGE_STATA/environment.yml</w:t>
+            </w:r>
+          </w:p>
+        </w:tc>
+      </w:tr>
+      <w:tr>
+        <w:trPr>
+          <w:trHeight w:val="300"/>
+        </w:trPr>
+        <w:tc>
+          <w:tcPr>
+            <w:tcW w:w="8876" w:type="dxa"/>
+            <w:tcBorders>
+              <w:top w:val="nil"/>
+              <w:left w:val="nil"/>
+              <w:bottom w:val="nil"/>
+              <w:right w:val="nil"/>
+            </w:tcBorders>
+            <w:shd w:val="clear" w:color="auto" w:fill="auto"/>
+            <w:noWrap/>
+            <w:vAlign w:val="bottom"/>
+            <w:hideMark/>
+          </w:tcPr>
+          <w:p>
+            <w:pPr>
+              <w:spacing w:after="0" w:line="240" w:lineRule="auto"/>
+              <w:rPr>
+                <w:rFonts w:ascii="Aptos Narrow" w:eastAsia="Times New Roman" w:hAnsi="Aptos Narrow" w:cs="Times New Roman"/>
+                <w:color w:val="000000"/>
+                <w:kern w:val="0"/>
+                <w:sz w:val="18"/>
+                <w:szCs w:val="18"/>
+                <w:lang w:eastAsia="de-DE"/>
+                <w14:ligatures w14:val="none"/>
+              </w:rPr>
+            </w:pPr>
+            <w:r>
+              <w:rPr>
+                <w:rFonts w:ascii="Aptos Narrow" w:eastAsia="Times New Roman" w:hAnsi="Aptos Narrow" w:cs="Times New Roman"/>
+                <w:color w:val="000000"/>
+                <w:kern w:val="0"/>
+                <w:sz w:val="18"/>
+                <w:szCs w:val="18"/>
+                <w:lang w:eastAsia="de-DE"/>
+                <w14:ligatures w14:val="none"/>
+              </w:rPr>
+              <w:t>DMAS/DMAS.AEC/40.DMAS_AEC.Umsetzung/03.Upload_HS12.putCopy/hs12.statistics.csv.all.copy.sql</w:t>
+            </w:r>
+          </w:p>
+        </w:tc>
+      </w:tr>
+      <w:tr>
+        <w:trPr>
+          <w:trHeight w:val="300"/>
+        </w:trPr>
+        <w:tc>
+          <w:tcPr>
+            <w:tcW w:w="8876" w:type="dxa"/>
+            <w:tcBorders>
+              <w:top w:val="nil"/>
+              <w:left w:val="nil"/>
+              <w:bottom w:val="nil"/>
+              <w:right w:val="nil"/>
+            </w:tcBorders>
+            <w:shd w:val="clear" w:color="auto" w:fill="auto"/>
+            <w:noWrap/>
+            <w:vAlign w:val="bottom"/>
+            <w:hideMark/>
+          </w:tcPr>
+          <w:p>
+            <w:pPr>
+              <w:spacing w:after="0" w:line="240" w:lineRule="auto"/>
+              <w:rPr>
+                <w:rFonts w:ascii="Aptos Narrow" w:eastAsia="Times New Roman" w:hAnsi="Aptos Narrow" w:cs="Times New Roman"/>
+                <w:color w:val="000000"/>
+                <w:kern w:val="0"/>
+                <w:sz w:val="18"/>
+                <w:szCs w:val="18"/>
+                <w:lang w:eastAsia="de-DE"/>
+                <w14:ligatures w14:val="none"/>
+              </w:rPr>
+            </w:pPr>
+            <w:r>
+              <w:rPr>
+                <w:rFonts w:ascii="Aptos Narrow" w:eastAsia="Times New Roman" w:hAnsi="Aptos Narrow" w:cs="Times New Roman"/>
+                <w:color w:val="000000"/>
+                <w:kern w:val="0"/>
+                <w:sz w:val="18"/>
+                <w:szCs w:val="18"/>
+                <w:lang w:eastAsia="de-DE"/>
+                <w14:ligatures w14:val="none"/>
+              </w:rPr>
+              <w:t>DMAS/DMAS.AEC/40.DMAS_AEC.Umsetzung/03.Upload_HS12.putCopy/hs12.statistics.csv.all.upload.bat</w:t>
+            </w:r>
+          </w:p>
+        </w:tc>
+      </w:tr>
+      <w:tr>
+        <w:trPr>
+          <w:trHeight w:val="300"/>
+        </w:trPr>
+        <w:tc>
+          <w:tcPr>
+            <w:tcW w:w="8876" w:type="dxa"/>
+            <w:tcBorders>
+              <w:top w:val="nil"/>
+              <w:left w:val="nil"/>
+              <w:bottom w:val="nil"/>
+              <w:right w:val="nil"/>
+            </w:tcBorders>
+            <w:shd w:val="clear" w:color="auto" w:fill="auto"/>
+            <w:noWrap/>
+            <w:vAlign w:val="bottom"/>
+            <w:hideMark/>
+          </w:tcPr>
+          <w:p>
+            <w:pPr>
+              <w:spacing w:after="0" w:line="240" w:lineRule="auto"/>
+              <w:rPr>
+                <w:rFonts w:ascii="Aptos Narrow" w:eastAsia="Times New Roman" w:hAnsi="Aptos Narrow" w:cs="Times New Roman"/>
+                <w:color w:val="000000"/>
+                <w:kern w:val="0"/>
+                <w:sz w:val="18"/>
+                <w:szCs w:val="18"/>
+                <w:lang w:eastAsia="de-DE"/>
+                <w14:ligatures w14:val="none"/>
+              </w:rPr>
+            </w:pPr>
+            <w:r>
+              <w:rPr>
+                <w:rFonts w:ascii="Aptos Narrow" w:eastAsia="Times New Roman" w:hAnsi="Aptos Narrow" w:cs="Times New Roman"/>
+                <w:color w:val="000000"/>
+                <w:kern w:val="0"/>
+                <w:sz w:val="18"/>
+                <w:szCs w:val="18"/>
+                <w:lang w:eastAsia="de-DE"/>
+                <w14:ligatures w14:val="none"/>
+              </w:rPr>
+              <w:t>DMAS/DMAS.AEC/40.DMAS_AEC.Umsetzung/03.Upload_HS12.putCopy/hs12.statistics.csv.all.upload.sql</w:t>
+            </w:r>
+          </w:p>
+        </w:tc>
+      </w:tr>
+      <w:tr>
+        <w:trPr>
+          <w:trHeight w:val="300"/>
+        </w:trPr>
+        <w:tc>
+          <w:tcPr>
+            <w:tcW w:w="8876" w:type="dxa"/>
+            <w:tcBorders>
+              <w:top w:val="nil"/>
+              <w:left w:val="nil"/>
+              <w:bottom w:val="nil"/>
+              <w:right w:val="nil"/>
+            </w:tcBorders>
+            <w:shd w:val="clear" w:color="auto" w:fill="auto"/>
+            <w:noWrap/>
+            <w:vAlign w:val="bottom"/>
+            <w:hideMark/>
+          </w:tcPr>
+          <w:p>
+            <w:pPr>
+              <w:spacing w:after="0" w:line="240" w:lineRule="auto"/>
+              <w:rPr>
+                <w:rFonts w:ascii="Aptos Narrow" w:eastAsia="Times New Roman" w:hAnsi="Aptos Narrow" w:cs="Times New Roman"/>
+                <w:color w:val="000000"/>
+                <w:kern w:val="0"/>
+                <w:sz w:val="18"/>
+                <w:szCs w:val="18"/>
+                <w:lang w:eastAsia="de-DE"/>
+                <w14:ligatures w14:val="none"/>
+              </w:rPr>
+            </w:pPr>
+            <w:r>
+              <w:rPr>
+                <w:rFonts w:ascii="Aptos Narrow" w:eastAsia="Times New Roman" w:hAnsi="Aptos Narrow" w:cs="Times New Roman"/>
+                <w:color w:val="000000"/>
+                <w:kern w:val="0"/>
+                <w:sz w:val="18"/>
+                <w:szCs w:val="18"/>
+                <w:lang w:eastAsia="de-DE"/>
+                <w14:ligatures w14:val="none"/>
+              </w:rPr>
+              <w:t>DMAS/DMAS.AEC/40.DMAS_AEC.Umsetzung/04.Datamart/dmas.Datamart.DM_setup.sql</w:t>
+            </w:r>
+          </w:p>
+        </w:tc>
+      </w:tr>
+      <w:tr>
+        <w:trPr>
+          <w:trHeight w:val="300"/>
+        </w:trPr>
+        <w:tc>
+          <w:tcPr>
+            <w:tcW w:w="8876" w:type="dxa"/>
+            <w:tcBorders>
+              <w:top w:val="nil"/>
+              <w:left w:val="nil"/>
+              <w:bottom w:val="nil"/>
+              <w:right w:val="nil"/>
+            </w:tcBorders>
+            <w:shd w:val="clear" w:color="auto" w:fill="auto"/>
+            <w:noWrap/>
+            <w:vAlign w:val="bottom"/>
+            <w:hideMark/>
+          </w:tcPr>
+          <w:p>
+            <w:pPr>
+              <w:spacing w:after="0" w:line="240" w:lineRule="auto"/>
+              <w:rPr>
+                <w:rFonts w:ascii="Aptos Narrow" w:eastAsia="Times New Roman" w:hAnsi="Aptos Narrow" w:cs="Times New Roman"/>
+                <w:color w:val="000000"/>
+                <w:kern w:val="0"/>
+                <w:sz w:val="18"/>
+                <w:szCs w:val="18"/>
+                <w:lang w:eastAsia="de-DE"/>
+                <w14:ligatures w14:val="none"/>
+              </w:rPr>
+            </w:pPr>
+            <w:r>
+              <w:rPr>
+                <w:rFonts w:ascii="Aptos Narrow" w:eastAsia="Times New Roman" w:hAnsi="Aptos Narrow" w:cs="Times New Roman"/>
+                <w:color w:val="000000"/>
+                <w:kern w:val="0"/>
+                <w:sz w:val="18"/>
+                <w:szCs w:val="18"/>
+                <w:lang w:eastAsia="de-DE"/>
+                <w14:ligatures w14:val="none"/>
+              </w:rPr>
+              <w:lastRenderedPageBreak/>
+              <w:t>DMAS/DMAS.AEC/40.DMAS_AEC.Umsetzung/04.Datamart/dmas.Datamart.etl.sql</w:t>
+            </w:r>
+          </w:p>
+        </w:tc>
+      </w:tr>
+      <w:tr>
+        <w:trPr>
+          <w:trHeight w:val="300"/>
+        </w:trPr>
+        <w:tc>
+          <w:tcPr>
+            <w:tcW w:w="8876" w:type="dxa"/>
+            <w:tcBorders>
+              <w:top w:val="nil"/>
+              <w:left w:val="nil"/>
+              <w:bottom w:val="nil"/>
+              <w:right w:val="nil"/>
+            </w:tcBorders>
+            <w:shd w:val="clear" w:color="auto" w:fill="auto"/>
+            <w:noWrap/>
+            <w:vAlign w:val="bottom"/>
+            <w:hideMark/>
+          </w:tcPr>
+          <w:p>
+            <w:pPr>
+              <w:spacing w:after="0" w:line="240" w:lineRule="auto"/>
+              <w:rPr>
+                <w:rFonts w:ascii="Aptos Narrow" w:eastAsia="Times New Roman" w:hAnsi="Aptos Narrow" w:cs="Times New Roman"/>
+                <w:color w:val="000000"/>
+                <w:kern w:val="0"/>
+                <w:sz w:val="18"/>
+                <w:szCs w:val="18"/>
+                <w:lang w:eastAsia="de-DE"/>
+                <w14:ligatures w14:val="none"/>
+              </w:rPr>
+            </w:pPr>
+            <w:r>
+              <w:rPr>
+                <w:rFonts w:ascii="Aptos Narrow" w:eastAsia="Times New Roman" w:hAnsi="Aptos Narrow" w:cs="Times New Roman"/>
+                <w:color w:val="000000"/>
+                <w:kern w:val="0"/>
+                <w:sz w:val="18"/>
+                <w:szCs w:val="18"/>
+                <w:lang w:eastAsia="de-DE"/>
+                <w14:ligatures w14:val="none"/>
+              </w:rPr>
+              <w:t>DMAS/DMAS.AEC/40.DMAS_AEC.Umsetzung/04.Datamart/dmas_setup.Datamart.sql</w:t>
+            </w:r>
+          </w:p>
+        </w:tc>
+      </w:tr>
+      <w:tr>
+        <w:trPr>
+          <w:trHeight w:val="300"/>
+        </w:trPr>
+        <w:tc>
+          <w:tcPr>
+            <w:tcW w:w="8876" w:type="dxa"/>
+            <w:tcBorders>
+              <w:top w:val="nil"/>
+              <w:left w:val="nil"/>
+              <w:bottom w:val="nil"/>
+              <w:right w:val="nil"/>
+            </w:tcBorders>
+            <w:shd w:val="clear" w:color="auto" w:fill="auto"/>
+            <w:noWrap/>
+            <w:vAlign w:val="bottom"/>
+            <w:hideMark/>
+          </w:tcPr>
+          <w:p>
+            <w:pPr>
+              <w:spacing w:after="0" w:line="240" w:lineRule="auto"/>
+              <w:rPr>
+                <w:rFonts w:ascii="Aptos Narrow" w:eastAsia="Times New Roman" w:hAnsi="Aptos Narrow" w:cs="Times New Roman"/>
+                <w:color w:val="000000"/>
+                <w:kern w:val="0"/>
+                <w:sz w:val="18"/>
+                <w:szCs w:val="18"/>
+                <w:lang w:eastAsia="de-DE"/>
+                <w14:ligatures w14:val="none"/>
+              </w:rPr>
+            </w:pPr>
+            <w:r>
+              <w:rPr>
+                <w:rFonts w:ascii="Aptos Narrow" w:eastAsia="Times New Roman" w:hAnsi="Aptos Narrow" w:cs="Times New Roman"/>
+                <w:color w:val="000000"/>
+                <w:kern w:val="0"/>
+                <w:sz w:val="18"/>
+                <w:szCs w:val="18"/>
+                <w:lang w:eastAsia="de-DE"/>
+                <w14:ligatures w14:val="none"/>
+              </w:rPr>
+              <w:t>DMAS/DMAS.AEC/40.DMAS_AEC.Umsetzung/AOEC_LOAD_PRODUCTS_COUNTRY2_HS92/notebook_app.ipynb</w:t>
+            </w:r>
+          </w:p>
+        </w:tc>
+      </w:tr>
+      <w:tr>
+        <w:trPr>
+          <w:trHeight w:val="300"/>
+        </w:trPr>
+        <w:tc>
+          <w:tcPr>
+            <w:tcW w:w="8876" w:type="dxa"/>
+            <w:tcBorders>
+              <w:top w:val="nil"/>
+              <w:left w:val="nil"/>
+              <w:bottom w:val="nil"/>
+              <w:right w:val="nil"/>
+            </w:tcBorders>
+            <w:shd w:val="clear" w:color="auto" w:fill="auto"/>
+            <w:noWrap/>
+            <w:vAlign w:val="bottom"/>
+            <w:hideMark/>
+          </w:tcPr>
+          <w:p>
+            <w:pPr>
+              <w:spacing w:after="0" w:line="240" w:lineRule="auto"/>
+              <w:rPr>
+                <w:rFonts w:ascii="Aptos Narrow" w:eastAsia="Times New Roman" w:hAnsi="Aptos Narrow" w:cs="Times New Roman"/>
+                <w:color w:val="000000"/>
+                <w:kern w:val="0"/>
+                <w:sz w:val="18"/>
+                <w:szCs w:val="18"/>
+                <w:lang w:eastAsia="de-DE"/>
+                <w14:ligatures w14:val="none"/>
+              </w:rPr>
+            </w:pPr>
+            <w:r>
+              <w:rPr>
+                <w:rFonts w:ascii="Aptos Narrow" w:eastAsia="Times New Roman" w:hAnsi="Aptos Narrow" w:cs="Times New Roman"/>
+                <w:color w:val="000000"/>
+                <w:kern w:val="0"/>
+                <w:sz w:val="18"/>
+                <w:szCs w:val="18"/>
+                <w:lang w:eastAsia="de-DE"/>
+                <w14:ligatures w14:val="none"/>
+              </w:rPr>
+              <w:t>DMAS/DMAS.AEC/40.DMAS_AEC.Umsetzung/Dokumentation/dmas.AoEC.datenfluss.drawio</w:t>
+            </w:r>
+          </w:p>
+        </w:tc>
+      </w:tr>
+      <w:tr>
+        <w:trPr>
+          <w:trHeight w:val="300"/>
+        </w:trPr>
+        <w:tc>
+          <w:tcPr>
+            <w:tcW w:w="8876" w:type="dxa"/>
+            <w:tcBorders>
+              <w:top w:val="nil"/>
+              <w:left w:val="nil"/>
+              <w:bottom w:val="nil"/>
+              <w:right w:val="nil"/>
+            </w:tcBorders>
+            <w:shd w:val="clear" w:color="auto" w:fill="auto"/>
+            <w:noWrap/>
+            <w:vAlign w:val="bottom"/>
+            <w:hideMark/>
+          </w:tcPr>
+          <w:p>
+            <w:pPr>
+              <w:spacing w:after="0" w:line="240" w:lineRule="auto"/>
+              <w:rPr>
+                <w:rFonts w:ascii="Aptos Narrow" w:eastAsia="Times New Roman" w:hAnsi="Aptos Narrow" w:cs="Times New Roman"/>
+                <w:color w:val="000000"/>
+                <w:kern w:val="0"/>
+                <w:sz w:val="18"/>
+                <w:szCs w:val="18"/>
+                <w:lang w:eastAsia="de-DE"/>
+                <w14:ligatures w14:val="none"/>
+              </w:rPr>
+            </w:pPr>
+            <w:r>
+              <w:rPr>
+                <w:rFonts w:ascii="Aptos Narrow" w:eastAsia="Times New Roman" w:hAnsi="Aptos Narrow" w:cs="Times New Roman"/>
+                <w:color w:val="000000"/>
+                <w:kern w:val="0"/>
+                <w:sz w:val="18"/>
+                <w:szCs w:val="18"/>
+                <w:lang w:eastAsia="de-DE"/>
+                <w14:ligatures w14:val="none"/>
+              </w:rPr>
+              <w:t>DMAS/DMAS.AEC/40.DMAS_AEC.Umsetzung/Dokumentation/dmas.AoEC.showcase.docx</w:t>
+            </w:r>
+          </w:p>
+        </w:tc>
+      </w:tr>
+      <w:tr>
+        <w:trPr>
+          <w:trHeight w:val="300"/>
+        </w:trPr>
+        <w:tc>
+          <w:tcPr>
+            <w:tcW w:w="8876" w:type="dxa"/>
+            <w:tcBorders>
+              <w:top w:val="nil"/>
+              <w:left w:val="nil"/>
+              <w:bottom w:val="nil"/>
+              <w:right w:val="nil"/>
+            </w:tcBorders>
+            <w:shd w:val="clear" w:color="auto" w:fill="auto"/>
+            <w:noWrap/>
+            <w:vAlign w:val="bottom"/>
+            <w:hideMark/>
+          </w:tcPr>
+          <w:p>
+            <w:pPr>
+              <w:spacing w:after="0" w:line="240" w:lineRule="auto"/>
+              <w:rPr>
+                <w:rFonts w:ascii="Aptos Narrow" w:eastAsia="Times New Roman" w:hAnsi="Aptos Narrow" w:cs="Times New Roman"/>
+                <w:color w:val="000000"/>
+                <w:kern w:val="0"/>
+                <w:sz w:val="18"/>
+                <w:szCs w:val="18"/>
+                <w:lang w:eastAsia="de-DE"/>
+                <w14:ligatures w14:val="none"/>
+              </w:rPr>
+            </w:pPr>
+            <w:r>
+              <w:rPr>
+                <w:rFonts w:ascii="Aptos Narrow" w:eastAsia="Times New Roman" w:hAnsi="Aptos Narrow" w:cs="Times New Roman"/>
+                <w:color w:val="000000"/>
+                <w:kern w:val="0"/>
+                <w:sz w:val="18"/>
+                <w:szCs w:val="18"/>
+                <w:lang w:eastAsia="de-DE"/>
+                <w14:ligatures w14:val="none"/>
+              </w:rPr>
+              <w:t>DMAS/DMAS.AEC/40.DMAS_AEC.Umsetzung/Dokumentation/dmas.AoEC.showcase_ovw.drawio</w:t>
+            </w:r>
+          </w:p>
+        </w:tc>
+      </w:tr>
+      <w:tr>
+        <w:trPr>
+          <w:trHeight w:val="300"/>
+        </w:trPr>
+        <w:tc>
+          <w:tcPr>
+            <w:tcW w:w="8876" w:type="dxa"/>
+            <w:tcBorders>
+              <w:top w:val="nil"/>
+              <w:left w:val="nil"/>
+              <w:bottom w:val="nil"/>
+              <w:right w:val="nil"/>
+            </w:tcBorders>
+            <w:shd w:val="clear" w:color="auto" w:fill="auto"/>
+            <w:noWrap/>
+            <w:vAlign w:val="bottom"/>
+            <w:hideMark/>
+          </w:tcPr>
+          <w:p>
+            <w:pPr>
+              <w:spacing w:after="0" w:line="240" w:lineRule="auto"/>
+              <w:rPr>
+                <w:rFonts w:ascii="Aptos Narrow" w:eastAsia="Times New Roman" w:hAnsi="Aptos Narrow" w:cs="Times New Roman"/>
+                <w:color w:val="000000"/>
+                <w:kern w:val="0"/>
+                <w:sz w:val="18"/>
+                <w:szCs w:val="18"/>
+                <w:lang w:eastAsia="de-DE"/>
+                <w14:ligatures w14:val="none"/>
+              </w:rPr>
+            </w:pPr>
+            <w:r>
+              <w:rPr>
+                <w:rFonts w:ascii="Aptos Narrow" w:eastAsia="Times New Roman" w:hAnsi="Aptos Narrow" w:cs="Times New Roman"/>
+                <w:color w:val="000000"/>
+                <w:kern w:val="0"/>
+                <w:sz w:val="18"/>
+                <w:szCs w:val="18"/>
+                <w:lang w:eastAsia="de-DE"/>
+                <w14:ligatures w14:val="none"/>
+              </w:rPr>
+              <w:t>DMAS/DMAS.AEC/40.DMAS_AEC.Umsetzung/Upload/AOEC_LOAD_HS12_STATA_ALL/AOEC_LAOD_HS12_STATA_ALL.ipynb</w:t>
+            </w:r>
+          </w:p>
+        </w:tc>
+      </w:tr>
+      <w:tr>
+        <w:trPr>
+          <w:trHeight w:val="300"/>
+        </w:trPr>
+        <w:tc>
+          <w:tcPr>
+            <w:tcW w:w="8876" w:type="dxa"/>
+            <w:tcBorders>
+              <w:top w:val="nil"/>
+              <w:left w:val="nil"/>
+              <w:bottom w:val="nil"/>
+              <w:right w:val="nil"/>
+            </w:tcBorders>
+            <w:shd w:val="clear" w:color="auto" w:fill="auto"/>
+            <w:noWrap/>
+            <w:vAlign w:val="bottom"/>
+            <w:hideMark/>
+          </w:tcPr>
+          <w:p>
+            <w:pPr>
+              <w:spacing w:after="0" w:line="240" w:lineRule="auto"/>
+              <w:rPr>
+                <w:rFonts w:ascii="Aptos Narrow" w:eastAsia="Times New Roman" w:hAnsi="Aptos Narrow" w:cs="Times New Roman"/>
+                <w:color w:val="000000"/>
+                <w:kern w:val="0"/>
+                <w:sz w:val="18"/>
+                <w:szCs w:val="18"/>
+                <w:lang w:eastAsia="de-DE"/>
+                <w14:ligatures w14:val="none"/>
+              </w:rPr>
+            </w:pPr>
+            <w:r>
+              <w:rPr>
+                <w:rFonts w:ascii="Aptos Narrow" w:eastAsia="Times New Roman" w:hAnsi="Aptos Narrow" w:cs="Times New Roman"/>
+                <w:color w:val="000000"/>
+                <w:kern w:val="0"/>
+                <w:sz w:val="18"/>
+                <w:szCs w:val="18"/>
+                <w:lang w:eastAsia="de-DE"/>
+                <w14:ligatures w14:val="none"/>
+              </w:rPr>
+              <w:t>DMAS/DMAS.AEC/dmas.xlsx</w:t>
+            </w:r>
+          </w:p>
+        </w:tc>
+      </w:tr>
+      <w:tr>
+        <w:trPr>
+          <w:trHeight w:val="300"/>
+        </w:trPr>
+        <w:tc>
+          <w:tcPr>
+            <w:tcW w:w="8876" w:type="dxa"/>
+            <w:tcBorders>
+              <w:top w:val="nil"/>
+              <w:left w:val="nil"/>
+              <w:bottom w:val="nil"/>
+              <w:right w:val="nil"/>
+            </w:tcBorders>
+            <w:shd w:val="clear" w:color="auto" w:fill="auto"/>
+            <w:noWrap/>
+            <w:vAlign w:val="bottom"/>
+            <w:hideMark/>
+          </w:tcPr>
+          <w:p>
+            <w:pPr>
+              <w:spacing w:after="0" w:line="240" w:lineRule="auto"/>
+              <w:rPr>
+                <w:rFonts w:ascii="Aptos Narrow" w:eastAsia="Times New Roman" w:hAnsi="Aptos Narrow" w:cs="Times New Roman"/>
+                <w:color w:val="000000"/>
+                <w:kern w:val="0"/>
+                <w:sz w:val="18"/>
+                <w:szCs w:val="18"/>
+                <w:lang w:eastAsia="de-DE"/>
+                <w14:ligatures w14:val="none"/>
+              </w:rPr>
+            </w:pPr>
+            <w:r>
+              <w:rPr>
+                <w:rFonts w:ascii="Aptos Narrow" w:eastAsia="Times New Roman" w:hAnsi="Aptos Narrow" w:cs="Times New Roman"/>
+                <w:color w:val="000000"/>
+                <w:kern w:val="0"/>
+                <w:sz w:val="18"/>
+                <w:szCs w:val="18"/>
+                <w:lang w:eastAsia="de-DE"/>
+                <w14:ligatures w14:val="none"/>
+              </w:rPr>
+              <w:t>DMAS/README.md</w:t>
+            </w:r>
           </w:p>
         </w:tc>
       </w:tr>
@@ -13553,7 +14470,6 @@
     <w:p/>
     <w:p>
       <w:r>
-        <w:lastRenderedPageBreak/>
         <w:t xml:space="preserve">Nach der Beantragung eines Account </w:t>
       </w:r>
       <w:r>
@@ -13652,6 +14568,7 @@
         <w:pStyle w:val="berschrift3"/>
       </w:pPr>
       <w:r>
+        <w:lastRenderedPageBreak/>
         <w:t>Snowflake-Logon</w:t>
       </w:r>
     </w:p>

--- a/DMAS.AEC/40.DMAS_AEC.Umsetzung/Dokumentation/dmas.AoEC.showcase.docx
+++ b/DMAS.AEC/40.DMAS_AEC.Umsetzung/Dokumentation/dmas.AoEC.showcase.docx
@@ -421,7 +421,18 @@
         </w:numPr>
       </w:pPr>
       <w:r>
-        <w:t>Laden aus Cloud-Systemen</w:t>
+        <w:t xml:space="preserve">Konvertierung von speziellen Datenformaten, hier </w:t>
+      </w:r>
+      <w:proofErr w:type="spellStart"/>
+      <w:r>
+        <w:t>Stata</w:t>
+      </w:r>
+      <w:proofErr w:type="spellEnd"/>
+      <w:r>
+        <w:t>-</w:t>
+      </w:r>
+      <w:r>
+        <w:t>Binärdaten.</w:t>
       </w:r>
     </w:p>
     <w:p>
@@ -433,18 +444,7 @@
         </w:numPr>
       </w:pPr>
       <w:r>
-        <w:t xml:space="preserve">Konvertierung von speziellen Datenformaten, hier </w:t>
-      </w:r>
-      <w:proofErr w:type="spellStart"/>
-      <w:r>
-        <w:t>Stata</w:t>
-      </w:r>
-      <w:proofErr w:type="spellEnd"/>
-      <w:r>
-        <w:t>-</w:t>
-      </w:r>
-      <w:r>
-        <w:t>Binärdaten.</w:t>
+        <w:t>Transformation der Daten in Strukturen, die für die Visualisierung optimiert sind.</w:t>
       </w:r>
     </w:p>
     <w:p>
@@ -456,7 +456,12 @@
         </w:numPr>
       </w:pPr>
       <w:r>
-        <w:t>Transformation der Daten in Strukturen, die für die Visualisierung optimiert sind.</w:t>
+        <w:t>Visualisierung der Daten</w:t>
+      </w:r>
+    </w:p>
+    <w:p>
+      <w:r>
+        <w:t xml:space="preserve">Darüber hinaus wird eine Architektur vorgestellt, die sowohl </w:t>
       </w:r>
     </w:p>
     <w:p>
@@ -464,16 +469,11 @@
         <w:pStyle w:val="Listenabsatz"/>
         <w:numPr>
           <w:ilvl w:val="0"/>
-          <w:numId w:val="2"/>
+          <w:numId w:val="4"/>
         </w:numPr>
       </w:pPr>
       <w:r>
-        <w:t>Visualisierung der Daten</w:t>
-      </w:r>
-    </w:p>
-    <w:p>
-      <w:r>
-        <w:t xml:space="preserve">Darüber hinaus wird eine Architektur vorgestellt, die sowohl </w:t>
+        <w:t>Plattform unabhängig wie auch</w:t>
       </w:r>
     </w:p>
     <w:p>
@@ -481,11 +481,30 @@
         <w:pStyle w:val="Listenabsatz"/>
         <w:numPr>
           <w:ilvl w:val="0"/>
-          <w:numId w:val="14"/>
+          <w:numId w:val="4"/>
         </w:numPr>
       </w:pPr>
       <w:r>
-        <w:t>Plattform unabhängig wie auch</w:t>
+        <w:t>unabhängig vom Visualisierungstool</w:t>
+      </w:r>
+    </w:p>
+    <w:p>
+      <w:r>
+        <w:t>ist.</w:t>
+      </w:r>
+    </w:p>
+    <w:p/>
+    <w:p>
+      <w:pPr>
+        <w:pStyle w:val="berschrift2"/>
+      </w:pPr>
+      <w:r>
+        <w:t>Offene Punkte</w:t>
+      </w:r>
+    </w:p>
+    <w:p>
+      <w:r>
+        <w:t>Aus Zeit- und Budgetgründen wurden die folgenden Aspekte nicht in den Showcase aufgenommen:</w:t>
       </w:r>
     </w:p>
     <w:p>
@@ -493,16 +512,35 @@
         <w:pStyle w:val="Listenabsatz"/>
         <w:numPr>
           <w:ilvl w:val="0"/>
-          <w:numId w:val="14"/>
+          <w:numId w:val="27"/>
         </w:numPr>
       </w:pPr>
       <w:r>
-        <w:t>unabhängig vom Visualisierungstool</w:t>
+        <w:t>Laden der Statistikdaten aus einer Cloud</w:t>
       </w:r>
     </w:p>
     <w:p>
-      <w:r>
-        <w:t>ist.</w:t>
+      <w:pPr>
+        <w:pStyle w:val="Listenabsatz"/>
+        <w:numPr>
+          <w:ilvl w:val="0"/>
+          <w:numId w:val="27"/>
+        </w:numPr>
+      </w:pPr>
+      <w:r>
+        <w:t>Laden der Statistikdaten aus einem SAP-System</w:t>
+      </w:r>
+    </w:p>
+    <w:p>
+      <w:pPr>
+        <w:pStyle w:val="Listenabsatz"/>
+        <w:numPr>
+          <w:ilvl w:val="0"/>
+          <w:numId w:val="27"/>
+        </w:numPr>
+      </w:pPr>
+      <w:r>
+        <w:t>Visualisierung der Daten mit dem Snowflake-Tool Streamlit</w:t>
       </w:r>
     </w:p>
     <w:p/>
@@ -616,23 +654,11 @@
         <w:pStyle w:val="Listenabsatz"/>
         <w:numPr>
           <w:ilvl w:val="0"/>
-          <w:numId w:val="15"/>
+          <w:numId w:val="5"/>
         </w:numPr>
       </w:pPr>
       <w:r>
         <w:t>Windows-Filesystem (PC)</w:t>
-      </w:r>
-    </w:p>
-    <w:p>
-      <w:pPr>
-        <w:pStyle w:val="Listenabsatz"/>
-        <w:numPr>
-          <w:ilvl w:val="0"/>
-          <w:numId w:val="15"/>
-        </w:numPr>
-      </w:pPr>
-      <w:r>
-        <w:t>Clous-System (AWS)</w:t>
       </w:r>
     </w:p>
     <w:p>
@@ -928,7 +954,7 @@
         <w:pStyle w:val="Listenabsatz"/>
         <w:numPr>
           <w:ilvl w:val="0"/>
-          <w:numId w:val="16"/>
+          <w:numId w:val="6"/>
         </w:numPr>
       </w:pPr>
       <w:r>
@@ -964,7 +990,7 @@
         <w:pStyle w:val="Listenabsatz"/>
         <w:numPr>
           <w:ilvl w:val="0"/>
-          <w:numId w:val="16"/>
+          <w:numId w:val="6"/>
         </w:numPr>
       </w:pPr>
       <w:r>
@@ -1126,9 +1152,9 @@
               <w:pStyle w:val="Listenabsatz"/>
               <w:numPr>
                 <w:ilvl w:val="0"/>
-                <w:numId w:val="41"/>
+                <w:numId w:val="28"/>
               </w:numPr>
-              <w:ind w:left="230" w:hanging="218"/>
+              <w:ind w:left="230" w:hanging="295"/>
             </w:pPr>
             <w:r>
               <w:t>Laden mit PUT-/COPY-Befehlen</w:t>
@@ -1139,9 +1165,9 @@
               <w:pStyle w:val="Listenabsatz"/>
               <w:numPr>
                 <w:ilvl w:val="0"/>
-                <w:numId w:val="41"/>
+                <w:numId w:val="28"/>
               </w:numPr>
-              <w:ind w:left="230" w:hanging="218"/>
+              <w:ind w:left="230" w:hanging="295"/>
               <w:rPr>
                 <w:i/>
                 <w:iCs/>
@@ -1197,6 +1223,14 @@
             <w:tcW w:w="3021" w:type="dxa"/>
           </w:tcPr>
           <w:p>
+            <w:pPr>
+              <w:pStyle w:val="Listenabsatz"/>
+              <w:numPr>
+                <w:ilvl w:val="0"/>
+                <w:numId w:val="28"/>
+              </w:numPr>
+              <w:ind w:left="230" w:hanging="295"/>
+            </w:pPr>
             <w:r>
               <w:t>Laden mit Python</w:t>
             </w:r>
@@ -1240,6 +1274,14 @@
             <w:tcW w:w="3021" w:type="dxa"/>
           </w:tcPr>
           <w:p>
+            <w:pPr>
+              <w:pStyle w:val="Listenabsatz"/>
+              <w:numPr>
+                <w:ilvl w:val="0"/>
+                <w:numId w:val="28"/>
+              </w:numPr>
+              <w:ind w:left="230" w:hanging="295"/>
+            </w:pPr>
             <w:r>
               <w:t>Aufbereitung mit Snowflake-SQL</w:t>
             </w:r>
@@ -1330,6 +1372,14 @@
             <w:tcW w:w="3021" w:type="dxa"/>
           </w:tcPr>
           <w:p>
+            <w:pPr>
+              <w:pStyle w:val="Listenabsatz"/>
+              <w:numPr>
+                <w:ilvl w:val="0"/>
+                <w:numId w:val="28"/>
+              </w:numPr>
+              <w:ind w:left="230" w:hanging="295"/>
+            </w:pPr>
             <w:r>
               <w:t xml:space="preserve">Salesforce </w:t>
             </w:r>
@@ -1374,7 +1424,7 @@
         <w:pStyle w:val="Listenabsatz"/>
         <w:numPr>
           <w:ilvl w:val="0"/>
-          <w:numId w:val="43"/>
+          <w:numId w:val="24"/>
         </w:numPr>
       </w:pPr>
       <w:r>
@@ -1386,7 +1436,7 @@
         <w:pStyle w:val="Listenabsatz"/>
         <w:numPr>
           <w:ilvl w:val="0"/>
-          <w:numId w:val="43"/>
+          <w:numId w:val="24"/>
         </w:numPr>
       </w:pPr>
       <w:r>
@@ -1481,7 +1531,7 @@
         <w:pStyle w:val="Listenabsatz"/>
         <w:numPr>
           <w:ilvl w:val="0"/>
-          <w:numId w:val="21"/>
+          <w:numId w:val="8"/>
         </w:numPr>
       </w:pPr>
       <w:r>
@@ -1493,7 +1543,7 @@
         <w:pStyle w:val="Listenabsatz"/>
         <w:numPr>
           <w:ilvl w:val="0"/>
-          <w:numId w:val="21"/>
+          <w:numId w:val="8"/>
         </w:numPr>
       </w:pPr>
       <w:r>
@@ -1505,7 +1555,7 @@
         <w:pStyle w:val="Listenabsatz"/>
         <w:numPr>
           <w:ilvl w:val="0"/>
-          <w:numId w:val="21"/>
+          <w:numId w:val="8"/>
         </w:numPr>
       </w:pPr>
       <w:r>
@@ -1517,7 +1567,7 @@
         <w:pStyle w:val="Listenabsatz"/>
         <w:numPr>
           <w:ilvl w:val="0"/>
-          <w:numId w:val="21"/>
+          <w:numId w:val="8"/>
         </w:numPr>
       </w:pPr>
       <w:r>
@@ -1541,7 +1591,7 @@
         <w:pStyle w:val="Listenabsatz"/>
         <w:numPr>
           <w:ilvl w:val="0"/>
-          <w:numId w:val="21"/>
+          <w:numId w:val="8"/>
         </w:numPr>
       </w:pPr>
       <w:r>
@@ -3969,7 +4019,7 @@
               <w:pStyle w:val="Listenabsatz"/>
               <w:numPr>
                 <w:ilvl w:val="0"/>
-                <w:numId w:val="18"/>
+                <w:numId w:val="7"/>
               </w:numPr>
               <w:ind w:left="0" w:firstLine="0"/>
               <w:rPr>
@@ -4060,7 +4110,7 @@
               <w:pStyle w:val="Listenabsatz"/>
               <w:numPr>
                 <w:ilvl w:val="0"/>
-                <w:numId w:val="18"/>
+                <w:numId w:val="7"/>
               </w:numPr>
               <w:ind w:left="0" w:firstLine="0"/>
               <w:rPr>
@@ -4154,7 +4204,7 @@
               <w:pStyle w:val="Listenabsatz"/>
               <w:numPr>
                 <w:ilvl w:val="0"/>
-                <w:numId w:val="18"/>
+                <w:numId w:val="7"/>
               </w:numPr>
               <w:ind w:left="0" w:firstLine="0"/>
               <w:rPr>
@@ -4241,7 +4291,7 @@
               <w:pStyle w:val="Listenabsatz"/>
               <w:numPr>
                 <w:ilvl w:val="0"/>
-                <w:numId w:val="18"/>
+                <w:numId w:val="7"/>
               </w:numPr>
               <w:ind w:left="0" w:firstLine="0"/>
               <w:rPr>
@@ -4342,7 +4392,7 @@
               <w:pStyle w:val="Listenabsatz"/>
               <w:numPr>
                 <w:ilvl w:val="0"/>
-                <w:numId w:val="18"/>
+                <w:numId w:val="7"/>
               </w:numPr>
               <w:ind w:left="0" w:firstLine="0"/>
               <w:rPr>
@@ -4547,7 +4597,7 @@
         <w:pStyle w:val="Listenabsatz"/>
         <w:numPr>
           <w:ilvl w:val="0"/>
-          <w:numId w:val="42"/>
+          <w:numId w:val="23"/>
         </w:numPr>
       </w:pPr>
       <w:r>
@@ -4559,7 +4609,7 @@
         <w:pStyle w:val="Listenabsatz"/>
         <w:numPr>
           <w:ilvl w:val="0"/>
-          <w:numId w:val="42"/>
+          <w:numId w:val="23"/>
         </w:numPr>
       </w:pPr>
       <w:r>
@@ -4571,7 +4621,7 @@
         <w:pStyle w:val="Listenabsatz"/>
         <w:numPr>
           <w:ilvl w:val="0"/>
-          <w:numId w:val="42"/>
+          <w:numId w:val="23"/>
         </w:numPr>
       </w:pPr>
       <w:r>
@@ -4583,7 +4633,7 @@
         <w:pStyle w:val="Listenabsatz"/>
         <w:numPr>
           <w:ilvl w:val="0"/>
-          <w:numId w:val="42"/>
+          <w:numId w:val="23"/>
         </w:numPr>
       </w:pPr>
       <w:r>
@@ -4595,7 +4645,7 @@
         <w:pStyle w:val="Listenabsatz"/>
         <w:numPr>
           <w:ilvl w:val="0"/>
-          <w:numId w:val="42"/>
+          <w:numId w:val="23"/>
         </w:numPr>
       </w:pPr>
       <w:r>
@@ -4607,7 +4657,7 @@
         <w:pStyle w:val="Listenabsatz"/>
         <w:numPr>
           <w:ilvl w:val="0"/>
-          <w:numId w:val="42"/>
+          <w:numId w:val="23"/>
         </w:numPr>
       </w:pPr>
       <w:r>
@@ -4715,7 +4765,7 @@
               <w:pStyle w:val="Listenabsatz"/>
               <w:numPr>
                 <w:ilvl w:val="0"/>
-                <w:numId w:val="22"/>
+                <w:numId w:val="9"/>
               </w:numPr>
               <w:spacing w:after="0"/>
               <w:ind w:left="714" w:hanging="357"/>
@@ -4758,7 +4808,7 @@
               <w:pStyle w:val="Listenabsatz"/>
               <w:numPr>
                 <w:ilvl w:val="0"/>
-                <w:numId w:val="22"/>
+                <w:numId w:val="9"/>
               </w:numPr>
               <w:spacing w:after="0"/>
               <w:ind w:left="714" w:hanging="357"/>
@@ -4801,7 +4851,7 @@
               <w:pStyle w:val="Listenabsatz"/>
               <w:numPr>
                 <w:ilvl w:val="0"/>
-                <w:numId w:val="22"/>
+                <w:numId w:val="9"/>
               </w:numPr>
               <w:spacing w:after="0"/>
               <w:ind w:left="714" w:hanging="357"/>
@@ -4844,7 +4894,7 @@
               <w:pStyle w:val="Listenabsatz"/>
               <w:numPr>
                 <w:ilvl w:val="0"/>
-                <w:numId w:val="22"/>
+                <w:numId w:val="9"/>
               </w:numPr>
               <w:spacing w:after="0"/>
               <w:ind w:left="714" w:hanging="357"/>
@@ -4888,7 +4938,7 @@
               <w:pStyle w:val="Listenabsatz"/>
               <w:numPr>
                 <w:ilvl w:val="0"/>
-                <w:numId w:val="22"/>
+                <w:numId w:val="9"/>
               </w:numPr>
               <w:spacing w:after="0"/>
               <w:ind w:left="714" w:hanging="357"/>
@@ -4931,7 +4981,7 @@
               <w:pStyle w:val="Listenabsatz"/>
               <w:numPr>
                 <w:ilvl w:val="0"/>
-                <w:numId w:val="22"/>
+                <w:numId w:val="9"/>
               </w:numPr>
               <w:spacing w:after="0"/>
               <w:ind w:left="714" w:hanging="357"/>
@@ -4999,7 +5049,7 @@
         <w:pStyle w:val="Listenabsatz"/>
         <w:numPr>
           <w:ilvl w:val="0"/>
-          <w:numId w:val="39"/>
+          <w:numId w:val="22"/>
         </w:numPr>
       </w:pPr>
       <w:r>
@@ -5025,7 +5075,7 @@
         <w:pStyle w:val="Listenabsatz"/>
         <w:numPr>
           <w:ilvl w:val="0"/>
-          <w:numId w:val="39"/>
+          <w:numId w:val="22"/>
         </w:numPr>
       </w:pPr>
       <w:r>
@@ -5351,23 +5401,7 @@
                 <w:sz w:val="20"/>
                 <w:szCs w:val="20"/>
               </w:rPr>
-              <w:t>SN (</w:t>
-            </w:r>
-            <w:proofErr w:type="spellStart"/>
-            <w:r>
-              <w:rPr>
-                <w:sz w:val="20"/>
-                <w:szCs w:val="20"/>
-              </w:rPr>
-              <w:t>Snowsight</w:t>
-            </w:r>
-            <w:proofErr w:type="spellEnd"/>
-            <w:r>
-              <w:rPr>
-                <w:sz w:val="20"/>
-                <w:szCs w:val="20"/>
-              </w:rPr>
-              <w:t xml:space="preserve"> oder </w:t>
+              <w:t xml:space="preserve">SN (Snowsight oder </w:t>
             </w:r>
             <w:proofErr w:type="spellStart"/>
             <w:r>
@@ -5704,23 +5738,7 @@
                 <w:sz w:val="20"/>
                 <w:szCs w:val="20"/>
               </w:rPr>
-              <w:t>SN (</w:t>
-            </w:r>
-            <w:proofErr w:type="spellStart"/>
-            <w:r>
-              <w:rPr>
-                <w:sz w:val="20"/>
-                <w:szCs w:val="20"/>
-              </w:rPr>
-              <w:t>Snowsight</w:t>
-            </w:r>
-            <w:proofErr w:type="spellEnd"/>
-            <w:r>
-              <w:rPr>
-                <w:sz w:val="20"/>
-                <w:szCs w:val="20"/>
-              </w:rPr>
-              <w:t xml:space="preserve"> oder </w:t>
+              <w:t xml:space="preserve">SN (Snowsight oder </w:t>
             </w:r>
             <w:proofErr w:type="spellStart"/>
             <w:r>
@@ -5827,7 +5845,7 @@
         <w:pStyle w:val="Listenabsatz"/>
         <w:numPr>
           <w:ilvl w:val="0"/>
-          <w:numId w:val="22"/>
+          <w:numId w:val="9"/>
         </w:numPr>
       </w:pPr>
       <w:r>
@@ -5839,7 +5857,7 @@
         <w:pStyle w:val="Listenabsatz"/>
         <w:numPr>
           <w:ilvl w:val="0"/>
-          <w:numId w:val="22"/>
+          <w:numId w:val="9"/>
         </w:numPr>
       </w:pPr>
       <w:r>
@@ -5851,7 +5869,7 @@
         <w:pStyle w:val="Listenabsatz"/>
         <w:numPr>
           <w:ilvl w:val="0"/>
-          <w:numId w:val="22"/>
+          <w:numId w:val="9"/>
         </w:numPr>
       </w:pPr>
       <w:r>
@@ -6182,7 +6200,7 @@
               <w:pStyle w:val="Listenabsatz"/>
               <w:numPr>
                 <w:ilvl w:val="0"/>
-                <w:numId w:val="24"/>
+                <w:numId w:val="11"/>
               </w:numPr>
               <w:ind w:left="225" w:hanging="218"/>
               <w:rPr>
@@ -6203,7 +6221,7 @@
               <w:pStyle w:val="Listenabsatz"/>
               <w:numPr>
                 <w:ilvl w:val="0"/>
-                <w:numId w:val="24"/>
+                <w:numId w:val="11"/>
               </w:numPr>
               <w:ind w:left="225" w:hanging="218"/>
               <w:rPr>
@@ -6356,7 +6374,7 @@
               <w:pStyle w:val="Listenabsatz"/>
               <w:numPr>
                 <w:ilvl w:val="0"/>
-                <w:numId w:val="23"/>
+                <w:numId w:val="10"/>
               </w:numPr>
               <w:ind w:left="225" w:hanging="218"/>
               <w:rPr>
@@ -6393,7 +6411,7 @@
               <w:pStyle w:val="Listenabsatz"/>
               <w:numPr>
                 <w:ilvl w:val="0"/>
-                <w:numId w:val="23"/>
+                <w:numId w:val="10"/>
               </w:numPr>
               <w:ind w:left="225" w:hanging="218"/>
               <w:rPr>
@@ -6430,7 +6448,7 @@
               <w:pStyle w:val="Listenabsatz"/>
               <w:numPr>
                 <w:ilvl w:val="0"/>
-                <w:numId w:val="23"/>
+                <w:numId w:val="10"/>
               </w:numPr>
               <w:ind w:left="225" w:hanging="218"/>
               <w:rPr>
@@ -6720,7 +6738,7 @@
         <w:pStyle w:val="Listenabsatz"/>
         <w:numPr>
           <w:ilvl w:val="0"/>
-          <w:numId w:val="25"/>
+          <w:numId w:val="12"/>
         </w:numPr>
       </w:pPr>
       <w:r>
@@ -6732,7 +6750,7 @@
         <w:pStyle w:val="Listenabsatz"/>
         <w:numPr>
           <w:ilvl w:val="0"/>
-          <w:numId w:val="25"/>
+          <w:numId w:val="12"/>
         </w:numPr>
       </w:pPr>
       <w:r>
@@ -6744,7 +6762,7 @@
         <w:pStyle w:val="Listenabsatz"/>
         <w:numPr>
           <w:ilvl w:val="0"/>
-          <w:numId w:val="25"/>
+          <w:numId w:val="12"/>
         </w:numPr>
       </w:pPr>
       <w:r>
@@ -7476,6 +7494,7 @@
       <w:pPr>
         <w:pStyle w:val="Beschriftung"/>
       </w:pPr>
+      <w:bookmarkStart w:id="0" w:name="_Ref195603278"/>
       <w:r>
         <w:t xml:space="preserve">Abbildung </w:t>
       </w:r>
@@ -7493,6 +7512,42 @@
           <w:noProof/>
         </w:rPr>
         <w:t>2</w:t>
+      </w:r>
+      <w:r>
+        <w:fldChar w:fldCharType="end"/>
+      </w:r>
+      <w:r>
+        <w:t>: Datenflüsse</w:t>
+      </w:r>
+      <w:r>
+        <w:t xml:space="preserve"> für Statistikdaten</w:t>
+      </w:r>
+      <w:r>
+        <w:t xml:space="preserve"> der unterschiedlichen Ladeverfahren</w:t>
+      </w:r>
+      <w:bookmarkEnd w:id="0"/>
+    </w:p>
+    <w:p>
+      <w:pPr>
+        <w:pStyle w:val="Beschriftung"/>
+      </w:pPr>
+      <w:r>
+        <w:t xml:space="preserve">Abbildung </w:t>
+      </w:r>
+      <w:r>
+        <w:fldChar w:fldCharType="begin"/>
+      </w:r>
+      <w:r>
+        <w:instrText xml:space="preserve"> SEQ Abbildung \* ARABIC </w:instrText>
+      </w:r>
+      <w:r>
+        <w:fldChar w:fldCharType="separate"/>
+      </w:r>
+      <w:r>
+        <w:rPr>
+          <w:noProof/>
+        </w:rPr>
+        <w:t>3</w:t>
       </w:r>
       <w:r>
         <w:fldChar w:fldCharType="end"/>
@@ -8267,7 +8322,7 @@
         <w:pStyle w:val="Listenabsatz"/>
         <w:numPr>
           <w:ilvl w:val="0"/>
-          <w:numId w:val="33"/>
+          <w:numId w:val="17"/>
         </w:numPr>
       </w:pPr>
       <w:r>
@@ -8279,7 +8334,7 @@
         <w:pStyle w:val="Listenabsatz"/>
         <w:numPr>
           <w:ilvl w:val="0"/>
-          <w:numId w:val="33"/>
+          <w:numId w:val="17"/>
         </w:numPr>
       </w:pPr>
       <w:r>
@@ -8299,7 +8354,7 @@
         <w:pStyle w:val="Listenabsatz"/>
         <w:numPr>
           <w:ilvl w:val="0"/>
-          <w:numId w:val="33"/>
+          <w:numId w:val="17"/>
         </w:numPr>
       </w:pPr>
       <w:r>
@@ -8703,28 +8758,34 @@
           </w:p>
           <w:p>
             <w:pPr>
+              <w:rPr>
+                <w:sz w:val="20"/>
+                <w:szCs w:val="20"/>
+              </w:rPr>
+            </w:pPr>
+            <w:r>
+              <w:rPr>
+                <w:sz w:val="20"/>
+                <w:szCs w:val="20"/>
+              </w:rPr>
+              <w:t xml:space="preserve">Dazu </w:t>
+            </w:r>
+            <w:r>
+              <w:rPr>
+                <w:sz w:val="20"/>
+                <w:szCs w:val="20"/>
+              </w:rPr>
+              <w:t>Dateipfade in Skripten:</w:t>
+            </w:r>
+          </w:p>
+          <w:p>
+            <w:pPr>
               <w:pStyle w:val="Listenabsatz"/>
               <w:numPr>
                 <w:ilvl w:val="0"/>
-                <w:numId w:val="27"/>
+                <w:numId w:val="29"/>
               </w:numPr>
-              <w:ind w:left="403"/>
-              <w:rPr>
-                <w:sz w:val="20"/>
-                <w:szCs w:val="20"/>
-              </w:rPr>
-            </w:pPr>
-            <w:r>
-              <w:rPr>
-                <w:sz w:val="20"/>
-                <w:szCs w:val="20"/>
-              </w:rPr>
-              <w:t>Dateipfade in Skripten:</w:t>
-            </w:r>
-          </w:p>
-          <w:p>
-            <w:pPr>
-              <w:ind w:left="403"/>
+              <w:ind w:left="448"/>
               <w:rPr>
                 <w:rFonts w:ascii="Courier New" w:hAnsi="Courier New" w:cs="Courier New"/>
                 <w:sz w:val="20"/>
@@ -8737,41 +8798,23 @@
                 <w:sz w:val="20"/>
                 <w:szCs w:val="20"/>
               </w:rPr>
-              <w:t>hs12.statistics.dat.all.upload.bat</w:t>
-            </w:r>
-          </w:p>
-          <w:p>
-            <w:pPr>
-              <w:ind w:left="403"/>
+              <w:t>hs12.statistics.</w:t>
+            </w:r>
+            <w:r>
               <w:rPr>
                 <w:rFonts w:ascii="Courier New" w:hAnsi="Courier New" w:cs="Courier New"/>
                 <w:sz w:val="20"/>
                 <w:szCs w:val="20"/>
               </w:rPr>
-            </w:pPr>
+              <w:t>csv</w:t>
+            </w:r>
             <w:r>
               <w:rPr>
                 <w:rFonts w:ascii="Courier New" w:hAnsi="Courier New" w:cs="Courier New"/>
                 <w:sz w:val="20"/>
                 <w:szCs w:val="20"/>
               </w:rPr>
-              <w:t>hs12.statistics.dat.all.upload.sql</w:t>
-            </w:r>
-          </w:p>
-          <w:p>
-            <w:pPr>
-              <w:ind w:left="403"/>
-              <w:rPr>
-                <w:sz w:val="20"/>
-                <w:szCs w:val="20"/>
-              </w:rPr>
-            </w:pPr>
-            <w:r>
-              <w:rPr>
-                <w:sz w:val="20"/>
-                <w:szCs w:val="20"/>
-              </w:rPr>
-              <w:t>anpassen.</w:t>
+              <w:t>.all.upload.bat</w:t>
             </w:r>
           </w:p>
           <w:p>
@@ -8779,54 +8822,53 @@
               <w:pStyle w:val="Listenabsatz"/>
               <w:numPr>
                 <w:ilvl w:val="0"/>
-                <w:numId w:val="27"/>
+                <w:numId w:val="29"/>
               </w:numPr>
-              <w:ind w:left="403"/>
-              <w:rPr>
-                <w:sz w:val="20"/>
-                <w:szCs w:val="20"/>
-              </w:rPr>
-            </w:pPr>
-            <w:r>
-              <w:rPr>
-                <w:sz w:val="20"/>
-                <w:szCs w:val="20"/>
-              </w:rPr>
-              <w:t xml:space="preserve">Name des SN-Users in </w:t>
-            </w:r>
-          </w:p>
-          <w:p>
-            <w:pPr>
-              <w:ind w:left="403"/>
-              <w:rPr>
-                <w:sz w:val="20"/>
-                <w:szCs w:val="20"/>
-              </w:rPr>
-            </w:pPr>
-            <w:r>
+              <w:ind w:left="448"/>
               <w:rPr>
                 <w:rFonts w:ascii="Courier New" w:hAnsi="Courier New" w:cs="Courier New"/>
                 <w:sz w:val="20"/>
                 <w:szCs w:val="20"/>
               </w:rPr>
-              <w:t>hs12.statistics.dat.all.upload.bat</w:t>
-            </w:r>
-          </w:p>
-          <w:p>
-            <w:pPr>
-              <w:ind w:left="403"/>
-              <w:rPr>
-                <w:sz w:val="20"/>
-                <w:szCs w:val="20"/>
-              </w:rPr>
-            </w:pPr>
-            <w:r>
-              <w:rPr>
-                <w:rFonts w:cs="Courier New"/>
-                <w:sz w:val="20"/>
-                <w:szCs w:val="20"/>
-              </w:rPr>
-              <w:t>einsetzen</w:t>
+            </w:pPr>
+            <w:r>
+              <w:rPr>
+                <w:rFonts w:ascii="Courier New" w:hAnsi="Courier New" w:cs="Courier New"/>
+                <w:sz w:val="20"/>
+                <w:szCs w:val="20"/>
+              </w:rPr>
+              <w:t>hs12.statistics.</w:t>
+            </w:r>
+            <w:r>
+              <w:rPr>
+                <w:rFonts w:ascii="Courier New" w:hAnsi="Courier New" w:cs="Courier New"/>
+                <w:sz w:val="20"/>
+                <w:szCs w:val="20"/>
+              </w:rPr>
+              <w:t>csv</w:t>
+            </w:r>
+            <w:r>
+              <w:rPr>
+                <w:rFonts w:ascii="Courier New" w:hAnsi="Courier New" w:cs="Courier New"/>
+                <w:sz w:val="20"/>
+                <w:szCs w:val="20"/>
+              </w:rPr>
+              <w:t>.all.upload.sql</w:t>
+            </w:r>
+          </w:p>
+          <w:p>
+            <w:pPr>
+              <w:rPr>
+                <w:sz w:val="20"/>
+                <w:szCs w:val="20"/>
+              </w:rPr>
+            </w:pPr>
+            <w:r>
+              <w:rPr>
+                <w:sz w:val="20"/>
+                <w:szCs w:val="20"/>
+              </w:rPr>
+              <w:t>anpassen.</w:t>
             </w:r>
           </w:p>
           <w:p>
@@ -8834,7 +8876,7 @@
               <w:pStyle w:val="Listenabsatz"/>
               <w:numPr>
                 <w:ilvl w:val="0"/>
-                <w:numId w:val="27"/>
+                <w:numId w:val="13"/>
               </w:numPr>
               <w:ind w:left="403"/>
               <w:rPr>
@@ -8847,21 +8889,57 @@
                 <w:sz w:val="20"/>
                 <w:szCs w:val="20"/>
               </w:rPr>
-              <w:t xml:space="preserve">Passwort für SN-Account in </w:t>
-            </w:r>
-            <w:r>
-              <w:rPr>
-                <w:sz w:val="20"/>
-                <w:szCs w:val="20"/>
-              </w:rPr>
-              <w:t>Windows-</w:t>
-            </w:r>
-            <w:r>
-              <w:rPr>
-                <w:sz w:val="20"/>
-                <w:szCs w:val="20"/>
-              </w:rPr>
-              <w:t>Variable SNOWSQL_PWD speichern</w:t>
+              <w:t xml:space="preserve">Name des SN-Users in </w:t>
+            </w:r>
+          </w:p>
+          <w:p>
+            <w:pPr>
+              <w:ind w:left="403"/>
+              <w:rPr>
+                <w:sz w:val="20"/>
+                <w:szCs w:val="20"/>
+              </w:rPr>
+            </w:pPr>
+            <w:r>
+              <w:rPr>
+                <w:rFonts w:ascii="Courier New" w:hAnsi="Courier New" w:cs="Courier New"/>
+                <w:sz w:val="20"/>
+                <w:szCs w:val="20"/>
+              </w:rPr>
+              <w:t>hs12.statistics.</w:t>
+            </w:r>
+            <w:r>
+              <w:rPr>
+                <w:rFonts w:ascii="Courier New" w:hAnsi="Courier New" w:cs="Courier New"/>
+                <w:sz w:val="20"/>
+                <w:szCs w:val="20"/>
+              </w:rPr>
+              <w:t>csv</w:t>
+            </w:r>
+            <w:r>
+              <w:rPr>
+                <w:rFonts w:ascii="Courier New" w:hAnsi="Courier New" w:cs="Courier New"/>
+                <w:sz w:val="20"/>
+                <w:szCs w:val="20"/>
+              </w:rPr>
+              <w:t>.all.upload.bat</w:t>
+            </w:r>
+          </w:p>
+          <w:p>
+            <w:pPr>
+              <w:ind w:left="403"/>
+              <w:rPr>
+                <w:sz w:val="20"/>
+                <w:szCs w:val="20"/>
+              </w:rPr>
+            </w:pPr>
+            <w:r>
+              <w:rPr>
+                <w:rFonts w:cs="Courier New"/>
+                <w:sz w:val="20"/>
+                <w:szCs w:val="20"/>
+              </w:rPr>
+              <w:t>einsetzen</w:t>
             </w:r>
           </w:p>
           <w:p>
@@ -8869,7 +8947,7 @@
               <w:pStyle w:val="Listenabsatz"/>
               <w:numPr>
                 <w:ilvl w:val="0"/>
-                <w:numId w:val="27"/>
+                <w:numId w:val="13"/>
               </w:numPr>
               <w:ind w:left="403"/>
               <w:rPr>
@@ -8882,6 +8960,41 @@
                 <w:sz w:val="20"/>
                 <w:szCs w:val="20"/>
               </w:rPr>
+              <w:t xml:space="preserve">Passwort für SN-Account in </w:t>
+            </w:r>
+            <w:r>
+              <w:rPr>
+                <w:sz w:val="20"/>
+                <w:szCs w:val="20"/>
+              </w:rPr>
+              <w:t>Windows-</w:t>
+            </w:r>
+            <w:r>
+              <w:rPr>
+                <w:sz w:val="20"/>
+                <w:szCs w:val="20"/>
+              </w:rPr>
+              <w:t>Variable SNOWSQL_PWD speichern</w:t>
+            </w:r>
+          </w:p>
+          <w:p>
+            <w:pPr>
+              <w:pStyle w:val="Listenabsatz"/>
+              <w:numPr>
+                <w:ilvl w:val="0"/>
+                <w:numId w:val="13"/>
+              </w:numPr>
+              <w:ind w:left="403"/>
+              <w:rPr>
+                <w:sz w:val="20"/>
+                <w:szCs w:val="20"/>
+              </w:rPr>
+            </w:pPr>
+            <w:r>
+              <w:rPr>
+                <w:sz w:val="20"/>
+                <w:szCs w:val="20"/>
+              </w:rPr>
               <w:t xml:space="preserve">Skript  </w:t>
             </w:r>
           </w:p>
@@ -8899,7 +9012,23 @@
                 <w:sz w:val="20"/>
                 <w:szCs w:val="20"/>
               </w:rPr>
-              <w:t>hs12.statistics.dat.all.upload.bat</w:t>
+              <w:t>hs12.statistics.</w:t>
+            </w:r>
+            <w:r>
+              <w:rPr>
+                <w:rFonts w:ascii="Courier New" w:hAnsi="Courier New" w:cs="Courier New"/>
+                <w:sz w:val="20"/>
+                <w:szCs w:val="20"/>
+              </w:rPr>
+              <w:t>csv</w:t>
+            </w:r>
+            <w:r>
+              <w:rPr>
+                <w:rFonts w:ascii="Courier New" w:hAnsi="Courier New" w:cs="Courier New"/>
+                <w:sz w:val="20"/>
+                <w:szCs w:val="20"/>
+              </w:rPr>
+              <w:t>.all.upload.bat</w:t>
             </w:r>
           </w:p>
           <w:p>
@@ -9004,6 +9133,13 @@
                 <w:sz w:val="20"/>
                 <w:szCs w:val="20"/>
               </w:rPr>
+              <w:t xml:space="preserve">Ggf. </w:t>
+            </w:r>
+            <w:r>
+              <w:rPr>
+                <w:sz w:val="20"/>
+                <w:szCs w:val="20"/>
+              </w:rPr>
               <w:t>Datenstrukturen in Snowflake erstellen</w:t>
             </w:r>
           </w:p>
@@ -9012,7 +9148,7 @@
               <w:pStyle w:val="Listenabsatz"/>
               <w:numPr>
                 <w:ilvl w:val="0"/>
-                <w:numId w:val="29"/>
+                <w:numId w:val="14"/>
               </w:numPr>
               <w:ind w:left="403"/>
               <w:rPr>
@@ -9094,28 +9230,7 @@
               <w:pStyle w:val="Listenabsatz"/>
               <w:numPr>
                 <w:ilvl w:val="0"/>
-                <w:numId w:val="29"/>
-              </w:numPr>
-              <w:ind w:left="403"/>
-              <w:rPr>
-                <w:sz w:val="20"/>
-                <w:szCs w:val="20"/>
-              </w:rPr>
-            </w:pPr>
-            <w:r>
-              <w:rPr>
-                <w:sz w:val="20"/>
-                <w:szCs w:val="20"/>
-              </w:rPr>
-              <w:t>File-Format HS12_CSV erstellen</w:t>
-            </w:r>
-          </w:p>
-          <w:p>
-            <w:pPr>
-              <w:pStyle w:val="Listenabsatz"/>
-              <w:numPr>
-                <w:ilvl w:val="0"/>
-                <w:numId w:val="29"/>
+                <w:numId w:val="14"/>
               </w:numPr>
               <w:ind w:left="403"/>
               <w:rPr>
@@ -9220,7 +9335,7 @@
               <w:pStyle w:val="Listenabsatz"/>
               <w:numPr>
                 <w:ilvl w:val="0"/>
-                <w:numId w:val="31"/>
+                <w:numId w:val="16"/>
               </w:numPr>
               <w:ind w:left="287" w:hanging="218"/>
               <w:rPr>
@@ -9241,7 +9356,7 @@
               <w:pStyle w:val="Listenabsatz"/>
               <w:numPr>
                 <w:ilvl w:val="0"/>
-                <w:numId w:val="31"/>
+                <w:numId w:val="16"/>
               </w:numPr>
               <w:ind w:left="287" w:hanging="218"/>
               <w:rPr>
@@ -9262,7 +9377,7 @@
               <w:pStyle w:val="Listenabsatz"/>
               <w:numPr>
                 <w:ilvl w:val="0"/>
-                <w:numId w:val="31"/>
+                <w:numId w:val="16"/>
               </w:numPr>
               <w:ind w:left="287" w:hanging="218"/>
               <w:rPr>
@@ -9283,7 +9398,7 @@
               <w:pStyle w:val="Listenabsatz"/>
               <w:numPr>
                 <w:ilvl w:val="0"/>
-                <w:numId w:val="31"/>
+                <w:numId w:val="16"/>
               </w:numPr>
               <w:ind w:left="287" w:hanging="218"/>
               <w:rPr>
@@ -9304,7 +9419,7 @@
               <w:pStyle w:val="Listenabsatz"/>
               <w:numPr>
                 <w:ilvl w:val="0"/>
-                <w:numId w:val="31"/>
+                <w:numId w:val="16"/>
               </w:numPr>
               <w:ind w:left="287" w:hanging="218"/>
               <w:rPr>
@@ -9420,7 +9535,7 @@
               <w:pStyle w:val="Listenabsatz"/>
               <w:numPr>
                 <w:ilvl w:val="0"/>
-                <w:numId w:val="30"/>
+                <w:numId w:val="15"/>
               </w:numPr>
               <w:spacing w:line="259" w:lineRule="auto"/>
               <w:ind w:left="402" w:hanging="357"/>
@@ -9510,6 +9625,61 @@
               </w:rPr>
               <w:t>Datenfluss '1c'</w:t>
             </w:r>
+            <w:r>
+              <w:rPr>
+                <w:sz w:val="18"/>
+                <w:szCs w:val="18"/>
+              </w:rPr>
+              <w:t xml:space="preserve"> in </w:t>
+            </w:r>
+            <w:r>
+              <w:rPr>
+                <w:sz w:val="18"/>
+                <w:szCs w:val="18"/>
+              </w:rPr>
+              <w:fldChar w:fldCharType="begin"/>
+            </w:r>
+            <w:r>
+              <w:rPr>
+                <w:sz w:val="18"/>
+                <w:szCs w:val="18"/>
+              </w:rPr>
+              <w:instrText xml:space="preserve"> REF _Ref195603278 \h </w:instrText>
+            </w:r>
+            <w:r>
+              <w:rPr>
+                <w:sz w:val="18"/>
+                <w:szCs w:val="18"/>
+              </w:rPr>
+            </w:r>
+            <w:r>
+              <w:rPr>
+                <w:sz w:val="18"/>
+                <w:szCs w:val="18"/>
+              </w:rPr>
+              <w:instrText xml:space="preserve"> \* MERGEFORMAT </w:instrText>
+            </w:r>
+            <w:r>
+              <w:rPr>
+                <w:sz w:val="18"/>
+                <w:szCs w:val="18"/>
+              </w:rPr>
+              <w:fldChar w:fldCharType="separate"/>
+            </w:r>
+            <w:r>
+              <w:rPr>
+                <w:sz w:val="18"/>
+                <w:szCs w:val="18"/>
+              </w:rPr>
+              <w:t>Abbildung 2: Datenflüsse der unterschiedlichen Ladeverfahren</w:t>
+            </w:r>
+            <w:r>
+              <w:rPr>
+                <w:sz w:val="18"/>
+                <w:szCs w:val="18"/>
+              </w:rPr>
+              <w:fldChar w:fldCharType="end"/>
+            </w:r>
           </w:p>
         </w:tc>
       </w:tr>
@@ -9537,7 +9707,7 @@
         <w:pStyle w:val="Listenabsatz"/>
         <w:numPr>
           <w:ilvl w:val="0"/>
-          <w:numId w:val="33"/>
+          <w:numId w:val="17"/>
         </w:numPr>
       </w:pPr>
       <w:r>
@@ -9557,7 +9727,7 @@
         <w:pStyle w:val="Listenabsatz"/>
         <w:numPr>
           <w:ilvl w:val="0"/>
-          <w:numId w:val="33"/>
+          <w:numId w:val="17"/>
         </w:numPr>
       </w:pPr>
       <w:r>
@@ -9580,7 +9750,7 @@
         <w:pStyle w:val="Listenabsatz"/>
         <w:numPr>
           <w:ilvl w:val="0"/>
-          <w:numId w:val="33"/>
+          <w:numId w:val="17"/>
         </w:numPr>
       </w:pPr>
       <w:r>
@@ -9820,7 +9990,7 @@
               <w:pStyle w:val="Listenabsatz"/>
               <w:numPr>
                 <w:ilvl w:val="0"/>
-                <w:numId w:val="34"/>
+                <w:numId w:val="18"/>
               </w:numPr>
               <w:rPr>
                 <w:sz w:val="20"/>
@@ -9840,7 +10010,7 @@
               <w:pStyle w:val="Listenabsatz"/>
               <w:numPr>
                 <w:ilvl w:val="0"/>
-                <w:numId w:val="34"/>
+                <w:numId w:val="18"/>
               </w:numPr>
               <w:rPr>
                 <w:sz w:val="20"/>
@@ -9959,7 +10129,7 @@
               <w:pStyle w:val="Listenabsatz"/>
               <w:numPr>
                 <w:ilvl w:val="0"/>
-                <w:numId w:val="35"/>
+                <w:numId w:val="19"/>
               </w:numPr>
               <w:ind w:left="403"/>
               <w:rPr>
@@ -10038,7 +10208,7 @@
               <w:pStyle w:val="Listenabsatz"/>
               <w:numPr>
                 <w:ilvl w:val="0"/>
-                <w:numId w:val="35"/>
+                <w:numId w:val="19"/>
               </w:numPr>
               <w:ind w:left="403"/>
               <w:rPr>
@@ -10073,7 +10243,7 @@
               <w:pStyle w:val="Listenabsatz"/>
               <w:numPr>
                 <w:ilvl w:val="0"/>
-                <w:numId w:val="36"/>
+                <w:numId w:val="20"/>
               </w:numPr>
               <w:rPr>
                 <w:sz w:val="20"/>
@@ -10109,7 +10279,7 @@
               <w:pStyle w:val="Listenabsatz"/>
               <w:numPr>
                 <w:ilvl w:val="0"/>
-                <w:numId w:val="36"/>
+                <w:numId w:val="20"/>
               </w:numPr>
               <w:rPr>
                 <w:sz w:val="20"/>
@@ -10145,7 +10315,7 @@
               <w:pStyle w:val="Listenabsatz"/>
               <w:numPr>
                 <w:ilvl w:val="0"/>
-                <w:numId w:val="36"/>
+                <w:numId w:val="20"/>
               </w:numPr>
               <w:rPr>
                 <w:sz w:val="20"/>
@@ -10277,7 +10447,6 @@
           </w:tcPr>
           <w:p>
             <w:pPr>
-              <w:ind w:left="-73"/>
               <w:rPr>
                 <w:sz w:val="18"/>
                 <w:szCs w:val="18"/>
@@ -10303,6 +10472,61 @@
                 <w:szCs w:val="18"/>
               </w:rPr>
               <w:t>'</w:t>
+            </w:r>
+            <w:r>
+              <w:rPr>
+                <w:sz w:val="18"/>
+                <w:szCs w:val="18"/>
+              </w:rPr>
+              <w:t xml:space="preserve">  in </w:t>
+            </w:r>
+            <w:r>
+              <w:rPr>
+                <w:sz w:val="18"/>
+                <w:szCs w:val="18"/>
+              </w:rPr>
+              <w:fldChar w:fldCharType="begin"/>
+            </w:r>
+            <w:r>
+              <w:rPr>
+                <w:sz w:val="18"/>
+                <w:szCs w:val="18"/>
+              </w:rPr>
+              <w:instrText xml:space="preserve"> REF _Ref195603278 \h </w:instrText>
+            </w:r>
+            <w:r>
+              <w:rPr>
+                <w:sz w:val="18"/>
+                <w:szCs w:val="18"/>
+              </w:rPr>
+            </w:r>
+            <w:r>
+              <w:rPr>
+                <w:sz w:val="18"/>
+                <w:szCs w:val="18"/>
+              </w:rPr>
+              <w:instrText xml:space="preserve"> \* MERGEFORMAT </w:instrText>
+            </w:r>
+            <w:r>
+              <w:rPr>
+                <w:sz w:val="18"/>
+                <w:szCs w:val="18"/>
+              </w:rPr>
+              <w:fldChar w:fldCharType="separate"/>
+            </w:r>
+            <w:r>
+              <w:rPr>
+                <w:sz w:val="18"/>
+                <w:szCs w:val="18"/>
+              </w:rPr>
+              <w:t>Abbildung 2: Datenflüsse der unterschiedlichen Ladeverfahren</w:t>
+            </w:r>
+            <w:r>
+              <w:rPr>
+                <w:sz w:val="18"/>
+                <w:szCs w:val="18"/>
+              </w:rPr>
+              <w:fldChar w:fldCharType="end"/>
             </w:r>
           </w:p>
         </w:tc>
@@ -10319,22 +10543,26 @@
     </w:p>
     <w:p>
       <w:pPr>
+        <w:spacing w:after="40"/>
+        <w:ind w:left="357"/>
+      </w:pPr>
+      <w:r>
+        <w:t>Das Ladeverfahren mit einem Snowflake-Notebook:</w:t>
+      </w:r>
+    </w:p>
+    <w:p>
+      <w:pPr>
         <w:pStyle w:val="Listenabsatz"/>
         <w:numPr>
           <w:ilvl w:val="0"/>
-          <w:numId w:val="33"/>
+          <w:numId w:val="30"/>
         </w:numPr>
       </w:pPr>
       <w:r>
-        <w:t>Quelldateien liegen im STATA-Format vor (.</w:t>
-      </w:r>
-      <w:proofErr w:type="spellStart"/>
-      <w:r>
-        <w:t>dta</w:t>
-      </w:r>
-      <w:proofErr w:type="spellEnd"/>
-      <w:r>
-        <w:t>-Files)</w:t>
+        <w:t xml:space="preserve">erwartet die Quelldateien in einem </w:t>
+      </w:r>
+      <w:r>
+        <w:t>Snowflake-Stage</w:t>
       </w:r>
     </w:p>
     <w:p>
@@ -10342,11 +10570,31 @@
         <w:pStyle w:val="Listenabsatz"/>
         <w:numPr>
           <w:ilvl w:val="0"/>
-          <w:numId w:val="33"/>
+          <w:numId w:val="17"/>
         </w:numPr>
       </w:pPr>
       <w:r>
-        <w:t>Quelldateien sind über einen Snowflake-Stage verfügbar</w:t>
+        <w:t xml:space="preserve">konvertiert die </w:t>
+      </w:r>
+      <w:r>
+        <w:t xml:space="preserve">Quelldateien </w:t>
+      </w:r>
+      <w:r>
+        <w:t>vom</w:t>
+      </w:r>
+      <w:r>
+        <w:t xml:space="preserve"> STATA-Format (.</w:t>
+      </w:r>
+      <w:proofErr w:type="spellStart"/>
+      <w:r>
+        <w:t>dta</w:t>
+      </w:r>
+      <w:proofErr w:type="spellEnd"/>
+      <w:r>
+        <w:t>-Files)</w:t>
+      </w:r>
+      <w:r>
+        <w:t xml:space="preserve"> in weiter verarbeitbare Formate</w:t>
       </w:r>
     </w:p>
     <w:p>
@@ -10354,11 +10602,1870 @@
         <w:pStyle w:val="Listenabsatz"/>
         <w:numPr>
           <w:ilvl w:val="0"/>
-          <w:numId w:val="33"/>
+          <w:numId w:val="17"/>
         </w:numPr>
       </w:pPr>
       <w:r>
-        <w:t>Die Zieltabellen müssen nicht existieren, sondern werden automatisch aus den STATA-Dateien abgeleitet und generiert</w:t>
+        <w:t>legt automatisch die</w:t>
+      </w:r>
+      <w:r>
+        <w:t xml:space="preserve"> Zieltabellen </w:t>
+      </w:r>
+      <w:r>
+        <w:t>an, sofern sie</w:t>
+      </w:r>
+      <w:r>
+        <w:t xml:space="preserve"> nicht </w:t>
+      </w:r>
+      <w:r>
+        <w:t xml:space="preserve">bereits </w:t>
+      </w:r>
+      <w:r>
+        <w:t>existieren</w:t>
+      </w:r>
+      <w:r>
+        <w:t xml:space="preserve">; die Tabellenstruktur </w:t>
+      </w:r>
+      <w:r>
+        <w:t>w</w:t>
+      </w:r>
+      <w:r>
+        <w:t>ird</w:t>
+      </w:r>
+      <w:r>
+        <w:t xml:space="preserve"> automatisch aus den STATA-Dateien abgeleitet</w:t>
+      </w:r>
+    </w:p>
+    <w:p/>
+    <w:p>
+      <w:pPr>
+        <w:pStyle w:val="berschrift4"/>
+      </w:pPr>
+      <w:r>
+        <w:t>Notebook IMPORT_HS12_INTERNAL_STAGE_STATA</w:t>
+      </w:r>
+    </w:p>
+    <w:p>
+      <w:r>
+        <w:t>Der Code für das Snowflake-</w:t>
+      </w:r>
+      <w:proofErr w:type="spellStart"/>
+      <w:r>
+        <w:t>Notebok</w:t>
+      </w:r>
+      <w:proofErr w:type="spellEnd"/>
+      <w:r>
+        <w:t xml:space="preserve"> </w:t>
+      </w:r>
+      <w:r>
+        <w:t>IMPORT_HS12_INTERNAL_STAGE_STATA</w:t>
+      </w:r>
+      <w:r>
+        <w:t xml:space="preserve"> ist im GitHub-Repository </w:t>
+      </w:r>
+      <w:hyperlink w:anchor="_Github-Repository" w:history="1">
+        <w:r>
+          <w:rPr>
+            <w:rStyle w:val="Hyperlink"/>
+          </w:rPr>
+          <w:t>MBASUL/DMAS</w:t>
+        </w:r>
+      </w:hyperlink>
+      <w:r>
+        <w:t xml:space="preserve"> abgelegt.</w:t>
+      </w:r>
+    </w:p>
+    <w:p>
+      <w:r>
+        <w:t>Von dort kann er</w:t>
+      </w:r>
+    </w:p>
+    <w:p>
+      <w:pPr>
+        <w:pStyle w:val="Listenabsatz"/>
+        <w:numPr>
+          <w:ilvl w:val="0"/>
+          <w:numId w:val="31"/>
+        </w:numPr>
+      </w:pPr>
+      <w:r>
+        <w:lastRenderedPageBreak/>
+        <w:t>exportiert und dann nach Snowflake importiert werden oder</w:t>
+      </w:r>
+    </w:p>
+    <w:p>
+      <w:pPr>
+        <w:pStyle w:val="Listenabsatz"/>
+        <w:numPr>
+          <w:ilvl w:val="0"/>
+          <w:numId w:val="31"/>
+        </w:numPr>
+      </w:pPr>
+      <w:r>
+        <w:t xml:space="preserve">über einen GitHub-Zugang </w:t>
+      </w:r>
+    </w:p>
+    <w:p>
+      <w:r>
+        <w:t>in Snowflake verfügbar gemacht werden</w:t>
+      </w:r>
+    </w:p>
+    <w:p/>
+    <w:p>
+      <w:pPr>
+        <w:pStyle w:val="berschrift5"/>
+      </w:pPr>
+      <w:r>
+        <w:t xml:space="preserve">Import </w:t>
+      </w:r>
+      <w:r>
+        <w:t>des</w:t>
+      </w:r>
+      <w:r>
+        <w:t xml:space="preserve"> Notebook via Datei</w:t>
+      </w:r>
+    </w:p>
+    <w:p>
+      <w:r>
+        <w:rPr>
+          <w:noProof/>
+        </w:rPr>
+        <mc:AlternateContent>
+          <mc:Choice Requires="wps">
+            <w:drawing>
+              <wp:anchor distT="0" distB="0" distL="114300" distR="114300" simplePos="0" relativeHeight="251677696" behindDoc="0" locked="0" layoutInCell="1" allowOverlap="1" wp14:anchorId="0D2968C0" wp14:editId="50ED8CA6">
+                <wp:simplePos x="0" y="0"/>
+                <wp:positionH relativeFrom="column">
+                  <wp:posOffset>2519679</wp:posOffset>
+                </wp:positionH>
+                <wp:positionV relativeFrom="paragraph">
+                  <wp:posOffset>193676</wp:posOffset>
+                </wp:positionV>
+                <wp:extent cx="2181225" cy="933450"/>
+                <wp:effectExtent l="0" t="0" r="66675" b="57150"/>
+                <wp:wrapNone/>
+                <wp:docPr id="1319420867" name="Gerade Verbindung mit Pfeil 2"/>
+                <wp:cNvGraphicFramePr/>
+                <a:graphic xmlns:a="http://schemas.openxmlformats.org/drawingml/2006/main">
+                  <a:graphicData uri="http://schemas.microsoft.com/office/word/2010/wordprocessingShape">
+                    <wps:wsp>
+                      <wps:cNvCnPr/>
+                      <wps:spPr>
+                        <a:xfrm>
+                          <a:off x="0" y="0"/>
+                          <a:ext cx="2181225" cy="933450"/>
+                        </a:xfrm>
+                        <a:prstGeom prst="straightConnector1">
+                          <a:avLst/>
+                        </a:prstGeom>
+                        <a:ln w="19050">
+                          <a:tailEnd type="triangle"/>
+                        </a:ln>
+                      </wps:spPr>
+                      <wps:style>
+                        <a:lnRef idx="2">
+                          <a:schemeClr val="accent2"/>
+                        </a:lnRef>
+                        <a:fillRef idx="0">
+                          <a:schemeClr val="accent2"/>
+                        </a:fillRef>
+                        <a:effectRef idx="1">
+                          <a:schemeClr val="accent2"/>
+                        </a:effectRef>
+                        <a:fontRef idx="minor">
+                          <a:schemeClr val="tx1"/>
+                        </a:fontRef>
+                      </wps:style>
+                      <wps:bodyPr/>
+                    </wps:wsp>
+                  </a:graphicData>
+                </a:graphic>
+                <wp14:sizeRelH relativeFrom="margin">
+                  <wp14:pctWidth>0</wp14:pctWidth>
+                </wp14:sizeRelH>
+                <wp14:sizeRelV relativeFrom="margin">
+                  <wp14:pctHeight>0</wp14:pctHeight>
+                </wp14:sizeRelV>
+              </wp:anchor>
+            </w:drawing>
+          </mc:Choice>
+          <mc:Fallback>
+            <w:pict>
+              <v:shapetype w14:anchorId="22A1C38F" id="_x0000_t32" coordsize="21600,21600" o:spt="32" o:oned="t" path="m,l21600,21600e" filled="f">
+                <v:path arrowok="t" fillok="f" o:connecttype="none"/>
+                <o:lock v:ext="edit" shapetype="t"/>
+              </v:shapetype>
+              <v:shape id="Gerade Verbindung mit Pfeil 2" o:spid="_x0000_s1026" type="#_x0000_t32" style="position:absolute;margin-left:198.4pt;margin-top:15.25pt;width:171.75pt;height:73.5pt;z-index:251677696;visibility:visible;mso-wrap-style:square;mso-width-percent:0;mso-height-percent:0;mso-wrap-distance-left:9pt;mso-wrap-distance-top:0;mso-wrap-distance-right:9pt;mso-wrap-distance-bottom:0;mso-position-horizontal:absolute;mso-position-horizontal-relative:text;mso-position-vertical:absolute;mso-position-vertical-relative:text;mso-width-percent:0;mso-height-percent:0;mso-width-relative:margin;mso-height-relative:margin" o:gfxdata="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" strokecolor="#e97132 [3205]" strokeweight="1.5pt">
+                <v:stroke endarrow="block" joinstyle="miter"/>
+              </v:shape>
+            </w:pict>
+          </mc:Fallback>
+        </mc:AlternateContent>
+      </w:r>
+      <w:r>
+        <w:rPr>
+          <w:noProof/>
+        </w:rPr>
+        <mc:AlternateContent>
+          <mc:Choice Requires="wps">
+            <w:drawing>
+              <wp:anchor distT="0" distB="0" distL="114300" distR="114300" simplePos="0" relativeHeight="251675648" behindDoc="0" locked="0" layoutInCell="1" allowOverlap="1" wp14:anchorId="13FD44AE" wp14:editId="59F2FE61">
+                <wp:simplePos x="0" y="0"/>
+                <wp:positionH relativeFrom="column">
+                  <wp:posOffset>786130</wp:posOffset>
+                </wp:positionH>
+                <wp:positionV relativeFrom="paragraph">
+                  <wp:posOffset>193675</wp:posOffset>
+                </wp:positionV>
+                <wp:extent cx="942975" cy="2428875"/>
+                <wp:effectExtent l="38100" t="0" r="28575" b="47625"/>
+                <wp:wrapNone/>
+                <wp:docPr id="841386483" name="Gerade Verbindung mit Pfeil 2"/>
+                <wp:cNvGraphicFramePr/>
+                <a:graphic xmlns:a="http://schemas.openxmlformats.org/drawingml/2006/main">
+                  <a:graphicData uri="http://schemas.microsoft.com/office/word/2010/wordprocessingShape">
+                    <wps:wsp>
+                      <wps:cNvCnPr/>
+                      <wps:spPr>
+                        <a:xfrm flipH="1">
+                          <a:off x="0" y="0"/>
+                          <a:ext cx="942975" cy="2428875"/>
+                        </a:xfrm>
+                        <a:prstGeom prst="straightConnector1">
+                          <a:avLst/>
+                        </a:prstGeom>
+                        <a:ln w="19050">
+                          <a:tailEnd type="triangle"/>
+                        </a:ln>
+                      </wps:spPr>
+                      <wps:style>
+                        <a:lnRef idx="2">
+                          <a:schemeClr val="accent2"/>
+                        </a:lnRef>
+                        <a:fillRef idx="0">
+                          <a:schemeClr val="accent2"/>
+                        </a:fillRef>
+                        <a:effectRef idx="1">
+                          <a:schemeClr val="accent2"/>
+                        </a:effectRef>
+                        <a:fontRef idx="minor">
+                          <a:schemeClr val="tx1"/>
+                        </a:fontRef>
+                      </wps:style>
+                      <wps:bodyPr/>
+                    </wps:wsp>
+                  </a:graphicData>
+                </a:graphic>
+                <wp14:sizeRelH relativeFrom="margin">
+                  <wp14:pctWidth>0</wp14:pctWidth>
+                </wp14:sizeRelH>
+                <wp14:sizeRelV relativeFrom="margin">
+                  <wp14:pctHeight>0</wp14:pctHeight>
+                </wp14:sizeRelV>
+              </wp:anchor>
+            </w:drawing>
+          </mc:Choice>
+          <mc:Fallback>
+            <w:pict>
+              <v:shape w14:anchorId="535B678A" id="Gerade Verbindung mit Pfeil 2" o:spid="_x0000_s1026" type="#_x0000_t32" style="position:absolute;margin-left:61.9pt;margin-top:15.25pt;width:74.25pt;height:191.25pt;flip:x;z-index:251675648;visibility:visible;mso-wrap-style:square;mso-width-percent:0;mso-height-percent:0;mso-wrap-distance-left:9pt;mso-wrap-distance-top:0;mso-wrap-distance-right:9pt;mso-wrap-distance-bottom:0;mso-position-horizontal:absolute;mso-position-horizontal-relative:text;mso-position-vertical:absolute;mso-position-vertical-relative:text;mso-width-percent:0;mso-height-percent:0;mso-width-relative:margin;mso-height-relative:margin" o:gfxdata="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" strokecolor="#e97132 [3205]" strokeweight="1.5pt">
+                <v:stroke endarrow="block" joinstyle="miter"/>
+              </v:shape>
+            </w:pict>
+          </mc:Fallback>
+        </mc:AlternateContent>
+      </w:r>
+      <w:r>
+        <w:rPr>
+          <w:noProof/>
+        </w:rPr>
+        <mc:AlternateContent>
+          <mc:Choice Requires="wps">
+            <w:drawing>
+              <wp:anchor distT="0" distB="0" distL="114300" distR="114300" simplePos="0" relativeHeight="251673600" behindDoc="0" locked="0" layoutInCell="1" allowOverlap="1" wp14:anchorId="62B56880" wp14:editId="0EC7F9B9">
+                <wp:simplePos x="0" y="0"/>
+                <wp:positionH relativeFrom="column">
+                  <wp:posOffset>3281680</wp:posOffset>
+                </wp:positionH>
+                <wp:positionV relativeFrom="paragraph">
+                  <wp:posOffset>193674</wp:posOffset>
+                </wp:positionV>
+                <wp:extent cx="1238250" cy="1419225"/>
+                <wp:effectExtent l="0" t="0" r="76200" b="47625"/>
+                <wp:wrapNone/>
+                <wp:docPr id="1500817311" name="Gerade Verbindung mit Pfeil 2"/>
+                <wp:cNvGraphicFramePr/>
+                <a:graphic xmlns:a="http://schemas.openxmlformats.org/drawingml/2006/main">
+                  <a:graphicData uri="http://schemas.microsoft.com/office/word/2010/wordprocessingShape">
+                    <wps:wsp>
+                      <wps:cNvCnPr/>
+                      <wps:spPr>
+                        <a:xfrm>
+                          <a:off x="0" y="0"/>
+                          <a:ext cx="1238250" cy="1419225"/>
+                        </a:xfrm>
+                        <a:prstGeom prst="straightConnector1">
+                          <a:avLst/>
+                        </a:prstGeom>
+                        <a:ln w="19050">
+                          <a:tailEnd type="triangle"/>
+                        </a:ln>
+                      </wps:spPr>
+                      <wps:style>
+                        <a:lnRef idx="2">
+                          <a:schemeClr val="accent2"/>
+                        </a:lnRef>
+                        <a:fillRef idx="0">
+                          <a:schemeClr val="accent2"/>
+                        </a:fillRef>
+                        <a:effectRef idx="1">
+                          <a:schemeClr val="accent2"/>
+                        </a:effectRef>
+                        <a:fontRef idx="minor">
+                          <a:schemeClr val="tx1"/>
+                        </a:fontRef>
+                      </wps:style>
+                      <wps:bodyPr/>
+                    </wps:wsp>
+                  </a:graphicData>
+                </a:graphic>
+              </wp:anchor>
+            </w:drawing>
+          </mc:Choice>
+          <mc:Fallback>
+            <w:pict>
+              <v:shape w14:anchorId="0C4ABA49" id="Gerade Verbindung mit Pfeil 2" o:spid="_x0000_s1026" type="#_x0000_t32" style="position:absolute;margin-left:258.4pt;margin-top:15.25pt;width:97.5pt;height:111.75pt;z-index:251673600;visibility:visible;mso-wrap-style:square;mso-wrap-distance-left:9pt;mso-wrap-distance-top:0;mso-wrap-distance-right:9pt;mso-wrap-distance-bottom:0;mso-position-horizontal:absolute;mso-position-horizontal-relative:text;mso-position-vertical:absolute;mso-position-vertical-relative:text" o:gfxdata="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" strokecolor="#e97132 [3205]" strokeweight="1.5pt">
+                <v:stroke endarrow="block" joinstyle="miter"/>
+              </v:shape>
+            </w:pict>
+          </mc:Fallback>
+        </mc:AlternateContent>
+      </w:r>
+      <w:r>
+        <w:drawing>
+          <wp:anchor distT="0" distB="0" distL="114300" distR="114300" simplePos="0" relativeHeight="251672576" behindDoc="0" locked="0" layoutInCell="1" allowOverlap="1" wp14:anchorId="39EFEC2C" wp14:editId="017372CB">
+            <wp:simplePos x="0" y="0"/>
+            <wp:positionH relativeFrom="column">
+              <wp:posOffset>81280</wp:posOffset>
+            </wp:positionH>
+            <wp:positionV relativeFrom="paragraph">
+              <wp:posOffset>327025</wp:posOffset>
+            </wp:positionV>
+            <wp:extent cx="5760720" cy="4693920"/>
+            <wp:effectExtent l="0" t="0" r="0" b="0"/>
+            <wp:wrapTopAndBottom/>
+            <wp:docPr id="2128531247" name="Grafik 1" descr="Ein Bild, das Text, Software, Computersymbol, Webseite enthält.&#10;&#10;KI-generierte Inhalte können fehlerhaft sein."/>
+            <wp:cNvGraphicFramePr>
+              <a:graphicFrameLocks xmlns:a="http://schemas.openxmlformats.org/drawingml/2006/main" noChangeAspect="1"/>
+            </wp:cNvGraphicFramePr>
+            <a:graphic xmlns:a="http://schemas.openxmlformats.org/drawingml/2006/main">
+              <a:graphicData uri="http://schemas.openxmlformats.org/drawingml/2006/picture">
+                <pic:pic xmlns:pic="http://schemas.openxmlformats.org/drawingml/2006/picture">
+                  <pic:nvPicPr>
+                    <pic:cNvPr id="2128531247" name="Grafik 1" descr="Ein Bild, das Text, Software, Computersymbol, Webseite enthält.&#10;&#10;KI-generierte Inhalte können fehlerhaft sein."/>
+                    <pic:cNvPicPr/>
+                  </pic:nvPicPr>
+                  <pic:blipFill>
+                    <a:blip r:embed="rId16">
+                      <a:extLst>
+                        <a:ext uri="{28A0092B-C50C-407E-A947-70E740481C1C}">
+                          <a14:useLocalDpi xmlns:a14="http://schemas.microsoft.com/office/drawing/2010/main" val="0"/>
+                        </a:ext>
+                      </a:extLst>
+                    </a:blip>
+                    <a:stretch>
+                      <a:fillRect/>
+                    </a:stretch>
+                  </pic:blipFill>
+                  <pic:spPr>
+                    <a:xfrm>
+                      <a:off x="0" y="0"/>
+                      <a:ext cx="5760720" cy="4693920"/>
+                    </a:xfrm>
+                    <a:prstGeom prst="rect">
+                      <a:avLst/>
+                    </a:prstGeom>
+                  </pic:spPr>
+                </pic:pic>
+              </a:graphicData>
+            </a:graphic>
+          </wp:anchor>
+        </w:drawing>
+      </w:r>
+      <w:r>
+        <w:t>Snowsight &gt; Projects &gt; Notebooks: + Notebook &gt;Import .</w:t>
+      </w:r>
+      <w:proofErr w:type="spellStart"/>
+      <w:r>
+        <w:t>ipynb</w:t>
+      </w:r>
+      <w:proofErr w:type="spellEnd"/>
+      <w:r>
+        <w:t xml:space="preserve"> </w:t>
+      </w:r>
+      <w:proofErr w:type="spellStart"/>
+      <w:r>
+        <w:t>file</w:t>
+      </w:r>
+      <w:proofErr w:type="spellEnd"/>
+    </w:p>
+    <w:p/>
+    <w:p/>
+    <w:p>
+      <w:pPr>
+        <w:pStyle w:val="berschrift5"/>
+      </w:pPr>
+      <w:r>
+        <w:t xml:space="preserve">Import </w:t>
+      </w:r>
+      <w:r>
+        <w:t>des</w:t>
+      </w:r>
+      <w:r>
+        <w:t xml:space="preserve"> Notebooks direkt aus GitHub-Repository</w:t>
+      </w:r>
+    </w:p>
+    <w:p>
+      <w:pPr>
+        <w:pStyle w:val="Beschriftung"/>
+        <w:keepNext/>
+      </w:pPr>
+      <w:r>
+        <w:t xml:space="preserve">Tabelle </w:t>
+      </w:r>
+      <w:r>
+        <w:fldChar w:fldCharType="begin"/>
+      </w:r>
+      <w:r>
+        <w:instrText xml:space="preserve"> SEQ Tabelle \* ARABIC </w:instrText>
+      </w:r>
+      <w:r>
+        <w:fldChar w:fldCharType="separate"/>
+      </w:r>
+      <w:r>
+        <w:rPr>
+          <w:noProof/>
+        </w:rPr>
+        <w:t>8</w:t>
+      </w:r>
+      <w:r>
+        <w:fldChar w:fldCharType="end"/>
+      </w:r>
+      <w:r>
+        <w:t xml:space="preserve">: </w:t>
+      </w:r>
+      <w:r>
+        <w:t>Ladeablauf mit</w:t>
+      </w:r>
+      <w:r>
+        <w:rPr>
+          <w:noProof/>
+        </w:rPr>
+        <w:t xml:space="preserve"> SN-Notebook</w:t>
+      </w:r>
+    </w:p>
+    <w:tbl>
+      <w:tblPr>
+        <w:tblStyle w:val="Tabellenraster"/>
+        <w:tblW w:w="9351" w:type="dxa"/>
+        <w:tblLayout w:type="fixed"/>
+        <w:tblCellMar>
+          <w:left w:w="28" w:type="dxa"/>
+          <w:right w:w="28" w:type="dxa"/>
+        </w:tblCellMar>
+        <w:tblLook w:val="04A0" w:firstRow="1" w:lastRow="0" w:firstColumn="1" w:lastColumn="0" w:noHBand="0" w:noVBand="1"/>
+      </w:tblPr>
+      <w:tblGrid>
+        <w:gridCol w:w="515"/>
+        <w:gridCol w:w="1132"/>
+        <w:gridCol w:w="5294"/>
+        <w:gridCol w:w="2410"/>
+      </w:tblGrid>
+      <w:tr>
+        <w:trPr>
+          <w:tblHeader/>
+        </w:trPr>
+        <w:tc>
+          <w:tcPr>
+            <w:tcW w:w="515" w:type="dxa"/>
+            <w:shd w:val="clear" w:color="auto" w:fill="BFBFBF" w:themeFill="background1" w:themeFillShade="BF"/>
+          </w:tcPr>
+          <w:p>
+            <w:pPr>
+              <w:spacing w:after="40"/>
+              <w:rPr>
+                <w:b/>
+                <w:bCs/>
+                <w:i/>
+                <w:iCs/>
+              </w:rPr>
+            </w:pPr>
+            <w:proofErr w:type="spellStart"/>
+            <w:r>
+              <w:rPr>
+                <w:b/>
+                <w:bCs/>
+                <w:i/>
+                <w:iCs/>
+              </w:rPr>
+              <w:t>Step</w:t>
+            </w:r>
+            <w:proofErr w:type="spellEnd"/>
+          </w:p>
+        </w:tc>
+        <w:tc>
+          <w:tcPr>
+            <w:tcW w:w="1132" w:type="dxa"/>
+            <w:shd w:val="clear" w:color="auto" w:fill="BFBFBF" w:themeFill="background1" w:themeFillShade="BF"/>
+          </w:tcPr>
+          <w:p>
+            <w:pPr>
+              <w:spacing w:after="40"/>
+              <w:rPr>
+                <w:b/>
+                <w:bCs/>
+                <w:i/>
+                <w:iCs/>
+              </w:rPr>
+            </w:pPr>
+            <w:r>
+              <w:rPr>
+                <w:b/>
+                <w:bCs/>
+                <w:i/>
+                <w:iCs/>
+              </w:rPr>
+              <w:t>Umgebung</w:t>
+            </w:r>
+          </w:p>
+        </w:tc>
+        <w:tc>
+          <w:tcPr>
+            <w:tcW w:w="5294" w:type="dxa"/>
+            <w:shd w:val="clear" w:color="auto" w:fill="BFBFBF" w:themeFill="background1" w:themeFillShade="BF"/>
+          </w:tcPr>
+          <w:p>
+            <w:pPr>
+              <w:spacing w:after="40"/>
+              <w:rPr>
+                <w:b/>
+                <w:bCs/>
+                <w:i/>
+                <w:iCs/>
+              </w:rPr>
+            </w:pPr>
+            <w:r>
+              <w:rPr>
+                <w:b/>
+                <w:bCs/>
+                <w:i/>
+                <w:iCs/>
+              </w:rPr>
+              <w:t>Aktion</w:t>
+            </w:r>
+          </w:p>
+        </w:tc>
+        <w:tc>
+          <w:tcPr>
+            <w:tcW w:w="2410" w:type="dxa"/>
+            <w:shd w:val="clear" w:color="auto" w:fill="BFBFBF" w:themeFill="background1" w:themeFillShade="BF"/>
+          </w:tcPr>
+          <w:p>
+            <w:pPr>
+              <w:spacing w:after="40"/>
+              <w:rPr>
+                <w:b/>
+                <w:bCs/>
+                <w:i/>
+                <w:iCs/>
+              </w:rPr>
+            </w:pPr>
+            <w:r>
+              <w:rPr>
+                <w:b/>
+                <w:bCs/>
+                <w:i/>
+                <w:iCs/>
+              </w:rPr>
+              <w:t>Erläuterungen</w:t>
+            </w:r>
+          </w:p>
+        </w:tc>
+      </w:tr>
+      <w:tr>
+        <w:tc>
+          <w:tcPr>
+            <w:tcW w:w="515" w:type="dxa"/>
+          </w:tcPr>
+          <w:p>
+            <w:pPr>
+              <w:rPr>
+                <w:sz w:val="20"/>
+                <w:szCs w:val="20"/>
+              </w:rPr>
+            </w:pPr>
+            <w:r>
+              <w:rPr>
+                <w:sz w:val="20"/>
+                <w:szCs w:val="20"/>
+              </w:rPr>
+              <w:t>1</w:t>
+            </w:r>
+          </w:p>
+        </w:tc>
+        <w:tc>
+          <w:tcPr>
+            <w:tcW w:w="1132" w:type="dxa"/>
+          </w:tcPr>
+          <w:p>
+            <w:pPr>
+              <w:rPr>
+                <w:sz w:val="20"/>
+                <w:szCs w:val="20"/>
+              </w:rPr>
+            </w:pPr>
+            <w:r>
+              <w:rPr>
+                <w:sz w:val="20"/>
+                <w:szCs w:val="20"/>
+              </w:rPr>
+              <w:t>Snowsight</w:t>
+            </w:r>
+          </w:p>
+        </w:tc>
+        <w:tc>
+          <w:tcPr>
+            <w:tcW w:w="5294" w:type="dxa"/>
+            <w:noWrap/>
+            <w:tcMar>
+              <w:bottom w:w="85" w:type="dxa"/>
+            </w:tcMar>
+          </w:tcPr>
+          <w:p>
+            <w:pPr>
+              <w:ind w:left="22"/>
+              <w:rPr>
+                <w:sz w:val="20"/>
+                <w:szCs w:val="20"/>
+              </w:rPr>
+            </w:pPr>
+            <w:r>
+              <w:rPr>
+                <w:sz w:val="20"/>
+                <w:szCs w:val="20"/>
+              </w:rPr>
+              <w:t>Erstellen der allgemeinen DMAS-Strukturen</w:t>
+            </w:r>
+          </w:p>
+        </w:tc>
+        <w:tc>
+          <w:tcPr>
+            <w:tcW w:w="2410" w:type="dxa"/>
+            <w:tcMar>
+              <w:left w:w="85" w:type="dxa"/>
+              <w:right w:w="57" w:type="dxa"/>
+            </w:tcMar>
+          </w:tcPr>
+          <w:p>
+            <w:pPr>
+              <w:rPr>
+                <w:sz w:val="18"/>
+                <w:szCs w:val="18"/>
+              </w:rPr>
+            </w:pPr>
+          </w:p>
+        </w:tc>
+      </w:tr>
+      <w:tr>
+        <w:tc>
+          <w:tcPr>
+            <w:tcW w:w="515" w:type="dxa"/>
+          </w:tcPr>
+          <w:p>
+            <w:pPr>
+              <w:rPr>
+                <w:sz w:val="20"/>
+                <w:szCs w:val="20"/>
+              </w:rPr>
+            </w:pPr>
+            <w:r>
+              <w:rPr>
+                <w:sz w:val="20"/>
+                <w:szCs w:val="20"/>
+              </w:rPr>
+              <w:t>2</w:t>
+            </w:r>
+          </w:p>
+        </w:tc>
+        <w:tc>
+          <w:tcPr>
+            <w:tcW w:w="1132" w:type="dxa"/>
+          </w:tcPr>
+          <w:p>
+            <w:pPr>
+              <w:rPr>
+                <w:sz w:val="20"/>
+                <w:szCs w:val="20"/>
+              </w:rPr>
+            </w:pPr>
+            <w:r>
+              <w:rPr>
+                <w:sz w:val="20"/>
+                <w:szCs w:val="20"/>
+              </w:rPr>
+              <w:t>Snowsight</w:t>
+            </w:r>
+          </w:p>
+        </w:tc>
+        <w:tc>
+          <w:tcPr>
+            <w:tcW w:w="5294" w:type="dxa"/>
+            <w:noWrap/>
+            <w:tcMar>
+              <w:bottom w:w="85" w:type="dxa"/>
+            </w:tcMar>
+          </w:tcPr>
+          <w:p>
+            <w:pPr>
+              <w:ind w:left="22"/>
+              <w:rPr>
+                <w:sz w:val="20"/>
+                <w:szCs w:val="20"/>
+              </w:rPr>
+            </w:pPr>
+            <w:r>
+              <w:rPr>
+                <w:sz w:val="20"/>
+                <w:szCs w:val="20"/>
+              </w:rPr>
+              <w:t>Erstellen eines GitHub-Stages für das GitHub-Repository MBASUL/DMAS:</w:t>
+            </w:r>
+          </w:p>
+          <w:p>
+            <w:pPr>
+              <w:pStyle w:val="Listenabsatz"/>
+              <w:numPr>
+                <w:ilvl w:val="0"/>
+                <w:numId w:val="32"/>
+              </w:numPr>
+              <w:ind w:left="448" w:hanging="361"/>
+              <w:rPr>
+                <w:sz w:val="20"/>
+                <w:szCs w:val="20"/>
+              </w:rPr>
+            </w:pPr>
+            <w:r>
+              <w:rPr>
+                <w:sz w:val="18"/>
+                <w:szCs w:val="18"/>
+              </w:rPr>
+              <w:t>Ausführen des Kommandos des Skriptes:</w:t>
+            </w:r>
+            <w:r>
+              <w:rPr>
+                <w:sz w:val="18"/>
+                <w:szCs w:val="18"/>
+              </w:rPr>
+              <w:br/>
+            </w:r>
+            <w:proofErr w:type="spellStart"/>
+            <w:r>
+              <w:rPr>
+                <w:rFonts w:ascii="Courier New" w:hAnsi="Courier New" w:cs="Courier New"/>
+                <w:sz w:val="18"/>
+                <w:szCs w:val="18"/>
+              </w:rPr>
+              <w:t>dmas_setup.Git.sql</w:t>
+            </w:r>
+            <w:proofErr w:type="spellEnd"/>
+          </w:p>
+        </w:tc>
+        <w:tc>
+          <w:tcPr>
+            <w:tcW w:w="2410" w:type="dxa"/>
+            <w:tcMar>
+              <w:left w:w="85" w:type="dxa"/>
+              <w:right w:w="57" w:type="dxa"/>
+            </w:tcMar>
+          </w:tcPr>
+          <w:p>
+            <w:pPr>
+              <w:rPr>
+                <w:rFonts w:ascii="Courier New" w:hAnsi="Courier New" w:cs="Courier New"/>
+                <w:sz w:val="18"/>
+                <w:szCs w:val="18"/>
+              </w:rPr>
+            </w:pPr>
+            <w:r>
+              <w:rPr>
+                <w:rFonts w:ascii="Courier New" w:hAnsi="Courier New" w:cs="Courier New"/>
+                <w:sz w:val="18"/>
+                <w:szCs w:val="18"/>
+              </w:rPr>
+              <w:t xml:space="preserve">Repository </w:t>
+            </w:r>
+            <w:r>
+              <w:rPr>
+                <w:sz w:val="20"/>
+                <w:szCs w:val="20"/>
+              </w:rPr>
+              <w:t xml:space="preserve"> DMAS\PUBLIC\</w:t>
+            </w:r>
+            <w:proofErr w:type="spellStart"/>
+            <w:r>
+              <w:rPr>
+                <w:sz w:val="20"/>
+                <w:szCs w:val="20"/>
+              </w:rPr>
+              <w:t>Git</w:t>
+            </w:r>
+            <w:proofErr w:type="spellEnd"/>
+            <w:r>
+              <w:rPr>
+                <w:sz w:val="20"/>
+                <w:szCs w:val="20"/>
+              </w:rPr>
+              <w:t xml:space="preserve"> </w:t>
+            </w:r>
+            <w:proofErr w:type="spellStart"/>
+            <w:r>
+              <w:rPr>
+                <w:sz w:val="20"/>
+                <w:szCs w:val="20"/>
+              </w:rPr>
+              <w:t>Repositories</w:t>
+            </w:r>
+            <w:proofErr w:type="spellEnd"/>
+            <w:r>
+              <w:rPr>
+                <w:sz w:val="20"/>
+                <w:szCs w:val="20"/>
+              </w:rPr>
+              <w:t>\</w:t>
+            </w:r>
+            <w:r>
+              <w:rPr>
+                <w:sz w:val="20"/>
+                <w:szCs w:val="20"/>
+              </w:rPr>
+              <w:t>SNGIT_REPOS_GITHUB_MBASUL_DMAS</w:t>
+            </w:r>
+            <w:r>
+              <w:rPr>
+                <w:sz w:val="20"/>
+                <w:szCs w:val="20"/>
+              </w:rPr>
+              <w:t xml:space="preserve"> ist erstellt.</w:t>
+            </w:r>
+          </w:p>
+        </w:tc>
+      </w:tr>
+      <w:tr>
+        <w:tc>
+          <w:tcPr>
+            <w:tcW w:w="515" w:type="dxa"/>
+          </w:tcPr>
+          <w:p>
+            <w:pPr>
+              <w:rPr>
+                <w:sz w:val="20"/>
+                <w:szCs w:val="20"/>
+              </w:rPr>
+            </w:pPr>
+            <w:r>
+              <w:rPr>
+                <w:sz w:val="20"/>
+                <w:szCs w:val="20"/>
+              </w:rPr>
+              <w:lastRenderedPageBreak/>
+              <w:t>3</w:t>
+            </w:r>
+          </w:p>
+        </w:tc>
+        <w:tc>
+          <w:tcPr>
+            <w:tcW w:w="1132" w:type="dxa"/>
+          </w:tcPr>
+          <w:p>
+            <w:pPr>
+              <w:rPr>
+                <w:sz w:val="20"/>
+                <w:szCs w:val="20"/>
+              </w:rPr>
+            </w:pPr>
+            <w:r>
+              <w:rPr>
+                <w:sz w:val="20"/>
+                <w:szCs w:val="20"/>
+              </w:rPr>
+              <w:t>Snowsight</w:t>
+            </w:r>
+          </w:p>
+        </w:tc>
+        <w:tc>
+          <w:tcPr>
+            <w:tcW w:w="5294" w:type="dxa"/>
+            <w:noWrap/>
+            <w:tcMar>
+              <w:bottom w:w="85" w:type="dxa"/>
+            </w:tcMar>
+          </w:tcPr>
+          <w:p>
+            <w:pPr>
+              <w:ind w:left="22"/>
+              <w:rPr>
+                <w:sz w:val="20"/>
+                <w:szCs w:val="20"/>
+              </w:rPr>
+            </w:pPr>
+            <w:r>
+              <w:rPr>
+                <w:sz w:val="20"/>
+                <w:szCs w:val="20"/>
+              </w:rPr>
+              <w:t>Starten des Imports von</w:t>
+            </w:r>
+            <w:r>
+              <w:rPr>
+                <w:sz w:val="20"/>
+                <w:szCs w:val="20"/>
+              </w:rPr>
+              <w:t xml:space="preserve"> </w:t>
+            </w:r>
+            <w:r>
+              <w:rPr>
+                <w:rFonts w:ascii="Courier New" w:hAnsi="Courier New" w:cs="Courier New"/>
+                <w:sz w:val="20"/>
+                <w:szCs w:val="20"/>
+              </w:rPr>
+              <w:t>IMPORT_HS12_INTERNAL_STAGE_STATA</w:t>
+            </w:r>
+            <w:r>
+              <w:rPr>
+                <w:sz w:val="20"/>
+                <w:szCs w:val="20"/>
+              </w:rPr>
+              <w:t xml:space="preserve"> aus GitHub:</w:t>
+            </w:r>
+          </w:p>
+          <w:p>
+            <w:pPr>
+              <w:pStyle w:val="Listenabsatz"/>
+              <w:numPr>
+                <w:ilvl w:val="0"/>
+                <w:numId w:val="32"/>
+              </w:numPr>
+              <w:ind w:left="448" w:hanging="361"/>
+              <w:rPr>
+                <w:sz w:val="20"/>
+                <w:szCs w:val="20"/>
+              </w:rPr>
+            </w:pPr>
+            <w:r>
+              <w:rPr>
+                <w:sz w:val="20"/>
+                <w:szCs w:val="20"/>
+              </w:rPr>
+              <w:t xml:space="preserve">Projects &gt; Notebooks: + Notebook &gt; Create </w:t>
+            </w:r>
+            <w:proofErr w:type="spellStart"/>
+            <w:r>
+              <w:rPr>
+                <w:sz w:val="20"/>
+                <w:szCs w:val="20"/>
+              </w:rPr>
+              <w:t>from</w:t>
+            </w:r>
+            <w:proofErr w:type="spellEnd"/>
+            <w:r>
+              <w:rPr>
+                <w:sz w:val="20"/>
+                <w:szCs w:val="20"/>
+              </w:rPr>
+              <w:t xml:space="preserve"> </w:t>
+            </w:r>
+            <w:proofErr w:type="spellStart"/>
+            <w:r>
+              <w:rPr>
+                <w:sz w:val="20"/>
+                <w:szCs w:val="20"/>
+              </w:rPr>
+              <w:t>repository</w:t>
+            </w:r>
+            <w:proofErr w:type="spellEnd"/>
+          </w:p>
+          <w:p>
+            <w:pPr>
+              <w:pStyle w:val="Listenabsatz"/>
+              <w:numPr>
+                <w:ilvl w:val="0"/>
+                <w:numId w:val="32"/>
+              </w:numPr>
+              <w:ind w:left="448" w:hanging="361"/>
+              <w:rPr>
+                <w:sz w:val="20"/>
+                <w:szCs w:val="20"/>
+              </w:rPr>
+            </w:pPr>
+            <w:r>
+              <w:rPr>
+                <w:sz w:val="20"/>
+                <w:szCs w:val="20"/>
+              </w:rPr>
+              <w:t>Repository bestimmen: DMAS\PUBLIC\</w:t>
+            </w:r>
+            <w:proofErr w:type="spellStart"/>
+            <w:r>
+              <w:rPr>
+                <w:sz w:val="20"/>
+                <w:szCs w:val="20"/>
+              </w:rPr>
+              <w:t>Git</w:t>
+            </w:r>
+            <w:proofErr w:type="spellEnd"/>
+            <w:r>
+              <w:rPr>
+                <w:sz w:val="20"/>
+                <w:szCs w:val="20"/>
+              </w:rPr>
+              <w:t xml:space="preserve"> </w:t>
+            </w:r>
+            <w:proofErr w:type="spellStart"/>
+            <w:r>
+              <w:rPr>
+                <w:sz w:val="20"/>
+                <w:szCs w:val="20"/>
+              </w:rPr>
+              <w:t>Repositories</w:t>
+            </w:r>
+            <w:proofErr w:type="spellEnd"/>
+            <w:r>
+              <w:rPr>
+                <w:sz w:val="20"/>
+                <w:szCs w:val="20"/>
+              </w:rPr>
+              <w:t>\</w:t>
+            </w:r>
+            <w:r>
+              <w:rPr>
+                <w:sz w:val="20"/>
+                <w:szCs w:val="20"/>
+              </w:rPr>
+              <w:t>SNGIT_REPOS_GITHUB_MBASUL_DMAS</w:t>
+            </w:r>
+          </w:p>
+          <w:p>
+            <w:pPr>
+              <w:pStyle w:val="Listenabsatz"/>
+              <w:numPr>
+                <w:ilvl w:val="0"/>
+                <w:numId w:val="32"/>
+              </w:numPr>
+              <w:ind w:left="448" w:hanging="361"/>
+              <w:rPr>
+                <w:sz w:val="20"/>
+                <w:szCs w:val="20"/>
+              </w:rPr>
+            </w:pPr>
+            <w:r>
+              <w:rPr>
+                <w:sz w:val="20"/>
+                <w:szCs w:val="20"/>
+              </w:rPr>
+              <w:t>Zu Notebook navigieren:</w:t>
+            </w:r>
+            <w:r>
+              <w:rPr>
+                <w:sz w:val="20"/>
+                <w:szCs w:val="20"/>
+              </w:rPr>
+              <w:br/>
+              <w:t>DMAS_AEC\</w:t>
+            </w:r>
+            <w:r>
+              <w:rPr>
+                <w:sz w:val="20"/>
+                <w:szCs w:val="20"/>
+              </w:rPr>
+              <w:t>40.DMAS.AEC.Umsetzung\03.Upload_HS12_programmatically</w:t>
+            </w:r>
+          </w:p>
+          <w:p>
+            <w:pPr>
+              <w:pStyle w:val="Listenabsatz"/>
+              <w:numPr>
+                <w:ilvl w:val="0"/>
+                <w:numId w:val="32"/>
+              </w:numPr>
+              <w:ind w:left="448" w:hanging="361"/>
+              <w:rPr>
+                <w:sz w:val="20"/>
+                <w:szCs w:val="20"/>
+              </w:rPr>
+            </w:pPr>
+            <w:r>
+              <w:rPr>
+                <w:sz w:val="20"/>
+                <w:szCs w:val="20"/>
+              </w:rPr>
+              <w:t>Notebook importieren:</w:t>
+            </w:r>
+            <w:r>
+              <w:rPr>
+                <w:sz w:val="20"/>
+                <w:szCs w:val="20"/>
+              </w:rPr>
+              <w:br/>
+            </w:r>
+            <w:r>
+              <w:rPr>
+                <w:sz w:val="20"/>
+                <w:szCs w:val="20"/>
+              </w:rPr>
+              <w:t>IMPORT_HS12_INTERNAL_STAGE_STATA</w:t>
+            </w:r>
+            <w:r>
+              <w:rPr>
+                <w:sz w:val="20"/>
+                <w:szCs w:val="20"/>
+              </w:rPr>
+              <w:t xml:space="preserve">: Create </w:t>
+            </w:r>
+            <w:proofErr w:type="spellStart"/>
+            <w:r>
+              <w:rPr>
+                <w:sz w:val="20"/>
+                <w:szCs w:val="20"/>
+              </w:rPr>
+              <w:t>notebook</w:t>
+            </w:r>
+            <w:proofErr w:type="spellEnd"/>
+            <w:r>
+              <w:rPr>
+                <w:sz w:val="20"/>
+                <w:szCs w:val="20"/>
+              </w:rPr>
+              <w:t xml:space="preserve"> (3 Punkte)</w:t>
+            </w:r>
+          </w:p>
+        </w:tc>
+        <w:tc>
+          <w:tcPr>
+            <w:tcW w:w="2410" w:type="dxa"/>
+            <w:tcMar>
+              <w:left w:w="85" w:type="dxa"/>
+              <w:right w:w="57" w:type="dxa"/>
+            </w:tcMar>
+          </w:tcPr>
+          <w:p>
+            <w:pPr>
+              <w:rPr>
+                <w:sz w:val="18"/>
+                <w:szCs w:val="18"/>
+              </w:rPr>
+            </w:pPr>
+            <w:r>
+              <w:rPr>
+                <w:sz w:val="20"/>
+                <w:szCs w:val="20"/>
+              </w:rPr>
+              <w:t xml:space="preserve">Dialog </w:t>
+            </w:r>
+            <w:r>
+              <w:rPr>
+                <w:sz w:val="20"/>
+                <w:szCs w:val="20"/>
+              </w:rPr>
+              <w:t>'</w:t>
+            </w:r>
+            <w:r>
+              <w:rPr>
+                <w:sz w:val="20"/>
+                <w:szCs w:val="20"/>
+              </w:rPr>
+              <w:t xml:space="preserve">Create Notebook </w:t>
+            </w:r>
+            <w:proofErr w:type="spellStart"/>
+            <w:r>
+              <w:rPr>
+                <w:sz w:val="20"/>
+                <w:szCs w:val="20"/>
+              </w:rPr>
+              <w:t>from</w:t>
+            </w:r>
+            <w:proofErr w:type="spellEnd"/>
+            <w:r>
+              <w:rPr>
+                <w:sz w:val="20"/>
+                <w:szCs w:val="20"/>
+              </w:rPr>
+              <w:t xml:space="preserve"> Repository</w:t>
+            </w:r>
+            <w:r>
+              <w:rPr>
+                <w:sz w:val="20"/>
+                <w:szCs w:val="20"/>
+              </w:rPr>
+              <w:t>' erscheint.</w:t>
+            </w:r>
+          </w:p>
+        </w:tc>
+      </w:tr>
+      <w:tr>
+        <w:tc>
+          <w:tcPr>
+            <w:tcW w:w="515" w:type="dxa"/>
+          </w:tcPr>
+          <w:p>
+            <w:pPr>
+              <w:rPr>
+                <w:sz w:val="20"/>
+                <w:szCs w:val="20"/>
+              </w:rPr>
+            </w:pPr>
+            <w:r>
+              <w:rPr>
+                <w:sz w:val="20"/>
+                <w:szCs w:val="20"/>
+              </w:rPr>
+              <w:t>4</w:t>
+            </w:r>
+          </w:p>
+        </w:tc>
+        <w:tc>
+          <w:tcPr>
+            <w:tcW w:w="1132" w:type="dxa"/>
+          </w:tcPr>
+          <w:p>
+            <w:pPr>
+              <w:rPr>
+                <w:sz w:val="20"/>
+                <w:szCs w:val="20"/>
+              </w:rPr>
+            </w:pPr>
+            <w:r>
+              <w:rPr>
+                <w:sz w:val="20"/>
+                <w:szCs w:val="20"/>
+              </w:rPr>
+              <w:t>Snowsight/</w:t>
+            </w:r>
+            <w:r>
+              <w:rPr>
+                <w:sz w:val="20"/>
+                <w:szCs w:val="20"/>
+              </w:rPr>
+              <w:t xml:space="preserve"> </w:t>
+            </w:r>
+            <w:r>
+              <w:rPr>
+                <w:sz w:val="20"/>
+                <w:szCs w:val="20"/>
+              </w:rPr>
+              <w:t xml:space="preserve">Dialog Create Notebook </w:t>
+            </w:r>
+            <w:proofErr w:type="spellStart"/>
+            <w:r>
+              <w:rPr>
+                <w:sz w:val="20"/>
+                <w:szCs w:val="20"/>
+              </w:rPr>
+              <w:t>from</w:t>
+            </w:r>
+            <w:proofErr w:type="spellEnd"/>
+            <w:r>
+              <w:rPr>
+                <w:sz w:val="20"/>
+                <w:szCs w:val="20"/>
+              </w:rPr>
+              <w:t xml:space="preserve"> Repository</w:t>
+            </w:r>
+          </w:p>
+        </w:tc>
+        <w:tc>
+          <w:tcPr>
+            <w:tcW w:w="5294" w:type="dxa"/>
+            <w:noWrap/>
+            <w:tcMar>
+              <w:bottom w:w="85" w:type="dxa"/>
+            </w:tcMar>
+          </w:tcPr>
+          <w:p>
+            <w:pPr>
+              <w:ind w:left="22"/>
+              <w:rPr>
+                <w:sz w:val="20"/>
+                <w:szCs w:val="20"/>
+              </w:rPr>
+            </w:pPr>
+            <w:r>
+              <w:rPr>
+                <w:sz w:val="20"/>
+                <w:szCs w:val="20"/>
+              </w:rPr>
+              <w:t>Konfiguration des Imports:</w:t>
+            </w:r>
+          </w:p>
+          <w:p>
+            <w:pPr>
+              <w:pStyle w:val="Listenabsatz"/>
+              <w:numPr>
+                <w:ilvl w:val="0"/>
+                <w:numId w:val="33"/>
+              </w:numPr>
+              <w:tabs>
+                <w:tab w:val="left" w:pos="986"/>
+                <w:tab w:val="left" w:pos="2404"/>
+              </w:tabs>
+              <w:ind w:left="277" w:hanging="213"/>
+              <w:rPr>
+                <w:sz w:val="20"/>
+                <w:szCs w:val="20"/>
+              </w:rPr>
+            </w:pPr>
+            <w:r>
+              <w:rPr>
+                <w:sz w:val="20"/>
+                <w:szCs w:val="20"/>
+              </w:rPr>
+              <w:t xml:space="preserve">Name: </w:t>
+            </w:r>
+            <w:r>
+              <w:rPr>
+                <w:sz w:val="20"/>
+                <w:szCs w:val="20"/>
+              </w:rPr>
+              <w:t>IMPORT_HS12_INTERNAL_STAGE_STATA</w:t>
+            </w:r>
+          </w:p>
+          <w:p>
+            <w:pPr>
+              <w:pStyle w:val="Listenabsatz"/>
+              <w:numPr>
+                <w:ilvl w:val="0"/>
+                <w:numId w:val="33"/>
+              </w:numPr>
+              <w:tabs>
+                <w:tab w:val="left" w:pos="2404"/>
+              </w:tabs>
+              <w:ind w:left="277" w:hanging="213"/>
+              <w:rPr>
+                <w:sz w:val="20"/>
+                <w:szCs w:val="20"/>
+              </w:rPr>
+            </w:pPr>
+            <w:r>
+              <w:rPr>
+                <w:sz w:val="20"/>
+                <w:szCs w:val="20"/>
+              </w:rPr>
+              <w:t xml:space="preserve">File </w:t>
+            </w:r>
+            <w:proofErr w:type="spellStart"/>
+            <w:r>
+              <w:rPr>
+                <w:sz w:val="20"/>
+                <w:szCs w:val="20"/>
+              </w:rPr>
+              <w:t>location</w:t>
+            </w:r>
+            <w:proofErr w:type="spellEnd"/>
+            <w:r>
+              <w:rPr>
+                <w:sz w:val="20"/>
+                <w:szCs w:val="20"/>
+              </w:rPr>
+              <w:t xml:space="preserve"> in </w:t>
+            </w:r>
+            <w:proofErr w:type="spellStart"/>
+            <w:r>
+              <w:rPr>
+                <w:sz w:val="20"/>
+                <w:szCs w:val="20"/>
+              </w:rPr>
+              <w:t>repository</w:t>
+            </w:r>
+            <w:proofErr w:type="spellEnd"/>
+            <w:r>
+              <w:rPr>
+                <w:sz w:val="20"/>
+                <w:szCs w:val="20"/>
+              </w:rPr>
+              <w:t>:</w:t>
+            </w:r>
+            <w:r>
+              <w:rPr>
+                <w:sz w:val="20"/>
+                <w:szCs w:val="20"/>
+              </w:rPr>
+              <w:t xml:space="preserve"> </w:t>
+            </w:r>
+            <w:r>
+              <w:rPr>
+                <w:sz w:val="20"/>
+                <w:szCs w:val="20"/>
+              </w:rPr>
+              <w:t>Navigation zu Notebook-Datei in Repository</w:t>
+            </w:r>
+          </w:p>
+          <w:p>
+            <w:pPr>
+              <w:pStyle w:val="Listenabsatz"/>
+              <w:numPr>
+                <w:ilvl w:val="0"/>
+                <w:numId w:val="33"/>
+              </w:numPr>
+              <w:tabs>
+                <w:tab w:val="left" w:pos="2404"/>
+              </w:tabs>
+              <w:ind w:left="277" w:hanging="213"/>
+              <w:rPr>
+                <w:sz w:val="20"/>
+                <w:szCs w:val="20"/>
+              </w:rPr>
+            </w:pPr>
+            <w:r>
+              <w:rPr>
+                <w:sz w:val="20"/>
+                <w:szCs w:val="20"/>
+              </w:rPr>
+              <w:t xml:space="preserve">Notebook </w:t>
+            </w:r>
+            <w:proofErr w:type="spellStart"/>
+            <w:r>
+              <w:rPr>
+                <w:sz w:val="20"/>
+                <w:szCs w:val="20"/>
+              </w:rPr>
+              <w:t>location</w:t>
+            </w:r>
+            <w:proofErr w:type="spellEnd"/>
+            <w:r>
+              <w:rPr>
+                <w:sz w:val="20"/>
+                <w:szCs w:val="20"/>
+              </w:rPr>
+              <w:t>/</w:t>
+            </w:r>
+            <w:proofErr w:type="spellStart"/>
+            <w:r>
+              <w:rPr>
+                <w:sz w:val="20"/>
+                <w:szCs w:val="20"/>
+              </w:rPr>
+              <w:t>database</w:t>
+            </w:r>
+            <w:proofErr w:type="spellEnd"/>
+            <w:r>
+              <w:rPr>
+                <w:sz w:val="20"/>
+                <w:szCs w:val="20"/>
+              </w:rPr>
+              <w:t>:</w:t>
+            </w:r>
+            <w:r>
+              <w:rPr>
+                <w:sz w:val="20"/>
+                <w:szCs w:val="20"/>
+              </w:rPr>
+              <w:tab/>
+              <w:t>DMAS</w:t>
+            </w:r>
+          </w:p>
+          <w:p>
+            <w:pPr>
+              <w:pStyle w:val="Listenabsatz"/>
+              <w:numPr>
+                <w:ilvl w:val="0"/>
+                <w:numId w:val="33"/>
+              </w:numPr>
+              <w:tabs>
+                <w:tab w:val="left" w:pos="2404"/>
+              </w:tabs>
+              <w:ind w:left="277" w:hanging="213"/>
+              <w:rPr>
+                <w:sz w:val="20"/>
+                <w:szCs w:val="20"/>
+              </w:rPr>
+            </w:pPr>
+            <w:r>
+              <w:rPr>
+                <w:sz w:val="20"/>
+                <w:szCs w:val="20"/>
+              </w:rPr>
+              <w:t xml:space="preserve">Notebook </w:t>
+            </w:r>
+            <w:proofErr w:type="spellStart"/>
+            <w:r>
+              <w:rPr>
+                <w:sz w:val="20"/>
+                <w:szCs w:val="20"/>
+              </w:rPr>
+              <w:t>location</w:t>
+            </w:r>
+            <w:proofErr w:type="spellEnd"/>
+            <w:r>
+              <w:rPr>
+                <w:sz w:val="20"/>
+                <w:szCs w:val="20"/>
+              </w:rPr>
+              <w:t>/</w:t>
+            </w:r>
+            <w:proofErr w:type="spellStart"/>
+            <w:r>
+              <w:rPr>
+                <w:sz w:val="20"/>
+                <w:szCs w:val="20"/>
+              </w:rPr>
+              <w:t>schema</w:t>
+            </w:r>
+            <w:proofErr w:type="spellEnd"/>
+            <w:r>
+              <w:rPr>
+                <w:sz w:val="20"/>
+                <w:szCs w:val="20"/>
+              </w:rPr>
+              <w:t>:</w:t>
+            </w:r>
+            <w:r>
+              <w:rPr>
+                <w:sz w:val="20"/>
+                <w:szCs w:val="20"/>
+              </w:rPr>
+              <w:tab/>
+            </w:r>
+            <w:r>
+              <w:rPr>
+                <w:sz w:val="20"/>
+                <w:szCs w:val="20"/>
+              </w:rPr>
+              <w:t>AOEC_FACTS</w:t>
+            </w:r>
+          </w:p>
+          <w:p>
+            <w:pPr>
+              <w:pStyle w:val="Listenabsatz"/>
+              <w:numPr>
+                <w:ilvl w:val="0"/>
+                <w:numId w:val="33"/>
+              </w:numPr>
+              <w:tabs>
+                <w:tab w:val="left" w:pos="2404"/>
+              </w:tabs>
+              <w:ind w:left="277" w:hanging="213"/>
+              <w:rPr>
+                <w:sz w:val="20"/>
+                <w:szCs w:val="20"/>
+              </w:rPr>
+            </w:pPr>
+            <w:r>
+              <w:rPr>
+                <w:sz w:val="20"/>
+                <w:szCs w:val="20"/>
+              </w:rPr>
+              <w:t xml:space="preserve">Python </w:t>
+            </w:r>
+            <w:proofErr w:type="spellStart"/>
+            <w:r>
+              <w:rPr>
+                <w:sz w:val="20"/>
+                <w:szCs w:val="20"/>
+              </w:rPr>
+              <w:t>environment</w:t>
+            </w:r>
+            <w:proofErr w:type="spellEnd"/>
+            <w:r>
+              <w:rPr>
+                <w:sz w:val="20"/>
+                <w:szCs w:val="20"/>
+              </w:rPr>
+              <w:t>:</w:t>
+            </w:r>
+            <w:r>
+              <w:rPr>
+                <w:sz w:val="20"/>
+                <w:szCs w:val="20"/>
+              </w:rPr>
+              <w:tab/>
+              <w:t>Run on Warehouse</w:t>
+            </w:r>
+          </w:p>
+          <w:p>
+            <w:pPr>
+              <w:pStyle w:val="Listenabsatz"/>
+              <w:numPr>
+                <w:ilvl w:val="0"/>
+                <w:numId w:val="33"/>
+              </w:numPr>
+              <w:tabs>
+                <w:tab w:val="left" w:pos="2404"/>
+              </w:tabs>
+              <w:ind w:left="277" w:hanging="213"/>
+              <w:rPr>
+                <w:sz w:val="20"/>
+                <w:szCs w:val="20"/>
+              </w:rPr>
+            </w:pPr>
+            <w:r>
+              <w:rPr>
+                <w:sz w:val="20"/>
+                <w:szCs w:val="20"/>
+              </w:rPr>
+              <w:t xml:space="preserve">Query </w:t>
+            </w:r>
+            <w:proofErr w:type="spellStart"/>
+            <w:r>
+              <w:rPr>
+                <w:sz w:val="20"/>
+                <w:szCs w:val="20"/>
+              </w:rPr>
+              <w:t>warehouse</w:t>
+            </w:r>
+            <w:proofErr w:type="spellEnd"/>
+            <w:r>
+              <w:rPr>
+                <w:sz w:val="20"/>
+                <w:szCs w:val="20"/>
+              </w:rPr>
+              <w:t>:</w:t>
+            </w:r>
+            <w:r>
+              <w:rPr>
+                <w:sz w:val="20"/>
+                <w:szCs w:val="20"/>
+              </w:rPr>
+              <w:tab/>
+              <w:t>DMAS_2X</w:t>
+            </w:r>
+          </w:p>
+          <w:p>
+            <w:pPr>
+              <w:pStyle w:val="Listenabsatz"/>
+              <w:numPr>
+                <w:ilvl w:val="0"/>
+                <w:numId w:val="33"/>
+              </w:numPr>
+              <w:tabs>
+                <w:tab w:val="left" w:pos="2404"/>
+              </w:tabs>
+              <w:ind w:left="277" w:hanging="213"/>
+              <w:rPr>
+                <w:sz w:val="20"/>
+                <w:szCs w:val="20"/>
+              </w:rPr>
+            </w:pPr>
+            <w:r>
+              <w:rPr>
+                <w:sz w:val="20"/>
+                <w:szCs w:val="20"/>
+              </w:rPr>
+              <w:t>Notebook Winehouse:</w:t>
+            </w:r>
+            <w:r>
+              <w:rPr>
+                <w:sz w:val="20"/>
+                <w:szCs w:val="20"/>
+              </w:rPr>
+              <w:tab/>
+              <w:t>COMPUTE_WH</w:t>
+            </w:r>
+          </w:p>
+          <w:p>
+            <w:pPr>
+              <w:tabs>
+                <w:tab w:val="left" w:pos="2404"/>
+              </w:tabs>
+              <w:rPr>
+                <w:sz w:val="20"/>
+                <w:szCs w:val="20"/>
+              </w:rPr>
+            </w:pPr>
+          </w:p>
+          <w:p>
+            <w:pPr>
+              <w:tabs>
+                <w:tab w:val="left" w:pos="2404"/>
+              </w:tabs>
+              <w:rPr>
+                <w:sz w:val="20"/>
+                <w:szCs w:val="20"/>
+              </w:rPr>
+            </w:pPr>
+          </w:p>
+        </w:tc>
+        <w:tc>
+          <w:tcPr>
+            <w:tcW w:w="2410" w:type="dxa"/>
+            <w:tcMar>
+              <w:left w:w="85" w:type="dxa"/>
+              <w:right w:w="57" w:type="dxa"/>
+            </w:tcMar>
+          </w:tcPr>
+          <w:p>
+            <w:pPr>
+              <w:rPr>
+                <w:sz w:val="18"/>
+                <w:szCs w:val="18"/>
+              </w:rPr>
+            </w:pPr>
+            <w:r>
+              <w:rPr>
+                <w:sz w:val="18"/>
+                <w:szCs w:val="18"/>
+              </w:rPr>
+              <w:t>Pfad zu Notebook: Siehe (a)</w:t>
+            </w:r>
+          </w:p>
+          <w:p>
+            <w:pPr>
+              <w:rPr>
+                <w:sz w:val="18"/>
+                <w:szCs w:val="18"/>
+              </w:rPr>
+            </w:pPr>
+            <w:r>
+              <w:rPr>
+                <w:sz w:val="18"/>
+                <w:szCs w:val="18"/>
+              </w:rPr>
+              <w:t xml:space="preserve">Pfad im Repository: </w:t>
+            </w:r>
+            <w:r>
+              <w:rPr>
+                <w:sz w:val="18"/>
+                <w:szCs w:val="18"/>
+              </w:rPr>
+              <w:t>Siehe (</w:t>
+            </w:r>
+            <w:r>
+              <w:rPr>
+                <w:sz w:val="18"/>
+                <w:szCs w:val="18"/>
+              </w:rPr>
+              <w:t>b</w:t>
+            </w:r>
+            <w:r>
+              <w:rPr>
+                <w:sz w:val="18"/>
+                <w:szCs w:val="18"/>
+              </w:rPr>
+              <w:t>)</w:t>
+            </w:r>
+          </w:p>
+          <w:p>
+            <w:pPr>
+              <w:rPr>
+                <w:sz w:val="18"/>
+                <w:szCs w:val="18"/>
+              </w:rPr>
+            </w:pPr>
+          </w:p>
+          <w:p>
+            <w:pPr>
+              <w:rPr>
+                <w:sz w:val="18"/>
+                <w:szCs w:val="18"/>
+              </w:rPr>
+            </w:pPr>
+            <w:r>
+              <w:rPr>
+                <w:sz w:val="18"/>
+                <w:szCs w:val="18"/>
+              </w:rPr>
+              <w:drawing>
+                <wp:inline distT="0" distB="0" distL="0" distR="0" wp14:anchorId="39F925E9" wp14:editId="297C56FE">
+                  <wp:extent cx="1350991" cy="1685925"/>
+                  <wp:effectExtent l="19050" t="19050" r="20955" b="9525"/>
+                  <wp:docPr id="544575713" name="Grafik 1"/>
+                  <wp:cNvGraphicFramePr>
+                    <a:graphicFrameLocks xmlns:a="http://schemas.openxmlformats.org/drawingml/2006/main" noChangeAspect="1"/>
+                  </wp:cNvGraphicFramePr>
+                  <a:graphic xmlns:a="http://schemas.openxmlformats.org/drawingml/2006/main">
+                    <a:graphicData uri="http://schemas.openxmlformats.org/drawingml/2006/picture">
+                      <pic:pic xmlns:pic="http://schemas.openxmlformats.org/drawingml/2006/picture">
+                        <pic:nvPicPr>
+                          <pic:cNvPr id="544575713" name=""/>
+                          <pic:cNvPicPr/>
+                        </pic:nvPicPr>
+                        <pic:blipFill>
+                          <a:blip r:embed="rId17"/>
+                          <a:stretch>
+                            <a:fillRect/>
+                          </a:stretch>
+                        </pic:blipFill>
+                        <pic:spPr>
+                          <a:xfrm>
+                            <a:off x="0" y="0"/>
+                            <a:ext cx="1373755" cy="1714332"/>
+                          </a:xfrm>
+                          <a:prstGeom prst="rect">
+                            <a:avLst/>
+                          </a:prstGeom>
+                          <a:ln>
+                            <a:solidFill>
+                              <a:schemeClr val="accent2"/>
+                            </a:solidFill>
+                          </a:ln>
+                        </pic:spPr>
+                      </pic:pic>
+                    </a:graphicData>
+                  </a:graphic>
+                </wp:inline>
+              </w:drawing>
+            </w:r>
+          </w:p>
+        </w:tc>
+      </w:tr>
+    </w:tbl>
+    <w:p/>
+    <w:p>
+      <w:pPr>
+        <w:pStyle w:val="Listenabsatz"/>
+        <w:numPr>
+          <w:ilvl w:val="0"/>
+          <w:numId w:val="34"/>
+        </w:numPr>
+      </w:pPr>
+      <w:r>
+        <w:t>Pfad zu Notebook:</w:t>
+      </w:r>
+      <w:r>
+        <w:tab/>
+      </w:r>
+      <w:r>
+        <w:t>Database: DMAS, Repository:</w:t>
+      </w:r>
+      <w:r>
+        <w:tab/>
+      </w:r>
+      <w:r>
+        <w:t>SNGIT_REPOS_GITHUB_MBASUL_DMAS</w:t>
+      </w:r>
+    </w:p>
+    <w:p>
+      <w:pPr>
+        <w:pStyle w:val="Listenabsatz"/>
+        <w:numPr>
+          <w:ilvl w:val="0"/>
+          <w:numId w:val="34"/>
+        </w:numPr>
+      </w:pPr>
+      <w:r>
+        <w:t>Pfad im Repository:</w:t>
+      </w:r>
+      <w:r>
+        <w:tab/>
+      </w:r>
+      <w:r>
+        <w:t>DMAS.AEC/40.DMAS_AEC.Umsetzung/03.Upload_HS12.programmatically/IMPORT_HS12_INTERNAL_STAGE_STATA/IMPORT_HS12_INTERNAL_STAGE_STATA_3.ipynb</w:t>
+      </w:r>
+    </w:p>
+    <w:p/>
+    <w:p>
+      <w:pPr>
+        <w:pStyle w:val="berschrift4"/>
+      </w:pPr>
+      <w:r>
+        <w:t>Durchführung des Ladens</w:t>
       </w:r>
     </w:p>
     <w:p/>
@@ -10597,7 +12704,7 @@
               <w:pStyle w:val="Listenabsatz"/>
               <w:numPr>
                 <w:ilvl w:val="0"/>
-                <w:numId w:val="34"/>
+                <w:numId w:val="18"/>
               </w:numPr>
               <w:rPr>
                 <w:sz w:val="20"/>
@@ -10617,7 +12724,7 @@
               <w:pStyle w:val="Listenabsatz"/>
               <w:numPr>
                 <w:ilvl w:val="0"/>
-                <w:numId w:val="34"/>
+                <w:numId w:val="18"/>
               </w:numPr>
               <w:rPr>
                 <w:sz w:val="20"/>
@@ -10713,21 +12820,7 @@
                 <w:sz w:val="20"/>
                 <w:szCs w:val="20"/>
               </w:rPr>
-              <w:t xml:space="preserve">Konfiguration des </w:t>
-            </w:r>
-            <w:r>
-              <w:rPr>
-                <w:sz w:val="20"/>
-                <w:szCs w:val="20"/>
-              </w:rPr>
-              <w:t>Notebooks</w:t>
-            </w:r>
-            <w:r>
-              <w:rPr>
-                <w:sz w:val="20"/>
-                <w:szCs w:val="20"/>
-              </w:rPr>
-              <w:t xml:space="preserve"> </w:t>
+              <w:t xml:space="preserve">Konfiguration des Notebooks </w:t>
             </w:r>
             <w:r>
               <w:rPr>
@@ -10750,7 +12843,7 @@
               <w:pStyle w:val="Listenabsatz"/>
               <w:numPr>
                 <w:ilvl w:val="0"/>
-                <w:numId w:val="37"/>
+                <w:numId w:val="21"/>
               </w:numPr>
               <w:ind w:left="403"/>
               <w:rPr>
@@ -10780,7 +12873,7 @@
               <w:pStyle w:val="Listenabsatz"/>
               <w:numPr>
                 <w:ilvl w:val="0"/>
-                <w:numId w:val="34"/>
+                <w:numId w:val="18"/>
               </w:numPr>
               <w:rPr>
                 <w:sz w:val="20"/>
@@ -10800,7 +12893,7 @@
               <w:pStyle w:val="Listenabsatz"/>
               <w:numPr>
                 <w:ilvl w:val="0"/>
-                <w:numId w:val="34"/>
+                <w:numId w:val="18"/>
               </w:numPr>
               <w:rPr>
                 <w:sz w:val="20"/>
@@ -10813,7 +12906,6 @@
                 <w:sz w:val="20"/>
                 <w:szCs w:val="20"/>
               </w:rPr>
-              <w:lastRenderedPageBreak/>
               <w:t>SQLAlchemy</w:t>
             </w:r>
             <w:proofErr w:type="spellEnd"/>
@@ -10823,7 +12915,7 @@
               <w:pStyle w:val="Listenabsatz"/>
               <w:numPr>
                 <w:ilvl w:val="0"/>
-                <w:numId w:val="37"/>
+                <w:numId w:val="21"/>
               </w:numPr>
               <w:ind w:left="403"/>
               <w:rPr>
@@ -10844,7 +12936,7 @@
               <w:pStyle w:val="Listenabsatz"/>
               <w:numPr>
                 <w:ilvl w:val="0"/>
-                <w:numId w:val="36"/>
+                <w:numId w:val="20"/>
               </w:numPr>
               <w:rPr>
                 <w:sz w:val="20"/>
@@ -10864,7 +12956,7 @@
               <w:pStyle w:val="Listenabsatz"/>
               <w:numPr>
                 <w:ilvl w:val="0"/>
-                <w:numId w:val="36"/>
+                <w:numId w:val="20"/>
               </w:numPr>
               <w:rPr>
                 <w:sz w:val="20"/>
@@ -10884,7 +12976,7 @@
               <w:pStyle w:val="Listenabsatz"/>
               <w:numPr>
                 <w:ilvl w:val="0"/>
-                <w:numId w:val="37"/>
+                <w:numId w:val="21"/>
               </w:numPr>
               <w:ind w:left="403"/>
               <w:rPr>
@@ -10897,6 +12989,7 @@
                 <w:sz w:val="20"/>
                 <w:szCs w:val="20"/>
               </w:rPr>
+              <w:lastRenderedPageBreak/>
               <w:t>Dateien aus (2) als Packages aus Stage ergänzen</w:t>
             </w:r>
           </w:p>
@@ -10916,6 +13009,30 @@
                 <w:szCs w:val="18"/>
               </w:rPr>
             </w:pPr>
+            <w:r>
+              <w:rPr>
+                <w:sz w:val="18"/>
+                <w:szCs w:val="18"/>
+              </w:rPr>
+              <w:lastRenderedPageBreak/>
+              <w:t xml:space="preserve">zu (2): Das Anmeldeverfahren von </w:t>
+            </w:r>
+            <w:proofErr w:type="spellStart"/>
+            <w:r>
+              <w:rPr>
+                <w:sz w:val="18"/>
+                <w:szCs w:val="18"/>
+              </w:rPr>
+              <w:t>SQLAlchemy</w:t>
+            </w:r>
+            <w:proofErr w:type="spellEnd"/>
+            <w:r>
+              <w:rPr>
+                <w:sz w:val="18"/>
+                <w:szCs w:val="18"/>
+              </w:rPr>
+              <w:t xml:space="preserve"> funktioniert innerhalb SN nicht. Aus diesem Grund sind die Notebook-Zellen 5 bis erforderlich.</w:t>
+            </w:r>
           </w:p>
         </w:tc>
       </w:tr>
@@ -10979,7 +13096,23 @@
                 <w:sz w:val="20"/>
                 <w:szCs w:val="20"/>
               </w:rPr>
-              <w:t>Upload der CSV-Dateien:</w:t>
+              <w:t xml:space="preserve">Upload der </w:t>
+            </w:r>
+            <w:proofErr w:type="spellStart"/>
+            <w:r>
+              <w:rPr>
+                <w:sz w:val="20"/>
+                <w:szCs w:val="20"/>
+              </w:rPr>
+              <w:t>Stata</w:t>
+            </w:r>
+            <w:proofErr w:type="spellEnd"/>
+            <w:r>
+              <w:rPr>
+                <w:sz w:val="20"/>
+                <w:szCs w:val="20"/>
+              </w:rPr>
+              <w:t>-Dateien:</w:t>
             </w:r>
           </w:p>
           <w:p>
@@ -10987,7 +13120,7 @@
               <w:pStyle w:val="Listenabsatz"/>
               <w:numPr>
                 <w:ilvl w:val="0"/>
-                <w:numId w:val="27"/>
+                <w:numId w:val="13"/>
               </w:numPr>
               <w:ind w:left="403"/>
               <w:rPr>
@@ -11060,7 +13193,7 @@
               <w:pStyle w:val="Listenabsatz"/>
               <w:numPr>
                 <w:ilvl w:val="0"/>
-                <w:numId w:val="27"/>
+                <w:numId w:val="13"/>
               </w:numPr>
               <w:ind w:left="403"/>
               <w:rPr>
@@ -11115,7 +13248,7 @@
               <w:pStyle w:val="Listenabsatz"/>
               <w:numPr>
                 <w:ilvl w:val="0"/>
-                <w:numId w:val="27"/>
+                <w:numId w:val="13"/>
               </w:numPr>
               <w:ind w:left="403"/>
               <w:rPr>
@@ -11136,7 +13269,7 @@
               <w:pStyle w:val="Listenabsatz"/>
               <w:numPr>
                 <w:ilvl w:val="0"/>
-                <w:numId w:val="27"/>
+                <w:numId w:val="13"/>
               </w:numPr>
               <w:ind w:left="403"/>
               <w:rPr>
@@ -11205,7 +13338,55 @@
                 <w:sz w:val="18"/>
                 <w:szCs w:val="18"/>
               </w:rPr>
-              <w:t>Datenfluss '3a'</w:t>
+              <w:t xml:space="preserve">Datenfluss '3a' in </w:t>
+            </w:r>
+            <w:r>
+              <w:rPr>
+                <w:sz w:val="18"/>
+                <w:szCs w:val="18"/>
+              </w:rPr>
+              <w:fldChar w:fldCharType="begin"/>
+            </w:r>
+            <w:r>
+              <w:rPr>
+                <w:sz w:val="18"/>
+                <w:szCs w:val="18"/>
+              </w:rPr>
+              <w:instrText xml:space="preserve"> REF _Ref195603278 \h </w:instrText>
+            </w:r>
+            <w:r>
+              <w:rPr>
+                <w:sz w:val="18"/>
+                <w:szCs w:val="18"/>
+              </w:rPr>
+            </w:r>
+            <w:r>
+              <w:rPr>
+                <w:sz w:val="18"/>
+                <w:szCs w:val="18"/>
+              </w:rPr>
+              <w:instrText xml:space="preserve"> \* MERGEFORMAT </w:instrText>
+            </w:r>
+            <w:r>
+              <w:rPr>
+                <w:sz w:val="18"/>
+                <w:szCs w:val="18"/>
+              </w:rPr>
+              <w:fldChar w:fldCharType="separate"/>
+            </w:r>
+            <w:r>
+              <w:rPr>
+                <w:sz w:val="18"/>
+                <w:szCs w:val="18"/>
+              </w:rPr>
+              <w:t>Abbildung 2: Datenflüsse der unterschiedlichen Ladeverfahren</w:t>
+            </w:r>
+            <w:r>
+              <w:rPr>
+                <w:sz w:val="18"/>
+                <w:szCs w:val="18"/>
+              </w:rPr>
+              <w:fldChar w:fldCharType="end"/>
             </w:r>
           </w:p>
         </w:tc>
@@ -11270,23 +13451,21 @@
                 <w:sz w:val="20"/>
                 <w:szCs w:val="20"/>
               </w:rPr>
-              <w:t xml:space="preserve">Ausführen </w:t>
-            </w:r>
-            <w:proofErr w:type="spellStart"/>
-            <w:r>
-              <w:rPr>
-                <w:sz w:val="20"/>
-                <w:szCs w:val="20"/>
-              </w:rPr>
-              <w:t>desNotebooks</w:t>
-            </w:r>
-            <w:proofErr w:type="spellEnd"/>
+              <w:t>Ausführen des</w:t>
+            </w:r>
             <w:r>
               <w:rPr>
                 <w:sz w:val="20"/>
                 <w:szCs w:val="20"/>
               </w:rPr>
               <w:t xml:space="preserve"> </w:t>
+            </w:r>
+            <w:r>
+              <w:rPr>
+                <w:sz w:val="20"/>
+                <w:szCs w:val="20"/>
+              </w:rPr>
+              <w:t xml:space="preserve">Notebooks </w:t>
             </w:r>
             <w:r>
               <w:rPr>
@@ -11308,7 +13487,6 @@
           </w:tcPr>
           <w:p>
             <w:pPr>
-              <w:ind w:left="-73"/>
               <w:rPr>
                 <w:sz w:val="18"/>
                 <w:szCs w:val="18"/>
@@ -11319,7 +13497,78 @@
                 <w:sz w:val="18"/>
                 <w:szCs w:val="18"/>
               </w:rPr>
-              <w:t>Datenfluss '3b'</w:t>
+              <w:t xml:space="preserve">Datenfluss '3b' in </w:t>
+            </w:r>
+            <w:r>
+              <w:rPr>
+                <w:sz w:val="18"/>
+                <w:szCs w:val="18"/>
+              </w:rPr>
+              <w:fldChar w:fldCharType="begin"/>
+            </w:r>
+            <w:r>
+              <w:rPr>
+                <w:sz w:val="18"/>
+                <w:szCs w:val="18"/>
+              </w:rPr>
+              <w:instrText xml:space="preserve"> REF _Ref195603278 \h </w:instrText>
+            </w:r>
+            <w:r>
+              <w:rPr>
+                <w:sz w:val="18"/>
+                <w:szCs w:val="18"/>
+              </w:rPr>
+            </w:r>
+            <w:r>
+              <w:rPr>
+                <w:sz w:val="18"/>
+                <w:szCs w:val="18"/>
+              </w:rPr>
+              <w:instrText xml:space="preserve"> \* MERGEFORMAT </w:instrText>
+            </w:r>
+            <w:r>
+              <w:rPr>
+                <w:sz w:val="18"/>
+                <w:szCs w:val="18"/>
+              </w:rPr>
+              <w:fldChar w:fldCharType="separate"/>
+            </w:r>
+            <w:r>
+              <w:rPr>
+                <w:sz w:val="18"/>
+                <w:szCs w:val="18"/>
+              </w:rPr>
+              <w:t>Abbildung 2: Datenflüsse der unterschiedlichen Ladeverfahren</w:t>
+            </w:r>
+            <w:r>
+              <w:rPr>
+                <w:sz w:val="18"/>
+                <w:szCs w:val="18"/>
+              </w:rPr>
+              <w:fldChar w:fldCharType="end"/>
+            </w:r>
+          </w:p>
+          <w:p>
+            <w:pPr>
+              <w:rPr>
+                <w:sz w:val="18"/>
+                <w:szCs w:val="18"/>
+              </w:rPr>
+            </w:pPr>
+          </w:p>
+          <w:p>
+            <w:pPr>
+              <w:rPr>
+                <w:sz w:val="18"/>
+                <w:szCs w:val="18"/>
+              </w:rPr>
+            </w:pPr>
+            <w:r>
+              <w:rPr>
+                <w:sz w:val="18"/>
+                <w:szCs w:val="18"/>
+              </w:rPr>
+              <w:t>Die Anmeldung für die Snowflake-Session wird von Notebook als Snowflake-Zugang verwendet.</w:t>
             </w:r>
           </w:p>
         </w:tc>
@@ -11327,36 +13576,69 @@
     </w:tbl>
     <w:p/>
     <w:p>
-      <w:r>
-        <w:t xml:space="preserve">Mit der aktuell beschriebenen </w:t>
-      </w:r>
-      <w:r>
-        <w:t xml:space="preserve">Auswahl von </w:t>
-      </w:r>
-      <w:r>
-        <w:t>Snowflake</w:t>
-      </w:r>
-      <w:r>
-        <w:t xml:space="preserve">-Mitteln lassen sich allerdings nicht alle Dateien mit dem Snowflake-Notebook laden. Eine Größenbeschränkung </w:t>
-      </w:r>
-      <w:r>
-        <w:t xml:space="preserve">von 250  MB </w:t>
-      </w:r>
-      <w:r>
-        <w:t xml:space="preserve">bei internen temporären Dateien lässt es nicht zu, dass z.B. </w:t>
-      </w:r>
-      <w:r>
-        <w:t>hs12_country_country_product_year_6_2012_2016</w:t>
-      </w:r>
-      <w:r>
-        <w:t>.dta so geladen werden kann.</w:t>
+      <w:pPr>
+        <w:pStyle w:val="berschrift4"/>
+      </w:pPr>
+      <w:r>
+        <w:t>Bewertung des Ladens mit dem Snowflake-Notebook</w:t>
       </w:r>
     </w:p>
     <w:p>
       <w:r>
-        <w:t>Die Performance des Ansatzes mit Notebooks ist deutlich schlechter als mit PUT/COPY.</w:t>
+        <w:t xml:space="preserve">Mit der aktuell beschriebenen </w:t>
+      </w:r>
+      <w:r>
+        <w:t xml:space="preserve">Auswahl von </w:t>
+      </w:r>
+      <w:r>
+        <w:t>Snowflake</w:t>
+      </w:r>
+      <w:r>
+        <w:t xml:space="preserve">-Mitteln lassen sich allerdings alle </w:t>
+      </w:r>
+      <w:r>
+        <w:t>STATA-</w:t>
+      </w:r>
+      <w:r>
+        <w:t xml:space="preserve">Dateien mit dem Snowflake-Notebook laden. Eine Größenbeschränkung </w:t>
+      </w:r>
+      <w:r>
+        <w:t xml:space="preserve">von 250 MB </w:t>
+      </w:r>
+      <w:r>
+        <w:t xml:space="preserve">bei internen temporären Dateien lässt es nicht zu, dass z.B. </w:t>
+      </w:r>
+      <w:r>
+        <w:t>hs12_country_country_product_year_6_2012_2016</w:t>
+      </w:r>
+      <w:r>
+        <w:t>.dta so geladen werden kann.</w:t>
       </w:r>
     </w:p>
+    <w:p>
+      <w:r>
+        <w:t xml:space="preserve">Die Performance des Ansatzes mit Notebooks ist </w:t>
+      </w:r>
+      <w:r>
+        <w:t xml:space="preserve">außerdem </w:t>
+      </w:r>
+      <w:r>
+        <w:t xml:space="preserve">deutlich schlechter als mit </w:t>
+      </w:r>
+      <w:r>
+        <w:t xml:space="preserve">dem </w:t>
+      </w:r>
+      <w:r>
+        <w:t>PUT/COPY</w:t>
+      </w:r>
+      <w:r>
+        <w:t>-Ansatz</w:t>
+      </w:r>
+      <w:r>
+        <w:t>.</w:t>
+      </w:r>
+    </w:p>
+    <w:p/>
     <w:p>
       <w:pPr>
         <w:pStyle w:val="berschrift2"/>
@@ -11696,6 +13978,7 @@
               <w:rPr>
                 <w:rFonts w:ascii="Courier New" w:hAnsi="Courier New" w:cs="Courier New"/>
               </w:rPr>
+              <w:lastRenderedPageBreak/>
               <w:t>HS12_FLOW_TABLEAU</w:t>
             </w:r>
           </w:p>
@@ -11751,11 +14034,27 @@
     </w:tbl>
     <w:p/>
     <w:p>
+      <w:r>
+        <w:t xml:space="preserve">Sie werden durch Ausführen der SQL-Kommandos des Skriptes </w:t>
+      </w:r>
+      <w:proofErr w:type="spellStart"/>
+      <w:r>
+        <w:rPr>
+          <w:rFonts w:ascii="Courier New" w:hAnsi="Courier New" w:cs="Courier New"/>
+        </w:rPr>
+        <w:t>dmas_setup.Datamart.sql</w:t>
+      </w:r>
+      <w:proofErr w:type="spellEnd"/>
+      <w:r>
+        <w:t xml:space="preserve"> erstellt.</w:t>
+      </w:r>
+    </w:p>
+    <w:p/>
+    <w:p>
       <w:pPr>
         <w:pStyle w:val="berschrift3"/>
       </w:pPr>
       <w:r>
-        <w:lastRenderedPageBreak/>
         <w:t>Laden der Tabellen des Datamart</w:t>
       </w:r>
     </w:p>
@@ -12161,8 +14460,8 @@
       <w:pPr>
         <w:pStyle w:val="berschrift2"/>
       </w:pPr>
-      <w:bookmarkStart w:id="0" w:name="_Tableau"/>
-      <w:bookmarkEnd w:id="0"/>
+      <w:bookmarkStart w:id="1" w:name="_Tableau"/>
+      <w:bookmarkEnd w:id="1"/>
       <w:r>
         <w:t>Tableau</w:t>
       </w:r>
@@ -12209,7 +14508,7 @@
       <w:r>
         <w:t xml:space="preserve"> wird ein spezieller Treiber benötigt, der über  </w:t>
       </w:r>
-      <w:hyperlink r:id="rId16" w:history="1">
+      <w:hyperlink r:id="rId18" w:history="1">
         <w:r>
           <w:rPr>
             <w:rStyle w:val="Hyperlink"/>
@@ -12488,7 +14787,7 @@
                     <pic:cNvPicPr/>
                   </pic:nvPicPr>
                   <pic:blipFill>
-                    <a:blip r:embed="rId17"/>
+                    <a:blip r:embed="rId19"/>
                     <a:stretch>
                       <a:fillRect/>
                     </a:stretch>
@@ -12529,7 +14828,7 @@
         <w:rPr>
           <w:noProof/>
         </w:rPr>
-        <w:t>3</w:t>
+        <w:t>4</w:t>
       </w:r>
       <w:r>
         <w:fldChar w:fldCharType="end"/>
@@ -12629,7 +14928,7 @@
                     <pic:cNvPicPr/>
                   </pic:nvPicPr>
                   <pic:blipFill>
-                    <a:blip r:embed="rId18"/>
+                    <a:blip r:embed="rId20"/>
                     <a:stretch>
                       <a:fillRect/>
                     </a:stretch>
@@ -12755,45 +15054,15 @@
                 <w:lang w:val="en-GB"/>
               </w:rPr>
             </w:pPr>
-            <w:r>
-              <w:rPr>
-                <w:lang w:val="en-GB"/>
-              </w:rPr>
-              <w:t>Atlas of Economical Complexity</w:t>
-            </w:r>
-          </w:p>
-        </w:tc>
-      </w:tr>
-      <w:tr>
-        <w:tc>
-          <w:tcPr>
-            <w:tcW w:w="2689" w:type="dxa"/>
-          </w:tcPr>
-          <w:p>
-            <w:r>
-              <w:t>Data-Set A</w:t>
-            </w:r>
-          </w:p>
-        </w:tc>
-        <w:tc>
-          <w:tcPr>
-            <w:tcW w:w="6373" w:type="dxa"/>
-          </w:tcPr>
-          <w:p>
-            <w:r>
-              <w:t xml:space="preserve">Teilmenge der Statistik-Dateien des Daten-Set HS12 des AoEC. (Siehe dazu: </w:t>
-            </w:r>
-            <w:hyperlink w:anchor="_File-Set" w:history="1">
+            <w:hyperlink r:id="rId21" w:history="1">
               <w:r>
                 <w:rPr>
                   <w:rStyle w:val="Hyperlink"/>
+                  <w:lang w:val="en-GB"/>
                 </w:rPr>
-                <w:t>File-Set</w:t>
+                <w:t>Atlas of Economical Complexity</w:t>
               </w:r>
             </w:hyperlink>
-            <w:r>
-              <w:t>)</w:t>
-            </w:r>
           </w:p>
         </w:tc>
       </w:tr>
@@ -12804,7 +15073,7 @@
           </w:tcPr>
           <w:p>
             <w:r>
-              <w:t>sog.</w:t>
+              <w:t>DBMS</w:t>
             </w:r>
           </w:p>
         </w:tc>
@@ -12814,7 +15083,7 @@
           </w:tcPr>
           <w:p>
             <w:r>
-              <w:t>sogenannter, sogenannte, sogenanntes</w:t>
+              <w:t>Database Management System</w:t>
             </w:r>
           </w:p>
         </w:tc>
@@ -12826,7 +15095,7 @@
           </w:tcPr>
           <w:p>
             <w:r>
-              <w:t>SN</w:t>
+              <w:t>DMAS</w:t>
             </w:r>
           </w:p>
         </w:tc>
@@ -12836,7 +15105,7 @@
           </w:tcPr>
           <w:p>
             <w:r>
-              <w:t>Snowflake</w:t>
+              <w:t>Data Management At Sulzer</w:t>
             </w:r>
           </w:p>
         </w:tc>
@@ -12848,7 +15117,7 @@
           </w:tcPr>
           <w:p>
             <w:r>
-              <w:t>DBMS</w:t>
+              <w:t>ggf.</w:t>
             </w:r>
           </w:p>
         </w:tc>
@@ -12858,7 +15127,7 @@
           </w:tcPr>
           <w:p>
             <w:r>
-              <w:t>Database Management System</w:t>
+              <w:t>Gegebenenfalls</w:t>
             </w:r>
           </w:p>
         </w:tc>
@@ -12870,7 +15139,7 @@
           </w:tcPr>
           <w:p>
             <w:r>
-              <w:t>DMAS</w:t>
+              <w:t>SN</w:t>
             </w:r>
           </w:p>
         </w:tc>
@@ -12880,7 +15149,51 @@
           </w:tcPr>
           <w:p>
             <w:r>
-              <w:t>Data Management At Sulzer</w:t>
+              <w:t>Snowflake</w:t>
+            </w:r>
+          </w:p>
+        </w:tc>
+      </w:tr>
+      <w:tr>
+        <w:tc>
+          <w:tcPr>
+            <w:tcW w:w="2689" w:type="dxa"/>
+          </w:tcPr>
+          <w:p>
+            <w:r>
+              <w:t>Snowsight</w:t>
+            </w:r>
+          </w:p>
+        </w:tc>
+        <w:tc>
+          <w:tcPr>
+            <w:tcW w:w="6373" w:type="dxa"/>
+          </w:tcPr>
+          <w:p>
+            <w:r>
+              <w:t>Web-Interface von Snowflake</w:t>
+            </w:r>
+          </w:p>
+        </w:tc>
+      </w:tr>
+      <w:tr>
+        <w:tc>
+          <w:tcPr>
+            <w:tcW w:w="2689" w:type="dxa"/>
+          </w:tcPr>
+          <w:p>
+            <w:r>
+              <w:t>sog.</w:t>
+            </w:r>
+          </w:p>
+        </w:tc>
+        <w:tc>
+          <w:tcPr>
+            <w:tcW w:w="6373" w:type="dxa"/>
+          </w:tcPr>
+          <w:p>
+            <w:r>
+              <w:t>sogenannter, sogenannte, sogenanntes</w:t>
             </w:r>
           </w:p>
         </w:tc>
@@ -12899,8 +15212,8 @@
       <w:pPr>
         <w:pStyle w:val="berschrift3"/>
       </w:pPr>
-      <w:bookmarkStart w:id="1" w:name="_Github-Repository"/>
-      <w:bookmarkEnd w:id="1"/>
+      <w:bookmarkStart w:id="2" w:name="_Github-Repository"/>
+      <w:bookmarkEnd w:id="2"/>
       <w:r>
         <w:t>Git</w:t>
       </w:r>
@@ -12918,7 +15231,7 @@
       <w:r>
         <w:t xml:space="preserve">sind im Github-Repository </w:t>
       </w:r>
-      <w:hyperlink r:id="rId19" w:history="1">
+      <w:hyperlink r:id="rId22" w:history="1">
         <w:proofErr w:type="spellStart"/>
         <w:r>
           <w:rPr>
@@ -13075,12 +15388,20 @@
         <w:fldChar w:fldCharType="end"/>
       </w:r>
       <w:r>
-        <w:t>: Dateien des Showcase</w:t>
-      </w:r>
+        <w:t xml:space="preserve">: Dateien des </w:t>
+      </w:r>
+      <w:r>
+        <w:t>Github-</w:t>
+      </w:r>
+      <w:proofErr w:type="spellStart"/>
+      <w:r>
+        <w:t>Repositories</w:t>
+      </w:r>
+      <w:proofErr w:type="spellEnd"/>
     </w:p>
     <w:tbl>
       <w:tblPr>
-        <w:tblW w:w="8876" w:type="dxa"/>
+        <w:tblW w:w="9072" w:type="dxa"/>
         <w:tblCellMar>
           <w:left w:w="70" w:type="dxa"/>
           <w:right w:w="70" w:type="dxa"/>
@@ -13096,7 +15417,7 @@
         </w:trPr>
         <w:tc>
           <w:tcPr>
-            <w:tcW w:w="8876" w:type="dxa"/>
+            <w:tcW w:w="9072" w:type="dxa"/>
             <w:tcBorders>
               <w:top w:val="nil"/>
               <w:left w:val="nil"/>
@@ -13142,7 +15463,7 @@
         </w:trPr>
         <w:tc>
           <w:tcPr>
-            <w:tcW w:w="8876" w:type="dxa"/>
+            <w:tcW w:w="9072" w:type="dxa"/>
             <w:tcBorders>
               <w:top w:val="nil"/>
               <w:left w:val="nil"/>
@@ -13188,7 +15509,7 @@
         </w:trPr>
         <w:tc>
           <w:tcPr>
-            <w:tcW w:w="8876" w:type="dxa"/>
+            <w:tcW w:w="9072" w:type="dxa"/>
             <w:tcBorders>
               <w:top w:val="nil"/>
               <w:left w:val="nil"/>
@@ -13223,7 +15544,7 @@
                 <w:lang w:eastAsia="de-DE"/>
                 <w14:ligatures w14:val="none"/>
               </w:rPr>
-              <w:t>DMAS/DMAS.AEC/20.DMAS_AEC.Analyse/Konzept/dmas.AoEC.etl.putCopy.drawio</w:t>
+              <w:t>DMAS/DMAS.AEC/40.DMAS_AEC.Umsetzung/01.DB-Strukturen/dmas_setup.Datamart.sql</w:t>
             </w:r>
           </w:p>
         </w:tc>
@@ -13234,7 +15555,7 @@
         </w:trPr>
         <w:tc>
           <w:tcPr>
-            <w:tcW w:w="8876" w:type="dxa"/>
+            <w:tcW w:w="9072" w:type="dxa"/>
             <w:tcBorders>
               <w:top w:val="nil"/>
               <w:left w:val="nil"/>
@@ -13269,7 +15590,7 @@
                 <w:lang w:eastAsia="de-DE"/>
                 <w14:ligatures w14:val="none"/>
               </w:rPr>
-              <w:t>DMAS/DMAS.AEC/20.DMAS_AEC.Analyse/Konzept/dmas.AoEC.etl.putPython.drawio</w:t>
+              <w:t>DMAS/DMAS.AEC/40.DMAS_AEC.Umsetzung/01.DB-Strukturen/dmas_setup.DB.sql</w:t>
             </w:r>
           </w:p>
         </w:tc>
@@ -13280,7 +15601,7 @@
         </w:trPr>
         <w:tc>
           <w:tcPr>
-            <w:tcW w:w="8876" w:type="dxa"/>
+            <w:tcW w:w="9072" w:type="dxa"/>
             <w:tcBorders>
               <w:top w:val="nil"/>
               <w:left w:val="nil"/>
@@ -13315,7 +15636,7 @@
                 <w:lang w:eastAsia="de-DE"/>
                 <w14:ligatures w14:val="none"/>
               </w:rPr>
-              <w:t>DMAS/DMAS.AEC/40.DMAS_AEC.Umsetzung/01.DB-Strukturen/dmas_setup.Datamart.sql</w:t>
+              <w:t>DMAS/DMAS.AEC/40.DMAS_AEC.Umsetzung/01.DB-Strukturen/dmas_setup.Git.sql</w:t>
             </w:r>
           </w:p>
         </w:tc>
@@ -13326,7 +15647,7 @@
         </w:trPr>
         <w:tc>
           <w:tcPr>
-            <w:tcW w:w="8876" w:type="dxa"/>
+            <w:tcW w:w="9072" w:type="dxa"/>
             <w:tcBorders>
               <w:top w:val="nil"/>
               <w:left w:val="nil"/>
@@ -13361,7 +15682,7 @@
                 <w:lang w:eastAsia="de-DE"/>
                 <w14:ligatures w14:val="none"/>
               </w:rPr>
-              <w:t>DMAS/DMAS.AEC/40.DMAS_AEC.Umsetzung/01.DB-Strukturen/dmas_setup.DB.sql</w:t>
+              <w:t>DMAS/DMAS.AEC/40.DMAS_AEC.Umsetzung/01.DB-Strukturen/dmas_setup.Tables.sql</w:t>
             </w:r>
           </w:p>
         </w:tc>
@@ -13372,7 +15693,7 @@
         </w:trPr>
         <w:tc>
           <w:tcPr>
-            <w:tcW w:w="8876" w:type="dxa"/>
+            <w:tcW w:w="9072" w:type="dxa"/>
             <w:tcBorders>
               <w:top w:val="nil"/>
               <w:left w:val="nil"/>
@@ -13407,7 +15728,7 @@
                 <w:lang w:eastAsia="de-DE"/>
                 <w14:ligatures w14:val="none"/>
               </w:rPr>
-              <w:t>DMAS/DMAS.AEC/40.DMAS_AEC.Umsetzung/01.DB-Strukturen/dmas_setup.Git.sql</w:t>
+              <w:t>DMAS/DMAS.AEC/40.DMAS_AEC.Umsetzung/02.Upload_MasterData.programmatically/import_MasterData_directly.py</w:t>
             </w:r>
           </w:p>
         </w:tc>
@@ -13418,7 +15739,7 @@
         </w:trPr>
         <w:tc>
           <w:tcPr>
-            <w:tcW w:w="8876" w:type="dxa"/>
+            <w:tcW w:w="9072" w:type="dxa"/>
             <w:tcBorders>
               <w:top w:val="nil"/>
               <w:left w:val="nil"/>
@@ -13453,7 +15774,7 @@
                 <w:lang w:eastAsia="de-DE"/>
                 <w14:ligatures w14:val="none"/>
               </w:rPr>
-              <w:t>DMAS/DMAS.AEC/40.DMAS_AEC.Umsetzung/01.DB-Strukturen/dmas_setup.Tables.sql</w:t>
+              <w:t>DMAS/DMAS.AEC/40.DMAS_AEC.Umsetzung/02.Upload_MasterData.putCopy/aoec.masterdata.load.bat</w:t>
             </w:r>
           </w:p>
         </w:tc>
@@ -13464,7 +15785,7 @@
         </w:trPr>
         <w:tc>
           <w:tcPr>
-            <w:tcW w:w="8876" w:type="dxa"/>
+            <w:tcW w:w="9072" w:type="dxa"/>
             <w:tcBorders>
               <w:top w:val="nil"/>
               <w:left w:val="nil"/>
@@ -13499,7 +15820,7 @@
                 <w:lang w:eastAsia="de-DE"/>
                 <w14:ligatures w14:val="none"/>
               </w:rPr>
-              <w:t>DMAS/DMAS.AEC/40.DMAS_AEC.Umsetzung/02.Upload_MasterData.programmatically/import_MasterData_directly.py</w:t>
+              <w:t>DMAS/DMAS.AEC/40.DMAS_AEC.Umsetzung/02.Upload_MasterData.putCopy/aoec.masterdata.load.sql</w:t>
             </w:r>
           </w:p>
         </w:tc>
@@ -13510,7 +15831,7 @@
         </w:trPr>
         <w:tc>
           <w:tcPr>
-            <w:tcW w:w="8876" w:type="dxa"/>
+            <w:tcW w:w="9072" w:type="dxa"/>
             <w:tcBorders>
               <w:top w:val="nil"/>
               <w:left w:val="nil"/>
@@ -13545,7 +15866,7 @@
                 <w:lang w:eastAsia="de-DE"/>
                 <w14:ligatures w14:val="none"/>
               </w:rPr>
-              <w:t>DMAS/DMAS.AEC/40.DMAS_AEC.Umsetzung/02.Upload_MasterData.putCopy/aoec.masterdata.load.bat</w:t>
+              <w:t>DMAS/DMAS.AEC/40.DMAS_AEC.Umsetzung/02.Upload_MasterData.putCopy/aoec.masterdata.upload.sql</w:t>
             </w:r>
           </w:p>
         </w:tc>
@@ -13556,7 +15877,7 @@
         </w:trPr>
         <w:tc>
           <w:tcPr>
-            <w:tcW w:w="8876" w:type="dxa"/>
+            <w:tcW w:w="9072" w:type="dxa"/>
             <w:tcBorders>
               <w:top w:val="nil"/>
               <w:left w:val="nil"/>
@@ -13591,7 +15912,7 @@
                 <w:lang w:eastAsia="de-DE"/>
                 <w14:ligatures w14:val="none"/>
               </w:rPr>
-              <w:t>DMAS/DMAS.AEC/40.DMAS_AEC.Umsetzung/02.Upload_MasterData.putCopy/aoec.masterdata.load.sql</w:t>
+              <w:t>DMAS/DMAS.AEC/40.DMAS_AEC.Umsetzung/03.Upload_HS12.programmatically/hs12.statistics.dta.all.upload.sql</w:t>
             </w:r>
           </w:p>
         </w:tc>
@@ -13602,7 +15923,7 @@
         </w:trPr>
         <w:tc>
           <w:tcPr>
-            <w:tcW w:w="8876" w:type="dxa"/>
+            <w:tcW w:w="9072" w:type="dxa"/>
             <w:tcBorders>
               <w:top w:val="nil"/>
               <w:left w:val="nil"/>
@@ -13637,7 +15958,7 @@
                 <w:lang w:eastAsia="de-DE"/>
                 <w14:ligatures w14:val="none"/>
               </w:rPr>
-              <w:t>DMAS/DMAS.AEC/40.DMAS_AEC.Umsetzung/02.Upload_MasterData.putCopy/aoec.masterdata.upload.sql</w:t>
+              <w:t>DMAS/DMAS.AEC/40.DMAS_AEC.Umsetzung/03.Upload_HS12.programmatically/import_HS12_directly.csv.py</w:t>
             </w:r>
           </w:p>
         </w:tc>
@@ -13648,7 +15969,7 @@
         </w:trPr>
         <w:tc>
           <w:tcPr>
-            <w:tcW w:w="8876" w:type="dxa"/>
+            <w:tcW w:w="9072" w:type="dxa"/>
             <w:tcBorders>
               <w:top w:val="nil"/>
               <w:left w:val="nil"/>
@@ -13683,7 +16004,7 @@
                 <w:lang w:eastAsia="de-DE"/>
                 <w14:ligatures w14:val="none"/>
               </w:rPr>
-              <w:t>DMAS/DMAS.AEC/40.DMAS_AEC.Umsetzung/03.Upload_HS12.programmatically/hs12.statistics.dta.all.upload.sql</w:t>
+              <w:t>DMAS/DMAS.AEC/40.DMAS_AEC.Umsetzung/03.Upload_HS12.programmatically/import_HS12_directly.stata.py</w:t>
             </w:r>
           </w:p>
         </w:tc>
@@ -13694,7 +16015,7 @@
         </w:trPr>
         <w:tc>
           <w:tcPr>
-            <w:tcW w:w="8876" w:type="dxa"/>
+            <w:tcW w:w="9072" w:type="dxa"/>
             <w:tcBorders>
               <w:top w:val="nil"/>
               <w:left w:val="nil"/>
@@ -13729,7 +16050,7 @@
                 <w:lang w:eastAsia="de-DE"/>
                 <w14:ligatures w14:val="none"/>
               </w:rPr>
-              <w:t>DMAS/DMAS.AEC/40.DMAS_AEC.Umsetzung/03.Upload_HS12.programmatically/import_HS12_directly.csv.py</w:t>
+              <w:t>DMAS/DMAS.AEC/40.DMAS_AEC.Umsetzung/03.Upload_HS12.programmatically/IMPORT_HS12_INTERNAL_STAGE_STATA/environment.yml</w:t>
             </w:r>
           </w:p>
         </w:tc>
@@ -13740,7 +16061,7 @@
         </w:trPr>
         <w:tc>
           <w:tcPr>
-            <w:tcW w:w="8876" w:type="dxa"/>
+            <w:tcW w:w="9072" w:type="dxa"/>
             <w:tcBorders>
               <w:top w:val="nil"/>
               <w:left w:val="nil"/>
@@ -13775,7 +16096,7 @@
                 <w:lang w:eastAsia="de-DE"/>
                 <w14:ligatures w14:val="none"/>
               </w:rPr>
-              <w:t>DMAS/DMAS.AEC/40.DMAS_AEC.Umsetzung/03.Upload_HS12.programmatically/import_HS12_directly.stata.py</w:t>
+              <w:t>DMAS/DMAS.AEC/40.DMAS_AEC.Umsetzung/03.Upload_HS12.putCopy/hs12.statistics.csv.all.copy.sql</w:t>
             </w:r>
           </w:p>
         </w:tc>
@@ -13786,7 +16107,7 @@
         </w:trPr>
         <w:tc>
           <w:tcPr>
-            <w:tcW w:w="8876" w:type="dxa"/>
+            <w:tcW w:w="9072" w:type="dxa"/>
             <w:tcBorders>
               <w:top w:val="nil"/>
               <w:left w:val="nil"/>
@@ -13821,7 +16142,7 @@
                 <w:lang w:eastAsia="de-DE"/>
                 <w14:ligatures w14:val="none"/>
               </w:rPr>
-              <w:t>DMAS/DMAS.AEC/40.DMAS_AEC.Umsetzung/03.Upload_HS12.programmatically/IMPORT_HS12_INTERNAL_STAGE_STATA/environment.yml</w:t>
+              <w:t>DMAS/DMAS.AEC/40.DMAS_AEC.Umsetzung/03.Upload_HS12.putCopy/hs12.statistics.csv.all.upload.bat</w:t>
             </w:r>
           </w:p>
         </w:tc>
@@ -13832,7 +16153,7 @@
         </w:trPr>
         <w:tc>
           <w:tcPr>
-            <w:tcW w:w="8876" w:type="dxa"/>
+            <w:tcW w:w="9072" w:type="dxa"/>
             <w:tcBorders>
               <w:top w:val="nil"/>
               <w:left w:val="nil"/>
@@ -13867,7 +16188,7 @@
                 <w:lang w:eastAsia="de-DE"/>
                 <w14:ligatures w14:val="none"/>
               </w:rPr>
-              <w:t>DMAS/DMAS.AEC/40.DMAS_AEC.Umsetzung/03.Upload_HS12.putCopy/hs12.statistics.csv.all.copy.sql</w:t>
+              <w:t>DMAS/DMAS.AEC/40.DMAS_AEC.Umsetzung/03.Upload_HS12.putCopy/hs12.statistics.csv.all.upload.sql</w:t>
             </w:r>
           </w:p>
         </w:tc>
@@ -13878,7 +16199,7 @@
         </w:trPr>
         <w:tc>
           <w:tcPr>
-            <w:tcW w:w="8876" w:type="dxa"/>
+            <w:tcW w:w="9072" w:type="dxa"/>
             <w:tcBorders>
               <w:top w:val="nil"/>
               <w:left w:val="nil"/>
@@ -13913,7 +16234,7 @@
                 <w:lang w:eastAsia="de-DE"/>
                 <w14:ligatures w14:val="none"/>
               </w:rPr>
-              <w:t>DMAS/DMAS.AEC/40.DMAS_AEC.Umsetzung/03.Upload_HS12.putCopy/hs12.statistics.csv.all.upload.bat</w:t>
+              <w:t>DMAS/DMAS.AEC/40.DMAS_AEC.Umsetzung/04.Datamart/dmas.Datamart.DM_setup.sql</w:t>
             </w:r>
           </w:p>
         </w:tc>
@@ -13924,7 +16245,7 @@
         </w:trPr>
         <w:tc>
           <w:tcPr>
-            <w:tcW w:w="8876" w:type="dxa"/>
+            <w:tcW w:w="9072" w:type="dxa"/>
             <w:tcBorders>
               <w:top w:val="nil"/>
               <w:left w:val="nil"/>
@@ -13959,7 +16280,7 @@
                 <w:lang w:eastAsia="de-DE"/>
                 <w14:ligatures w14:val="none"/>
               </w:rPr>
-              <w:t>DMAS/DMAS.AEC/40.DMAS_AEC.Umsetzung/03.Upload_HS12.putCopy/hs12.statistics.csv.all.upload.sql</w:t>
+              <w:t>DMAS/DMAS.AEC/40.DMAS_AEC.Umsetzung/04.Datamart/dmas.Datamart.etl.sql</w:t>
             </w:r>
           </w:p>
         </w:tc>
@@ -13970,7 +16291,7 @@
         </w:trPr>
         <w:tc>
           <w:tcPr>
-            <w:tcW w:w="8876" w:type="dxa"/>
+            <w:tcW w:w="9072" w:type="dxa"/>
             <w:tcBorders>
               <w:top w:val="nil"/>
               <w:left w:val="nil"/>
@@ -14005,7 +16326,7 @@
                 <w:lang w:eastAsia="de-DE"/>
                 <w14:ligatures w14:val="none"/>
               </w:rPr>
-              <w:t>DMAS/DMAS.AEC/40.DMAS_AEC.Umsetzung/04.Datamart/dmas.Datamart.DM_setup.sql</w:t>
+              <w:t>DMAS/DMAS.AEC/40.DMAS_AEC.Umsetzung/04.Datamart/dmas_setup.Datamart.sql</w:t>
             </w:r>
           </w:p>
         </w:tc>
@@ -14016,7 +16337,7 @@
         </w:trPr>
         <w:tc>
           <w:tcPr>
-            <w:tcW w:w="8876" w:type="dxa"/>
+            <w:tcW w:w="9072" w:type="dxa"/>
             <w:tcBorders>
               <w:top w:val="nil"/>
               <w:left w:val="nil"/>
@@ -14052,7 +16373,7 @@
                 <w14:ligatures w14:val="none"/>
               </w:rPr>
               <w:lastRenderedPageBreak/>
-              <w:t>DMAS/DMAS.AEC/40.DMAS_AEC.Umsetzung/04.Datamart/dmas.Datamart.etl.sql</w:t>
+              <w:t>DMAS/DMAS.AEC/40.DMAS_AEC.Umsetzung/AOEC_LOAD_PRODUCTS_COUNTRY2_HS92/notebook_app.ipynb</w:t>
             </w:r>
           </w:p>
         </w:tc>
@@ -14063,7 +16384,7 @@
         </w:trPr>
         <w:tc>
           <w:tcPr>
-            <w:tcW w:w="8876" w:type="dxa"/>
+            <w:tcW w:w="9072" w:type="dxa"/>
             <w:tcBorders>
               <w:top w:val="nil"/>
               <w:left w:val="nil"/>
@@ -14098,7 +16419,7 @@
                 <w:lang w:eastAsia="de-DE"/>
                 <w14:ligatures w14:val="none"/>
               </w:rPr>
-              <w:t>DMAS/DMAS.AEC/40.DMAS_AEC.Umsetzung/04.Datamart/dmas_setup.Datamart.sql</w:t>
+              <w:t>DMAS/DMAS.AEC/40.DMAS_AEC.Umsetzung/Dokumentation/dmas.AoEC.datenfluss.drawio</w:t>
             </w:r>
           </w:p>
         </w:tc>
@@ -14109,7 +16430,7 @@
         </w:trPr>
         <w:tc>
           <w:tcPr>
-            <w:tcW w:w="8876" w:type="dxa"/>
+            <w:tcW w:w="9072" w:type="dxa"/>
             <w:tcBorders>
               <w:top w:val="nil"/>
               <w:left w:val="nil"/>
@@ -14144,7 +16465,7 @@
                 <w:lang w:eastAsia="de-DE"/>
                 <w14:ligatures w14:val="none"/>
               </w:rPr>
-              <w:t>DMAS/DMAS.AEC/40.DMAS_AEC.Umsetzung/AOEC_LOAD_PRODUCTS_COUNTRY2_HS92/notebook_app.ipynb</w:t>
+              <w:t>DMAS/DMAS.AEC/40.DMAS_AEC.Umsetzung/Dokumentation/dmas.AoEC.showcase.docx</w:t>
             </w:r>
           </w:p>
         </w:tc>
@@ -14155,7 +16476,7 @@
         </w:trPr>
         <w:tc>
           <w:tcPr>
-            <w:tcW w:w="8876" w:type="dxa"/>
+            <w:tcW w:w="9072" w:type="dxa"/>
             <w:tcBorders>
               <w:top w:val="nil"/>
               <w:left w:val="nil"/>
@@ -14190,7 +16511,7 @@
                 <w:lang w:eastAsia="de-DE"/>
                 <w14:ligatures w14:val="none"/>
               </w:rPr>
-              <w:t>DMAS/DMAS.AEC/40.DMAS_AEC.Umsetzung/Dokumentation/dmas.AoEC.datenfluss.drawio</w:t>
+              <w:t>DMAS/DMAS.AEC/40.DMAS_AEC.Umsetzung/Dokumentation/dmas.AoEC.showcase_ovw.drawio</w:t>
             </w:r>
           </w:p>
         </w:tc>
@@ -14201,7 +16522,7 @@
         </w:trPr>
         <w:tc>
           <w:tcPr>
-            <w:tcW w:w="8876" w:type="dxa"/>
+            <w:tcW w:w="9072" w:type="dxa"/>
             <w:tcBorders>
               <w:top w:val="nil"/>
               <w:left w:val="nil"/>
@@ -14236,7 +16557,7 @@
                 <w:lang w:eastAsia="de-DE"/>
                 <w14:ligatures w14:val="none"/>
               </w:rPr>
-              <w:t>DMAS/DMAS.AEC/40.DMAS_AEC.Umsetzung/Dokumentation/dmas.AoEC.showcase.docx</w:t>
+              <w:t>DMAS/DMAS.AEC/40.DMAS_AEC.Umsetzung/Upload/AOEC_LOAD_HS12_STATA_ALL/AOEC_LAOD_HS12_STATA_ALL.ipynb</w:t>
             </w:r>
           </w:p>
         </w:tc>
@@ -14247,7 +16568,7 @@
         </w:trPr>
         <w:tc>
           <w:tcPr>
-            <w:tcW w:w="8876" w:type="dxa"/>
+            <w:tcW w:w="9072" w:type="dxa"/>
             <w:tcBorders>
               <w:top w:val="nil"/>
               <w:left w:val="nil"/>
@@ -14282,7 +16603,7 @@
                 <w:lang w:eastAsia="de-DE"/>
                 <w14:ligatures w14:val="none"/>
               </w:rPr>
-              <w:t>DMAS/DMAS.AEC/40.DMAS_AEC.Umsetzung/Dokumentation/dmas.AoEC.showcase_ovw.drawio</w:t>
+              <w:t>DMAS/DMAS.AEC/dmas.xlsx</w:t>
             </w:r>
           </w:p>
         </w:tc>
@@ -14293,7 +16614,7 @@
         </w:trPr>
         <w:tc>
           <w:tcPr>
-            <w:tcW w:w="8876" w:type="dxa"/>
+            <w:tcW w:w="9072" w:type="dxa"/>
             <w:tcBorders>
               <w:top w:val="nil"/>
               <w:left w:val="nil"/>
@@ -14328,98 +16649,6 @@
                 <w:lang w:eastAsia="de-DE"/>
                 <w14:ligatures w14:val="none"/>
               </w:rPr>
-              <w:t>DMAS/DMAS.AEC/40.DMAS_AEC.Umsetzung/Upload/AOEC_LOAD_HS12_STATA_ALL/AOEC_LAOD_HS12_STATA_ALL.ipynb</w:t>
-            </w:r>
-          </w:p>
-        </w:tc>
-      </w:tr>
-      <w:tr>
-        <w:trPr>
-          <w:trHeight w:val="300"/>
-        </w:trPr>
-        <w:tc>
-          <w:tcPr>
-            <w:tcW w:w="8876" w:type="dxa"/>
-            <w:tcBorders>
-              <w:top w:val="nil"/>
-              <w:left w:val="nil"/>
-              <w:bottom w:val="nil"/>
-              <w:right w:val="nil"/>
-            </w:tcBorders>
-            <w:shd w:val="clear" w:color="auto" w:fill="auto"/>
-            <w:noWrap/>
-            <w:vAlign w:val="bottom"/>
-            <w:hideMark/>
-          </w:tcPr>
-          <w:p>
-            <w:pPr>
-              <w:spacing w:after="0" w:line="240" w:lineRule="auto"/>
-              <w:rPr>
-                <w:rFonts w:ascii="Aptos Narrow" w:eastAsia="Times New Roman" w:hAnsi="Aptos Narrow" w:cs="Times New Roman"/>
-                <w:color w:val="000000"/>
-                <w:kern w:val="0"/>
-                <w:sz w:val="18"/>
-                <w:szCs w:val="18"/>
-                <w:lang w:eastAsia="de-DE"/>
-                <w14:ligatures w14:val="none"/>
-              </w:rPr>
-            </w:pPr>
-            <w:r>
-              <w:rPr>
-                <w:rFonts w:ascii="Aptos Narrow" w:eastAsia="Times New Roman" w:hAnsi="Aptos Narrow" w:cs="Times New Roman"/>
-                <w:color w:val="000000"/>
-                <w:kern w:val="0"/>
-                <w:sz w:val="18"/>
-                <w:szCs w:val="18"/>
-                <w:lang w:eastAsia="de-DE"/>
-                <w14:ligatures w14:val="none"/>
-              </w:rPr>
-              <w:t>DMAS/DMAS.AEC/dmas.xlsx</w:t>
-            </w:r>
-          </w:p>
-        </w:tc>
-      </w:tr>
-      <w:tr>
-        <w:trPr>
-          <w:trHeight w:val="300"/>
-        </w:trPr>
-        <w:tc>
-          <w:tcPr>
-            <w:tcW w:w="8876" w:type="dxa"/>
-            <w:tcBorders>
-              <w:top w:val="nil"/>
-              <w:left w:val="nil"/>
-              <w:bottom w:val="nil"/>
-              <w:right w:val="nil"/>
-            </w:tcBorders>
-            <w:shd w:val="clear" w:color="auto" w:fill="auto"/>
-            <w:noWrap/>
-            <w:vAlign w:val="bottom"/>
-            <w:hideMark/>
-          </w:tcPr>
-          <w:p>
-            <w:pPr>
-              <w:spacing w:after="0" w:line="240" w:lineRule="auto"/>
-              <w:rPr>
-                <w:rFonts w:ascii="Aptos Narrow" w:eastAsia="Times New Roman" w:hAnsi="Aptos Narrow" w:cs="Times New Roman"/>
-                <w:color w:val="000000"/>
-                <w:kern w:val="0"/>
-                <w:sz w:val="18"/>
-                <w:szCs w:val="18"/>
-                <w:lang w:eastAsia="de-DE"/>
-                <w14:ligatures w14:val="none"/>
-              </w:rPr>
-            </w:pPr>
-            <w:r>
-              <w:rPr>
-                <w:rFonts w:ascii="Aptos Narrow" w:eastAsia="Times New Roman" w:hAnsi="Aptos Narrow" w:cs="Times New Roman"/>
-                <w:color w:val="000000"/>
-                <w:kern w:val="0"/>
-                <w:sz w:val="18"/>
-                <w:szCs w:val="18"/>
-                <w:lang w:eastAsia="de-DE"/>
-                <w14:ligatures w14:val="none"/>
-              </w:rPr>
               <w:t>DMAS/README.md</w:t>
             </w:r>
           </w:p>
@@ -14431,11 +16660,11 @@
       <w:pPr>
         <w:pStyle w:val="berschrift2"/>
       </w:pPr>
-      <w:bookmarkStart w:id="2" w:name="_Ref195356154"/>
+      <w:bookmarkStart w:id="3" w:name="_Ref195356154"/>
       <w:r>
         <w:t>Snowflake-Voraussetzungen</w:t>
       </w:r>
-      <w:bookmarkEnd w:id="2"/>
+      <w:bookmarkEnd w:id="3"/>
     </w:p>
     <w:p>
       <w:pPr>
@@ -14449,7 +16678,7 @@
       <w:r>
         <w:t xml:space="preserve">Falls kein regulärer Snowflake-Account verfügbar ist, dann kann über </w:t>
       </w:r>
-      <w:hyperlink r:id="rId20" w:history="1">
+      <w:hyperlink r:id="rId23" w:history="1">
         <w:r>
           <w:rPr>
             <w:rStyle w:val="Hyperlink"/>
@@ -14458,7 +16687,13 @@
         </w:r>
       </w:hyperlink>
       <w:r>
-        <w:t xml:space="preserve"> ein Trial-Account eingerichtet werden. Dieser Account besitzt dann ein Anfangsbudget von 400 USD und ist 30 Tage gültig. Nach Ablauf dieser Frist ist ein Arbeiten mit dem Account nicht mehr möglich, es sei denn, er würde in einen regulären Account umgewandelt werden.</w:t>
+        <w:t xml:space="preserve"> ein Trial-Account eingerichtet werden. Dieser Account besitzt dann ein </w:t>
+      </w:r>
+      <w:r>
+        <w:t xml:space="preserve">von Snowflake spendiertes </w:t>
+      </w:r>
+      <w:r>
+        <w:t>Anfangsbudget von 400 USD und ist 30 Tage gültig. Nach Ablauf dieser Frist ist ein Arbeiten mit dem Account nicht mehr möglich, es sei denn, er würde in einen regulären Account umgewandelt werden.</w:t>
       </w:r>
     </w:p>
     <w:p/>
@@ -14499,7 +16734,7 @@
         <w:pStyle w:val="Listenabsatz"/>
         <w:numPr>
           <w:ilvl w:val="0"/>
-          <w:numId w:val="44"/>
+          <w:numId w:val="25"/>
         </w:numPr>
       </w:pPr>
       <w:r>
@@ -14530,7 +16765,7 @@
         <w:pStyle w:val="Listenabsatz"/>
         <w:numPr>
           <w:ilvl w:val="0"/>
-          <w:numId w:val="44"/>
+          <w:numId w:val="25"/>
         </w:numPr>
       </w:pPr>
       <w:r>
@@ -14851,7 +17086,7 @@
                     <pic:cNvPicPr/>
                   </pic:nvPicPr>
                   <pic:blipFill>
-                    <a:blip r:embed="rId21">
+                    <a:blip r:embed="rId24">
                       <a:extLst>
                         <a:ext uri="{28A0092B-C50C-407E-A947-70E740481C1C}">
                           <a14:useLocalDpi xmlns:a14="http://schemas.microsoft.com/office/drawing/2010/main" val="0"/>
@@ -14894,26 +17129,16 @@
       </w:r>
     </w:p>
     <w:p>
-      <w:proofErr w:type="spellStart"/>
-      <w:r>
-        <w:t>Snowsight</w:t>
-      </w:r>
-      <w:proofErr w:type="spellEnd"/>
-      <w:r>
-        <w:t xml:space="preserve"> ist das Web-Interface zu Snowflake.</w:t>
+      <w:r>
+        <w:t>Snowsight ist das Web-Interface zu Snowflake.</w:t>
       </w:r>
     </w:p>
     <w:p>
       <w:r>
         <w:t xml:space="preserve">Worksheet erstellen:   </w:t>
       </w:r>
-      <w:proofErr w:type="spellStart"/>
-      <w:r>
-        <w:t>Snowsight</w:t>
-      </w:r>
-      <w:proofErr w:type="spellEnd"/>
-      <w:r>
-        <w:t xml:space="preserve"> &gt; Projects &gt; Worksheets &gt; +</w:t>
+      <w:r>
+        <w:t>Snowsight &gt; Projects &gt; Worksheets &gt; +</w:t>
       </w:r>
       <w:r>
         <w:t xml:space="preserve"> &gt; SQL-Worksheet</w:t>
@@ -15009,19 +17234,11 @@
                                 </w14:textOutline>
                               </w:rPr>
                             </w:pPr>
-                            <w:proofErr w:type="spellStart"/>
                             <w:r>
                               <w:rPr>
                                 <w:color w:val="000000" w:themeColor="text1"/>
                               </w:rPr>
-                              <w:t>Snowsight</w:t>
-                            </w:r>
-                            <w:proofErr w:type="spellEnd"/>
-                            <w:r>
-                              <w:rPr>
-                                <w:color w:val="000000" w:themeColor="text1"/>
-                              </w:rPr>
-                              <w:t xml:space="preserve"> &gt; Projects &gt; Worksheets &gt; +</w:t>
+                              <w:t>Snowsight &gt; Projects &gt; Worksheets &gt; +</w:t>
                             </w:r>
                           </w:p>
                         </w:txbxContent>
@@ -15068,19 +17285,11 @@
                           </w14:textOutline>
                         </w:rPr>
                       </w:pPr>
-                      <w:proofErr w:type="spellStart"/>
                       <w:r>
                         <w:rPr>
                           <w:color w:val="000000" w:themeColor="text1"/>
                         </w:rPr>
-                        <w:t>Snowsight</w:t>
-                      </w:r>
-                      <w:proofErr w:type="spellEnd"/>
-                      <w:r>
-                        <w:rPr>
-                          <w:color w:val="000000" w:themeColor="text1"/>
-                        </w:rPr>
-                        <w:t xml:space="preserve"> &gt; Projects &gt; Worksheets &gt; +</w:t>
+                        <w:t>Snowsight &gt; Projects &gt; Worksheets &gt; +</w:t>
                       </w:r>
                     </w:p>
                   </w:txbxContent>
@@ -15108,7 +17317,7 @@
                     <pic:cNvPicPr/>
                   </pic:nvPicPr>
                   <pic:blipFill>
-                    <a:blip r:embed="rId22"/>
+                    <a:blip r:embed="rId25"/>
                     <a:stretch>
                       <a:fillRect/>
                     </a:stretch>
@@ -15463,7 +17672,7 @@
                     <pic:cNvPicPr/>
                   </pic:nvPicPr>
                   <pic:blipFill>
-                    <a:blip r:embed="rId23">
+                    <a:blip r:embed="rId26">
                       <a:extLst>
                         <a:ext uri="{28A0092B-C50C-407E-A947-70E740481C1C}">
                           <a14:useLocalDpi xmlns:a14="http://schemas.microsoft.com/office/drawing/2010/main" val="0"/>
@@ -15522,7 +17731,7 @@
                     <pic:cNvPicPr/>
                   </pic:nvPicPr>
                   <pic:blipFill>
-                    <a:blip r:embed="rId24">
+                    <a:blip r:embed="rId27">
                       <a:extLst>
                         <a:ext uri="{28A0092B-C50C-407E-A947-70E740481C1C}">
                           <a14:useLocalDpi xmlns:a14="http://schemas.microsoft.com/office/drawing/2010/main" val="0"/>
@@ -15586,7 +17795,7 @@
                     <pic:cNvPicPr/>
                   </pic:nvPicPr>
                   <pic:blipFill>
-                    <a:blip r:embed="rId25">
+                    <a:blip r:embed="rId28">
                       <a:extLst>
                         <a:ext uri="{28A0092B-C50C-407E-A947-70E740481C1C}">
                           <a14:useLocalDpi xmlns:a14="http://schemas.microsoft.com/office/drawing/2010/main" val="0"/>
@@ -15654,7 +17863,7 @@
                     <pic:cNvPicPr/>
                   </pic:nvPicPr>
                   <pic:blipFill rotWithShape="1">
-                    <a:blip r:embed="rId26">
+                    <a:blip r:embed="rId29">
                       <a:extLst>
                         <a:ext uri="{28A0092B-C50C-407E-A947-70E740481C1C}">
                           <a14:useLocalDpi xmlns:a14="http://schemas.microsoft.com/office/drawing/2010/main" val="0"/>
@@ -15707,7 +17916,7 @@
       <w:r>
         <w:tab/>
       </w:r>
-      <w:hyperlink r:id="rId27" w:history="1">
+      <w:hyperlink r:id="rId30" w:history="1">
         <w:r>
           <w:rPr>
             <w:rStyle w:val="Hyperlink"/>
@@ -15823,7 +18032,7 @@
         <w:pStyle w:val="Listenabsatz"/>
         <w:numPr>
           <w:ilvl w:val="0"/>
-          <w:numId w:val="45"/>
+          <w:numId w:val="26"/>
         </w:numPr>
         <w:spacing w:after="40"/>
         <w:ind w:left="426"/>
@@ -15865,7 +18074,7 @@
         <w:pStyle w:val="Listenabsatz"/>
         <w:numPr>
           <w:ilvl w:val="0"/>
-          <w:numId w:val="45"/>
+          <w:numId w:val="26"/>
         </w:numPr>
         <w:spacing w:after="40"/>
         <w:ind w:left="426"/>
@@ -16046,119 +18255,6 @@
 <file path=word/numbering.xml><?xml version="1.0" encoding="utf-8"?>
 <w:numbering xmlns:wpc="http://schemas.microsoft.com/office/word/2010/wordprocessingCanvas" xmlns:cx="http://schemas.microsoft.com/office/drawing/2014/chartex" xmlns:cx1="http://schemas.microsoft.com/office/drawing/2015/9/8/chartex" xmlns:cx2="http://schemas.microsoft.com/office/drawing/2015/10/21/chartex" xmlns:cx3="http://schemas.microsoft.com/office/drawing/2016/5/9/chartex" xmlns:cx4="http://schemas.microsoft.com/office/drawing/2016/5/10/chartex" xmlns:cx5="http://schemas.microsoft.com/office/drawing/2016/5/11/chartex" xmlns:cx6="http://schemas.microsoft.com/office/drawing/2016/5/12/chartex" xmlns:cx7="http://schemas.microsoft.com/office/drawing/2016/5/13/chartex" xmlns:cx8="http://schemas.microsoft.com/office/drawing/2016/5/14/chartex" xmlns:mc="http://schemas.openxmlformats.org/markup-compatibility/2006" xmlns:aink="http://schemas.microsoft.com/office/drawing/2016/ink" xmlns:am3d="http://schemas.microsoft.com/office/drawing/2017/model3d" xmlns:o="urn:schemas-microsoft-com:office:office" xmlns:oel="http://schemas.microsoft.com/office/2019/extlst" xmlns:r="http://schemas.openxmlformats.org/officeDocument/2006/relationships" xmlns:m="http://schemas.openxmlformats.org/officeDocument/2006/math" xmlns:v="urn:schemas-microsoft-com:vml" xmlns:wp14="http://schemas.microsoft.com/office/word/2010/wordprocessingDrawing" xmlns:wp="http://schemas.openxmlformats.org/drawingml/2006/wordprocessingDrawing" xmlns:w10="urn:schemas-microsoft-com:office:word" xmlns:w="http://schemas.openxmlformats.org/wordprocessingml/2006/main" xmlns:w14="http://schemas.microsoft.com/office/word/2010/wordml" xmlns:w15="http://schemas.microsoft.com/office/word/2012/wordml" xmlns:w16cex="http://schemas.microsoft.com/office/word/2018/wordml/cex" xmlns:w16cid="http://schemas.microsoft.com/office/word/2016/wordml/cid" xmlns:w16="http://schemas.microsoft.com/office/word/2018/wordml" xmlns:w16du="http://schemas.microsoft.com/office/word/2023/wordml/word16du" xmlns:w16sdtdh="http://schemas.microsoft.com/office/word/2020/wordml/sdtdatahash" xmlns:w16sdtfl="http://schemas.microsoft.com/office/word/2024/wordml/sdtformatlock" xmlns:w16se="http://schemas.microsoft.com/office/word/2015/wordml/symex" xmlns:wpg="http://schemas.microsoft.com/office/word/2010/wordprocessingGroup" xmlns:wpi="http://schemas.microsoft.com/office/word/2010/wordprocessingInk" xmlns:wne="http://schemas.microsoft.com/office/word/2006/wordml" xmlns:wps="http://schemas.microsoft.com/office/word/2010/wordprocessingShape" mc:Ignorable="w14 w15 w16se w16cid w16 w16cex w16sdtdh w16sdtfl w16du wp14">
   <w:abstractNum w:abstractNumId="0" w15:restartNumberingAfterBreak="0">
-    <w:nsid w:val="00137A7D"/>
-    <w:multiLevelType w:val="hybridMultilevel"/>
-    <w:tmpl w:val="D2F8F4C6"/>
-    <w:lvl w:ilvl="0" w:tplc="04070001">
-      <w:start w:val="1"/>
-      <w:numFmt w:val="bullet"/>
-      <w:lvlText w:val=""/>
-      <w:lvlJc w:val="left"/>
-      <w:pPr>
-        <w:ind w:left="763" w:hanging="360"/>
-      </w:pPr>
-      <w:rPr>
-        <w:rFonts w:ascii="Symbol" w:hAnsi="Symbol" w:hint="default"/>
-      </w:rPr>
-    </w:lvl>
-    <w:lvl w:ilvl="1" w:tplc="04070003" w:tentative="1">
-      <w:start w:val="1"/>
-      <w:numFmt w:val="bullet"/>
-      <w:lvlText w:val="o"/>
-      <w:lvlJc w:val="left"/>
-      <w:pPr>
-        <w:ind w:left="1483" w:hanging="360"/>
-      </w:pPr>
-      <w:rPr>
-        <w:rFonts w:ascii="Courier New" w:hAnsi="Courier New" w:cs="Courier New" w:hint="default"/>
-      </w:rPr>
-    </w:lvl>
-    <w:lvl w:ilvl="2" w:tplc="04070005" w:tentative="1">
-      <w:start w:val="1"/>
-      <w:numFmt w:val="bullet"/>
-      <w:lvlText w:val=""/>
-      <w:lvlJc w:val="left"/>
-      <w:pPr>
-        <w:ind w:left="2203" w:hanging="360"/>
-      </w:pPr>
-      <w:rPr>
-        <w:rFonts w:ascii="Wingdings" w:hAnsi="Wingdings" w:hint="default"/>
-      </w:rPr>
-    </w:lvl>
-    <w:lvl w:ilvl="3" w:tplc="04070001" w:tentative="1">
-      <w:start w:val="1"/>
-      <w:numFmt w:val="bullet"/>
-      <w:lvlText w:val=""/>
-      <w:lvlJc w:val="left"/>
-      <w:pPr>
-        <w:ind w:left="2923" w:hanging="360"/>
-      </w:pPr>
-      <w:rPr>
-        <w:rFonts w:ascii="Symbol" w:hAnsi="Symbol" w:hint="default"/>
-      </w:rPr>
-    </w:lvl>
-    <w:lvl w:ilvl="4" w:tplc="04070003" w:tentative="1">
-      <w:start w:val="1"/>
-      <w:numFmt w:val="bullet"/>
-      <w:lvlText w:val="o"/>
-      <w:lvlJc w:val="left"/>
-      <w:pPr>
-        <w:ind w:left="3643" w:hanging="360"/>
-      </w:pPr>
-      <w:rPr>
-        <w:rFonts w:ascii="Courier New" w:hAnsi="Courier New" w:cs="Courier New" w:hint="default"/>
-      </w:rPr>
-    </w:lvl>
-    <w:lvl w:ilvl="5" w:tplc="04070005" w:tentative="1">
-      <w:start w:val="1"/>
-      <w:numFmt w:val="bullet"/>
-      <w:lvlText w:val=""/>
-      <w:lvlJc w:val="left"/>
-      <w:pPr>
-        <w:ind w:left="4363" w:hanging="360"/>
-      </w:pPr>
-      <w:rPr>
-        <w:rFonts w:ascii="Wingdings" w:hAnsi="Wingdings" w:hint="default"/>
-      </w:rPr>
-    </w:lvl>
-    <w:lvl w:ilvl="6" w:tplc="04070001" w:tentative="1">
-      <w:start w:val="1"/>
-      <w:numFmt w:val="bullet"/>
-      <w:lvlText w:val=""/>
-      <w:lvlJc w:val="left"/>
-      <w:pPr>
-        <w:ind w:left="5083" w:hanging="360"/>
-      </w:pPr>
-      <w:rPr>
-        <w:rFonts w:ascii="Symbol" w:hAnsi="Symbol" w:hint="default"/>
-      </w:rPr>
-    </w:lvl>
-    <w:lvl w:ilvl="7" w:tplc="04070003" w:tentative="1">
-      <w:start w:val="1"/>
-      <w:numFmt w:val="bullet"/>
-      <w:lvlText w:val="o"/>
-      <w:lvlJc w:val="left"/>
-      <w:pPr>
-        <w:ind w:left="5803" w:hanging="360"/>
-      </w:pPr>
-      <w:rPr>
-        <w:rFonts w:ascii="Courier New" w:hAnsi="Courier New" w:cs="Courier New" w:hint="default"/>
-      </w:rPr>
-    </w:lvl>
-    <w:lvl w:ilvl="8" w:tplc="04070005" w:tentative="1">
-      <w:start w:val="1"/>
-      <w:numFmt w:val="bullet"/>
-      <w:lvlText w:val=""/>
-      <w:lvlJc w:val="left"/>
-      <w:pPr>
-        <w:ind w:left="6523" w:hanging="360"/>
-      </w:pPr>
-      <w:rPr>
-        <w:rFonts w:ascii="Wingdings" w:hAnsi="Wingdings" w:hint="default"/>
-      </w:rPr>
-    </w:lvl>
-  </w:abstractNum>
-  <w:abstractNum w:abstractNumId="1" w15:restartNumberingAfterBreak="0">
     <w:nsid w:val="03382EAE"/>
     <w:multiLevelType w:val="hybridMultilevel"/>
     <w:tmpl w:val="9A84251A"/>
@@ -16244,7 +18340,7 @@
       </w:pPr>
     </w:lvl>
   </w:abstractNum>
-  <w:abstractNum w:abstractNumId="2" w15:restartNumberingAfterBreak="0">
+  <w:abstractNum w:abstractNumId="1" w15:restartNumberingAfterBreak="0">
     <w:nsid w:val="05570AC6"/>
     <w:multiLevelType w:val="hybridMultilevel"/>
     <w:tmpl w:val="DE8E77FC"/>
@@ -16357,7 +18453,7 @@
       </w:rPr>
     </w:lvl>
   </w:abstractNum>
-  <w:abstractNum w:abstractNumId="3" w15:restartNumberingAfterBreak="0">
+  <w:abstractNum w:abstractNumId="2" w15:restartNumberingAfterBreak="0">
     <w:nsid w:val="06C31745"/>
     <w:multiLevelType w:val="hybridMultilevel"/>
     <w:tmpl w:val="CEFAD3C6"/>
@@ -16470,7 +18566,7 @@
       </w:rPr>
     </w:lvl>
   </w:abstractNum>
-  <w:abstractNum w:abstractNumId="4" w15:restartNumberingAfterBreak="0">
+  <w:abstractNum w:abstractNumId="3" w15:restartNumberingAfterBreak="0">
     <w:nsid w:val="08A719C5"/>
     <w:multiLevelType w:val="multilevel"/>
     <w:tmpl w:val="40CC5C56"/>
@@ -16592,93 +18688,7 @@
       </w:rPr>
     </w:lvl>
   </w:abstractNum>
-  <w:abstractNum w:abstractNumId="5" w15:restartNumberingAfterBreak="0">
-    <w:nsid w:val="09302BF6"/>
-    <w:multiLevelType w:val="multilevel"/>
-    <w:tmpl w:val="5C02463E"/>
-    <w:lvl w:ilvl="0">
-      <w:start w:val="1"/>
-      <w:numFmt w:val="decimal"/>
-      <w:lvlText w:val="%1"/>
-      <w:lvlJc w:val="left"/>
-      <w:pPr>
-        <w:ind w:left="432" w:hanging="432"/>
-      </w:pPr>
-    </w:lvl>
-    <w:lvl w:ilvl="1">
-      <w:start w:val="1"/>
-      <w:numFmt w:val="decimal"/>
-      <w:lvlText w:val="%1.%2"/>
-      <w:lvlJc w:val="left"/>
-      <w:pPr>
-        <w:ind w:left="576" w:hanging="576"/>
-      </w:pPr>
-    </w:lvl>
-    <w:lvl w:ilvl="2">
-      <w:start w:val="1"/>
-      <w:numFmt w:val="decimal"/>
-      <w:lvlText w:val="%1.%2.%3"/>
-      <w:lvlJc w:val="left"/>
-      <w:pPr>
-        <w:ind w:left="720" w:hanging="720"/>
-      </w:pPr>
-    </w:lvl>
-    <w:lvl w:ilvl="3">
-      <w:start w:val="1"/>
-      <w:numFmt w:val="decimal"/>
-      <w:lvlText w:val="%1.%2.%3.%4"/>
-      <w:lvlJc w:val="left"/>
-      <w:pPr>
-        <w:ind w:left="864" w:hanging="864"/>
-      </w:pPr>
-    </w:lvl>
-    <w:lvl w:ilvl="4">
-      <w:start w:val="1"/>
-      <w:numFmt w:val="decimal"/>
-      <w:lvlText w:val="%1.%2.%3.%4.%5"/>
-      <w:lvlJc w:val="left"/>
-      <w:pPr>
-        <w:ind w:left="1008" w:hanging="1008"/>
-      </w:pPr>
-    </w:lvl>
-    <w:lvl w:ilvl="5">
-      <w:start w:val="1"/>
-      <w:numFmt w:val="decimal"/>
-      <w:lvlText w:val="%1.%2.%3.%4.%5.%6"/>
-      <w:lvlJc w:val="left"/>
-      <w:pPr>
-        <w:ind w:left="1152" w:hanging="1152"/>
-      </w:pPr>
-    </w:lvl>
-    <w:lvl w:ilvl="6">
-      <w:start w:val="1"/>
-      <w:numFmt w:val="decimal"/>
-      <w:lvlText w:val="%1.%2.%3.%4.%5.%6.%7"/>
-      <w:lvlJc w:val="left"/>
-      <w:pPr>
-        <w:ind w:left="1296" w:hanging="1296"/>
-      </w:pPr>
-    </w:lvl>
-    <w:lvl w:ilvl="7">
-      <w:start w:val="1"/>
-      <w:numFmt w:val="decimal"/>
-      <w:lvlText w:val="%1.%2.%3.%4.%5.%6.%7.%8"/>
-      <w:lvlJc w:val="left"/>
-      <w:pPr>
-        <w:ind w:left="1440" w:hanging="1440"/>
-      </w:pPr>
-    </w:lvl>
-    <w:lvl w:ilvl="8">
-      <w:start w:val="1"/>
-      <w:numFmt w:val="decimal"/>
-      <w:lvlText w:val="%1.%2.%3.%4.%5.%6.%7.%8.%9"/>
-      <w:lvlJc w:val="left"/>
-      <w:pPr>
-        <w:ind w:left="1584" w:hanging="1584"/>
-      </w:pPr>
-    </w:lvl>
-  </w:abstractNum>
-  <w:abstractNum w:abstractNumId="6" w15:restartNumberingAfterBreak="0">
+  <w:abstractNum w:abstractNumId="4" w15:restartNumberingAfterBreak="0">
     <w:nsid w:val="09472A2D"/>
     <w:multiLevelType w:val="hybridMultilevel"/>
     <w:tmpl w:val="CDA267A0"/>
@@ -16764,96 +18774,7 @@
       </w:pPr>
     </w:lvl>
   </w:abstractNum>
-  <w:abstractNum w:abstractNumId="7" w15:restartNumberingAfterBreak="0">
-    <w:nsid w:val="0B137930"/>
-    <w:multiLevelType w:val="hybridMultilevel"/>
-    <w:tmpl w:val="1E2036CA"/>
-    <w:lvl w:ilvl="0" w:tplc="D234BF1C">
-      <w:start w:val="1"/>
-      <w:numFmt w:val="decimal"/>
-      <w:lvlText w:val="%1"/>
-      <w:lvlJc w:val="left"/>
-      <w:pPr>
-        <w:ind w:left="1065" w:hanging="705"/>
-      </w:pPr>
-      <w:rPr>
-        <w:rFonts w:hint="default"/>
-      </w:rPr>
-    </w:lvl>
-    <w:lvl w:ilvl="1" w:tplc="04070019" w:tentative="1">
-      <w:start w:val="1"/>
-      <w:numFmt w:val="lowerLetter"/>
-      <w:lvlText w:val="%2."/>
-      <w:lvlJc w:val="left"/>
-      <w:pPr>
-        <w:ind w:left="1440" w:hanging="360"/>
-      </w:pPr>
-    </w:lvl>
-    <w:lvl w:ilvl="2" w:tplc="0407001B" w:tentative="1">
-      <w:start w:val="1"/>
-      <w:numFmt w:val="lowerRoman"/>
-      <w:lvlText w:val="%3."/>
-      <w:lvlJc w:val="right"/>
-      <w:pPr>
-        <w:ind w:left="2160" w:hanging="180"/>
-      </w:pPr>
-    </w:lvl>
-    <w:lvl w:ilvl="3" w:tplc="0407000F" w:tentative="1">
-      <w:start w:val="1"/>
-      <w:numFmt w:val="decimal"/>
-      <w:lvlText w:val="%4."/>
-      <w:lvlJc w:val="left"/>
-      <w:pPr>
-        <w:ind w:left="2880" w:hanging="360"/>
-      </w:pPr>
-    </w:lvl>
-    <w:lvl w:ilvl="4" w:tplc="04070019" w:tentative="1">
-      <w:start w:val="1"/>
-      <w:numFmt w:val="lowerLetter"/>
-      <w:lvlText w:val="%5."/>
-      <w:lvlJc w:val="left"/>
-      <w:pPr>
-        <w:ind w:left="3600" w:hanging="360"/>
-      </w:pPr>
-    </w:lvl>
-    <w:lvl w:ilvl="5" w:tplc="0407001B" w:tentative="1">
-      <w:start w:val="1"/>
-      <w:numFmt w:val="lowerRoman"/>
-      <w:lvlText w:val="%6."/>
-      <w:lvlJc w:val="right"/>
-      <w:pPr>
-        <w:ind w:left="4320" w:hanging="180"/>
-      </w:pPr>
-    </w:lvl>
-    <w:lvl w:ilvl="6" w:tplc="0407000F" w:tentative="1">
-      <w:start w:val="1"/>
-      <w:numFmt w:val="decimal"/>
-      <w:lvlText w:val="%7."/>
-      <w:lvlJc w:val="left"/>
-      <w:pPr>
-        <w:ind w:left="5040" w:hanging="360"/>
-      </w:pPr>
-    </w:lvl>
-    <w:lvl w:ilvl="7" w:tplc="04070019" w:tentative="1">
-      <w:start w:val="1"/>
-      <w:numFmt w:val="lowerLetter"/>
-      <w:lvlText w:val="%8."/>
-      <w:lvlJc w:val="left"/>
-      <w:pPr>
-        <w:ind w:left="5760" w:hanging="360"/>
-      </w:pPr>
-    </w:lvl>
-    <w:lvl w:ilvl="8" w:tplc="0407001B" w:tentative="1">
-      <w:start w:val="1"/>
-      <w:numFmt w:val="lowerRoman"/>
-      <w:lvlText w:val="%9."/>
-      <w:lvlJc w:val="right"/>
-      <w:pPr>
-        <w:ind w:left="6480" w:hanging="180"/>
-      </w:pPr>
-    </w:lvl>
-  </w:abstractNum>
-  <w:abstractNum w:abstractNumId="8" w15:restartNumberingAfterBreak="0">
+  <w:abstractNum w:abstractNumId="5" w15:restartNumberingAfterBreak="0">
     <w:nsid w:val="1365391D"/>
     <w:multiLevelType w:val="hybridMultilevel"/>
     <w:tmpl w:val="BE927078"/>
@@ -16966,93 +18887,7 @@
       </w:rPr>
     </w:lvl>
   </w:abstractNum>
-  <w:abstractNum w:abstractNumId="9" w15:restartNumberingAfterBreak="0">
-    <w:nsid w:val="14A12441"/>
-    <w:multiLevelType w:val="hybridMultilevel"/>
-    <w:tmpl w:val="06D212D2"/>
-    <w:lvl w:ilvl="0" w:tplc="04070015">
-      <w:start w:val="1"/>
-      <w:numFmt w:val="decimal"/>
-      <w:lvlText w:val="(%1)"/>
-      <w:lvlJc w:val="left"/>
-      <w:pPr>
-        <w:ind w:left="720" w:hanging="360"/>
-      </w:pPr>
-    </w:lvl>
-    <w:lvl w:ilvl="1" w:tplc="04070019" w:tentative="1">
-      <w:start w:val="1"/>
-      <w:numFmt w:val="lowerLetter"/>
-      <w:lvlText w:val="%2."/>
-      <w:lvlJc w:val="left"/>
-      <w:pPr>
-        <w:ind w:left="1440" w:hanging="360"/>
-      </w:pPr>
-    </w:lvl>
-    <w:lvl w:ilvl="2" w:tplc="0407001B" w:tentative="1">
-      <w:start w:val="1"/>
-      <w:numFmt w:val="lowerRoman"/>
-      <w:lvlText w:val="%3."/>
-      <w:lvlJc w:val="right"/>
-      <w:pPr>
-        <w:ind w:left="2160" w:hanging="180"/>
-      </w:pPr>
-    </w:lvl>
-    <w:lvl w:ilvl="3" w:tplc="0407000F" w:tentative="1">
-      <w:start w:val="1"/>
-      <w:numFmt w:val="decimal"/>
-      <w:lvlText w:val="%4."/>
-      <w:lvlJc w:val="left"/>
-      <w:pPr>
-        <w:ind w:left="2880" w:hanging="360"/>
-      </w:pPr>
-    </w:lvl>
-    <w:lvl w:ilvl="4" w:tplc="04070019" w:tentative="1">
-      <w:start w:val="1"/>
-      <w:numFmt w:val="lowerLetter"/>
-      <w:lvlText w:val="%5."/>
-      <w:lvlJc w:val="left"/>
-      <w:pPr>
-        <w:ind w:left="3600" w:hanging="360"/>
-      </w:pPr>
-    </w:lvl>
-    <w:lvl w:ilvl="5" w:tplc="0407001B" w:tentative="1">
-      <w:start w:val="1"/>
-      <w:numFmt w:val="lowerRoman"/>
-      <w:lvlText w:val="%6."/>
-      <w:lvlJc w:val="right"/>
-      <w:pPr>
-        <w:ind w:left="4320" w:hanging="180"/>
-      </w:pPr>
-    </w:lvl>
-    <w:lvl w:ilvl="6" w:tplc="0407000F" w:tentative="1">
-      <w:start w:val="1"/>
-      <w:numFmt w:val="decimal"/>
-      <w:lvlText w:val="%7."/>
-      <w:lvlJc w:val="left"/>
-      <w:pPr>
-        <w:ind w:left="5040" w:hanging="360"/>
-      </w:pPr>
-    </w:lvl>
-    <w:lvl w:ilvl="7" w:tplc="04070019" w:tentative="1">
-      <w:start w:val="1"/>
-      <w:numFmt w:val="lowerLetter"/>
-      <w:lvlText w:val="%8."/>
-      <w:lvlJc w:val="left"/>
-      <w:pPr>
-        <w:ind w:left="5760" w:hanging="360"/>
-      </w:pPr>
-    </w:lvl>
-    <w:lvl w:ilvl="8" w:tplc="0407001B" w:tentative="1">
-      <w:start w:val="1"/>
-      <w:numFmt w:val="lowerRoman"/>
-      <w:lvlText w:val="%9."/>
-      <w:lvlJc w:val="right"/>
-      <w:pPr>
-        <w:ind w:left="6480" w:hanging="180"/>
-      </w:pPr>
-    </w:lvl>
-  </w:abstractNum>
-  <w:abstractNum w:abstractNumId="10" w15:restartNumberingAfterBreak="0">
+  <w:abstractNum w:abstractNumId="6" w15:restartNumberingAfterBreak="0">
     <w:nsid w:val="15C607C1"/>
     <w:multiLevelType w:val="hybridMultilevel"/>
     <w:tmpl w:val="140EAA98"/>
@@ -17138,7 +18973,7 @@
       </w:pPr>
     </w:lvl>
   </w:abstractNum>
-  <w:abstractNum w:abstractNumId="11" w15:restartNumberingAfterBreak="0">
+  <w:abstractNum w:abstractNumId="7" w15:restartNumberingAfterBreak="0">
     <w:nsid w:val="16322099"/>
     <w:multiLevelType w:val="hybridMultilevel"/>
     <w:tmpl w:val="79286CBC"/>
@@ -17251,7 +19086,7 @@
       </w:rPr>
     </w:lvl>
   </w:abstractNum>
-  <w:abstractNum w:abstractNumId="12" w15:restartNumberingAfterBreak="0">
+  <w:abstractNum w:abstractNumId="8" w15:restartNumberingAfterBreak="0">
     <w:nsid w:val="18120DC5"/>
     <w:multiLevelType w:val="hybridMultilevel"/>
     <w:tmpl w:val="D8D62220"/>
@@ -17337,7 +19172,96 @@
       </w:pPr>
     </w:lvl>
   </w:abstractNum>
-  <w:abstractNum w:abstractNumId="13" w15:restartNumberingAfterBreak="0">
+  <w:abstractNum w:abstractNumId="9" w15:restartNumberingAfterBreak="0">
+    <w:nsid w:val="1B607167"/>
+    <w:multiLevelType w:val="hybridMultilevel"/>
+    <w:tmpl w:val="ADBEF6A8"/>
+    <w:lvl w:ilvl="0" w:tplc="09323B98">
+      <w:start w:val="1"/>
+      <w:numFmt w:val="lowerLetter"/>
+      <w:lvlText w:val="(%1)"/>
+      <w:lvlJc w:val="left"/>
+      <w:pPr>
+        <w:ind w:left="720" w:hanging="360"/>
+      </w:pPr>
+      <w:rPr>
+        <w:rFonts w:hint="default"/>
+      </w:rPr>
+    </w:lvl>
+    <w:lvl w:ilvl="1" w:tplc="04070019" w:tentative="1">
+      <w:start w:val="1"/>
+      <w:numFmt w:val="lowerLetter"/>
+      <w:lvlText w:val="%2."/>
+      <w:lvlJc w:val="left"/>
+      <w:pPr>
+        <w:ind w:left="1440" w:hanging="360"/>
+      </w:pPr>
+    </w:lvl>
+    <w:lvl w:ilvl="2" w:tplc="0407001B" w:tentative="1">
+      <w:start w:val="1"/>
+      <w:numFmt w:val="lowerRoman"/>
+      <w:lvlText w:val="%3."/>
+      <w:lvlJc w:val="right"/>
+      <w:pPr>
+        <w:ind w:left="2160" w:hanging="180"/>
+      </w:pPr>
+    </w:lvl>
+    <w:lvl w:ilvl="3" w:tplc="0407000F" w:tentative="1">
+      <w:start w:val="1"/>
+      <w:numFmt w:val="decimal"/>
+      <w:lvlText w:val="%4."/>
+      <w:lvlJc w:val="left"/>
+      <w:pPr>
+        <w:ind w:left="2880" w:hanging="360"/>
+      </w:pPr>
+    </w:lvl>
+    <w:lvl w:ilvl="4" w:tplc="04070019" w:tentative="1">
+      <w:start w:val="1"/>
+      <w:numFmt w:val="lowerLetter"/>
+      <w:lvlText w:val="%5."/>
+      <w:lvlJc w:val="left"/>
+      <w:pPr>
+        <w:ind w:left="3600" w:hanging="360"/>
+      </w:pPr>
+    </w:lvl>
+    <w:lvl w:ilvl="5" w:tplc="0407001B" w:tentative="1">
+      <w:start w:val="1"/>
+      <w:numFmt w:val="lowerRoman"/>
+      <w:lvlText w:val="%6."/>
+      <w:lvlJc w:val="right"/>
+      <w:pPr>
+        <w:ind w:left="4320" w:hanging="180"/>
+      </w:pPr>
+    </w:lvl>
+    <w:lvl w:ilvl="6" w:tplc="0407000F" w:tentative="1">
+      <w:start w:val="1"/>
+      <w:numFmt w:val="decimal"/>
+      <w:lvlText w:val="%7."/>
+      <w:lvlJc w:val="left"/>
+      <w:pPr>
+        <w:ind w:left="5040" w:hanging="360"/>
+      </w:pPr>
+    </w:lvl>
+    <w:lvl w:ilvl="7" w:tplc="04070019" w:tentative="1">
+      <w:start w:val="1"/>
+      <w:numFmt w:val="lowerLetter"/>
+      <w:lvlText w:val="%8."/>
+      <w:lvlJc w:val="left"/>
+      <w:pPr>
+        <w:ind w:left="5760" w:hanging="360"/>
+      </w:pPr>
+    </w:lvl>
+    <w:lvl w:ilvl="8" w:tplc="0407001B" w:tentative="1">
+      <w:start w:val="1"/>
+      <w:numFmt w:val="lowerRoman"/>
+      <w:lvlText w:val="%9."/>
+      <w:lvlJc w:val="right"/>
+      <w:pPr>
+        <w:ind w:left="6480" w:hanging="180"/>
+      </w:pPr>
+    </w:lvl>
+  </w:abstractNum>
+  <w:abstractNum w:abstractNumId="10" w15:restartNumberingAfterBreak="0">
     <w:nsid w:val="1C5B7E0B"/>
     <w:multiLevelType w:val="multilevel"/>
     <w:tmpl w:val="3B0EF2BE"/>
@@ -17451,7 +19375,7 @@
       </w:rPr>
     </w:lvl>
   </w:abstractNum>
-  <w:abstractNum w:abstractNumId="14" w15:restartNumberingAfterBreak="0">
+  <w:abstractNum w:abstractNumId="11" w15:restartNumberingAfterBreak="0">
     <w:nsid w:val="1D6738CE"/>
     <w:multiLevelType w:val="hybridMultilevel"/>
     <w:tmpl w:val="C4A81778"/>
@@ -17564,7 +19488,120 @@
       </w:rPr>
     </w:lvl>
   </w:abstractNum>
-  <w:abstractNum w:abstractNumId="15" w15:restartNumberingAfterBreak="0">
+  <w:abstractNum w:abstractNumId="12" w15:restartNumberingAfterBreak="0">
+    <w:nsid w:val="220967F6"/>
+    <w:multiLevelType w:val="hybridMultilevel"/>
+    <w:tmpl w:val="0554CF62"/>
+    <w:lvl w:ilvl="0" w:tplc="04070001">
+      <w:start w:val="1"/>
+      <w:numFmt w:val="bullet"/>
+      <w:lvlText w:val=""/>
+      <w:lvlJc w:val="left"/>
+      <w:pPr>
+        <w:ind w:left="720" w:hanging="360"/>
+      </w:pPr>
+      <w:rPr>
+        <w:rFonts w:ascii="Symbol" w:hAnsi="Symbol" w:hint="default"/>
+      </w:rPr>
+    </w:lvl>
+    <w:lvl w:ilvl="1" w:tplc="04070003" w:tentative="1">
+      <w:start w:val="1"/>
+      <w:numFmt w:val="bullet"/>
+      <w:lvlText w:val="o"/>
+      <w:lvlJc w:val="left"/>
+      <w:pPr>
+        <w:ind w:left="1440" w:hanging="360"/>
+      </w:pPr>
+      <w:rPr>
+        <w:rFonts w:ascii="Courier New" w:hAnsi="Courier New" w:cs="Courier New" w:hint="default"/>
+      </w:rPr>
+    </w:lvl>
+    <w:lvl w:ilvl="2" w:tplc="04070005" w:tentative="1">
+      <w:start w:val="1"/>
+      <w:numFmt w:val="bullet"/>
+      <w:lvlText w:val=""/>
+      <w:lvlJc w:val="left"/>
+      <w:pPr>
+        <w:ind w:left="2160" w:hanging="360"/>
+      </w:pPr>
+      <w:rPr>
+        <w:rFonts w:ascii="Wingdings" w:hAnsi="Wingdings" w:hint="default"/>
+      </w:rPr>
+    </w:lvl>
+    <w:lvl w:ilvl="3" w:tplc="04070001" w:tentative="1">
+      <w:start w:val="1"/>
+      <w:numFmt w:val="bullet"/>
+      <w:lvlText w:val=""/>
+      <w:lvlJc w:val="left"/>
+      <w:pPr>
+        <w:ind w:left="2880" w:hanging="360"/>
+      </w:pPr>
+      <w:rPr>
+        <w:rFonts w:ascii="Symbol" w:hAnsi="Symbol" w:hint="default"/>
+      </w:rPr>
+    </w:lvl>
+    <w:lvl w:ilvl="4" w:tplc="04070003" w:tentative="1">
+      <w:start w:val="1"/>
+      <w:numFmt w:val="bullet"/>
+      <w:lvlText w:val="o"/>
+      <w:lvlJc w:val="left"/>
+      <w:pPr>
+        <w:ind w:left="3600" w:hanging="360"/>
+      </w:pPr>
+      <w:rPr>
+        <w:rFonts w:ascii="Courier New" w:hAnsi="Courier New" w:cs="Courier New" w:hint="default"/>
+      </w:rPr>
+    </w:lvl>
+    <w:lvl w:ilvl="5" w:tplc="04070005" w:tentative="1">
+      <w:start w:val="1"/>
+      <w:numFmt w:val="bullet"/>
+      <w:lvlText w:val=""/>
+      <w:lvlJc w:val="left"/>
+      <w:pPr>
+        <w:ind w:left="4320" w:hanging="360"/>
+      </w:pPr>
+      <w:rPr>
+        <w:rFonts w:ascii="Wingdings" w:hAnsi="Wingdings" w:hint="default"/>
+      </w:rPr>
+    </w:lvl>
+    <w:lvl w:ilvl="6" w:tplc="04070001" w:tentative="1">
+      <w:start w:val="1"/>
+      <w:numFmt w:val="bullet"/>
+      <w:lvlText w:val=""/>
+      <w:lvlJc w:val="left"/>
+      <w:pPr>
+        <w:ind w:left="5040" w:hanging="360"/>
+      </w:pPr>
+      <w:rPr>
+        <w:rFonts w:ascii="Symbol" w:hAnsi="Symbol" w:hint="default"/>
+      </w:rPr>
+    </w:lvl>
+    <w:lvl w:ilvl="7" w:tplc="04070003" w:tentative="1">
+      <w:start w:val="1"/>
+      <w:numFmt w:val="bullet"/>
+      <w:lvlText w:val="o"/>
+      <w:lvlJc w:val="left"/>
+      <w:pPr>
+        <w:ind w:left="5760" w:hanging="360"/>
+      </w:pPr>
+      <w:rPr>
+        <w:rFonts w:ascii="Courier New" w:hAnsi="Courier New" w:cs="Courier New" w:hint="default"/>
+      </w:rPr>
+    </w:lvl>
+    <w:lvl w:ilvl="8" w:tplc="04070005" w:tentative="1">
+      <w:start w:val="1"/>
+      <w:numFmt w:val="bullet"/>
+      <w:lvlText w:val=""/>
+      <w:lvlJc w:val="left"/>
+      <w:pPr>
+        <w:ind w:left="6480" w:hanging="360"/>
+      </w:pPr>
+      <w:rPr>
+        <w:rFonts w:ascii="Wingdings" w:hAnsi="Wingdings" w:hint="default"/>
+      </w:rPr>
+    </w:lvl>
+  </w:abstractNum>
+  <w:abstractNum w:abstractNumId="13" w15:restartNumberingAfterBreak="0">
     <w:nsid w:val="22AD72E6"/>
     <w:multiLevelType w:val="hybridMultilevel"/>
     <w:tmpl w:val="7A048D54"/>
@@ -17650,93 +19687,7 @@
       </w:pPr>
     </w:lvl>
   </w:abstractNum>
-  <w:abstractNum w:abstractNumId="16" w15:restartNumberingAfterBreak="0">
-    <w:nsid w:val="22BE15F8"/>
-    <w:multiLevelType w:val="hybridMultilevel"/>
-    <w:tmpl w:val="09D82496"/>
-    <w:lvl w:ilvl="0" w:tplc="0407000F">
-      <w:start w:val="1"/>
-      <w:numFmt w:val="decimal"/>
-      <w:lvlText w:val="%1."/>
-      <w:lvlJc w:val="left"/>
-      <w:pPr>
-        <w:ind w:left="720" w:hanging="360"/>
-      </w:pPr>
-    </w:lvl>
-    <w:lvl w:ilvl="1" w:tplc="04070019" w:tentative="1">
-      <w:start w:val="1"/>
-      <w:numFmt w:val="lowerLetter"/>
-      <w:lvlText w:val="%2."/>
-      <w:lvlJc w:val="left"/>
-      <w:pPr>
-        <w:ind w:left="1440" w:hanging="360"/>
-      </w:pPr>
-    </w:lvl>
-    <w:lvl w:ilvl="2" w:tplc="0407001B" w:tentative="1">
-      <w:start w:val="1"/>
-      <w:numFmt w:val="lowerRoman"/>
-      <w:lvlText w:val="%3."/>
-      <w:lvlJc w:val="right"/>
-      <w:pPr>
-        <w:ind w:left="2160" w:hanging="180"/>
-      </w:pPr>
-    </w:lvl>
-    <w:lvl w:ilvl="3" w:tplc="0407000F" w:tentative="1">
-      <w:start w:val="1"/>
-      <w:numFmt w:val="decimal"/>
-      <w:lvlText w:val="%4."/>
-      <w:lvlJc w:val="left"/>
-      <w:pPr>
-        <w:ind w:left="2880" w:hanging="360"/>
-      </w:pPr>
-    </w:lvl>
-    <w:lvl w:ilvl="4" w:tplc="04070019" w:tentative="1">
-      <w:start w:val="1"/>
-      <w:numFmt w:val="lowerLetter"/>
-      <w:lvlText w:val="%5."/>
-      <w:lvlJc w:val="left"/>
-      <w:pPr>
-        <w:ind w:left="3600" w:hanging="360"/>
-      </w:pPr>
-    </w:lvl>
-    <w:lvl w:ilvl="5" w:tplc="0407001B" w:tentative="1">
-      <w:start w:val="1"/>
-      <w:numFmt w:val="lowerRoman"/>
-      <w:lvlText w:val="%6."/>
-      <w:lvlJc w:val="right"/>
-      <w:pPr>
-        <w:ind w:left="4320" w:hanging="180"/>
-      </w:pPr>
-    </w:lvl>
-    <w:lvl w:ilvl="6" w:tplc="0407000F" w:tentative="1">
-      <w:start w:val="1"/>
-      <w:numFmt w:val="decimal"/>
-      <w:lvlText w:val="%7."/>
-      <w:lvlJc w:val="left"/>
-      <w:pPr>
-        <w:ind w:left="5040" w:hanging="360"/>
-      </w:pPr>
-    </w:lvl>
-    <w:lvl w:ilvl="7" w:tplc="04070019" w:tentative="1">
-      <w:start w:val="1"/>
-      <w:numFmt w:val="lowerLetter"/>
-      <w:lvlText w:val="%8."/>
-      <w:lvlJc w:val="left"/>
-      <w:pPr>
-        <w:ind w:left="5760" w:hanging="360"/>
-      </w:pPr>
-    </w:lvl>
-    <w:lvl w:ilvl="8" w:tplc="0407001B" w:tentative="1">
-      <w:start w:val="1"/>
-      <w:numFmt w:val="lowerRoman"/>
-      <w:lvlText w:val="%9."/>
-      <w:lvlJc w:val="right"/>
-      <w:pPr>
-        <w:ind w:left="6480" w:hanging="180"/>
-      </w:pPr>
-    </w:lvl>
-  </w:abstractNum>
-  <w:abstractNum w:abstractNumId="17" w15:restartNumberingAfterBreak="0">
+  <w:abstractNum w:abstractNumId="14" w15:restartNumberingAfterBreak="0">
     <w:nsid w:val="262A418C"/>
     <w:multiLevelType w:val="hybridMultilevel"/>
     <w:tmpl w:val="140EAA98"/>
@@ -17822,7 +19773,7 @@
       </w:pPr>
     </w:lvl>
   </w:abstractNum>
-  <w:abstractNum w:abstractNumId="18" w15:restartNumberingAfterBreak="0">
+  <w:abstractNum w:abstractNumId="15" w15:restartNumberingAfterBreak="0">
     <w:nsid w:val="29B24203"/>
     <w:multiLevelType w:val="hybridMultilevel"/>
     <w:tmpl w:val="3882491C"/>
@@ -17935,378 +19886,7 @@
       </w:rPr>
     </w:lvl>
   </w:abstractNum>
-  <w:abstractNum w:abstractNumId="19" w15:restartNumberingAfterBreak="0">
-    <w:nsid w:val="2A110114"/>
-    <w:multiLevelType w:val="hybridMultilevel"/>
-    <w:tmpl w:val="0024E17C"/>
-    <w:lvl w:ilvl="0" w:tplc="04070015">
-      <w:start w:val="1"/>
-      <w:numFmt w:val="decimal"/>
-      <w:lvlText w:val="(%1)"/>
-      <w:lvlJc w:val="left"/>
-      <w:pPr>
-        <w:ind w:left="720" w:hanging="360"/>
-      </w:pPr>
-    </w:lvl>
-    <w:lvl w:ilvl="1" w:tplc="04070019" w:tentative="1">
-      <w:start w:val="1"/>
-      <w:numFmt w:val="lowerLetter"/>
-      <w:lvlText w:val="%2."/>
-      <w:lvlJc w:val="left"/>
-      <w:pPr>
-        <w:ind w:left="1440" w:hanging="360"/>
-      </w:pPr>
-    </w:lvl>
-    <w:lvl w:ilvl="2" w:tplc="0407001B" w:tentative="1">
-      <w:start w:val="1"/>
-      <w:numFmt w:val="lowerRoman"/>
-      <w:lvlText w:val="%3."/>
-      <w:lvlJc w:val="right"/>
-      <w:pPr>
-        <w:ind w:left="2160" w:hanging="180"/>
-      </w:pPr>
-    </w:lvl>
-    <w:lvl w:ilvl="3" w:tplc="0407000F" w:tentative="1">
-      <w:start w:val="1"/>
-      <w:numFmt w:val="decimal"/>
-      <w:lvlText w:val="%4."/>
-      <w:lvlJc w:val="left"/>
-      <w:pPr>
-        <w:ind w:left="2880" w:hanging="360"/>
-      </w:pPr>
-    </w:lvl>
-    <w:lvl w:ilvl="4" w:tplc="04070019" w:tentative="1">
-      <w:start w:val="1"/>
-      <w:numFmt w:val="lowerLetter"/>
-      <w:lvlText w:val="%5."/>
-      <w:lvlJc w:val="left"/>
-      <w:pPr>
-        <w:ind w:left="3600" w:hanging="360"/>
-      </w:pPr>
-    </w:lvl>
-    <w:lvl w:ilvl="5" w:tplc="0407001B" w:tentative="1">
-      <w:start w:val="1"/>
-      <w:numFmt w:val="lowerRoman"/>
-      <w:lvlText w:val="%6."/>
-      <w:lvlJc w:val="right"/>
-      <w:pPr>
-        <w:ind w:left="4320" w:hanging="180"/>
-      </w:pPr>
-    </w:lvl>
-    <w:lvl w:ilvl="6" w:tplc="0407000F" w:tentative="1">
-      <w:start w:val="1"/>
-      <w:numFmt w:val="decimal"/>
-      <w:lvlText w:val="%7."/>
-      <w:lvlJc w:val="left"/>
-      <w:pPr>
-        <w:ind w:left="5040" w:hanging="360"/>
-      </w:pPr>
-    </w:lvl>
-    <w:lvl w:ilvl="7" w:tplc="04070019" w:tentative="1">
-      <w:start w:val="1"/>
-      <w:numFmt w:val="lowerLetter"/>
-      <w:lvlText w:val="%8."/>
-      <w:lvlJc w:val="left"/>
-      <w:pPr>
-        <w:ind w:left="5760" w:hanging="360"/>
-      </w:pPr>
-    </w:lvl>
-    <w:lvl w:ilvl="8" w:tplc="0407001B" w:tentative="1">
-      <w:start w:val="1"/>
-      <w:numFmt w:val="lowerRoman"/>
-      <w:lvlText w:val="%9."/>
-      <w:lvlJc w:val="right"/>
-      <w:pPr>
-        <w:ind w:left="6480" w:hanging="180"/>
-      </w:pPr>
-    </w:lvl>
-  </w:abstractNum>
-  <w:abstractNum w:abstractNumId="20" w15:restartNumberingAfterBreak="0">
-    <w:nsid w:val="2E8618FF"/>
-    <w:multiLevelType w:val="hybridMultilevel"/>
-    <w:tmpl w:val="5454A240"/>
-    <w:lvl w:ilvl="0" w:tplc="04070001">
-      <w:start w:val="1"/>
-      <w:numFmt w:val="bullet"/>
-      <w:lvlText w:val=""/>
-      <w:lvlJc w:val="left"/>
-      <w:pPr>
-        <w:ind w:left="720" w:hanging="360"/>
-      </w:pPr>
-      <w:rPr>
-        <w:rFonts w:ascii="Symbol" w:hAnsi="Symbol" w:hint="default"/>
-      </w:rPr>
-    </w:lvl>
-    <w:lvl w:ilvl="1" w:tplc="04070003" w:tentative="1">
-      <w:start w:val="1"/>
-      <w:numFmt w:val="bullet"/>
-      <w:lvlText w:val="o"/>
-      <w:lvlJc w:val="left"/>
-      <w:pPr>
-        <w:ind w:left="1440" w:hanging="360"/>
-      </w:pPr>
-      <w:rPr>
-        <w:rFonts w:ascii="Courier New" w:hAnsi="Courier New" w:cs="Courier New" w:hint="default"/>
-      </w:rPr>
-    </w:lvl>
-    <w:lvl w:ilvl="2" w:tplc="04070005" w:tentative="1">
-      <w:start w:val="1"/>
-      <w:numFmt w:val="bullet"/>
-      <w:lvlText w:val=""/>
-      <w:lvlJc w:val="left"/>
-      <w:pPr>
-        <w:ind w:left="2160" w:hanging="360"/>
-      </w:pPr>
-      <w:rPr>
-        <w:rFonts w:ascii="Wingdings" w:hAnsi="Wingdings" w:hint="default"/>
-      </w:rPr>
-    </w:lvl>
-    <w:lvl w:ilvl="3" w:tplc="04070001" w:tentative="1">
-      <w:start w:val="1"/>
-      <w:numFmt w:val="bullet"/>
-      <w:lvlText w:val=""/>
-      <w:lvlJc w:val="left"/>
-      <w:pPr>
-        <w:ind w:left="2880" w:hanging="360"/>
-      </w:pPr>
-      <w:rPr>
-        <w:rFonts w:ascii="Symbol" w:hAnsi="Symbol" w:hint="default"/>
-      </w:rPr>
-    </w:lvl>
-    <w:lvl w:ilvl="4" w:tplc="04070003" w:tentative="1">
-      <w:start w:val="1"/>
-      <w:numFmt w:val="bullet"/>
-      <w:lvlText w:val="o"/>
-      <w:lvlJc w:val="left"/>
-      <w:pPr>
-        <w:ind w:left="3600" w:hanging="360"/>
-      </w:pPr>
-      <w:rPr>
-        <w:rFonts w:ascii="Courier New" w:hAnsi="Courier New" w:cs="Courier New" w:hint="default"/>
-      </w:rPr>
-    </w:lvl>
-    <w:lvl w:ilvl="5" w:tplc="04070005" w:tentative="1">
-      <w:start w:val="1"/>
-      <w:numFmt w:val="bullet"/>
-      <w:lvlText w:val=""/>
-      <w:lvlJc w:val="left"/>
-      <w:pPr>
-        <w:ind w:left="4320" w:hanging="360"/>
-      </w:pPr>
-      <w:rPr>
-        <w:rFonts w:ascii="Wingdings" w:hAnsi="Wingdings" w:hint="default"/>
-      </w:rPr>
-    </w:lvl>
-    <w:lvl w:ilvl="6" w:tplc="04070001" w:tentative="1">
-      <w:start w:val="1"/>
-      <w:numFmt w:val="bullet"/>
-      <w:lvlText w:val=""/>
-      <w:lvlJc w:val="left"/>
-      <w:pPr>
-        <w:ind w:left="5040" w:hanging="360"/>
-      </w:pPr>
-      <w:rPr>
-        <w:rFonts w:ascii="Symbol" w:hAnsi="Symbol" w:hint="default"/>
-      </w:rPr>
-    </w:lvl>
-    <w:lvl w:ilvl="7" w:tplc="04070003" w:tentative="1">
-      <w:start w:val="1"/>
-      <w:numFmt w:val="bullet"/>
-      <w:lvlText w:val="o"/>
-      <w:lvlJc w:val="left"/>
-      <w:pPr>
-        <w:ind w:left="5760" w:hanging="360"/>
-      </w:pPr>
-      <w:rPr>
-        <w:rFonts w:ascii="Courier New" w:hAnsi="Courier New" w:cs="Courier New" w:hint="default"/>
-      </w:rPr>
-    </w:lvl>
-    <w:lvl w:ilvl="8" w:tplc="04070005" w:tentative="1">
-      <w:start w:val="1"/>
-      <w:numFmt w:val="bullet"/>
-      <w:lvlText w:val=""/>
-      <w:lvlJc w:val="left"/>
-      <w:pPr>
-        <w:ind w:left="6480" w:hanging="360"/>
-      </w:pPr>
-      <w:rPr>
-        <w:rFonts w:ascii="Wingdings" w:hAnsi="Wingdings" w:hint="default"/>
-      </w:rPr>
-    </w:lvl>
-  </w:abstractNum>
-  <w:abstractNum w:abstractNumId="21" w15:restartNumberingAfterBreak="0">
-    <w:nsid w:val="30D1744A"/>
-    <w:multiLevelType w:val="hybridMultilevel"/>
-    <w:tmpl w:val="2A8A44C8"/>
-    <w:lvl w:ilvl="0" w:tplc="04070015">
-      <w:start w:val="1"/>
-      <w:numFmt w:val="decimal"/>
-      <w:lvlText w:val="(%1)"/>
-      <w:lvlJc w:val="left"/>
-      <w:pPr>
-        <w:ind w:left="720" w:hanging="360"/>
-      </w:pPr>
-    </w:lvl>
-    <w:lvl w:ilvl="1" w:tplc="04070019" w:tentative="1">
-      <w:start w:val="1"/>
-      <w:numFmt w:val="lowerLetter"/>
-      <w:lvlText w:val="%2."/>
-      <w:lvlJc w:val="left"/>
-      <w:pPr>
-        <w:ind w:left="1440" w:hanging="360"/>
-      </w:pPr>
-    </w:lvl>
-    <w:lvl w:ilvl="2" w:tplc="0407001B" w:tentative="1">
-      <w:start w:val="1"/>
-      <w:numFmt w:val="lowerRoman"/>
-      <w:lvlText w:val="%3."/>
-      <w:lvlJc w:val="right"/>
-      <w:pPr>
-        <w:ind w:left="2160" w:hanging="180"/>
-      </w:pPr>
-    </w:lvl>
-    <w:lvl w:ilvl="3" w:tplc="0407000F" w:tentative="1">
-      <w:start w:val="1"/>
-      <w:numFmt w:val="decimal"/>
-      <w:lvlText w:val="%4."/>
-      <w:lvlJc w:val="left"/>
-      <w:pPr>
-        <w:ind w:left="2880" w:hanging="360"/>
-      </w:pPr>
-    </w:lvl>
-    <w:lvl w:ilvl="4" w:tplc="04070019" w:tentative="1">
-      <w:start w:val="1"/>
-      <w:numFmt w:val="lowerLetter"/>
-      <w:lvlText w:val="%5."/>
-      <w:lvlJc w:val="left"/>
-      <w:pPr>
-        <w:ind w:left="3600" w:hanging="360"/>
-      </w:pPr>
-    </w:lvl>
-    <w:lvl w:ilvl="5" w:tplc="0407001B" w:tentative="1">
-      <w:start w:val="1"/>
-      <w:numFmt w:val="lowerRoman"/>
-      <w:lvlText w:val="%6."/>
-      <w:lvlJc w:val="right"/>
-      <w:pPr>
-        <w:ind w:left="4320" w:hanging="180"/>
-      </w:pPr>
-    </w:lvl>
-    <w:lvl w:ilvl="6" w:tplc="0407000F" w:tentative="1">
-      <w:start w:val="1"/>
-      <w:numFmt w:val="decimal"/>
-      <w:lvlText w:val="%7."/>
-      <w:lvlJc w:val="left"/>
-      <w:pPr>
-        <w:ind w:left="5040" w:hanging="360"/>
-      </w:pPr>
-    </w:lvl>
-    <w:lvl w:ilvl="7" w:tplc="04070019" w:tentative="1">
-      <w:start w:val="1"/>
-      <w:numFmt w:val="lowerLetter"/>
-      <w:lvlText w:val="%8."/>
-      <w:lvlJc w:val="left"/>
-      <w:pPr>
-        <w:ind w:left="5760" w:hanging="360"/>
-      </w:pPr>
-    </w:lvl>
-    <w:lvl w:ilvl="8" w:tplc="0407001B" w:tentative="1">
-      <w:start w:val="1"/>
-      <w:numFmt w:val="lowerRoman"/>
-      <w:lvlText w:val="%9."/>
-      <w:lvlJc w:val="right"/>
-      <w:pPr>
-        <w:ind w:left="6480" w:hanging="180"/>
-      </w:pPr>
-    </w:lvl>
-  </w:abstractNum>
-  <w:abstractNum w:abstractNumId="22" w15:restartNumberingAfterBreak="0">
-    <w:nsid w:val="33B60403"/>
-    <w:multiLevelType w:val="hybridMultilevel"/>
-    <w:tmpl w:val="1994819E"/>
-    <w:lvl w:ilvl="0" w:tplc="04070015">
-      <w:start w:val="1"/>
-      <w:numFmt w:val="decimal"/>
-      <w:lvlText w:val="(%1)"/>
-      <w:lvlJc w:val="left"/>
-      <w:pPr>
-        <w:ind w:left="720" w:hanging="360"/>
-      </w:pPr>
-    </w:lvl>
-    <w:lvl w:ilvl="1" w:tplc="04070019" w:tentative="1">
-      <w:start w:val="1"/>
-      <w:numFmt w:val="lowerLetter"/>
-      <w:lvlText w:val="%2."/>
-      <w:lvlJc w:val="left"/>
-      <w:pPr>
-        <w:ind w:left="1440" w:hanging="360"/>
-      </w:pPr>
-    </w:lvl>
-    <w:lvl w:ilvl="2" w:tplc="0407001B" w:tentative="1">
-      <w:start w:val="1"/>
-      <w:numFmt w:val="lowerRoman"/>
-      <w:lvlText w:val="%3."/>
-      <w:lvlJc w:val="right"/>
-      <w:pPr>
-        <w:ind w:left="2160" w:hanging="180"/>
-      </w:pPr>
-    </w:lvl>
-    <w:lvl w:ilvl="3" w:tplc="0407000F" w:tentative="1">
-      <w:start w:val="1"/>
-      <w:numFmt w:val="decimal"/>
-      <w:lvlText w:val="%4."/>
-      <w:lvlJc w:val="left"/>
-      <w:pPr>
-        <w:ind w:left="2880" w:hanging="360"/>
-      </w:pPr>
-    </w:lvl>
-    <w:lvl w:ilvl="4" w:tplc="04070019" w:tentative="1">
-      <w:start w:val="1"/>
-      <w:numFmt w:val="lowerLetter"/>
-      <w:lvlText w:val="%5."/>
-      <w:lvlJc w:val="left"/>
-      <w:pPr>
-        <w:ind w:left="3600" w:hanging="360"/>
-      </w:pPr>
-    </w:lvl>
-    <w:lvl w:ilvl="5" w:tplc="0407001B" w:tentative="1">
-      <w:start w:val="1"/>
-      <w:numFmt w:val="lowerRoman"/>
-      <w:lvlText w:val="%6."/>
-      <w:lvlJc w:val="right"/>
-      <w:pPr>
-        <w:ind w:left="4320" w:hanging="180"/>
-      </w:pPr>
-    </w:lvl>
-    <w:lvl w:ilvl="6" w:tplc="0407000F" w:tentative="1">
-      <w:start w:val="1"/>
-      <w:numFmt w:val="decimal"/>
-      <w:lvlText w:val="%7."/>
-      <w:lvlJc w:val="left"/>
-      <w:pPr>
-        <w:ind w:left="5040" w:hanging="360"/>
-      </w:pPr>
-    </w:lvl>
-    <w:lvl w:ilvl="7" w:tplc="04070019" w:tentative="1">
-      <w:start w:val="1"/>
-      <w:numFmt w:val="lowerLetter"/>
-      <w:lvlText w:val="%8."/>
-      <w:lvlJc w:val="left"/>
-      <w:pPr>
-        <w:ind w:left="5760" w:hanging="360"/>
-      </w:pPr>
-    </w:lvl>
-    <w:lvl w:ilvl="8" w:tplc="0407001B" w:tentative="1">
-      <w:start w:val="1"/>
-      <w:numFmt w:val="lowerRoman"/>
-      <w:lvlText w:val="%9."/>
-      <w:lvlJc w:val="right"/>
-      <w:pPr>
-        <w:ind w:left="6480" w:hanging="180"/>
-      </w:pPr>
-    </w:lvl>
-  </w:abstractNum>
-  <w:abstractNum w:abstractNumId="23" w15:restartNumberingAfterBreak="0">
+  <w:abstractNum w:abstractNumId="16" w15:restartNumberingAfterBreak="0">
     <w:nsid w:val="348C0DD4"/>
     <w:multiLevelType w:val="hybridMultilevel"/>
     <w:tmpl w:val="7908B798"/>
@@ -18419,120 +19999,7 @@
       </w:rPr>
     </w:lvl>
   </w:abstractNum>
-  <w:abstractNum w:abstractNumId="24" w15:restartNumberingAfterBreak="0">
-    <w:nsid w:val="34F847D5"/>
-    <w:multiLevelType w:val="hybridMultilevel"/>
-    <w:tmpl w:val="0FBCFB52"/>
-    <w:lvl w:ilvl="0" w:tplc="04070001">
-      <w:start w:val="1"/>
-      <w:numFmt w:val="bullet"/>
-      <w:lvlText w:val=""/>
-      <w:lvlJc w:val="left"/>
-      <w:pPr>
-        <w:ind w:left="720" w:hanging="360"/>
-      </w:pPr>
-      <w:rPr>
-        <w:rFonts w:ascii="Symbol" w:hAnsi="Symbol" w:hint="default"/>
-      </w:rPr>
-    </w:lvl>
-    <w:lvl w:ilvl="1" w:tplc="04070003" w:tentative="1">
-      <w:start w:val="1"/>
-      <w:numFmt w:val="bullet"/>
-      <w:lvlText w:val="o"/>
-      <w:lvlJc w:val="left"/>
-      <w:pPr>
-        <w:ind w:left="1440" w:hanging="360"/>
-      </w:pPr>
-      <w:rPr>
-        <w:rFonts w:ascii="Courier New" w:hAnsi="Courier New" w:cs="Courier New" w:hint="default"/>
-      </w:rPr>
-    </w:lvl>
-    <w:lvl w:ilvl="2" w:tplc="04070005" w:tentative="1">
-      <w:start w:val="1"/>
-      <w:numFmt w:val="bullet"/>
-      <w:lvlText w:val=""/>
-      <w:lvlJc w:val="left"/>
-      <w:pPr>
-        <w:ind w:left="2160" w:hanging="360"/>
-      </w:pPr>
-      <w:rPr>
-        <w:rFonts w:ascii="Wingdings" w:hAnsi="Wingdings" w:hint="default"/>
-      </w:rPr>
-    </w:lvl>
-    <w:lvl w:ilvl="3" w:tplc="04070001" w:tentative="1">
-      <w:start w:val="1"/>
-      <w:numFmt w:val="bullet"/>
-      <w:lvlText w:val=""/>
-      <w:lvlJc w:val="left"/>
-      <w:pPr>
-        <w:ind w:left="2880" w:hanging="360"/>
-      </w:pPr>
-      <w:rPr>
-        <w:rFonts w:ascii="Symbol" w:hAnsi="Symbol" w:hint="default"/>
-      </w:rPr>
-    </w:lvl>
-    <w:lvl w:ilvl="4" w:tplc="04070003" w:tentative="1">
-      <w:start w:val="1"/>
-      <w:numFmt w:val="bullet"/>
-      <w:lvlText w:val="o"/>
-      <w:lvlJc w:val="left"/>
-      <w:pPr>
-        <w:ind w:left="3600" w:hanging="360"/>
-      </w:pPr>
-      <w:rPr>
-        <w:rFonts w:ascii="Courier New" w:hAnsi="Courier New" w:cs="Courier New" w:hint="default"/>
-      </w:rPr>
-    </w:lvl>
-    <w:lvl w:ilvl="5" w:tplc="04070005" w:tentative="1">
-      <w:start w:val="1"/>
-      <w:numFmt w:val="bullet"/>
-      <w:lvlText w:val=""/>
-      <w:lvlJc w:val="left"/>
-      <w:pPr>
-        <w:ind w:left="4320" w:hanging="360"/>
-      </w:pPr>
-      <w:rPr>
-        <w:rFonts w:ascii="Wingdings" w:hAnsi="Wingdings" w:hint="default"/>
-      </w:rPr>
-    </w:lvl>
-    <w:lvl w:ilvl="6" w:tplc="04070001" w:tentative="1">
-      <w:start w:val="1"/>
-      <w:numFmt w:val="bullet"/>
-      <w:lvlText w:val=""/>
-      <w:lvlJc w:val="left"/>
-      <w:pPr>
-        <w:ind w:left="5040" w:hanging="360"/>
-      </w:pPr>
-      <w:rPr>
-        <w:rFonts w:ascii="Symbol" w:hAnsi="Symbol" w:hint="default"/>
-      </w:rPr>
-    </w:lvl>
-    <w:lvl w:ilvl="7" w:tplc="04070003" w:tentative="1">
-      <w:start w:val="1"/>
-      <w:numFmt w:val="bullet"/>
-      <w:lvlText w:val="o"/>
-      <w:lvlJc w:val="left"/>
-      <w:pPr>
-        <w:ind w:left="5760" w:hanging="360"/>
-      </w:pPr>
-      <w:rPr>
-        <w:rFonts w:ascii="Courier New" w:hAnsi="Courier New" w:cs="Courier New" w:hint="default"/>
-      </w:rPr>
-    </w:lvl>
-    <w:lvl w:ilvl="8" w:tplc="04070005" w:tentative="1">
-      <w:start w:val="1"/>
-      <w:numFmt w:val="bullet"/>
-      <w:lvlText w:val=""/>
-      <w:lvlJc w:val="left"/>
-      <w:pPr>
-        <w:ind w:left="6480" w:hanging="360"/>
-      </w:pPr>
-      <w:rPr>
-        <w:rFonts w:ascii="Wingdings" w:hAnsi="Wingdings" w:hint="default"/>
-      </w:rPr>
-    </w:lvl>
-  </w:abstractNum>
-  <w:abstractNum w:abstractNumId="25" w15:restartNumberingAfterBreak="0">
+  <w:abstractNum w:abstractNumId="17" w15:restartNumberingAfterBreak="0">
     <w:nsid w:val="399718D8"/>
     <w:multiLevelType w:val="hybridMultilevel"/>
     <w:tmpl w:val="BB92697E"/>
@@ -18645,7 +20112,7 @@
       </w:rPr>
     </w:lvl>
   </w:abstractNum>
-  <w:abstractNum w:abstractNumId="26" w15:restartNumberingAfterBreak="0">
+  <w:abstractNum w:abstractNumId="18" w15:restartNumberingAfterBreak="0">
     <w:nsid w:val="3FA5578D"/>
     <w:multiLevelType w:val="hybridMultilevel"/>
     <w:tmpl w:val="EAEA911E"/>
@@ -18758,93 +20225,7 @@
       </w:rPr>
     </w:lvl>
   </w:abstractNum>
-  <w:abstractNum w:abstractNumId="27" w15:restartNumberingAfterBreak="0">
-    <w:nsid w:val="41ED6E53"/>
-    <w:multiLevelType w:val="multilevel"/>
-    <w:tmpl w:val="5C02463E"/>
-    <w:lvl w:ilvl="0">
-      <w:start w:val="1"/>
-      <w:numFmt w:val="decimal"/>
-      <w:lvlText w:val="%1"/>
-      <w:lvlJc w:val="left"/>
-      <w:pPr>
-        <w:ind w:left="432" w:hanging="432"/>
-      </w:pPr>
-    </w:lvl>
-    <w:lvl w:ilvl="1">
-      <w:start w:val="1"/>
-      <w:numFmt w:val="decimal"/>
-      <w:lvlText w:val="%1.%2"/>
-      <w:lvlJc w:val="left"/>
-      <w:pPr>
-        <w:ind w:left="576" w:hanging="576"/>
-      </w:pPr>
-    </w:lvl>
-    <w:lvl w:ilvl="2">
-      <w:start w:val="1"/>
-      <w:numFmt w:val="decimal"/>
-      <w:lvlText w:val="%1.%2.%3"/>
-      <w:lvlJc w:val="left"/>
-      <w:pPr>
-        <w:ind w:left="720" w:hanging="720"/>
-      </w:pPr>
-    </w:lvl>
-    <w:lvl w:ilvl="3">
-      <w:start w:val="1"/>
-      <w:numFmt w:val="decimal"/>
-      <w:lvlText w:val="%1.%2.%3.%4"/>
-      <w:lvlJc w:val="left"/>
-      <w:pPr>
-        <w:ind w:left="864" w:hanging="864"/>
-      </w:pPr>
-    </w:lvl>
-    <w:lvl w:ilvl="4">
-      <w:start w:val="1"/>
-      <w:numFmt w:val="decimal"/>
-      <w:lvlText w:val="%1.%2.%3.%4.%5"/>
-      <w:lvlJc w:val="left"/>
-      <w:pPr>
-        <w:ind w:left="1008" w:hanging="1008"/>
-      </w:pPr>
-    </w:lvl>
-    <w:lvl w:ilvl="5">
-      <w:start w:val="1"/>
-      <w:numFmt w:val="decimal"/>
-      <w:lvlText w:val="%1.%2.%3.%4.%5.%6"/>
-      <w:lvlJc w:val="left"/>
-      <w:pPr>
-        <w:ind w:left="1152" w:hanging="1152"/>
-      </w:pPr>
-    </w:lvl>
-    <w:lvl w:ilvl="6">
-      <w:start w:val="1"/>
-      <w:numFmt w:val="decimal"/>
-      <w:lvlText w:val="%1.%2.%3.%4.%5.%6.%7"/>
-      <w:lvlJc w:val="left"/>
-      <w:pPr>
-        <w:ind w:left="1296" w:hanging="1296"/>
-      </w:pPr>
-    </w:lvl>
-    <w:lvl w:ilvl="7">
-      <w:start w:val="1"/>
-      <w:numFmt w:val="decimal"/>
-      <w:lvlText w:val="%1.%2.%3.%4.%5.%6.%7.%8"/>
-      <w:lvlJc w:val="left"/>
-      <w:pPr>
-        <w:ind w:left="1440" w:hanging="1440"/>
-      </w:pPr>
-    </w:lvl>
-    <w:lvl w:ilvl="8">
-      <w:start w:val="1"/>
-      <w:numFmt w:val="decimal"/>
-      <w:lvlText w:val="%1.%2.%3.%4.%5.%6.%7.%8.%9"/>
-      <w:lvlJc w:val="left"/>
-      <w:pPr>
-        <w:ind w:left="1584" w:hanging="1584"/>
-      </w:pPr>
-    </w:lvl>
-  </w:abstractNum>
-  <w:abstractNum w:abstractNumId="28" w15:restartNumberingAfterBreak="0">
+  <w:abstractNum w:abstractNumId="19" w15:restartNumberingAfterBreak="0">
     <w:nsid w:val="43F55123"/>
     <w:multiLevelType w:val="hybridMultilevel"/>
     <w:tmpl w:val="F85C82AC"/>
@@ -18957,7 +20338,120 @@
       </w:rPr>
     </w:lvl>
   </w:abstractNum>
-  <w:abstractNum w:abstractNumId="29" w15:restartNumberingAfterBreak="0">
+  <w:abstractNum w:abstractNumId="20" w15:restartNumberingAfterBreak="0">
+    <w:nsid w:val="47E01F56"/>
+    <w:multiLevelType w:val="hybridMultilevel"/>
+    <w:tmpl w:val="D40C72B8"/>
+    <w:lvl w:ilvl="0" w:tplc="04070001">
+      <w:start w:val="1"/>
+      <w:numFmt w:val="bullet"/>
+      <w:lvlText w:val=""/>
+      <w:lvlJc w:val="left"/>
+      <w:pPr>
+        <w:ind w:left="720" w:hanging="360"/>
+      </w:pPr>
+      <w:rPr>
+        <w:rFonts w:ascii="Symbol" w:hAnsi="Symbol" w:hint="default"/>
+      </w:rPr>
+    </w:lvl>
+    <w:lvl w:ilvl="1" w:tplc="04070003" w:tentative="1">
+      <w:start w:val="1"/>
+      <w:numFmt w:val="bullet"/>
+      <w:lvlText w:val="o"/>
+      <w:lvlJc w:val="left"/>
+      <w:pPr>
+        <w:ind w:left="1440" w:hanging="360"/>
+      </w:pPr>
+      <w:rPr>
+        <w:rFonts w:ascii="Courier New" w:hAnsi="Courier New" w:cs="Courier New" w:hint="default"/>
+      </w:rPr>
+    </w:lvl>
+    <w:lvl w:ilvl="2" w:tplc="04070005" w:tentative="1">
+      <w:start w:val="1"/>
+      <w:numFmt w:val="bullet"/>
+      <w:lvlText w:val=""/>
+      <w:lvlJc w:val="left"/>
+      <w:pPr>
+        <w:ind w:left="2160" w:hanging="360"/>
+      </w:pPr>
+      <w:rPr>
+        <w:rFonts w:ascii="Wingdings" w:hAnsi="Wingdings" w:hint="default"/>
+      </w:rPr>
+    </w:lvl>
+    <w:lvl w:ilvl="3" w:tplc="04070001" w:tentative="1">
+      <w:start w:val="1"/>
+      <w:numFmt w:val="bullet"/>
+      <w:lvlText w:val=""/>
+      <w:lvlJc w:val="left"/>
+      <w:pPr>
+        <w:ind w:left="2880" w:hanging="360"/>
+      </w:pPr>
+      <w:rPr>
+        <w:rFonts w:ascii="Symbol" w:hAnsi="Symbol" w:hint="default"/>
+      </w:rPr>
+    </w:lvl>
+    <w:lvl w:ilvl="4" w:tplc="04070003" w:tentative="1">
+      <w:start w:val="1"/>
+      <w:numFmt w:val="bullet"/>
+      <w:lvlText w:val="o"/>
+      <w:lvlJc w:val="left"/>
+      <w:pPr>
+        <w:ind w:left="3600" w:hanging="360"/>
+      </w:pPr>
+      <w:rPr>
+        <w:rFonts w:ascii="Courier New" w:hAnsi="Courier New" w:cs="Courier New" w:hint="default"/>
+      </w:rPr>
+    </w:lvl>
+    <w:lvl w:ilvl="5" w:tplc="04070005" w:tentative="1">
+      <w:start w:val="1"/>
+      <w:numFmt w:val="bullet"/>
+      <w:lvlText w:val=""/>
+      <w:lvlJc w:val="left"/>
+      <w:pPr>
+        <w:ind w:left="4320" w:hanging="360"/>
+      </w:pPr>
+      <w:rPr>
+        <w:rFonts w:ascii="Wingdings" w:hAnsi="Wingdings" w:hint="default"/>
+      </w:rPr>
+    </w:lvl>
+    <w:lvl w:ilvl="6" w:tplc="04070001" w:tentative="1">
+      <w:start w:val="1"/>
+      <w:numFmt w:val="bullet"/>
+      <w:lvlText w:val=""/>
+      <w:lvlJc w:val="left"/>
+      <w:pPr>
+        <w:ind w:left="5040" w:hanging="360"/>
+      </w:pPr>
+      <w:rPr>
+        <w:rFonts w:ascii="Symbol" w:hAnsi="Symbol" w:hint="default"/>
+      </w:rPr>
+    </w:lvl>
+    <w:lvl w:ilvl="7" w:tplc="04070003" w:tentative="1">
+      <w:start w:val="1"/>
+      <w:numFmt w:val="bullet"/>
+      <w:lvlText w:val="o"/>
+      <w:lvlJc w:val="left"/>
+      <w:pPr>
+        <w:ind w:left="5760" w:hanging="360"/>
+      </w:pPr>
+      <w:rPr>
+        <w:rFonts w:ascii="Courier New" w:hAnsi="Courier New" w:cs="Courier New" w:hint="default"/>
+      </w:rPr>
+    </w:lvl>
+    <w:lvl w:ilvl="8" w:tplc="04070005" w:tentative="1">
+      <w:start w:val="1"/>
+      <w:numFmt w:val="bullet"/>
+      <w:lvlText w:val=""/>
+      <w:lvlJc w:val="left"/>
+      <w:pPr>
+        <w:ind w:left="6480" w:hanging="360"/>
+      </w:pPr>
+      <w:rPr>
+        <w:rFonts w:ascii="Wingdings" w:hAnsi="Wingdings" w:hint="default"/>
+      </w:rPr>
+    </w:lvl>
+  </w:abstractNum>
+  <w:abstractNum w:abstractNumId="21" w15:restartNumberingAfterBreak="0">
     <w:nsid w:val="4C301B74"/>
     <w:multiLevelType w:val="hybridMultilevel"/>
     <w:tmpl w:val="E2E87450"/>
@@ -19070,7 +20564,7 @@
       </w:rPr>
     </w:lvl>
   </w:abstractNum>
-  <w:abstractNum w:abstractNumId="30" w15:restartNumberingAfterBreak="0">
+  <w:abstractNum w:abstractNumId="22" w15:restartNumberingAfterBreak="0">
     <w:nsid w:val="4F594777"/>
     <w:multiLevelType w:val="hybridMultilevel"/>
     <w:tmpl w:val="D8D62220"/>
@@ -19156,7 +20650,7 @@
       </w:pPr>
     </w:lvl>
   </w:abstractNum>
-  <w:abstractNum w:abstractNumId="31" w15:restartNumberingAfterBreak="0">
+  <w:abstractNum w:abstractNumId="23" w15:restartNumberingAfterBreak="0">
     <w:nsid w:val="4FDE362C"/>
     <w:multiLevelType w:val="hybridMultilevel"/>
     <w:tmpl w:val="E8FA5EBA"/>
@@ -19269,7 +20763,7 @@
       </w:rPr>
     </w:lvl>
   </w:abstractNum>
-  <w:abstractNum w:abstractNumId="32" w15:restartNumberingAfterBreak="0">
+  <w:abstractNum w:abstractNumId="24" w15:restartNumberingAfterBreak="0">
     <w:nsid w:val="50825AC5"/>
     <w:multiLevelType w:val="hybridMultilevel"/>
     <w:tmpl w:val="3600FC16"/>
@@ -19355,219 +20849,20 @@
       </w:pPr>
     </w:lvl>
   </w:abstractNum>
-  <w:abstractNum w:abstractNumId="33" w15:restartNumberingAfterBreak="0">
-    <w:nsid w:val="51D46632"/>
-    <w:multiLevelType w:val="multilevel"/>
-    <w:tmpl w:val="5C02463E"/>
-    <w:lvl w:ilvl="0">
-      <w:start w:val="1"/>
-      <w:numFmt w:val="decimal"/>
-      <w:lvlText w:val="%1"/>
-      <w:lvlJc w:val="left"/>
-      <w:pPr>
-        <w:ind w:left="432" w:hanging="432"/>
-      </w:pPr>
-    </w:lvl>
-    <w:lvl w:ilvl="1">
-      <w:start w:val="1"/>
-      <w:numFmt w:val="decimal"/>
-      <w:lvlText w:val="%1.%2"/>
-      <w:lvlJc w:val="left"/>
-      <w:pPr>
-        <w:ind w:left="576" w:hanging="576"/>
-      </w:pPr>
-    </w:lvl>
-    <w:lvl w:ilvl="2">
-      <w:start w:val="1"/>
-      <w:numFmt w:val="decimal"/>
-      <w:lvlText w:val="%1.%2.%3"/>
-      <w:lvlJc w:val="left"/>
-      <w:pPr>
-        <w:ind w:left="720" w:hanging="720"/>
-      </w:pPr>
-    </w:lvl>
-    <w:lvl w:ilvl="3">
-      <w:start w:val="1"/>
-      <w:numFmt w:val="decimal"/>
-      <w:lvlText w:val="%1.%2.%3.%4"/>
-      <w:lvlJc w:val="left"/>
-      <w:pPr>
-        <w:ind w:left="864" w:hanging="864"/>
-      </w:pPr>
-    </w:lvl>
-    <w:lvl w:ilvl="4">
-      <w:start w:val="1"/>
-      <w:numFmt w:val="decimal"/>
-      <w:lvlText w:val="%1.%2.%3.%4.%5"/>
-      <w:lvlJc w:val="left"/>
-      <w:pPr>
-        <w:ind w:left="1008" w:hanging="1008"/>
-      </w:pPr>
-    </w:lvl>
-    <w:lvl w:ilvl="5">
-      <w:start w:val="1"/>
-      <w:numFmt w:val="decimal"/>
-      <w:lvlText w:val="%1.%2.%3.%4.%5.%6"/>
-      <w:lvlJc w:val="left"/>
-      <w:pPr>
-        <w:ind w:left="1152" w:hanging="1152"/>
-      </w:pPr>
-    </w:lvl>
-    <w:lvl w:ilvl="6">
-      <w:start w:val="1"/>
-      <w:numFmt w:val="decimal"/>
-      <w:lvlText w:val="%1.%2.%3.%4.%5.%6.%7"/>
-      <w:lvlJc w:val="left"/>
-      <w:pPr>
-        <w:ind w:left="1296" w:hanging="1296"/>
-      </w:pPr>
-    </w:lvl>
-    <w:lvl w:ilvl="7">
-      <w:start w:val="1"/>
-      <w:numFmt w:val="decimal"/>
-      <w:lvlText w:val="%1.%2.%3.%4.%5.%6.%7.%8"/>
-      <w:lvlJc w:val="left"/>
-      <w:pPr>
-        <w:ind w:left="1440" w:hanging="1440"/>
-      </w:pPr>
-    </w:lvl>
-    <w:lvl w:ilvl="8">
-      <w:start w:val="1"/>
-      <w:numFmt w:val="decimal"/>
-      <w:lvlText w:val="%1.%2.%3.%4.%5.%6.%7.%8.%9"/>
-      <w:lvlJc w:val="left"/>
-      <w:pPr>
-        <w:ind w:left="1584" w:hanging="1584"/>
-      </w:pPr>
-    </w:lvl>
-  </w:abstractNum>
-  <w:abstractNum w:abstractNumId="34" w15:restartNumberingAfterBreak="0">
-    <w:nsid w:val="54174EF4"/>
-    <w:multiLevelType w:val="multilevel"/>
-    <w:tmpl w:val="566A9904"/>
-    <w:lvl w:ilvl="0">
-      <w:start w:val="1"/>
-      <w:numFmt w:val="decimal"/>
-      <w:lvlText w:val="%1"/>
-      <w:lvlJc w:val="left"/>
-      <w:pPr>
-        <w:ind w:left="432" w:hanging="432"/>
+  <w:abstractNum w:abstractNumId="25" w15:restartNumberingAfterBreak="0">
+    <w:nsid w:val="522F16D1"/>
+    <w:multiLevelType w:val="hybridMultilevel"/>
+    <w:tmpl w:val="B5EC9392"/>
+    <w:lvl w:ilvl="0" w:tplc="04070001">
+      <w:start w:val="1"/>
+      <w:numFmt w:val="bullet"/>
+      <w:lvlText w:val=""/>
+      <w:lvlJc w:val="left"/>
+      <w:pPr>
+        <w:ind w:left="720" w:hanging="360"/>
       </w:pPr>
       <w:rPr>
-        <w:rFonts w:hint="default"/>
-      </w:rPr>
-    </w:lvl>
-    <w:lvl w:ilvl="1">
-      <w:start w:val="1"/>
-      <w:numFmt w:val="decimal"/>
-      <w:lvlText w:val="%1.%2"/>
-      <w:lvlJc w:val="left"/>
-      <w:pPr>
-        <w:ind w:left="576" w:hanging="576"/>
-      </w:pPr>
-      <w:rPr>
-        <w:rFonts w:hint="default"/>
-      </w:rPr>
-    </w:lvl>
-    <w:lvl w:ilvl="2">
-      <w:start w:val="1"/>
-      <w:numFmt w:val="decimal"/>
-      <w:lvlText w:val="%1.%2.%3"/>
-      <w:lvlJc w:val="left"/>
-      <w:pPr>
-        <w:ind w:left="720" w:hanging="720"/>
-      </w:pPr>
-      <w:rPr>
-        <w:rFonts w:hint="default"/>
-      </w:rPr>
-    </w:lvl>
-    <w:lvl w:ilvl="3">
-      <w:start w:val="1"/>
-      <w:numFmt w:val="decimal"/>
-      <w:lvlText w:val="%1.%2.%3.%4"/>
-      <w:lvlJc w:val="left"/>
-      <w:pPr>
-        <w:ind w:left="864" w:hanging="864"/>
-      </w:pPr>
-      <w:rPr>
-        <w:rFonts w:hint="default"/>
-      </w:rPr>
-    </w:lvl>
-    <w:lvl w:ilvl="4">
-      <w:start w:val="1"/>
-      <w:numFmt w:val="decimal"/>
-      <w:lvlText w:val="%1.%2.%3.%4.%5"/>
-      <w:lvlJc w:val="left"/>
-      <w:pPr>
-        <w:ind w:left="1008" w:hanging="1008"/>
-      </w:pPr>
-      <w:rPr>
-        <w:rFonts w:hint="default"/>
-      </w:rPr>
-    </w:lvl>
-    <w:lvl w:ilvl="5">
-      <w:start w:val="1"/>
-      <w:numFmt w:val="decimal"/>
-      <w:lvlText w:val="%1.%2.%3.%4.%5.%6"/>
-      <w:lvlJc w:val="left"/>
-      <w:pPr>
-        <w:ind w:left="1152" w:hanging="1152"/>
-      </w:pPr>
-      <w:rPr>
-        <w:rFonts w:hint="default"/>
-      </w:rPr>
-    </w:lvl>
-    <w:lvl w:ilvl="6">
-      <w:start w:val="1"/>
-      <w:numFmt w:val="decimal"/>
-      <w:lvlText w:val="%1.%2.%3.%4.%5.%6.%7"/>
-      <w:lvlJc w:val="left"/>
-      <w:pPr>
-        <w:ind w:left="1296" w:hanging="1296"/>
-      </w:pPr>
-      <w:rPr>
-        <w:rFonts w:hint="default"/>
-      </w:rPr>
-    </w:lvl>
-    <w:lvl w:ilvl="7">
-      <w:start w:val="1"/>
-      <w:numFmt w:val="decimal"/>
-      <w:lvlText w:val="%1.%2.%3.%4.%5.%6.%7.%8"/>
-      <w:lvlJc w:val="left"/>
-      <w:pPr>
-        <w:ind w:left="1440" w:hanging="1440"/>
-      </w:pPr>
-      <w:rPr>
-        <w:rFonts w:hint="default"/>
-      </w:rPr>
-    </w:lvl>
-    <w:lvl w:ilvl="8">
-      <w:start w:val="1"/>
-      <w:numFmt w:val="decimal"/>
-      <w:lvlText w:val="%1.%2.%3.%4.%5.%6.%7.%8.%9"/>
-      <w:lvlJc w:val="left"/>
-      <w:pPr>
-        <w:ind w:left="1584" w:hanging="1584"/>
-      </w:pPr>
-      <w:rPr>
-        <w:rFonts w:hint="default"/>
-      </w:rPr>
-    </w:lvl>
-  </w:abstractNum>
-  <w:abstractNum w:abstractNumId="35" w15:restartNumberingAfterBreak="0">
-    <w:nsid w:val="5ABC3179"/>
-    <w:multiLevelType w:val="hybridMultilevel"/>
-    <w:tmpl w:val="E0AA9EB2"/>
-    <w:lvl w:ilvl="0" w:tplc="04070017">
-      <w:start w:val="1"/>
-      <w:numFmt w:val="lowerLetter"/>
-      <w:lvlText w:val="%1)"/>
-      <w:lvlJc w:val="left"/>
-      <w:pPr>
-        <w:ind w:left="720" w:hanging="360"/>
-      </w:pPr>
-      <w:rPr>
-        <w:rFonts w:hint="default"/>
+        <w:rFonts w:ascii="Symbol" w:hAnsi="Symbol" w:hint="default"/>
       </w:rPr>
     </w:lvl>
     <w:lvl w:ilvl="1" w:tplc="FFFFFFFF" w:tentative="1">
@@ -19667,7 +20962,319 @@
       </w:rPr>
     </w:lvl>
   </w:abstractNum>
-  <w:abstractNum w:abstractNumId="36" w15:restartNumberingAfterBreak="0">
+  <w:abstractNum w:abstractNumId="26" w15:restartNumberingAfterBreak="0">
+    <w:nsid w:val="5BA93EF2"/>
+    <w:multiLevelType w:val="hybridMultilevel"/>
+    <w:tmpl w:val="1D5A7EAC"/>
+    <w:lvl w:ilvl="0" w:tplc="04070001">
+      <w:start w:val="1"/>
+      <w:numFmt w:val="bullet"/>
+      <w:lvlText w:val=""/>
+      <w:lvlJc w:val="left"/>
+      <w:pPr>
+        <w:ind w:left="742" w:hanging="360"/>
+      </w:pPr>
+      <w:rPr>
+        <w:rFonts w:ascii="Symbol" w:hAnsi="Symbol" w:hint="default"/>
+      </w:rPr>
+    </w:lvl>
+    <w:lvl w:ilvl="1" w:tplc="04070003" w:tentative="1">
+      <w:start w:val="1"/>
+      <w:numFmt w:val="bullet"/>
+      <w:lvlText w:val="o"/>
+      <w:lvlJc w:val="left"/>
+      <w:pPr>
+        <w:ind w:left="1462" w:hanging="360"/>
+      </w:pPr>
+      <w:rPr>
+        <w:rFonts w:ascii="Courier New" w:hAnsi="Courier New" w:cs="Courier New" w:hint="default"/>
+      </w:rPr>
+    </w:lvl>
+    <w:lvl w:ilvl="2" w:tplc="04070005" w:tentative="1">
+      <w:start w:val="1"/>
+      <w:numFmt w:val="bullet"/>
+      <w:lvlText w:val=""/>
+      <w:lvlJc w:val="left"/>
+      <w:pPr>
+        <w:ind w:left="2182" w:hanging="360"/>
+      </w:pPr>
+      <w:rPr>
+        <w:rFonts w:ascii="Wingdings" w:hAnsi="Wingdings" w:hint="default"/>
+      </w:rPr>
+    </w:lvl>
+    <w:lvl w:ilvl="3" w:tplc="04070001" w:tentative="1">
+      <w:start w:val="1"/>
+      <w:numFmt w:val="bullet"/>
+      <w:lvlText w:val=""/>
+      <w:lvlJc w:val="left"/>
+      <w:pPr>
+        <w:ind w:left="2902" w:hanging="360"/>
+      </w:pPr>
+      <w:rPr>
+        <w:rFonts w:ascii="Symbol" w:hAnsi="Symbol" w:hint="default"/>
+      </w:rPr>
+    </w:lvl>
+    <w:lvl w:ilvl="4" w:tplc="04070003" w:tentative="1">
+      <w:start w:val="1"/>
+      <w:numFmt w:val="bullet"/>
+      <w:lvlText w:val="o"/>
+      <w:lvlJc w:val="left"/>
+      <w:pPr>
+        <w:ind w:left="3622" w:hanging="360"/>
+      </w:pPr>
+      <w:rPr>
+        <w:rFonts w:ascii="Courier New" w:hAnsi="Courier New" w:cs="Courier New" w:hint="default"/>
+      </w:rPr>
+    </w:lvl>
+    <w:lvl w:ilvl="5" w:tplc="04070005" w:tentative="1">
+      <w:start w:val="1"/>
+      <w:numFmt w:val="bullet"/>
+      <w:lvlText w:val=""/>
+      <w:lvlJc w:val="left"/>
+      <w:pPr>
+        <w:ind w:left="4342" w:hanging="360"/>
+      </w:pPr>
+      <w:rPr>
+        <w:rFonts w:ascii="Wingdings" w:hAnsi="Wingdings" w:hint="default"/>
+      </w:rPr>
+    </w:lvl>
+    <w:lvl w:ilvl="6" w:tplc="04070001" w:tentative="1">
+      <w:start w:val="1"/>
+      <w:numFmt w:val="bullet"/>
+      <w:lvlText w:val=""/>
+      <w:lvlJc w:val="left"/>
+      <w:pPr>
+        <w:ind w:left="5062" w:hanging="360"/>
+      </w:pPr>
+      <w:rPr>
+        <w:rFonts w:ascii="Symbol" w:hAnsi="Symbol" w:hint="default"/>
+      </w:rPr>
+    </w:lvl>
+    <w:lvl w:ilvl="7" w:tplc="04070003" w:tentative="1">
+      <w:start w:val="1"/>
+      <w:numFmt w:val="bullet"/>
+      <w:lvlText w:val="o"/>
+      <w:lvlJc w:val="left"/>
+      <w:pPr>
+        <w:ind w:left="5782" w:hanging="360"/>
+      </w:pPr>
+      <w:rPr>
+        <w:rFonts w:ascii="Courier New" w:hAnsi="Courier New" w:cs="Courier New" w:hint="default"/>
+      </w:rPr>
+    </w:lvl>
+    <w:lvl w:ilvl="8" w:tplc="04070005" w:tentative="1">
+      <w:start w:val="1"/>
+      <w:numFmt w:val="bullet"/>
+      <w:lvlText w:val=""/>
+      <w:lvlJc w:val="left"/>
+      <w:pPr>
+        <w:ind w:left="6502" w:hanging="360"/>
+      </w:pPr>
+      <w:rPr>
+        <w:rFonts w:ascii="Wingdings" w:hAnsi="Wingdings" w:hint="default"/>
+      </w:rPr>
+    </w:lvl>
+  </w:abstractNum>
+  <w:abstractNum w:abstractNumId="27" w15:restartNumberingAfterBreak="0">
+    <w:nsid w:val="5BB860C0"/>
+    <w:multiLevelType w:val="hybridMultilevel"/>
+    <w:tmpl w:val="50E6E894"/>
+    <w:lvl w:ilvl="0" w:tplc="04070015">
+      <w:start w:val="1"/>
+      <w:numFmt w:val="decimal"/>
+      <w:lvlText w:val="(%1)"/>
+      <w:lvlJc w:val="left"/>
+      <w:pPr>
+        <w:ind w:left="1340" w:hanging="360"/>
+      </w:pPr>
+    </w:lvl>
+    <w:lvl w:ilvl="1" w:tplc="04070019" w:tentative="1">
+      <w:start w:val="1"/>
+      <w:numFmt w:val="lowerLetter"/>
+      <w:lvlText w:val="%2."/>
+      <w:lvlJc w:val="left"/>
+      <w:pPr>
+        <w:ind w:left="2060" w:hanging="360"/>
+      </w:pPr>
+    </w:lvl>
+    <w:lvl w:ilvl="2" w:tplc="0407001B" w:tentative="1">
+      <w:start w:val="1"/>
+      <w:numFmt w:val="lowerRoman"/>
+      <w:lvlText w:val="%3."/>
+      <w:lvlJc w:val="right"/>
+      <w:pPr>
+        <w:ind w:left="2780" w:hanging="180"/>
+      </w:pPr>
+    </w:lvl>
+    <w:lvl w:ilvl="3" w:tplc="0407000F" w:tentative="1">
+      <w:start w:val="1"/>
+      <w:numFmt w:val="decimal"/>
+      <w:lvlText w:val="%4."/>
+      <w:lvlJc w:val="left"/>
+      <w:pPr>
+        <w:ind w:left="3500" w:hanging="360"/>
+      </w:pPr>
+    </w:lvl>
+    <w:lvl w:ilvl="4" w:tplc="04070019" w:tentative="1">
+      <w:start w:val="1"/>
+      <w:numFmt w:val="lowerLetter"/>
+      <w:lvlText w:val="%5."/>
+      <w:lvlJc w:val="left"/>
+      <w:pPr>
+        <w:ind w:left="4220" w:hanging="360"/>
+      </w:pPr>
+    </w:lvl>
+    <w:lvl w:ilvl="5" w:tplc="0407001B" w:tentative="1">
+      <w:start w:val="1"/>
+      <w:numFmt w:val="lowerRoman"/>
+      <w:lvlText w:val="%6."/>
+      <w:lvlJc w:val="right"/>
+      <w:pPr>
+        <w:ind w:left="4940" w:hanging="180"/>
+      </w:pPr>
+    </w:lvl>
+    <w:lvl w:ilvl="6" w:tplc="0407000F" w:tentative="1">
+      <w:start w:val="1"/>
+      <w:numFmt w:val="decimal"/>
+      <w:lvlText w:val="%7."/>
+      <w:lvlJc w:val="left"/>
+      <w:pPr>
+        <w:ind w:left="5660" w:hanging="360"/>
+      </w:pPr>
+    </w:lvl>
+    <w:lvl w:ilvl="7" w:tplc="04070019" w:tentative="1">
+      <w:start w:val="1"/>
+      <w:numFmt w:val="lowerLetter"/>
+      <w:lvlText w:val="%8."/>
+      <w:lvlJc w:val="left"/>
+      <w:pPr>
+        <w:ind w:left="6380" w:hanging="360"/>
+      </w:pPr>
+    </w:lvl>
+    <w:lvl w:ilvl="8" w:tplc="0407001B" w:tentative="1">
+      <w:start w:val="1"/>
+      <w:numFmt w:val="lowerRoman"/>
+      <w:lvlText w:val="%9."/>
+      <w:lvlJc w:val="right"/>
+      <w:pPr>
+        <w:ind w:left="7100" w:hanging="180"/>
+      </w:pPr>
+    </w:lvl>
+  </w:abstractNum>
+  <w:abstractNum w:abstractNumId="28" w15:restartNumberingAfterBreak="0">
+    <w:nsid w:val="5FB74C66"/>
+    <w:multiLevelType w:val="hybridMultilevel"/>
+    <w:tmpl w:val="CB061F10"/>
+    <w:lvl w:ilvl="0" w:tplc="0407000D">
+      <w:start w:val="1"/>
+      <w:numFmt w:val="bullet"/>
+      <w:lvlText w:val=""/>
+      <w:lvlJc w:val="left"/>
+      <w:pPr>
+        <w:ind w:left="720" w:hanging="360"/>
+      </w:pPr>
+      <w:rPr>
+        <w:rFonts w:ascii="Wingdings" w:hAnsi="Wingdings" w:hint="default"/>
+      </w:rPr>
+    </w:lvl>
+    <w:lvl w:ilvl="1" w:tplc="FFFFFFFF" w:tentative="1">
+      <w:start w:val="1"/>
+      <w:numFmt w:val="bullet"/>
+      <w:lvlText w:val="o"/>
+      <w:lvlJc w:val="left"/>
+      <w:pPr>
+        <w:ind w:left="1440" w:hanging="360"/>
+      </w:pPr>
+      <w:rPr>
+        <w:rFonts w:ascii="Courier New" w:hAnsi="Courier New" w:cs="Courier New" w:hint="default"/>
+      </w:rPr>
+    </w:lvl>
+    <w:lvl w:ilvl="2" w:tplc="FFFFFFFF" w:tentative="1">
+      <w:start w:val="1"/>
+      <w:numFmt w:val="bullet"/>
+      <w:lvlText w:val=""/>
+      <w:lvlJc w:val="left"/>
+      <w:pPr>
+        <w:ind w:left="2160" w:hanging="360"/>
+      </w:pPr>
+      <w:rPr>
+        <w:rFonts w:ascii="Wingdings" w:hAnsi="Wingdings" w:hint="default"/>
+      </w:rPr>
+    </w:lvl>
+    <w:lvl w:ilvl="3" w:tplc="FFFFFFFF" w:tentative="1">
+      <w:start w:val="1"/>
+      <w:numFmt w:val="bullet"/>
+      <w:lvlText w:val=""/>
+      <w:lvlJc w:val="left"/>
+      <w:pPr>
+        <w:ind w:left="2880" w:hanging="360"/>
+      </w:pPr>
+      <w:rPr>
+        <w:rFonts w:ascii="Symbol" w:hAnsi="Symbol" w:hint="default"/>
+      </w:rPr>
+    </w:lvl>
+    <w:lvl w:ilvl="4" w:tplc="FFFFFFFF" w:tentative="1">
+      <w:start w:val="1"/>
+      <w:numFmt w:val="bullet"/>
+      <w:lvlText w:val="o"/>
+      <w:lvlJc w:val="left"/>
+      <w:pPr>
+        <w:ind w:left="3600" w:hanging="360"/>
+      </w:pPr>
+      <w:rPr>
+        <w:rFonts w:ascii="Courier New" w:hAnsi="Courier New" w:cs="Courier New" w:hint="default"/>
+      </w:rPr>
+    </w:lvl>
+    <w:lvl w:ilvl="5" w:tplc="FFFFFFFF" w:tentative="1">
+      <w:start w:val="1"/>
+      <w:numFmt w:val="bullet"/>
+      <w:lvlText w:val=""/>
+      <w:lvlJc w:val="left"/>
+      <w:pPr>
+        <w:ind w:left="4320" w:hanging="360"/>
+      </w:pPr>
+      <w:rPr>
+        <w:rFonts w:ascii="Wingdings" w:hAnsi="Wingdings" w:hint="default"/>
+      </w:rPr>
+    </w:lvl>
+    <w:lvl w:ilvl="6" w:tplc="FFFFFFFF" w:tentative="1">
+      <w:start w:val="1"/>
+      <w:numFmt w:val="bullet"/>
+      <w:lvlText w:val=""/>
+      <w:lvlJc w:val="left"/>
+      <w:pPr>
+        <w:ind w:left="5040" w:hanging="360"/>
+      </w:pPr>
+      <w:rPr>
+        <w:rFonts w:ascii="Symbol" w:hAnsi="Symbol" w:hint="default"/>
+      </w:rPr>
+    </w:lvl>
+    <w:lvl w:ilvl="7" w:tplc="FFFFFFFF" w:tentative="1">
+      <w:start w:val="1"/>
+      <w:numFmt w:val="bullet"/>
+      <w:lvlText w:val="o"/>
+      <w:lvlJc w:val="left"/>
+      <w:pPr>
+        <w:ind w:left="5760" w:hanging="360"/>
+      </w:pPr>
+      <w:rPr>
+        <w:rFonts w:ascii="Courier New" w:hAnsi="Courier New" w:cs="Courier New" w:hint="default"/>
+      </w:rPr>
+    </w:lvl>
+    <w:lvl w:ilvl="8" w:tplc="FFFFFFFF" w:tentative="1">
+      <w:start w:val="1"/>
+      <w:numFmt w:val="bullet"/>
+      <w:lvlText w:val=""/>
+      <w:lvlJc w:val="left"/>
+      <w:pPr>
+        <w:ind w:left="6480" w:hanging="360"/>
+      </w:pPr>
+      <w:rPr>
+        <w:rFonts w:ascii="Wingdings" w:hAnsi="Wingdings" w:hint="default"/>
+      </w:rPr>
+    </w:lvl>
+  </w:abstractNum>
+  <w:abstractNum w:abstractNumId="29" w15:restartNumberingAfterBreak="0">
     <w:nsid w:val="66337B5E"/>
     <w:multiLevelType w:val="hybridMultilevel"/>
     <w:tmpl w:val="34701388"/>
@@ -19753,93 +21360,120 @@
       </w:pPr>
     </w:lvl>
   </w:abstractNum>
-  <w:abstractNum w:abstractNumId="37" w15:restartNumberingAfterBreak="0">
-    <w:nsid w:val="67196863"/>
-    <w:multiLevelType w:val="multilevel"/>
-    <w:tmpl w:val="5C02463E"/>
-    <w:lvl w:ilvl="0">
-      <w:start w:val="1"/>
-      <w:numFmt w:val="decimal"/>
-      <w:lvlText w:val="%1"/>
-      <w:lvlJc w:val="left"/>
-      <w:pPr>
-        <w:ind w:left="432" w:hanging="432"/>
-      </w:pPr>
-    </w:lvl>
-    <w:lvl w:ilvl="1">
-      <w:start w:val="1"/>
-      <w:numFmt w:val="decimal"/>
-      <w:lvlText w:val="%1.%2"/>
-      <w:lvlJc w:val="left"/>
-      <w:pPr>
-        <w:ind w:left="576" w:hanging="576"/>
-      </w:pPr>
-    </w:lvl>
-    <w:lvl w:ilvl="2">
-      <w:start w:val="1"/>
-      <w:numFmt w:val="decimal"/>
-      <w:lvlText w:val="%1.%2.%3"/>
-      <w:lvlJc w:val="left"/>
-      <w:pPr>
-        <w:ind w:left="720" w:hanging="720"/>
-      </w:pPr>
-    </w:lvl>
-    <w:lvl w:ilvl="3">
-      <w:start w:val="1"/>
-      <w:numFmt w:val="decimal"/>
-      <w:lvlText w:val="%1.%2.%3.%4"/>
-      <w:lvlJc w:val="left"/>
-      <w:pPr>
-        <w:ind w:left="864" w:hanging="864"/>
-      </w:pPr>
-    </w:lvl>
-    <w:lvl w:ilvl="4">
-      <w:start w:val="1"/>
-      <w:numFmt w:val="decimal"/>
-      <w:lvlText w:val="%1.%2.%3.%4.%5"/>
-      <w:lvlJc w:val="left"/>
-      <w:pPr>
-        <w:ind w:left="1008" w:hanging="1008"/>
-      </w:pPr>
-    </w:lvl>
-    <w:lvl w:ilvl="5">
-      <w:start w:val="1"/>
-      <w:numFmt w:val="decimal"/>
-      <w:lvlText w:val="%1.%2.%3.%4.%5.%6"/>
-      <w:lvlJc w:val="left"/>
-      <w:pPr>
-        <w:ind w:left="1152" w:hanging="1152"/>
-      </w:pPr>
-    </w:lvl>
-    <w:lvl w:ilvl="6">
-      <w:start w:val="1"/>
-      <w:numFmt w:val="decimal"/>
-      <w:lvlText w:val="%1.%2.%3.%4.%5.%6.%7"/>
-      <w:lvlJc w:val="left"/>
-      <w:pPr>
-        <w:ind w:left="1296" w:hanging="1296"/>
-      </w:pPr>
-    </w:lvl>
-    <w:lvl w:ilvl="7">
-      <w:start w:val="1"/>
-      <w:numFmt w:val="decimal"/>
-      <w:lvlText w:val="%1.%2.%3.%4.%5.%6.%7.%8"/>
-      <w:lvlJc w:val="left"/>
-      <w:pPr>
-        <w:ind w:left="1440" w:hanging="1440"/>
-      </w:pPr>
-    </w:lvl>
-    <w:lvl w:ilvl="8">
-      <w:start w:val="1"/>
-      <w:numFmt w:val="decimal"/>
-      <w:lvlText w:val="%1.%2.%3.%4.%5.%6.%7.%8.%9"/>
-      <w:lvlJc w:val="left"/>
-      <w:pPr>
-        <w:ind w:left="1584" w:hanging="1584"/>
-      </w:pPr>
+  <w:abstractNum w:abstractNumId="30" w15:restartNumberingAfterBreak="0">
+    <w:nsid w:val="6CE02A74"/>
+    <w:multiLevelType w:val="hybridMultilevel"/>
+    <w:tmpl w:val="BA5CCC36"/>
+    <w:lvl w:ilvl="0" w:tplc="04070001">
+      <w:start w:val="1"/>
+      <w:numFmt w:val="bullet"/>
+      <w:lvlText w:val=""/>
+      <w:lvlJc w:val="left"/>
+      <w:pPr>
+        <w:ind w:left="720" w:hanging="360"/>
+      </w:pPr>
+      <w:rPr>
+        <w:rFonts w:ascii="Symbol" w:hAnsi="Symbol" w:hint="default"/>
+      </w:rPr>
+    </w:lvl>
+    <w:lvl w:ilvl="1" w:tplc="04070003" w:tentative="1">
+      <w:start w:val="1"/>
+      <w:numFmt w:val="bullet"/>
+      <w:lvlText w:val="o"/>
+      <w:lvlJc w:val="left"/>
+      <w:pPr>
+        <w:ind w:left="1440" w:hanging="360"/>
+      </w:pPr>
+      <w:rPr>
+        <w:rFonts w:ascii="Courier New" w:hAnsi="Courier New" w:cs="Courier New" w:hint="default"/>
+      </w:rPr>
+    </w:lvl>
+    <w:lvl w:ilvl="2" w:tplc="04070005" w:tentative="1">
+      <w:start w:val="1"/>
+      <w:numFmt w:val="bullet"/>
+      <w:lvlText w:val=""/>
+      <w:lvlJc w:val="left"/>
+      <w:pPr>
+        <w:ind w:left="2160" w:hanging="360"/>
+      </w:pPr>
+      <w:rPr>
+        <w:rFonts w:ascii="Wingdings" w:hAnsi="Wingdings" w:hint="default"/>
+      </w:rPr>
+    </w:lvl>
+    <w:lvl w:ilvl="3" w:tplc="04070001" w:tentative="1">
+      <w:start w:val="1"/>
+      <w:numFmt w:val="bullet"/>
+      <w:lvlText w:val=""/>
+      <w:lvlJc w:val="left"/>
+      <w:pPr>
+        <w:ind w:left="2880" w:hanging="360"/>
+      </w:pPr>
+      <w:rPr>
+        <w:rFonts w:ascii="Symbol" w:hAnsi="Symbol" w:hint="default"/>
+      </w:rPr>
+    </w:lvl>
+    <w:lvl w:ilvl="4" w:tplc="04070003" w:tentative="1">
+      <w:start w:val="1"/>
+      <w:numFmt w:val="bullet"/>
+      <w:lvlText w:val="o"/>
+      <w:lvlJc w:val="left"/>
+      <w:pPr>
+        <w:ind w:left="3600" w:hanging="360"/>
+      </w:pPr>
+      <w:rPr>
+        <w:rFonts w:ascii="Courier New" w:hAnsi="Courier New" w:cs="Courier New" w:hint="default"/>
+      </w:rPr>
+    </w:lvl>
+    <w:lvl w:ilvl="5" w:tplc="04070005" w:tentative="1">
+      <w:start w:val="1"/>
+      <w:numFmt w:val="bullet"/>
+      <w:lvlText w:val=""/>
+      <w:lvlJc w:val="left"/>
+      <w:pPr>
+        <w:ind w:left="4320" w:hanging="360"/>
+      </w:pPr>
+      <w:rPr>
+        <w:rFonts w:ascii="Wingdings" w:hAnsi="Wingdings" w:hint="default"/>
+      </w:rPr>
+    </w:lvl>
+    <w:lvl w:ilvl="6" w:tplc="04070001" w:tentative="1">
+      <w:start w:val="1"/>
+      <w:numFmt w:val="bullet"/>
+      <w:lvlText w:val=""/>
+      <w:lvlJc w:val="left"/>
+      <w:pPr>
+        <w:ind w:left="5040" w:hanging="360"/>
+      </w:pPr>
+      <w:rPr>
+        <w:rFonts w:ascii="Symbol" w:hAnsi="Symbol" w:hint="default"/>
+      </w:rPr>
+    </w:lvl>
+    <w:lvl w:ilvl="7" w:tplc="04070003" w:tentative="1">
+      <w:start w:val="1"/>
+      <w:numFmt w:val="bullet"/>
+      <w:lvlText w:val="o"/>
+      <w:lvlJc w:val="left"/>
+      <w:pPr>
+        <w:ind w:left="5760" w:hanging="360"/>
+      </w:pPr>
+      <w:rPr>
+        <w:rFonts w:ascii="Courier New" w:hAnsi="Courier New" w:cs="Courier New" w:hint="default"/>
+      </w:rPr>
+    </w:lvl>
+    <w:lvl w:ilvl="8" w:tplc="04070005" w:tentative="1">
+      <w:start w:val="1"/>
+      <w:numFmt w:val="bullet"/>
+      <w:lvlText w:val=""/>
+      <w:lvlJc w:val="left"/>
+      <w:pPr>
+        <w:ind w:left="6480" w:hanging="360"/>
+      </w:pPr>
+      <w:rPr>
+        <w:rFonts w:ascii="Wingdings" w:hAnsi="Wingdings" w:hint="default"/>
+      </w:rPr>
     </w:lvl>
   </w:abstractNum>
-  <w:abstractNum w:abstractNumId="38" w15:restartNumberingAfterBreak="0">
+  <w:abstractNum w:abstractNumId="31" w15:restartNumberingAfterBreak="0">
     <w:nsid w:val="6D1F1500"/>
     <w:multiLevelType w:val="hybridMultilevel"/>
     <w:tmpl w:val="90DA68BC"/>
@@ -19952,292 +21586,7 @@
       </w:rPr>
     </w:lvl>
   </w:abstractNum>
-  <w:abstractNum w:abstractNumId="39" w15:restartNumberingAfterBreak="0">
-    <w:nsid w:val="6D535FB2"/>
-    <w:multiLevelType w:val="hybridMultilevel"/>
-    <w:tmpl w:val="09CE908A"/>
-    <w:lvl w:ilvl="0" w:tplc="04070015">
-      <w:start w:val="1"/>
-      <w:numFmt w:val="decimal"/>
-      <w:lvlText w:val="(%1)"/>
-      <w:lvlJc w:val="left"/>
-      <w:pPr>
-        <w:ind w:left="720" w:hanging="360"/>
-      </w:pPr>
-    </w:lvl>
-    <w:lvl w:ilvl="1" w:tplc="04070019" w:tentative="1">
-      <w:start w:val="1"/>
-      <w:numFmt w:val="lowerLetter"/>
-      <w:lvlText w:val="%2."/>
-      <w:lvlJc w:val="left"/>
-      <w:pPr>
-        <w:ind w:left="1440" w:hanging="360"/>
-      </w:pPr>
-    </w:lvl>
-    <w:lvl w:ilvl="2" w:tplc="0407001B" w:tentative="1">
-      <w:start w:val="1"/>
-      <w:numFmt w:val="lowerRoman"/>
-      <w:lvlText w:val="%3."/>
-      <w:lvlJc w:val="right"/>
-      <w:pPr>
-        <w:ind w:left="2160" w:hanging="180"/>
-      </w:pPr>
-    </w:lvl>
-    <w:lvl w:ilvl="3" w:tplc="0407000F" w:tentative="1">
-      <w:start w:val="1"/>
-      <w:numFmt w:val="decimal"/>
-      <w:lvlText w:val="%4."/>
-      <w:lvlJc w:val="left"/>
-      <w:pPr>
-        <w:ind w:left="2880" w:hanging="360"/>
-      </w:pPr>
-    </w:lvl>
-    <w:lvl w:ilvl="4" w:tplc="04070019" w:tentative="1">
-      <w:start w:val="1"/>
-      <w:numFmt w:val="lowerLetter"/>
-      <w:lvlText w:val="%5."/>
-      <w:lvlJc w:val="left"/>
-      <w:pPr>
-        <w:ind w:left="3600" w:hanging="360"/>
-      </w:pPr>
-    </w:lvl>
-    <w:lvl w:ilvl="5" w:tplc="0407001B" w:tentative="1">
-      <w:start w:val="1"/>
-      <w:numFmt w:val="lowerRoman"/>
-      <w:lvlText w:val="%6."/>
-      <w:lvlJc w:val="right"/>
-      <w:pPr>
-        <w:ind w:left="4320" w:hanging="180"/>
-      </w:pPr>
-    </w:lvl>
-    <w:lvl w:ilvl="6" w:tplc="0407000F" w:tentative="1">
-      <w:start w:val="1"/>
-      <w:numFmt w:val="decimal"/>
-      <w:lvlText w:val="%7."/>
-      <w:lvlJc w:val="left"/>
-      <w:pPr>
-        <w:ind w:left="5040" w:hanging="360"/>
-      </w:pPr>
-    </w:lvl>
-    <w:lvl w:ilvl="7" w:tplc="04070019" w:tentative="1">
-      <w:start w:val="1"/>
-      <w:numFmt w:val="lowerLetter"/>
-      <w:lvlText w:val="%8."/>
-      <w:lvlJc w:val="left"/>
-      <w:pPr>
-        <w:ind w:left="5760" w:hanging="360"/>
-      </w:pPr>
-    </w:lvl>
-    <w:lvl w:ilvl="8" w:tplc="0407001B" w:tentative="1">
-      <w:start w:val="1"/>
-      <w:numFmt w:val="lowerRoman"/>
-      <w:lvlText w:val="%9."/>
-      <w:lvlJc w:val="right"/>
-      <w:pPr>
-        <w:ind w:left="6480" w:hanging="180"/>
-      </w:pPr>
-    </w:lvl>
-  </w:abstractNum>
-  <w:abstractNum w:abstractNumId="40" w15:restartNumberingAfterBreak="0">
-    <w:nsid w:val="71EB15E1"/>
-    <w:multiLevelType w:val="hybridMultilevel"/>
-    <w:tmpl w:val="23C46212"/>
-    <w:lvl w:ilvl="0" w:tplc="04070001">
-      <w:start w:val="1"/>
-      <w:numFmt w:val="bullet"/>
-      <w:lvlText w:val=""/>
-      <w:lvlJc w:val="left"/>
-      <w:pPr>
-        <w:ind w:left="720" w:hanging="360"/>
-      </w:pPr>
-      <w:rPr>
-        <w:rFonts w:ascii="Symbol" w:hAnsi="Symbol" w:hint="default"/>
-      </w:rPr>
-    </w:lvl>
-    <w:lvl w:ilvl="1" w:tplc="04070003" w:tentative="1">
-      <w:start w:val="1"/>
-      <w:numFmt w:val="bullet"/>
-      <w:lvlText w:val="o"/>
-      <w:lvlJc w:val="left"/>
-      <w:pPr>
-        <w:ind w:left="1440" w:hanging="360"/>
-      </w:pPr>
-      <w:rPr>
-        <w:rFonts w:ascii="Courier New" w:hAnsi="Courier New" w:cs="Courier New" w:hint="default"/>
-      </w:rPr>
-    </w:lvl>
-    <w:lvl w:ilvl="2" w:tplc="04070005" w:tentative="1">
-      <w:start w:val="1"/>
-      <w:numFmt w:val="bullet"/>
-      <w:lvlText w:val=""/>
-      <w:lvlJc w:val="left"/>
-      <w:pPr>
-        <w:ind w:left="2160" w:hanging="360"/>
-      </w:pPr>
-      <w:rPr>
-        <w:rFonts w:ascii="Wingdings" w:hAnsi="Wingdings" w:hint="default"/>
-      </w:rPr>
-    </w:lvl>
-    <w:lvl w:ilvl="3" w:tplc="04070001" w:tentative="1">
-      <w:start w:val="1"/>
-      <w:numFmt w:val="bullet"/>
-      <w:lvlText w:val=""/>
-      <w:lvlJc w:val="left"/>
-      <w:pPr>
-        <w:ind w:left="2880" w:hanging="360"/>
-      </w:pPr>
-      <w:rPr>
-        <w:rFonts w:ascii="Symbol" w:hAnsi="Symbol" w:hint="default"/>
-      </w:rPr>
-    </w:lvl>
-    <w:lvl w:ilvl="4" w:tplc="04070003" w:tentative="1">
-      <w:start w:val="1"/>
-      <w:numFmt w:val="bullet"/>
-      <w:lvlText w:val="o"/>
-      <w:lvlJc w:val="left"/>
-      <w:pPr>
-        <w:ind w:left="3600" w:hanging="360"/>
-      </w:pPr>
-      <w:rPr>
-        <w:rFonts w:ascii="Courier New" w:hAnsi="Courier New" w:cs="Courier New" w:hint="default"/>
-      </w:rPr>
-    </w:lvl>
-    <w:lvl w:ilvl="5" w:tplc="04070005" w:tentative="1">
-      <w:start w:val="1"/>
-      <w:numFmt w:val="bullet"/>
-      <w:lvlText w:val=""/>
-      <w:lvlJc w:val="left"/>
-      <w:pPr>
-        <w:ind w:left="4320" w:hanging="360"/>
-      </w:pPr>
-      <w:rPr>
-        <w:rFonts w:ascii="Wingdings" w:hAnsi="Wingdings" w:hint="default"/>
-      </w:rPr>
-    </w:lvl>
-    <w:lvl w:ilvl="6" w:tplc="04070001" w:tentative="1">
-      <w:start w:val="1"/>
-      <w:numFmt w:val="bullet"/>
-      <w:lvlText w:val=""/>
-      <w:lvlJc w:val="left"/>
-      <w:pPr>
-        <w:ind w:left="5040" w:hanging="360"/>
-      </w:pPr>
-      <w:rPr>
-        <w:rFonts w:ascii="Symbol" w:hAnsi="Symbol" w:hint="default"/>
-      </w:rPr>
-    </w:lvl>
-    <w:lvl w:ilvl="7" w:tplc="04070003" w:tentative="1">
-      <w:start w:val="1"/>
-      <w:numFmt w:val="bullet"/>
-      <w:lvlText w:val="o"/>
-      <w:lvlJc w:val="left"/>
-      <w:pPr>
-        <w:ind w:left="5760" w:hanging="360"/>
-      </w:pPr>
-      <w:rPr>
-        <w:rFonts w:ascii="Courier New" w:hAnsi="Courier New" w:cs="Courier New" w:hint="default"/>
-      </w:rPr>
-    </w:lvl>
-    <w:lvl w:ilvl="8" w:tplc="04070005" w:tentative="1">
-      <w:start w:val="1"/>
-      <w:numFmt w:val="bullet"/>
-      <w:lvlText w:val=""/>
-      <w:lvlJc w:val="left"/>
-      <w:pPr>
-        <w:ind w:left="6480" w:hanging="360"/>
-      </w:pPr>
-      <w:rPr>
-        <w:rFonts w:ascii="Wingdings" w:hAnsi="Wingdings" w:hint="default"/>
-      </w:rPr>
-    </w:lvl>
-  </w:abstractNum>
-  <w:abstractNum w:abstractNumId="41" w15:restartNumberingAfterBreak="0">
-    <w:nsid w:val="74553575"/>
-    <w:multiLevelType w:val="multilevel"/>
-    <w:tmpl w:val="5C02463E"/>
-    <w:lvl w:ilvl="0">
-      <w:start w:val="1"/>
-      <w:numFmt w:val="decimal"/>
-      <w:lvlText w:val="%1"/>
-      <w:lvlJc w:val="left"/>
-      <w:pPr>
-        <w:ind w:left="432" w:hanging="432"/>
-      </w:pPr>
-    </w:lvl>
-    <w:lvl w:ilvl="1">
-      <w:start w:val="1"/>
-      <w:numFmt w:val="decimal"/>
-      <w:lvlText w:val="%1.%2"/>
-      <w:lvlJc w:val="left"/>
-      <w:pPr>
-        <w:ind w:left="576" w:hanging="576"/>
-      </w:pPr>
-    </w:lvl>
-    <w:lvl w:ilvl="2">
-      <w:start w:val="1"/>
-      <w:numFmt w:val="decimal"/>
-      <w:lvlText w:val="%1.%2.%3"/>
-      <w:lvlJc w:val="left"/>
-      <w:pPr>
-        <w:ind w:left="720" w:hanging="720"/>
-      </w:pPr>
-    </w:lvl>
-    <w:lvl w:ilvl="3">
-      <w:start w:val="1"/>
-      <w:numFmt w:val="decimal"/>
-      <w:lvlText w:val="%1.%2.%3.%4"/>
-      <w:lvlJc w:val="left"/>
-      <w:pPr>
-        <w:ind w:left="864" w:hanging="864"/>
-      </w:pPr>
-    </w:lvl>
-    <w:lvl w:ilvl="4">
-      <w:start w:val="1"/>
-      <w:numFmt w:val="decimal"/>
-      <w:lvlText w:val="%1.%2.%3.%4.%5"/>
-      <w:lvlJc w:val="left"/>
-      <w:pPr>
-        <w:ind w:left="1008" w:hanging="1008"/>
-      </w:pPr>
-    </w:lvl>
-    <w:lvl w:ilvl="5">
-      <w:start w:val="1"/>
-      <w:numFmt w:val="decimal"/>
-      <w:lvlText w:val="%1.%2.%3.%4.%5.%6"/>
-      <w:lvlJc w:val="left"/>
-      <w:pPr>
-        <w:ind w:left="1152" w:hanging="1152"/>
-      </w:pPr>
-    </w:lvl>
-    <w:lvl w:ilvl="6">
-      <w:start w:val="1"/>
-      <w:numFmt w:val="decimal"/>
-      <w:lvlText w:val="%1.%2.%3.%4.%5.%6.%7"/>
-      <w:lvlJc w:val="left"/>
-      <w:pPr>
-        <w:ind w:left="1296" w:hanging="1296"/>
-      </w:pPr>
-    </w:lvl>
-    <w:lvl w:ilvl="7">
-      <w:start w:val="1"/>
-      <w:numFmt w:val="decimal"/>
-      <w:lvlText w:val="%1.%2.%3.%4.%5.%6.%7.%8"/>
-      <w:lvlJc w:val="left"/>
-      <w:pPr>
-        <w:ind w:left="1440" w:hanging="1440"/>
-      </w:pPr>
-    </w:lvl>
-    <w:lvl w:ilvl="8">
-      <w:start w:val="1"/>
-      <w:numFmt w:val="decimal"/>
-      <w:lvlText w:val="%1.%2.%3.%4.%5.%6.%7.%8.%9"/>
-      <w:lvlJc w:val="left"/>
-      <w:pPr>
-        <w:ind w:left="1584" w:hanging="1584"/>
-      </w:pPr>
-    </w:lvl>
-  </w:abstractNum>
-  <w:abstractNum w:abstractNumId="42" w15:restartNumberingAfterBreak="0">
+  <w:abstractNum w:abstractNumId="32" w15:restartNumberingAfterBreak="0">
     <w:nsid w:val="74B5056B"/>
     <w:multiLevelType w:val="hybridMultilevel"/>
     <w:tmpl w:val="283ABB94"/>
@@ -20350,7 +21699,7 @@
       </w:rPr>
     </w:lvl>
   </w:abstractNum>
-  <w:abstractNum w:abstractNumId="43" w15:restartNumberingAfterBreak="0">
+  <w:abstractNum w:abstractNumId="33" w15:restartNumberingAfterBreak="0">
     <w:nsid w:val="756047FF"/>
     <w:multiLevelType w:val="hybridMultilevel"/>
     <w:tmpl w:val="967CACE4"/>
@@ -20463,227 +21812,109 @@
       </w:rPr>
     </w:lvl>
   </w:abstractNum>
-  <w:abstractNum w:abstractNumId="44" w15:restartNumberingAfterBreak="0">
-    <w:nsid w:val="77B47445"/>
-    <w:multiLevelType w:val="multilevel"/>
-    <w:tmpl w:val="5C02463E"/>
-    <w:lvl w:ilvl="0">
-      <w:start w:val="1"/>
-      <w:numFmt w:val="decimal"/>
-      <w:lvlText w:val="%1"/>
-      <w:lvlJc w:val="left"/>
-      <w:pPr>
-        <w:ind w:left="432" w:hanging="432"/>
-      </w:pPr>
-    </w:lvl>
-    <w:lvl w:ilvl="1">
-      <w:start w:val="1"/>
-      <w:numFmt w:val="decimal"/>
-      <w:lvlText w:val="%1.%2"/>
-      <w:lvlJc w:val="left"/>
-      <w:pPr>
-        <w:ind w:left="576" w:hanging="576"/>
-      </w:pPr>
-    </w:lvl>
-    <w:lvl w:ilvl="2">
-      <w:start w:val="1"/>
-      <w:numFmt w:val="decimal"/>
-      <w:lvlText w:val="%1.%2.%3"/>
-      <w:lvlJc w:val="left"/>
-      <w:pPr>
-        <w:ind w:left="720" w:hanging="720"/>
-      </w:pPr>
-    </w:lvl>
-    <w:lvl w:ilvl="3">
-      <w:start w:val="1"/>
-      <w:numFmt w:val="decimal"/>
-      <w:lvlText w:val="%1.%2.%3.%4"/>
-      <w:lvlJc w:val="left"/>
-      <w:pPr>
-        <w:ind w:left="864" w:hanging="864"/>
-      </w:pPr>
-    </w:lvl>
-    <w:lvl w:ilvl="4">
-      <w:start w:val="1"/>
-      <w:numFmt w:val="decimal"/>
-      <w:lvlText w:val="%1.%2.%3.%4.%5"/>
-      <w:lvlJc w:val="left"/>
-      <w:pPr>
-        <w:ind w:left="1008" w:hanging="1008"/>
-      </w:pPr>
-    </w:lvl>
-    <w:lvl w:ilvl="5">
-      <w:start w:val="1"/>
-      <w:numFmt w:val="decimal"/>
-      <w:lvlText w:val="%1.%2.%3.%4.%5.%6"/>
-      <w:lvlJc w:val="left"/>
-      <w:pPr>
-        <w:ind w:left="1152" w:hanging="1152"/>
-      </w:pPr>
-    </w:lvl>
-    <w:lvl w:ilvl="6">
-      <w:start w:val="1"/>
-      <w:numFmt w:val="decimal"/>
-      <w:lvlText w:val="%1.%2.%3.%4.%5.%6.%7"/>
-      <w:lvlJc w:val="left"/>
-      <w:pPr>
-        <w:ind w:left="1296" w:hanging="1296"/>
-      </w:pPr>
-    </w:lvl>
-    <w:lvl w:ilvl="7">
-      <w:start w:val="1"/>
-      <w:numFmt w:val="decimal"/>
-      <w:lvlText w:val="%1.%2.%3.%4.%5.%6.%7.%8"/>
-      <w:lvlJc w:val="left"/>
-      <w:pPr>
-        <w:ind w:left="1440" w:hanging="1440"/>
-      </w:pPr>
-    </w:lvl>
-    <w:lvl w:ilvl="8">
-      <w:start w:val="1"/>
-      <w:numFmt w:val="decimal"/>
-      <w:lvlText w:val="%1.%2.%3.%4.%5.%6.%7.%8.%9"/>
-      <w:lvlJc w:val="left"/>
-      <w:pPr>
-        <w:ind w:left="1584" w:hanging="1584"/>
-      </w:pPr>
-    </w:lvl>
-  </w:abstractNum>
   <w:num w:numId="1" w16cid:durableId="1319960711">
+    <w:abstractNumId w:val="10"/>
+  </w:num>
+  <w:num w:numId="2" w16cid:durableId="1729960077">
+    <w:abstractNumId w:val="1"/>
+  </w:num>
+  <w:num w:numId="3" w16cid:durableId="1221868147">
+    <w:abstractNumId w:val="3"/>
+  </w:num>
+  <w:num w:numId="4" w16cid:durableId="1334839260">
+    <w:abstractNumId w:val="17"/>
+  </w:num>
+  <w:num w:numId="5" w16cid:durableId="1445230546">
+    <w:abstractNumId w:val="5"/>
+  </w:num>
+  <w:num w:numId="6" w16cid:durableId="2050763611">
+    <w:abstractNumId w:val="31"/>
+  </w:num>
+  <w:num w:numId="7" w16cid:durableId="1935900393">
+    <w:abstractNumId w:val="8"/>
+  </w:num>
+  <w:num w:numId="8" w16cid:durableId="282925368">
+    <w:abstractNumId w:val="16"/>
+  </w:num>
+  <w:num w:numId="9" w16cid:durableId="1157920406">
+    <w:abstractNumId w:val="11"/>
+  </w:num>
+  <w:num w:numId="10" w16cid:durableId="998729564">
+    <w:abstractNumId w:val="32"/>
+  </w:num>
+  <w:num w:numId="11" w16cid:durableId="891697110">
+    <w:abstractNumId w:val="21"/>
+  </w:num>
+  <w:num w:numId="12" w16cid:durableId="174078129">
     <w:abstractNumId w:val="13"/>
   </w:num>
-  <w:num w:numId="2" w16cid:durableId="1729960077">
+  <w:num w:numId="13" w16cid:durableId="605580612">
+    <w:abstractNumId w:val="6"/>
+  </w:num>
+  <w:num w:numId="14" w16cid:durableId="1879396966">
+    <w:abstractNumId w:val="24"/>
+  </w:num>
+  <w:num w:numId="15" w16cid:durableId="952325650">
+    <w:abstractNumId w:val="4"/>
+  </w:num>
+  <w:num w:numId="16" w16cid:durableId="891771159">
     <w:abstractNumId w:val="2"/>
   </w:num>
-  <w:num w:numId="3" w16cid:durableId="214434586">
-    <w:abstractNumId w:val="16"/>
+  <w:num w:numId="17" w16cid:durableId="99958461">
+    <w:abstractNumId w:val="15"/>
   </w:num>
-  <w:num w:numId="4" w16cid:durableId="572666472">
-    <w:abstractNumId w:val="44"/>
+  <w:num w:numId="18" w16cid:durableId="1038776748">
+    <w:abstractNumId w:val="7"/>
   </w:num>
-  <w:num w:numId="5" w16cid:durableId="508566211">
-    <w:abstractNumId w:val="37"/>
+  <w:num w:numId="19" w16cid:durableId="1581409257">
+    <w:abstractNumId w:val="14"/>
   </w:num>
-  <w:num w:numId="6" w16cid:durableId="630749080">
+  <w:num w:numId="20" w16cid:durableId="1998487156">
+    <w:abstractNumId w:val="33"/>
+  </w:num>
+  <w:num w:numId="21" w16cid:durableId="22370330">
+    <w:abstractNumId w:val="0"/>
+  </w:num>
+  <w:num w:numId="22" w16cid:durableId="1776510258">
+    <w:abstractNumId w:val="22"/>
+  </w:num>
+  <w:num w:numId="23" w16cid:durableId="1517690132">
+    <w:abstractNumId w:val="19"/>
+  </w:num>
+  <w:num w:numId="24" w16cid:durableId="1214389344">
+    <w:abstractNumId w:val="23"/>
+  </w:num>
+  <w:num w:numId="25" w16cid:durableId="324432097">
+    <w:abstractNumId w:val="18"/>
+  </w:num>
+  <w:num w:numId="26" w16cid:durableId="1303268375">
+    <w:abstractNumId w:val="29"/>
+  </w:num>
+  <w:num w:numId="27" w16cid:durableId="1368141098">
+    <w:abstractNumId w:val="30"/>
+  </w:num>
+  <w:num w:numId="28" w16cid:durableId="437985514">
+    <w:abstractNumId w:val="28"/>
+  </w:num>
+  <w:num w:numId="29" w16cid:durableId="245965344">
+    <w:abstractNumId w:val="25"/>
+  </w:num>
+  <w:num w:numId="30" w16cid:durableId="1784685317">
+    <w:abstractNumId w:val="12"/>
+  </w:num>
+  <w:num w:numId="31" w16cid:durableId="1697538533">
+    <w:abstractNumId w:val="20"/>
+  </w:num>
+  <w:num w:numId="32" w16cid:durableId="2119135031">
     <w:abstractNumId w:val="27"/>
   </w:num>
-  <w:num w:numId="7" w16cid:durableId="1638342591">
-    <w:abstractNumId w:val="5"/>
+  <w:num w:numId="33" w16cid:durableId="1919166018">
+    <w:abstractNumId w:val="26"/>
   </w:num>
-  <w:num w:numId="8" w16cid:durableId="337195737">
-    <w:abstractNumId w:val="41"/>
-  </w:num>
-  <w:num w:numId="9" w16cid:durableId="1076170577">
-    <w:abstractNumId w:val="33"/>
-  </w:num>
-  <w:num w:numId="10" w16cid:durableId="1221868147">
-    <w:abstractNumId w:val="4"/>
-  </w:num>
-  <w:num w:numId="11" w16cid:durableId="1191409440">
-    <w:abstractNumId w:val="34"/>
-  </w:num>
-  <w:num w:numId="12" w16cid:durableId="2054232354">
-    <w:abstractNumId w:val="40"/>
-  </w:num>
-  <w:num w:numId="13" w16cid:durableId="761609939">
-    <w:abstractNumId w:val="35"/>
-  </w:num>
-  <w:num w:numId="14" w16cid:durableId="1334839260">
-    <w:abstractNumId w:val="25"/>
-  </w:num>
-  <w:num w:numId="15" w16cid:durableId="1445230546">
-    <w:abstractNumId w:val="8"/>
-  </w:num>
-  <w:num w:numId="16" w16cid:durableId="2050763611">
-    <w:abstractNumId w:val="38"/>
-  </w:num>
-  <w:num w:numId="17" w16cid:durableId="1994605252">
-    <w:abstractNumId w:val="19"/>
-  </w:num>
-  <w:num w:numId="18" w16cid:durableId="1935900393">
-    <w:abstractNumId w:val="12"/>
-  </w:num>
-  <w:num w:numId="19" w16cid:durableId="1605502289">
-    <w:abstractNumId w:val="22"/>
-  </w:num>
-  <w:num w:numId="20" w16cid:durableId="623390670">
-    <w:abstractNumId w:val="24"/>
-  </w:num>
-  <w:num w:numId="21" w16cid:durableId="282925368">
-    <w:abstractNumId w:val="23"/>
-  </w:num>
-  <w:num w:numId="22" w16cid:durableId="1157920406">
-    <w:abstractNumId w:val="14"/>
-  </w:num>
-  <w:num w:numId="23" w16cid:durableId="998729564">
-    <w:abstractNumId w:val="42"/>
-  </w:num>
-  <w:num w:numId="24" w16cid:durableId="891697110">
-    <w:abstractNumId w:val="29"/>
-  </w:num>
-  <w:num w:numId="25" w16cid:durableId="174078129">
-    <w:abstractNumId w:val="15"/>
-  </w:num>
-  <w:num w:numId="26" w16cid:durableId="654990461">
-    <w:abstractNumId w:val="7"/>
-  </w:num>
-  <w:num w:numId="27" w16cid:durableId="605580612">
-    <w:abstractNumId w:val="10"/>
-  </w:num>
-  <w:num w:numId="28" w16cid:durableId="123281977">
+  <w:num w:numId="34" w16cid:durableId="1473215089">
     <w:abstractNumId w:val="9"/>
   </w:num>
-  <w:num w:numId="29" w16cid:durableId="1879396966">
-    <w:abstractNumId w:val="32"/>
-  </w:num>
-  <w:num w:numId="30" w16cid:durableId="952325650">
-    <w:abstractNumId w:val="6"/>
-  </w:num>
-  <w:num w:numId="31" w16cid:durableId="891771159">
-    <w:abstractNumId w:val="3"/>
-  </w:num>
-  <w:num w:numId="32" w16cid:durableId="145829896">
-    <w:abstractNumId w:val="39"/>
-  </w:num>
-  <w:num w:numId="33" w16cid:durableId="99958461">
-    <w:abstractNumId w:val="18"/>
-  </w:num>
-  <w:num w:numId="34" w16cid:durableId="1038776748">
-    <w:abstractNumId w:val="11"/>
-  </w:num>
-  <w:num w:numId="35" w16cid:durableId="1581409257">
-    <w:abstractNumId w:val="17"/>
-  </w:num>
-  <w:num w:numId="36" w16cid:durableId="1998487156">
-    <w:abstractNumId w:val="43"/>
-  </w:num>
-  <w:num w:numId="37" w16cid:durableId="22370330">
-    <w:abstractNumId w:val="1"/>
-  </w:num>
-  <w:num w:numId="38" w16cid:durableId="1697342874">
-    <w:abstractNumId w:val="0"/>
-  </w:num>
-  <w:num w:numId="39" w16cid:durableId="1776510258">
-    <w:abstractNumId w:val="30"/>
-  </w:num>
-  <w:num w:numId="40" w16cid:durableId="1104495951">
-    <w:abstractNumId w:val="21"/>
-  </w:num>
-  <w:num w:numId="41" w16cid:durableId="1879514394">
-    <w:abstractNumId w:val="20"/>
-  </w:num>
-  <w:num w:numId="42" w16cid:durableId="1517690132">
-    <w:abstractNumId w:val="28"/>
-  </w:num>
-  <w:num w:numId="43" w16cid:durableId="1214389344">
-    <w:abstractNumId w:val="31"/>
-  </w:num>
-  <w:num w:numId="44" w16cid:durableId="324432097">
-    <w:abstractNumId w:val="26"/>
-  </w:num>
-  <w:num w:numId="45" w16cid:durableId="1303268375">
-    <w:abstractNumId w:val="36"/>
-  </w:num>
+  <w:numIdMacAtCleanup w:val="34"/>
 </w:numbering>
 </file>
 
@@ -21087,7 +22318,7 @@
   <w:style w:type="paragraph" w:default="1" w:styleId="Standard">
     <w:name w:val="Normal"/>
     <w:qFormat/>
-    <w:rsid w:val="005D3D38"/>
+    <w:rsid w:val="00E76A8C"/>
   </w:style>
   <w:style w:type="paragraph" w:styleId="berschrift1">
     <w:name w:val="heading 1"/>
@@ -21101,7 +22332,7 @@
       <w:keepNext/>
       <w:keepLines/>
       <w:numPr>
-        <w:numId w:val="10"/>
+        <w:numId w:val="3"/>
       </w:numPr>
       <w:spacing w:before="360" w:after="80"/>
       <w:outlineLvl w:val="0"/>
@@ -21127,7 +22358,7 @@
       <w:keepLines/>
       <w:numPr>
         <w:ilvl w:val="1"/>
-        <w:numId w:val="10"/>
+        <w:numId w:val="3"/>
       </w:numPr>
       <w:spacing w:before="160" w:after="80"/>
       <w:outlineLvl w:val="1"/>
@@ -21153,7 +22384,7 @@
       <w:keepLines/>
       <w:numPr>
         <w:ilvl w:val="2"/>
-        <w:numId w:val="10"/>
+        <w:numId w:val="3"/>
       </w:numPr>
       <w:spacing w:before="160" w:after="80"/>
       <w:outlineLvl w:val="2"/>
@@ -21179,7 +22410,7 @@
       <w:keepLines/>
       <w:numPr>
         <w:ilvl w:val="3"/>
-        <w:numId w:val="10"/>
+        <w:numId w:val="3"/>
       </w:numPr>
       <w:spacing w:before="80" w:after="40"/>
       <w:outlineLvl w:val="3"/>
@@ -21205,7 +22436,7 @@
       <w:keepLines/>
       <w:numPr>
         <w:ilvl w:val="4"/>
-        <w:numId w:val="10"/>
+        <w:numId w:val="3"/>
       </w:numPr>
       <w:spacing w:before="80" w:after="40"/>
       <w:outlineLvl w:val="4"/>
@@ -21230,7 +22461,7 @@
       <w:keepLines/>
       <w:numPr>
         <w:ilvl w:val="5"/>
-        <w:numId w:val="10"/>
+        <w:numId w:val="3"/>
       </w:numPr>
       <w:spacing w:before="40" w:after="0"/>
       <w:outlineLvl w:val="5"/>
@@ -21257,7 +22488,7 @@
       <w:keepLines/>
       <w:numPr>
         <w:ilvl w:val="6"/>
-        <w:numId w:val="10"/>
+        <w:numId w:val="3"/>
       </w:numPr>
       <w:spacing w:before="40" w:after="0"/>
       <w:outlineLvl w:val="6"/>
@@ -21282,7 +22513,7 @@
       <w:keepLines/>
       <w:numPr>
         <w:ilvl w:val="7"/>
-        <w:numId w:val="10"/>
+        <w:numId w:val="3"/>
       </w:numPr>
       <w:spacing w:after="0"/>
       <w:outlineLvl w:val="7"/>
@@ -21309,7 +22540,7 @@
       <w:keepLines/>
       <w:numPr>
         <w:ilvl w:val="8"/>
-        <w:numId w:val="10"/>
+        <w:numId w:val="3"/>
       </w:numPr>
       <w:spacing w:after="0"/>
       <w:outlineLvl w:val="8"/>

--- a/DMAS.AEC/40.DMAS_AEC.Umsetzung/Dokumentation/dmas.AoEC.showcase.docx
+++ b/DMAS.AEC/40.DMAS_AEC.Umsetzung/Dokumentation/dmas.AoEC.showcase.docx
@@ -574,10 +574,7 @@
         <w:t>s</w:t>
       </w:r>
       <w:r>
-        <w:t xml:space="preserve">chreibung findet sich in </w:t>
-      </w:r>
-      <w:r>
-        <w:t xml:space="preserve"> </w:t>
+        <w:t xml:space="preserve">chreibung findet sich in  </w:t>
       </w:r>
       <w:r>
         <w:rPr>
@@ -605,19 +602,7 @@
           <w:rPr>
             <w:rStyle w:val="Hyperlink"/>
           </w:rPr>
-          <w:t>https://dataverse.ha</w:t>
-        </w:r>
-        <w:r>
-          <w:rPr>
-            <w:rStyle w:val="Hyperlink"/>
-          </w:rPr>
-          <w:t>r</w:t>
-        </w:r>
-        <w:r>
-          <w:rPr>
-            <w:rStyle w:val="Hyperlink"/>
-          </w:rPr>
-          <w:t>vard.edu/dataverse/atlas</w:t>
+          <w:t>https://dataverse.harvard.edu/dataverse/atlas</w:t>
         </w:r>
       </w:hyperlink>
       <w:r>
@@ -1489,13 +1474,7 @@
         <w:fldChar w:fldCharType="end"/>
       </w:r>
       <w:r>
-        <w:t>)</w:t>
-      </w:r>
-      <w:r>
-        <w:t xml:space="preserve"> findet sich eine kurze</w:t>
-      </w:r>
-      <w:r>
-        <w:t xml:space="preserve"> Anleitung zum Umgang mit Snowflake.</w:t>
+        <w:t>) findet sich eine kurze Anleitung zum Umgang mit Snowflake.</w:t>
       </w:r>
     </w:p>
     <w:p/>
@@ -9644,20 +9623,13 @@
                 <w:sz w:val="18"/>
                 <w:szCs w:val="18"/>
               </w:rPr>
-              <w:instrText xml:space="preserve"> REF _Ref195603278 \h </w:instrText>
+              <w:instrText xml:space="preserve"> REF _Ref195603278 \h  \* MERGEFORMAT </w:instrText>
             </w:r>
             <w:r>
               <w:rPr>
                 <w:sz w:val="18"/>
                 <w:szCs w:val="18"/>
               </w:rPr>
-            </w:r>
-            <w:r>
-              <w:rPr>
-                <w:sz w:val="18"/>
-                <w:szCs w:val="18"/>
-              </w:rPr>
-              <w:instrText xml:space="preserve"> \* MERGEFORMAT </w:instrText>
             </w:r>
             <w:r>
               <w:rPr>
@@ -10492,20 +10464,13 @@
                 <w:sz w:val="18"/>
                 <w:szCs w:val="18"/>
               </w:rPr>
-              <w:instrText xml:space="preserve"> REF _Ref195603278 \h </w:instrText>
+              <w:instrText xml:space="preserve"> REF _Ref195603278 \h  \* MERGEFORMAT </w:instrText>
             </w:r>
             <w:r>
               <w:rPr>
                 <w:sz w:val="18"/>
                 <w:szCs w:val="18"/>
               </w:rPr>
-            </w:r>
-            <w:r>
-              <w:rPr>
-                <w:sz w:val="18"/>
-                <w:szCs w:val="18"/>
-              </w:rPr>
-              <w:instrText xml:space="preserve"> \* MERGEFORMAT </w:instrText>
             </w:r>
             <w:r>
               <w:rPr>
@@ -10559,10 +10524,7 @@
         </w:numPr>
       </w:pPr>
       <w:r>
-        <w:t xml:space="preserve">erwartet die Quelldateien in einem </w:t>
-      </w:r>
-      <w:r>
-        <w:t>Snowflake-Stage</w:t>
+        <w:t>erwartet die Quelldateien in einem Snowflake-Stage</w:t>
       </w:r>
     </w:p>
     <w:p>
@@ -10941,6 +10903,9 @@
         </mc:AlternateContent>
       </w:r>
       <w:r>
+        <w:rPr>
+          <w:noProof/>
+        </w:rPr>
         <w:drawing>
           <wp:anchor distT="0" distB="0" distL="114300" distR="114300" simplePos="0" relativeHeight="251672576" behindDoc="0" locked="0" layoutInCell="1" allowOverlap="1" wp14:anchorId="39EFEC2C" wp14:editId="017372CB">
             <wp:simplePos x="0" y="0"/>
@@ -11768,21 +11733,7 @@
                 <w:sz w:val="20"/>
                 <w:szCs w:val="20"/>
               </w:rPr>
-              <w:t xml:space="preserve">Dialog </w:t>
-            </w:r>
-            <w:r>
-              <w:rPr>
-                <w:sz w:val="20"/>
-                <w:szCs w:val="20"/>
-              </w:rPr>
-              <w:t>'</w:t>
-            </w:r>
-            <w:r>
-              <w:rPr>
-                <w:sz w:val="20"/>
-                <w:szCs w:val="20"/>
-              </w:rPr>
-              <w:t xml:space="preserve">Create Notebook </w:t>
+              <w:t xml:space="preserve">Dialog 'Create Notebook </w:t>
             </w:r>
             <w:proofErr w:type="spellStart"/>
             <w:r>
@@ -11798,14 +11749,7 @@
                 <w:sz w:val="20"/>
                 <w:szCs w:val="20"/>
               </w:rPr>
-              <w:t xml:space="preserve"> Repository</w:t>
-            </w:r>
-            <w:r>
-              <w:rPr>
-                <w:sz w:val="20"/>
-                <w:szCs w:val="20"/>
-              </w:rPr>
-              <w:t>' erscheint.</w:t>
+              <w:t xml:space="preserve"> Repository' erscheint.</w:t>
             </w:r>
           </w:p>
         </w:tc>
@@ -12327,47 +12271,27 @@
                 <w:sz w:val="18"/>
                 <w:szCs w:val="18"/>
               </w:rPr>
-              <w:t xml:space="preserve">Pfad im Repository: </w:t>
-            </w:r>
-            <w:r>
+              <w:t>Pfad im Repository: Siehe (b)</w:t>
+            </w:r>
+          </w:p>
+          <w:p>
+            <w:pPr>
               <w:rPr>
                 <w:sz w:val="18"/>
                 <w:szCs w:val="18"/>
               </w:rPr>
-              <w:t>Siehe (</w:t>
-            </w:r>
-            <w:r>
+            </w:pPr>
+          </w:p>
+          <w:p>
+            <w:pPr>
               <w:rPr>
                 <w:sz w:val="18"/>
                 <w:szCs w:val="18"/>
               </w:rPr>
-              <w:t>b</w:t>
-            </w:r>
-            <w:r>
-              <w:rPr>
-                <w:sz w:val="18"/>
-                <w:szCs w:val="18"/>
-              </w:rPr>
-              <w:t>)</w:t>
-            </w:r>
-          </w:p>
-          <w:p>
-            <w:pPr>
-              <w:rPr>
-                <w:sz w:val="18"/>
-                <w:szCs w:val="18"/>
-              </w:rPr>
-            </w:pPr>
-          </w:p>
-          <w:p>
-            <w:pPr>
-              <w:rPr>
-                <w:sz w:val="18"/>
-                <w:szCs w:val="18"/>
-              </w:rPr>
-            </w:pPr>
-            <w:r>
-              <w:rPr>
+            </w:pPr>
+            <w:r>
+              <w:rPr>
+                <w:noProof/>
                 <w:sz w:val="18"/>
                 <w:szCs w:val="18"/>
               </w:rPr>
@@ -12430,8 +12354,6 @@
       </w:r>
       <w:r>
         <w:tab/>
-      </w:r>
-      <w:r>
         <w:t>Database: DMAS, Repository:</w:t>
       </w:r>
       <w:r>
@@ -12454,8 +12376,6 @@
       </w:r>
       <w:r>
         <w:tab/>
-      </w:r>
-      <w:r>
         <w:t>DMAS.AEC/40.DMAS_AEC.Umsetzung/03.Upload_HS12.programmatically/IMPORT_HS12_INTERNAL_STAGE_STATA/IMPORT_HS12_INTERNAL_STAGE_STATA_3.ipynb</w:t>
       </w:r>
     </w:p>
@@ -13352,20 +13272,13 @@
                 <w:sz w:val="18"/>
                 <w:szCs w:val="18"/>
               </w:rPr>
-              <w:instrText xml:space="preserve"> REF _Ref195603278 \h </w:instrText>
+              <w:instrText xml:space="preserve"> REF _Ref195603278 \h  \* MERGEFORMAT </w:instrText>
             </w:r>
             <w:r>
               <w:rPr>
                 <w:sz w:val="18"/>
                 <w:szCs w:val="18"/>
               </w:rPr>
-            </w:r>
-            <w:r>
-              <w:rPr>
-                <w:sz w:val="18"/>
-                <w:szCs w:val="18"/>
-              </w:rPr>
-              <w:instrText xml:space="preserve"> \* MERGEFORMAT </w:instrText>
             </w:r>
             <w:r>
               <w:rPr>
@@ -13511,20 +13424,13 @@
                 <w:sz w:val="18"/>
                 <w:szCs w:val="18"/>
               </w:rPr>
-              <w:instrText xml:space="preserve"> REF _Ref195603278 \h </w:instrText>
+              <w:instrText xml:space="preserve"> REF _Ref195603278 \h  \* MERGEFORMAT </w:instrText>
             </w:r>
             <w:r>
               <w:rPr>
                 <w:sz w:val="18"/>
                 <w:szCs w:val="18"/>
               </w:rPr>
-            </w:r>
-            <w:r>
-              <w:rPr>
-                <w:sz w:val="18"/>
-                <w:szCs w:val="18"/>
-              </w:rPr>
-              <w:instrText xml:space="preserve"> \* MERGEFORMAT </w:instrText>
             </w:r>
             <w:r>
               <w:rPr>
@@ -16558,6 +16464,75 @@
                 <w14:ligatures w14:val="none"/>
               </w:rPr>
               <w:t>DMAS/DMAS.AEC/40.DMAS_AEC.Umsetzung/Upload/AOEC_LOAD_HS12_STATA_ALL/AOEC_LAOD_HS12_STATA_ALL.ipynb</w:t>
+            </w:r>
+          </w:p>
+        </w:tc>
+      </w:tr>
+      <w:tr>
+        <w:trPr>
+          <w:trHeight w:val="300"/>
+        </w:trPr>
+        <w:tc>
+          <w:tcPr>
+            <w:tcW w:w="9072" w:type="dxa"/>
+            <w:tcBorders>
+              <w:top w:val="nil"/>
+              <w:left w:val="nil"/>
+              <w:bottom w:val="nil"/>
+              <w:right w:val="nil"/>
+            </w:tcBorders>
+            <w:shd w:val="clear" w:color="auto" w:fill="auto"/>
+            <w:noWrap/>
+            <w:vAlign w:val="bottom"/>
+          </w:tcPr>
+          <w:p>
+            <w:pPr>
+              <w:spacing w:after="0" w:line="240" w:lineRule="auto"/>
+              <w:rPr>
+                <w:rFonts w:ascii="Aptos Narrow" w:eastAsia="Times New Roman" w:hAnsi="Aptos Narrow" w:cs="Times New Roman"/>
+                <w:color w:val="000000"/>
+                <w:kern w:val="0"/>
+                <w:sz w:val="18"/>
+                <w:szCs w:val="18"/>
+                <w:lang w:eastAsia="de-DE"/>
+                <w14:ligatures w14:val="none"/>
+              </w:rPr>
+            </w:pPr>
+            <w:r>
+              <w:rPr>
+                <w:rFonts w:ascii="Aptos Narrow" w:eastAsia="Times New Roman" w:hAnsi="Aptos Narrow" w:cs="Times New Roman"/>
+                <w:color w:val="000000"/>
+                <w:kern w:val="0"/>
+                <w:sz w:val="18"/>
+                <w:szCs w:val="18"/>
+                <w:lang w:eastAsia="de-DE"/>
+                <w14:ligatures w14:val="none"/>
+              </w:rPr>
+              <w:t>DMAS/DMAS.AEC/40.DMAS_AEC.Umsetzung/</w:t>
+            </w:r>
+            <w:r>
+              <w:rPr>
+                <w:rFonts w:ascii="Aptos Narrow" w:eastAsia="Times New Roman" w:hAnsi="Aptos Narrow" w:cs="Times New Roman"/>
+                <w:color w:val="000000"/>
+                <w:kern w:val="0"/>
+                <w:sz w:val="18"/>
+                <w:szCs w:val="18"/>
+                <w:lang w:eastAsia="de-DE"/>
+                <w14:ligatures w14:val="none"/>
+              </w:rPr>
+              <w:t>Visualisierung/Tableau/</w:t>
+            </w:r>
+            <w:r>
+              <w:rPr>
+                <w:rFonts w:ascii="Aptos Narrow" w:eastAsia="Times New Roman" w:hAnsi="Aptos Narrow" w:cs="Times New Roman"/>
+                <w:color w:val="000000"/>
+                <w:kern w:val="0"/>
+                <w:sz w:val="18"/>
+                <w:szCs w:val="18"/>
+                <w:lang w:eastAsia="de-DE"/>
+                <w14:ligatures w14:val="none"/>
+              </w:rPr>
+              <w:t>aoec.twb</w:t>
             </w:r>
           </w:p>
         </w:tc>
@@ -16928,23 +16903,7 @@
                                   <w14:round/>
                                 </w14:textOutline>
                               </w:rPr>
-                              <w:t xml:space="preserve"> URL</w:t>
-                            </w:r>
-                            <w:r>
-                              <w:rPr>
-                                <w:color w:val="000000" w:themeColor="text1"/>
-                                <w14:shadow w14:blurRad="38100" w14:dist="19050" w14:dir="2700000" w14:sx="100000" w14:sy="100000" w14:kx="0" w14:ky="0" w14:algn="tl">
-                                  <w14:schemeClr w14:val="dk1">
-                                    <w14:alpha w14:val="60000"/>
-                                  </w14:schemeClr>
-                                </w14:shadow>
-                                <w14:textOutline w14:w="0" w14:cap="flat" w14:cmpd="sng" w14:algn="ctr">
-                                  <w14:noFill/>
-                                  <w14:prstDash w14:val="solid"/>
-                                  <w14:round/>
-                                </w14:textOutline>
-                              </w:rPr>
-                              <w:t xml:space="preserve"> aus Anmeldungs-Mail</w:t>
+                              <w:t xml:space="preserve"> URL aus Anmeldungs-Mail</w:t>
                             </w:r>
                           </w:p>
                         </w:txbxContent>
@@ -17062,6 +17021,9 @@
         </mc:AlternateContent>
       </w:r>
       <w:r>
+        <w:rPr>
+          <w:noProof/>
+        </w:rPr>
         <w:drawing>
           <wp:anchor distT="0" distB="0" distL="114300" distR="114300" simplePos="0" relativeHeight="251658240" behindDoc="0" locked="0" layoutInCell="1" allowOverlap="1" wp14:anchorId="78BFA004" wp14:editId="11DD5055">
             <wp:simplePos x="0" y="0"/>
@@ -17301,6 +17263,9 @@
         </mc:AlternateContent>
       </w:r>
       <w:r>
+        <w:rPr>
+          <w:noProof/>
+        </w:rPr>
         <w:drawing>
           <wp:inline distT="0" distB="0" distL="0" distR="0" wp14:anchorId="58308FF2" wp14:editId="317CE492">
             <wp:extent cx="5760720" cy="4693920"/>
@@ -17648,6 +17613,9 @@
         </mc:AlternateContent>
       </w:r>
       <w:r>
+        <w:rPr>
+          <w:noProof/>
+        </w:rPr>
         <w:drawing>
           <wp:anchor distT="0" distB="0" distL="114300" distR="114300" simplePos="0" relativeHeight="251665408" behindDoc="0" locked="0" layoutInCell="1" allowOverlap="1" wp14:anchorId="0BB11500" wp14:editId="326511F6">
             <wp:simplePos x="0" y="0"/>
@@ -17707,6 +17675,9 @@
     </w:p>
     <w:p>
       <w:r>
+        <w:rPr>
+          <w:noProof/>
+        </w:rPr>
         <w:drawing>
           <wp:anchor distT="0" distB="0" distL="114300" distR="114300" simplePos="0" relativeHeight="251670528" behindDoc="0" locked="0" layoutInCell="1" allowOverlap="1" wp14:anchorId="2748D1C5" wp14:editId="1188BD76">
             <wp:simplePos x="0" y="0"/>
@@ -17770,6 +17741,9 @@
     <w:p/>
     <w:p>
       <w:r>
+        <w:rPr>
+          <w:noProof/>
+        </w:rPr>
         <w:lastRenderedPageBreak/>
         <w:drawing>
           <wp:anchor distT="0" distB="0" distL="114300" distR="114300" simplePos="0" relativeHeight="251671552" behindDoc="0" locked="0" layoutInCell="1" allowOverlap="1" wp14:anchorId="6ACD6BF3" wp14:editId="7D01614C">
@@ -17847,6 +17821,9 @@
         <w:t xml:space="preserve"> und &lt;CTRL-Return&gt; oder </w:t>
       </w:r>
       <w:r>
+        <w:rPr>
+          <w:noProof/>
+        </w:rPr>
         <w:drawing>
           <wp:inline distT="0" distB="0" distL="0" distR="0" wp14:anchorId="0448AB93" wp14:editId="712DAA52">
             <wp:extent cx="457200" cy="295275"/>
@@ -18094,13 +18071,7 @@
         <w:rPr>
           <w:rFonts w:ascii="Courier New" w:hAnsi="Courier New" w:cs="Courier New"/>
         </w:rPr>
-        <w:t xml:space="preserve"> -a </w:t>
-      </w:r>
-      <w:r>
-        <w:rPr>
-          <w:rFonts w:ascii="Courier New" w:hAnsi="Courier New" w:cs="Courier New"/>
-        </w:rPr>
-        <w:t>&lt;</w:t>
+        <w:t xml:space="preserve"> -a &lt;</w:t>
       </w:r>
       <w:proofErr w:type="spellStart"/>
       <w:r>
@@ -18114,31 +18085,7 @@
         <w:rPr>
           <w:rFonts w:ascii="Courier New" w:hAnsi="Courier New" w:cs="Courier New"/>
         </w:rPr>
-        <w:t>&gt;</w:t>
-      </w:r>
-      <w:r>
-        <w:rPr>
-          <w:rFonts w:ascii="Courier New" w:hAnsi="Courier New" w:cs="Courier New"/>
-        </w:rPr>
-        <w:t xml:space="preserve"> -u </w:t>
-      </w:r>
-      <w:r>
-        <w:rPr>
-          <w:rFonts w:ascii="Courier New" w:hAnsi="Courier New" w:cs="Courier New"/>
-        </w:rPr>
-        <w:t>&lt;user-name&gt;</w:t>
-      </w:r>
-      <w:r>
-        <w:rPr>
-          <w:rFonts w:ascii="Courier New" w:hAnsi="Courier New" w:cs="Courier New"/>
-        </w:rPr>
-        <w:t xml:space="preserve"> -f </w:t>
-      </w:r>
-      <w:r>
-        <w:rPr>
-          <w:rFonts w:ascii="Courier New" w:hAnsi="Courier New" w:cs="Courier New"/>
-        </w:rPr>
-        <w:t>&lt;kommando-datei&gt;</w:t>
+        <w:t>&gt; -u &lt;user-name&gt; -f &lt;kommando-datei&gt;</w:t>
       </w:r>
     </w:p>
     <w:sectPr>
@@ -22553,6 +22500,7 @@
   <w:style w:type="character" w:default="1" w:styleId="Absatz-Standardschriftart">
     <w:name w:val="Default Paragraph Font"/>
     <w:uiPriority w:val="1"/>
+    <w:semiHidden/>
     <w:unhideWhenUsed/>
   </w:style>
   <w:style w:type="table" w:default="1" w:styleId="NormaleTabelle">
